--- a/Updated Outline.docx
+++ b/Updated Outline.docx
@@ -827,14 +827,7 @@
           <w:rFonts w:cstheme="minorHAnsi"/>
           <w:lang w:val="en-US"/>
         </w:rPr>
-        <w:t xml:space="preserve"> can preserve the original network structure</w:t>
-      </w:r>
-      <w:r>
-        <w:rPr>
-          <w:rFonts w:cstheme="minorHAnsi"/>
-          <w:lang w:val="en-US"/>
-        </w:rPr>
-        <w:t xml:space="preserve"> </w:t>
+        <w:t xml:space="preserve"> can preserve the original network structure </w:t>
       </w:r>
       <w:r>
         <w:rPr>
@@ -1390,21 +1383,7 @@
           <w:lang w:val="en-US"/>
         </w:rPr>
         <w:tab/>
-        <w:t xml:space="preserve">&gt;= 0.143 </w:t>
-      </w:r>
-      <w:r>
-        <w:rPr>
-          <w:rFonts w:cstheme="minorHAnsi"/>
-          <w:lang w:val="en-US"/>
-        </w:rPr>
-        <w:t xml:space="preserve">and </w:t>
-      </w:r>
-      <w:r>
-        <w:rPr>
-          <w:rFonts w:cstheme="minorHAnsi"/>
-          <w:lang w:val="en-US"/>
-        </w:rPr>
-        <w:t>&lt; 0.212</w:t>
+        <w:t>&gt;= 0.143 and &lt; 0.212</w:t>
       </w:r>
     </w:p>
     <w:p>
@@ -1433,12 +1412,18 @@
     </w:p>
     <w:p>
       <w:pPr>
-        <w:pStyle w:val="ListParagraph"/>
-        <w:rPr>
-          <w:rFonts w:cstheme="minorHAnsi"/>
-          <w:lang w:val="en-US"/>
-        </w:rPr>
-      </w:pPr>
+        <w:rPr>
+          <w:rFonts w:cstheme="minorHAnsi"/>
+          <w:lang w:val="en-US"/>
+        </w:rPr>
+      </w:pPr>
+      <w:r>
+        <w:rPr>
+          <w:rFonts w:cstheme="minorHAnsi"/>
+          <w:lang w:val="en-US"/>
+        </w:rPr>
+        <w:br w:type="page"/>
+      </w:r>
     </w:p>
     <w:p>
       <w:pPr>
@@ -1458,6 +1443,7 @@
           <w:rFonts w:cstheme="minorHAnsi"/>
           <w:lang w:val="en-US"/>
         </w:rPr>
+        <w:lastRenderedPageBreak/>
         <w:t>Overview of complete network graph</w:t>
       </w:r>
     </w:p>
@@ -1469,14 +1455,1212 @@
         <w:tblLook w:val="04A0" w:firstRow="1" w:lastRow="0" w:firstColumn="1" w:lastColumn="0" w:noHBand="0" w:noVBand="1"/>
       </w:tblPr>
       <w:tblGrid>
-        <w:gridCol w:w="1354"/>
-        <w:gridCol w:w="1334"/>
-        <w:gridCol w:w="916"/>
-        <w:gridCol w:w="630"/>
-        <w:gridCol w:w="1727"/>
-        <w:gridCol w:w="1710"/>
-        <w:gridCol w:w="773"/>
-        <w:gridCol w:w="685"/>
+        <w:gridCol w:w="2720"/>
+        <w:gridCol w:w="1165"/>
+        <w:gridCol w:w="1067"/>
+      </w:tblGrid>
+      <w:tr>
+        <w:trPr>
+          <w:trHeight w:val="244"/>
+        </w:trPr>
+        <w:tc>
+          <w:tcPr>
+            <w:tcW w:w="0" w:type="auto"/>
+            <w:vMerge w:val="restart"/>
+          </w:tcPr>
+          <w:p>
+            <w:pPr>
+              <w:pStyle w:val="ListParagraph"/>
+              <w:ind w:left="0"/>
+              <w:rPr>
+                <w:rFonts w:cstheme="minorHAnsi"/>
+                <w:sz w:val="20"/>
+                <w:szCs w:val="20"/>
+                <w:lang w:val="en-US"/>
+              </w:rPr>
+            </w:pPr>
+            <w:r>
+              <w:rPr>
+                <w:rFonts w:cstheme="minorHAnsi"/>
+                <w:sz w:val="20"/>
+                <w:szCs w:val="20"/>
+                <w:lang w:val="en-US"/>
+              </w:rPr>
+              <w:t>Data</w:t>
+            </w:r>
+          </w:p>
+        </w:tc>
+        <w:tc>
+          <w:tcPr>
+            <w:tcW w:w="1165" w:type="dxa"/>
+            <w:vMerge w:val="restart"/>
+          </w:tcPr>
+          <w:p>
+            <w:pPr>
+              <w:pStyle w:val="ListParagraph"/>
+              <w:ind w:left="0"/>
+              <w:rPr>
+                <w:rFonts w:cstheme="minorHAnsi"/>
+                <w:sz w:val="20"/>
+                <w:szCs w:val="20"/>
+                <w:lang w:val="en-US"/>
+              </w:rPr>
+            </w:pPr>
+            <w:r>
+              <w:rPr>
+                <w:rFonts w:cstheme="minorHAnsi"/>
+                <w:sz w:val="20"/>
+                <w:szCs w:val="20"/>
+                <w:lang w:val="en-US"/>
+              </w:rPr>
+              <w:t>Complete</w:t>
+            </w:r>
+          </w:p>
+        </w:tc>
+        <w:tc>
+          <w:tcPr>
+            <w:tcW w:w="1067" w:type="dxa"/>
+            <w:vMerge w:val="restart"/>
+          </w:tcPr>
+          <w:p>
+            <w:pPr>
+              <w:pStyle w:val="ListParagraph"/>
+              <w:ind w:left="0"/>
+              <w:rPr>
+                <w:rFonts w:cstheme="minorHAnsi"/>
+                <w:sz w:val="20"/>
+                <w:szCs w:val="20"/>
+                <w:lang w:val="en-US"/>
+              </w:rPr>
+            </w:pPr>
+            <w:r>
+              <w:rPr>
+                <w:rFonts w:cstheme="minorHAnsi"/>
+                <w:sz w:val="20"/>
+                <w:szCs w:val="20"/>
+                <w:highlight w:val="yellow"/>
+                <w:lang w:val="en-US"/>
+              </w:rPr>
+              <w:t>Edgelist</w:t>
+            </w:r>
+            <w:r>
+              <w:rPr>
+                <w:rFonts w:cstheme="minorHAnsi"/>
+                <w:sz w:val="20"/>
+                <w:szCs w:val="20"/>
+                <w:highlight w:val="yellow"/>
+                <w:vertAlign w:val="superscript"/>
+                <w:lang w:val="en-US"/>
+              </w:rPr>
+              <w:t>1</w:t>
+            </w:r>
+          </w:p>
+        </w:tc>
+      </w:tr>
+      <w:tr>
+        <w:trPr>
+          <w:trHeight w:val="244"/>
+        </w:trPr>
+        <w:tc>
+          <w:tcPr>
+            <w:tcW w:w="0" w:type="auto"/>
+            <w:vMerge/>
+          </w:tcPr>
+          <w:p>
+            <w:pPr>
+              <w:pStyle w:val="ListParagraph"/>
+              <w:ind w:left="0"/>
+              <w:rPr>
+                <w:rFonts w:cstheme="minorHAnsi"/>
+                <w:sz w:val="20"/>
+                <w:szCs w:val="20"/>
+                <w:lang w:val="en-US"/>
+              </w:rPr>
+            </w:pPr>
+          </w:p>
+        </w:tc>
+        <w:tc>
+          <w:tcPr>
+            <w:tcW w:w="1165" w:type="dxa"/>
+            <w:vMerge/>
+          </w:tcPr>
+          <w:p>
+            <w:pPr>
+              <w:pStyle w:val="ListParagraph"/>
+              <w:ind w:left="0"/>
+              <w:rPr>
+                <w:rFonts w:cstheme="minorHAnsi"/>
+                <w:sz w:val="20"/>
+                <w:szCs w:val="20"/>
+                <w:lang w:val="en-US"/>
+              </w:rPr>
+            </w:pPr>
+          </w:p>
+        </w:tc>
+        <w:tc>
+          <w:tcPr>
+            <w:tcW w:w="1067" w:type="dxa"/>
+            <w:vMerge/>
+          </w:tcPr>
+          <w:p>
+            <w:pPr>
+              <w:pStyle w:val="ListParagraph"/>
+              <w:ind w:left="0"/>
+              <w:rPr>
+                <w:rFonts w:cstheme="minorHAnsi"/>
+                <w:sz w:val="20"/>
+                <w:szCs w:val="20"/>
+                <w:lang w:val="en-US"/>
+              </w:rPr>
+            </w:pPr>
+          </w:p>
+        </w:tc>
+      </w:tr>
+      <w:tr>
+        <w:tc>
+          <w:tcPr>
+            <w:tcW w:w="0" w:type="auto"/>
+            <w:shd w:val="clear" w:color="auto" w:fill="D0CECE" w:themeFill="background2" w:themeFillShade="E6"/>
+          </w:tcPr>
+          <w:p>
+            <w:pPr>
+              <w:pStyle w:val="ListParagraph"/>
+              <w:ind w:left="0"/>
+              <w:rPr>
+                <w:rFonts w:cstheme="minorHAnsi"/>
+                <w:sz w:val="20"/>
+                <w:szCs w:val="20"/>
+                <w:lang w:val="en-US"/>
+              </w:rPr>
+            </w:pPr>
+            <w:r>
+              <w:rPr>
+                <w:rFonts w:cstheme="minorHAnsi"/>
+                <w:sz w:val="20"/>
+                <w:szCs w:val="20"/>
+                <w:lang w:val="en-US"/>
+              </w:rPr>
+              <w:t># nodes</w:t>
+            </w:r>
+          </w:p>
+        </w:tc>
+        <w:tc>
+          <w:tcPr>
+            <w:tcW w:w="2232" w:type="dxa"/>
+            <w:gridSpan w:val="2"/>
+            <w:shd w:val="clear" w:color="auto" w:fill="D0CECE" w:themeFill="background2" w:themeFillShade="E6"/>
+          </w:tcPr>
+          <w:p>
+            <w:pPr>
+              <w:pStyle w:val="ListParagraph"/>
+              <w:ind w:left="0"/>
+              <w:jc w:val="center"/>
+              <w:rPr>
+                <w:rFonts w:cstheme="minorHAnsi"/>
+                <w:sz w:val="20"/>
+                <w:szCs w:val="20"/>
+                <w:lang w:val="en-US"/>
+              </w:rPr>
+            </w:pPr>
+            <w:r>
+              <w:rPr>
+                <w:rFonts w:cstheme="minorHAnsi"/>
+                <w:sz w:val="20"/>
+                <w:szCs w:val="20"/>
+                <w:lang w:val="en-US"/>
+              </w:rPr>
+              <w:t>15, 685</w:t>
+            </w:r>
+          </w:p>
+          <w:p>
+            <w:pPr>
+              <w:pStyle w:val="ListParagraph"/>
+              <w:ind w:left="0"/>
+              <w:jc w:val="center"/>
+              <w:rPr>
+                <w:rFonts w:cstheme="minorHAnsi"/>
+                <w:sz w:val="20"/>
+                <w:szCs w:val="20"/>
+                <w:lang w:val="en-US"/>
+              </w:rPr>
+            </w:pPr>
+            <w:r>
+              <w:rPr>
+                <w:rFonts w:cstheme="minorHAnsi"/>
+                <w:sz w:val="20"/>
+                <w:szCs w:val="20"/>
+                <w:lang w:val="en-US"/>
+              </w:rPr>
+              <w:t xml:space="preserve">(41 IAV, 15, 644 </w:t>
+            </w:r>
+            <w:r>
+              <w:rPr>
+                <w:rFonts w:cstheme="minorHAnsi"/>
+                <w:sz w:val="20"/>
+                <w:szCs w:val="20"/>
+                <w:lang w:val="en-US"/>
+              </w:rPr>
+              <w:t>Human)</w:t>
+            </w:r>
+          </w:p>
+        </w:tc>
+      </w:tr>
+      <w:tr>
+        <w:tc>
+          <w:tcPr>
+            <w:tcW w:w="0" w:type="auto"/>
+          </w:tcPr>
+          <w:p>
+            <w:pPr>
+              <w:pStyle w:val="ListParagraph"/>
+              <w:ind w:left="0"/>
+              <w:rPr>
+                <w:rFonts w:cstheme="minorHAnsi"/>
+                <w:sz w:val="20"/>
+                <w:szCs w:val="20"/>
+                <w:lang w:val="en-US"/>
+              </w:rPr>
+            </w:pPr>
+            <w:r>
+              <w:rPr>
+                <w:rFonts w:cstheme="minorHAnsi"/>
+                <w:sz w:val="20"/>
+                <w:szCs w:val="20"/>
+                <w:lang w:val="en-US"/>
+              </w:rPr>
+              <w:t># nodes involved in interaction</w:t>
+            </w:r>
+          </w:p>
+        </w:tc>
+        <w:tc>
+          <w:tcPr>
+            <w:tcW w:w="1165" w:type="dxa"/>
+          </w:tcPr>
+          <w:p>
+            <w:pPr>
+              <w:pStyle w:val="ListParagraph"/>
+              <w:ind w:left="0"/>
+              <w:rPr>
+                <w:rFonts w:cstheme="minorHAnsi"/>
+                <w:sz w:val="20"/>
+                <w:szCs w:val="20"/>
+                <w:lang w:val="en-US"/>
+              </w:rPr>
+            </w:pPr>
+            <w:r>
+              <w:rPr>
+                <w:rFonts w:cstheme="minorHAnsi"/>
+                <w:sz w:val="20"/>
+                <w:szCs w:val="20"/>
+                <w:lang w:val="en-US"/>
+              </w:rPr>
+              <w:t>12, 438</w:t>
+            </w:r>
+          </w:p>
+          <w:p>
+            <w:pPr>
+              <w:pStyle w:val="ListParagraph"/>
+              <w:ind w:left="0"/>
+              <w:rPr>
+                <w:rFonts w:cstheme="minorHAnsi"/>
+                <w:sz w:val="20"/>
+                <w:szCs w:val="20"/>
+                <w:lang w:val="en-US"/>
+              </w:rPr>
+            </w:pPr>
+          </w:p>
+          <w:p>
+            <w:pPr>
+              <w:pStyle w:val="ListParagraph"/>
+              <w:ind w:left="0"/>
+              <w:rPr>
+                <w:rFonts w:cstheme="minorHAnsi"/>
+                <w:sz w:val="20"/>
+                <w:szCs w:val="20"/>
+                <w:lang w:val="en-US"/>
+              </w:rPr>
+            </w:pPr>
+            <w:r>
+              <w:rPr>
+                <w:rFonts w:cstheme="minorHAnsi"/>
+                <w:sz w:val="20"/>
+                <w:szCs w:val="20"/>
+                <w:lang w:val="en-US"/>
+              </w:rPr>
+              <w:t>(41 IAV,</w:t>
+            </w:r>
+          </w:p>
+          <w:p>
+            <w:pPr>
+              <w:pStyle w:val="ListParagraph"/>
+              <w:ind w:left="0"/>
+              <w:rPr>
+                <w:rFonts w:cstheme="minorHAnsi"/>
+                <w:sz w:val="20"/>
+                <w:szCs w:val="20"/>
+                <w:lang w:val="en-US"/>
+              </w:rPr>
+            </w:pPr>
+            <w:r>
+              <w:rPr>
+                <w:rFonts w:cstheme="minorHAnsi"/>
+                <w:sz w:val="20"/>
+                <w:szCs w:val="20"/>
+                <w:lang w:val="en-US"/>
+              </w:rPr>
+              <w:t>12, 397 Human)</w:t>
+            </w:r>
+          </w:p>
+        </w:tc>
+        <w:tc>
+          <w:tcPr>
+            <w:tcW w:w="1067" w:type="dxa"/>
+          </w:tcPr>
+          <w:p>
+            <w:pPr>
+              <w:pStyle w:val="ListParagraph"/>
+              <w:ind w:left="0"/>
+              <w:rPr>
+                <w:rFonts w:cstheme="minorHAnsi"/>
+                <w:sz w:val="20"/>
+                <w:szCs w:val="20"/>
+                <w:lang w:val="en-US"/>
+              </w:rPr>
+            </w:pPr>
+            <w:r>
+              <w:rPr>
+                <w:rFonts w:cstheme="minorHAnsi"/>
+                <w:sz w:val="20"/>
+                <w:szCs w:val="20"/>
+                <w:lang w:val="en-US"/>
+              </w:rPr>
+              <w:t>12, 437</w:t>
+            </w:r>
+          </w:p>
+          <w:p>
+            <w:pPr>
+              <w:pStyle w:val="ListParagraph"/>
+              <w:ind w:left="0"/>
+              <w:rPr>
+                <w:rFonts w:cstheme="minorHAnsi"/>
+                <w:sz w:val="20"/>
+                <w:szCs w:val="20"/>
+                <w:lang w:val="en-US"/>
+              </w:rPr>
+            </w:pPr>
+          </w:p>
+          <w:p>
+            <w:pPr>
+              <w:pStyle w:val="ListParagraph"/>
+              <w:ind w:left="0"/>
+              <w:rPr>
+                <w:rFonts w:cstheme="minorHAnsi"/>
+                <w:sz w:val="20"/>
+                <w:szCs w:val="20"/>
+                <w:lang w:val="en-US"/>
+              </w:rPr>
+            </w:pPr>
+            <w:r>
+              <w:rPr>
+                <w:rFonts w:cstheme="minorHAnsi"/>
+                <w:sz w:val="20"/>
+                <w:szCs w:val="20"/>
+                <w:lang w:val="en-US"/>
+              </w:rPr>
+              <w:t>(41 IAV,</w:t>
+            </w:r>
+          </w:p>
+          <w:p>
+            <w:pPr>
+              <w:pStyle w:val="ListParagraph"/>
+              <w:ind w:left="0"/>
+              <w:rPr>
+                <w:rFonts w:cstheme="minorHAnsi"/>
+                <w:sz w:val="20"/>
+                <w:szCs w:val="20"/>
+                <w:lang w:val="en-US"/>
+              </w:rPr>
+            </w:pPr>
+            <w:r>
+              <w:rPr>
+                <w:rFonts w:cstheme="minorHAnsi"/>
+                <w:sz w:val="20"/>
+                <w:szCs w:val="20"/>
+                <w:lang w:val="en-US"/>
+              </w:rPr>
+              <w:t xml:space="preserve">12, 396 </w:t>
+            </w:r>
+            <w:r>
+              <w:rPr>
+                <w:rFonts w:cstheme="minorHAnsi"/>
+                <w:sz w:val="20"/>
+                <w:szCs w:val="20"/>
+                <w:lang w:val="en-US"/>
+              </w:rPr>
+              <w:t>Human)</w:t>
+            </w:r>
+          </w:p>
+        </w:tc>
+      </w:tr>
+      <w:tr>
+        <w:tc>
+          <w:tcPr>
+            <w:tcW w:w="0" w:type="auto"/>
+          </w:tcPr>
+          <w:p>
+            <w:pPr>
+              <w:pStyle w:val="ListParagraph"/>
+              <w:ind w:left="0"/>
+              <w:rPr>
+                <w:rFonts w:cstheme="minorHAnsi"/>
+                <w:sz w:val="20"/>
+                <w:szCs w:val="20"/>
+                <w:vertAlign w:val="superscript"/>
+                <w:lang w:val="en-US"/>
+              </w:rPr>
+            </w:pPr>
+            <w:r>
+              <w:rPr>
+                <w:rFonts w:cstheme="minorHAnsi"/>
+                <w:sz w:val="20"/>
+                <w:szCs w:val="20"/>
+                <w:lang w:val="en-US"/>
+              </w:rPr>
+              <w:t># edges</w:t>
+            </w:r>
+          </w:p>
+        </w:tc>
+        <w:tc>
+          <w:tcPr>
+            <w:tcW w:w="1165" w:type="dxa"/>
+          </w:tcPr>
+          <w:p>
+            <w:pPr>
+              <w:pStyle w:val="ListParagraph"/>
+              <w:ind w:left="0"/>
+              <w:rPr>
+                <w:rFonts w:cstheme="minorHAnsi"/>
+                <w:sz w:val="20"/>
+                <w:szCs w:val="20"/>
+                <w:lang w:val="en-US"/>
+              </w:rPr>
+            </w:pPr>
+            <w:r>
+              <w:rPr>
+                <w:rFonts w:cstheme="minorHAnsi"/>
+                <w:sz w:val="20"/>
+                <w:szCs w:val="20"/>
+                <w:lang w:val="en-US"/>
+              </w:rPr>
+              <w:t>91</w:t>
+            </w:r>
+            <w:r>
+              <w:rPr>
+                <w:rFonts w:cstheme="minorHAnsi"/>
+                <w:sz w:val="20"/>
+                <w:szCs w:val="20"/>
+                <w:lang w:val="en-US"/>
+              </w:rPr>
+              <w:t xml:space="preserve">, </w:t>
+            </w:r>
+            <w:r>
+              <w:rPr>
+                <w:rFonts w:cstheme="minorHAnsi"/>
+                <w:sz w:val="20"/>
+                <w:szCs w:val="20"/>
+                <w:lang w:val="en-US"/>
+              </w:rPr>
+              <w:t>217</w:t>
+            </w:r>
+          </w:p>
+          <w:p>
+            <w:pPr>
+              <w:pStyle w:val="ListParagraph"/>
+              <w:ind w:left="0"/>
+              <w:rPr>
+                <w:rFonts w:cstheme="minorHAnsi"/>
+                <w:sz w:val="20"/>
+                <w:szCs w:val="20"/>
+                <w:lang w:val="en-US"/>
+              </w:rPr>
+            </w:pPr>
+          </w:p>
+          <w:p>
+            <w:pPr>
+              <w:pStyle w:val="ListParagraph"/>
+              <w:ind w:left="0"/>
+              <w:rPr>
+                <w:rFonts w:cstheme="minorHAnsi"/>
+                <w:sz w:val="20"/>
+                <w:szCs w:val="20"/>
+                <w:lang w:val="en-US"/>
+              </w:rPr>
+            </w:pPr>
+            <w:r>
+              <w:rPr>
+                <w:rFonts w:cstheme="minorHAnsi"/>
+                <w:sz w:val="20"/>
+                <w:szCs w:val="20"/>
+                <w:lang w:val="en-US"/>
+              </w:rPr>
+              <w:t>(3738 0.99,</w:t>
+            </w:r>
+          </w:p>
+          <w:p>
+            <w:pPr>
+              <w:pStyle w:val="ListParagraph"/>
+              <w:ind w:left="0"/>
+              <w:rPr>
+                <w:rFonts w:cstheme="minorHAnsi"/>
+                <w:sz w:val="20"/>
+                <w:szCs w:val="20"/>
+                <w:lang w:val="en-US"/>
+              </w:rPr>
+            </w:pPr>
+            <w:r>
+              <w:rPr>
+                <w:rFonts w:cstheme="minorHAnsi"/>
+                <w:sz w:val="20"/>
+                <w:szCs w:val="20"/>
+                <w:lang w:val="en-US"/>
+              </w:rPr>
+              <w:t xml:space="preserve">26, 044 0.95, 61, 435 </w:t>
+            </w:r>
+            <w:r>
+              <w:rPr>
+                <w:rFonts w:cstheme="minorHAnsi"/>
+                <w:sz w:val="20"/>
+                <w:szCs w:val="20"/>
+                <w:lang w:val="en-US"/>
+              </w:rPr>
+              <w:t>0.90)</w:t>
+            </w:r>
+          </w:p>
+        </w:tc>
+        <w:tc>
+          <w:tcPr>
+            <w:tcW w:w="1067" w:type="dxa"/>
+          </w:tcPr>
+          <w:p>
+            <w:pPr>
+              <w:pStyle w:val="ListParagraph"/>
+              <w:ind w:left="0"/>
+              <w:rPr>
+                <w:rFonts w:cstheme="minorHAnsi"/>
+                <w:sz w:val="20"/>
+                <w:szCs w:val="20"/>
+                <w:lang w:val="en-US"/>
+              </w:rPr>
+            </w:pPr>
+            <w:r>
+              <w:rPr>
+                <w:rFonts w:cstheme="minorHAnsi"/>
+                <w:sz w:val="20"/>
+                <w:szCs w:val="20"/>
+                <w:lang w:val="en-US"/>
+              </w:rPr>
+              <w:t>48, 882</w:t>
+            </w:r>
+            <w:r>
+              <w:rPr>
+                <w:rFonts w:cstheme="minorHAnsi"/>
+                <w:sz w:val="20"/>
+                <w:szCs w:val="20"/>
+                <w:vertAlign w:val="superscript"/>
+                <w:lang w:val="en-US"/>
+              </w:rPr>
+              <w:t>2</w:t>
+            </w:r>
+          </w:p>
+          <w:p>
+            <w:pPr>
+              <w:pStyle w:val="ListParagraph"/>
+              <w:ind w:left="0"/>
+              <w:rPr>
+                <w:rFonts w:cstheme="minorHAnsi"/>
+                <w:sz w:val="20"/>
+                <w:szCs w:val="20"/>
+                <w:lang w:val="en-US"/>
+              </w:rPr>
+            </w:pPr>
+          </w:p>
+          <w:p>
+            <w:pPr>
+              <w:pStyle w:val="ListParagraph"/>
+              <w:ind w:left="0"/>
+              <w:rPr>
+                <w:rFonts w:cstheme="minorHAnsi"/>
+                <w:sz w:val="20"/>
+                <w:szCs w:val="20"/>
+                <w:lang w:val="en-US"/>
+              </w:rPr>
+            </w:pPr>
+            <w:r>
+              <w:rPr>
+                <w:rFonts w:cstheme="minorHAnsi"/>
+                <w:sz w:val="20"/>
+                <w:szCs w:val="20"/>
+                <w:lang w:val="en-US"/>
+              </w:rPr>
+              <w:t>(</w:t>
+            </w:r>
+            <w:r>
+              <w:rPr>
+                <w:rFonts w:cstheme="minorHAnsi"/>
+                <w:sz w:val="20"/>
+                <w:szCs w:val="20"/>
+                <w:lang w:val="en-US"/>
+              </w:rPr>
+              <w:t>2872</w:t>
+            </w:r>
+            <w:r>
+              <w:rPr>
+                <w:rFonts w:cstheme="minorHAnsi"/>
+                <w:sz w:val="20"/>
+                <w:szCs w:val="20"/>
+                <w:lang w:val="en-US"/>
+              </w:rPr>
+              <w:t xml:space="preserve"> 0.99,</w:t>
+            </w:r>
+          </w:p>
+          <w:p>
+            <w:pPr>
+              <w:pStyle w:val="ListParagraph"/>
+              <w:ind w:left="0"/>
+              <w:rPr>
+                <w:rFonts w:cstheme="minorHAnsi"/>
+                <w:sz w:val="20"/>
+                <w:szCs w:val="20"/>
+                <w:lang w:val="en-US"/>
+              </w:rPr>
+            </w:pPr>
+            <w:r>
+              <w:rPr>
+                <w:rFonts w:cstheme="minorHAnsi"/>
+                <w:sz w:val="20"/>
+                <w:szCs w:val="20"/>
+                <w:lang w:val="en-US"/>
+              </w:rPr>
+              <w:t>15, 782</w:t>
+            </w:r>
+            <w:r>
+              <w:rPr>
+                <w:rFonts w:cstheme="minorHAnsi"/>
+                <w:sz w:val="20"/>
+                <w:szCs w:val="20"/>
+                <w:lang w:val="en-US"/>
+              </w:rPr>
+              <w:t xml:space="preserve"> 0.95, </w:t>
+            </w:r>
+          </w:p>
+          <w:p>
+            <w:pPr>
+              <w:pStyle w:val="ListParagraph"/>
+              <w:ind w:left="0"/>
+              <w:rPr>
+                <w:rFonts w:cstheme="minorHAnsi"/>
+                <w:sz w:val="20"/>
+                <w:szCs w:val="20"/>
+                <w:lang w:val="en-US"/>
+              </w:rPr>
+            </w:pPr>
+            <w:r>
+              <w:rPr>
+                <w:rFonts w:cstheme="minorHAnsi"/>
+                <w:sz w:val="20"/>
+                <w:szCs w:val="20"/>
+                <w:lang w:val="en-US"/>
+              </w:rPr>
+              <w:t>30,228</w:t>
+            </w:r>
+            <w:r>
+              <w:rPr>
+                <w:rFonts w:cstheme="minorHAnsi"/>
+                <w:sz w:val="20"/>
+                <w:szCs w:val="20"/>
+                <w:lang w:val="en-US"/>
+              </w:rPr>
+              <w:t xml:space="preserve"> </w:t>
+            </w:r>
+            <w:r>
+              <w:rPr>
+                <w:rFonts w:cstheme="minorHAnsi"/>
+                <w:sz w:val="20"/>
+                <w:szCs w:val="20"/>
+                <w:lang w:val="en-US"/>
+              </w:rPr>
+              <w:t>0.90)</w:t>
+            </w:r>
+          </w:p>
+        </w:tc>
+      </w:tr>
+      <w:tr>
+        <w:tc>
+          <w:tcPr>
+            <w:tcW w:w="0" w:type="auto"/>
+            <w:shd w:val="clear" w:color="auto" w:fill="D0CECE" w:themeFill="background2" w:themeFillShade="E6"/>
+          </w:tcPr>
+          <w:p>
+            <w:pPr>
+              <w:pStyle w:val="ListParagraph"/>
+              <w:ind w:left="0"/>
+              <w:rPr>
+                <w:rFonts w:cstheme="minorHAnsi"/>
+                <w:sz w:val="20"/>
+                <w:szCs w:val="20"/>
+                <w:highlight w:val="lightGray"/>
+                <w:lang w:val="en-US"/>
+              </w:rPr>
+            </w:pPr>
+            <w:r>
+              <w:rPr>
+                <w:rFonts w:cstheme="minorHAnsi"/>
+                <w:sz w:val="20"/>
+                <w:szCs w:val="20"/>
+                <w:highlight w:val="lightGray"/>
+                <w:lang w:val="en-US"/>
+              </w:rPr>
+              <w:t xml:space="preserve"># non-interacting pairs </w:t>
+            </w:r>
+          </w:p>
+        </w:tc>
+        <w:tc>
+          <w:tcPr>
+            <w:tcW w:w="2232" w:type="dxa"/>
+            <w:gridSpan w:val="2"/>
+            <w:shd w:val="clear" w:color="auto" w:fill="D0CECE" w:themeFill="background2" w:themeFillShade="E6"/>
+          </w:tcPr>
+          <w:p>
+            <w:pPr>
+              <w:pStyle w:val="ListParagraph"/>
+              <w:ind w:left="0"/>
+              <w:jc w:val="center"/>
+              <w:rPr>
+                <w:rFonts w:cstheme="minorHAnsi"/>
+                <w:sz w:val="20"/>
+                <w:szCs w:val="20"/>
+                <w:highlight w:val="lightGray"/>
+                <w:lang w:val="en-US"/>
+              </w:rPr>
+            </w:pPr>
+            <w:r>
+              <w:rPr>
+                <w:rFonts w:cstheme="minorHAnsi"/>
+                <w:sz w:val="20"/>
+                <w:szCs w:val="20"/>
+                <w:highlight w:val="lightGray"/>
+                <w:lang w:val="en-US"/>
+              </w:rPr>
+              <w:t>550, 187</w:t>
+            </w:r>
+          </w:p>
+        </w:tc>
+      </w:tr>
+      <w:tr>
+        <w:tc>
+          <w:tcPr>
+            <w:tcW w:w="0" w:type="auto"/>
+          </w:tcPr>
+          <w:p>
+            <w:pPr>
+              <w:pStyle w:val="ListParagraph"/>
+              <w:ind w:left="0"/>
+              <w:rPr>
+                <w:rFonts w:cstheme="minorHAnsi"/>
+                <w:sz w:val="20"/>
+                <w:szCs w:val="20"/>
+                <w:lang w:val="en-US"/>
+              </w:rPr>
+            </w:pPr>
+            <w:r>
+              <w:rPr>
+                <w:rFonts w:cstheme="minorHAnsi"/>
+                <w:sz w:val="20"/>
+                <w:szCs w:val="20"/>
+                <w:lang w:val="en-US"/>
+              </w:rPr>
+              <w:t>HVPPI Score (MIN)</w:t>
+            </w:r>
+          </w:p>
+        </w:tc>
+        <w:tc>
+          <w:tcPr>
+            <w:tcW w:w="1165" w:type="dxa"/>
+          </w:tcPr>
+          <w:p>
+            <w:pPr>
+              <w:pStyle w:val="ListParagraph"/>
+              <w:ind w:left="0"/>
+              <w:rPr>
+                <w:rFonts w:cstheme="minorHAnsi"/>
+                <w:sz w:val="20"/>
+                <w:szCs w:val="20"/>
+                <w:lang w:val="en-US"/>
+              </w:rPr>
+            </w:pPr>
+            <w:r>
+              <w:rPr>
+                <w:rFonts w:cstheme="minorHAnsi"/>
+                <w:sz w:val="20"/>
+                <w:szCs w:val="20"/>
+                <w:lang w:val="en-US"/>
+              </w:rPr>
+              <w:t>0.000</w:t>
+            </w:r>
+          </w:p>
+        </w:tc>
+        <w:tc>
+          <w:tcPr>
+            <w:tcW w:w="1067" w:type="dxa"/>
+          </w:tcPr>
+          <w:p>
+            <w:pPr>
+              <w:pStyle w:val="ListParagraph"/>
+              <w:ind w:left="0"/>
+              <w:rPr>
+                <w:rFonts w:cstheme="minorHAnsi"/>
+                <w:sz w:val="20"/>
+                <w:szCs w:val="20"/>
+                <w:lang w:val="en-US"/>
+              </w:rPr>
+            </w:pPr>
+            <w:r>
+              <w:rPr>
+                <w:rFonts w:cstheme="minorHAnsi"/>
+                <w:sz w:val="20"/>
+                <w:szCs w:val="20"/>
+                <w:lang w:val="en-US"/>
+              </w:rPr>
+              <w:t>0.001</w:t>
+            </w:r>
+          </w:p>
+        </w:tc>
+      </w:tr>
+      <w:tr>
+        <w:tc>
+          <w:tcPr>
+            <w:tcW w:w="0" w:type="auto"/>
+          </w:tcPr>
+          <w:p>
+            <w:pPr>
+              <w:pStyle w:val="ListParagraph"/>
+              <w:ind w:left="0"/>
+              <w:rPr>
+                <w:rFonts w:cstheme="minorHAnsi"/>
+                <w:sz w:val="20"/>
+                <w:szCs w:val="20"/>
+                <w:lang w:val="en-US"/>
+              </w:rPr>
+            </w:pPr>
+            <w:r>
+              <w:rPr>
+                <w:rFonts w:cstheme="minorHAnsi"/>
+                <w:sz w:val="20"/>
+                <w:szCs w:val="20"/>
+                <w:lang w:val="en-US"/>
+              </w:rPr>
+              <w:t>HVPPI Score (MAX)</w:t>
+            </w:r>
+          </w:p>
+        </w:tc>
+        <w:tc>
+          <w:tcPr>
+            <w:tcW w:w="1165" w:type="dxa"/>
+          </w:tcPr>
+          <w:p>
+            <w:pPr>
+              <w:pStyle w:val="ListParagraph"/>
+              <w:ind w:left="0"/>
+              <w:rPr>
+                <w:rFonts w:cstheme="minorHAnsi"/>
+                <w:sz w:val="20"/>
+                <w:szCs w:val="20"/>
+                <w:lang w:val="en-US"/>
+              </w:rPr>
+            </w:pPr>
+            <w:r>
+              <w:rPr>
+                <w:rFonts w:cstheme="minorHAnsi"/>
+                <w:sz w:val="20"/>
+                <w:szCs w:val="20"/>
+                <w:lang w:val="en-US"/>
+              </w:rPr>
+              <w:t>0.99</w:t>
+            </w:r>
+          </w:p>
+        </w:tc>
+        <w:tc>
+          <w:tcPr>
+            <w:tcW w:w="1067" w:type="dxa"/>
+          </w:tcPr>
+          <w:p>
+            <w:pPr>
+              <w:pStyle w:val="ListParagraph"/>
+              <w:ind w:left="0"/>
+              <w:rPr>
+                <w:rFonts w:cstheme="minorHAnsi"/>
+                <w:sz w:val="20"/>
+                <w:szCs w:val="20"/>
+                <w:lang w:val="en-US"/>
+              </w:rPr>
+            </w:pPr>
+            <w:r>
+              <w:rPr>
+                <w:rFonts w:cstheme="minorHAnsi"/>
+                <w:sz w:val="20"/>
+                <w:szCs w:val="20"/>
+                <w:lang w:val="en-US"/>
+              </w:rPr>
+              <w:t>0.99</w:t>
+            </w:r>
+          </w:p>
+        </w:tc>
+      </w:tr>
+      <w:tr>
+        <w:tc>
+          <w:tcPr>
+            <w:tcW w:w="0" w:type="auto"/>
+          </w:tcPr>
+          <w:p>
+            <w:pPr>
+              <w:pStyle w:val="ListParagraph"/>
+              <w:ind w:left="0"/>
+              <w:rPr>
+                <w:rFonts w:cstheme="minorHAnsi"/>
+                <w:sz w:val="20"/>
+                <w:szCs w:val="20"/>
+                <w:lang w:val="en-US"/>
+              </w:rPr>
+            </w:pPr>
+            <w:r>
+              <w:rPr>
+                <w:rFonts w:cstheme="minorHAnsi"/>
+                <w:sz w:val="20"/>
+                <w:szCs w:val="20"/>
+                <w:lang w:val="en-US"/>
+              </w:rPr>
+              <w:t>Average Degree</w:t>
+            </w:r>
+          </w:p>
+        </w:tc>
+        <w:tc>
+          <w:tcPr>
+            <w:tcW w:w="1165" w:type="dxa"/>
+          </w:tcPr>
+          <w:p>
+            <w:pPr>
+              <w:pStyle w:val="ListParagraph"/>
+              <w:ind w:left="0"/>
+              <w:rPr>
+                <w:rFonts w:cstheme="minorHAnsi"/>
+                <w:sz w:val="20"/>
+                <w:szCs w:val="20"/>
+                <w:lang w:val="en-US"/>
+              </w:rPr>
+            </w:pPr>
+            <w:r>
+              <w:rPr>
+                <w:rFonts w:cstheme="minorHAnsi"/>
+                <w:sz w:val="20"/>
+                <w:szCs w:val="20"/>
+                <w:lang w:val="en-US"/>
+              </w:rPr>
+              <w:t>14.6675</w:t>
+            </w:r>
+          </w:p>
+        </w:tc>
+        <w:tc>
+          <w:tcPr>
+            <w:tcW w:w="1067" w:type="dxa"/>
+          </w:tcPr>
+          <w:p>
+            <w:pPr>
+              <w:pStyle w:val="ListParagraph"/>
+              <w:ind w:left="0"/>
+              <w:rPr>
+                <w:rFonts w:cstheme="minorHAnsi"/>
+                <w:sz w:val="20"/>
+                <w:szCs w:val="20"/>
+                <w:lang w:val="en-US"/>
+              </w:rPr>
+            </w:pPr>
+            <w:r>
+              <w:rPr>
+                <w:rFonts w:cstheme="minorHAnsi"/>
+                <w:sz w:val="20"/>
+                <w:szCs w:val="20"/>
+                <w:lang w:val="en-US"/>
+              </w:rPr>
+              <w:t>7.8607</w:t>
+            </w:r>
+          </w:p>
+        </w:tc>
+      </w:tr>
+    </w:tbl>
+    <w:p>
+      <w:pPr>
+        <w:pStyle w:val="ListParagraph"/>
+        <w:ind w:left="0"/>
+        <w:rPr>
+          <w:rFonts w:cstheme="minorHAnsi"/>
+          <w:lang w:val="en-US"/>
+        </w:rPr>
+      </w:pPr>
+      <w:r>
+        <w:rPr>
+          <w:rFonts w:cstheme="minorHAnsi"/>
+          <w:vertAlign w:val="superscript"/>
+          <w:lang w:val="en-US"/>
+        </w:rPr>
+        <w:t xml:space="preserve">1 </w:t>
+      </w:r>
+      <w:r>
+        <w:rPr>
+          <w:rFonts w:cstheme="minorHAnsi"/>
+          <w:lang w:val="en-US"/>
+        </w:rPr>
+        <w:t xml:space="preserve">All experiments </w:t>
+      </w:r>
+      <w:r>
+        <w:rPr>
+          <w:rFonts w:cstheme="minorHAnsi"/>
+          <w:lang w:val="en-US"/>
+        </w:rPr>
+        <w:t xml:space="preserve">conducted were based on this </w:t>
+      </w:r>
+      <w:proofErr w:type="spellStart"/>
+      <w:r>
+        <w:rPr>
+          <w:rFonts w:cstheme="minorHAnsi"/>
+          <w:lang w:val="en-US"/>
+        </w:rPr>
+        <w:t>edgelist</w:t>
+      </w:r>
+      <w:proofErr w:type="spellEnd"/>
+      <w:r>
+        <w:rPr>
+          <w:rFonts w:cstheme="minorHAnsi"/>
+          <w:lang w:val="en-US"/>
+        </w:rPr>
+        <w:t>.</w:t>
+      </w:r>
+    </w:p>
+    <w:p>
+      <w:pPr>
+        <w:pStyle w:val="ListParagraph"/>
+        <w:ind w:left="0"/>
+        <w:rPr>
+          <w:rFonts w:cstheme="minorHAnsi"/>
+          <w:b/>
+          <w:lang w:val="en-US"/>
+        </w:rPr>
+      </w:pPr>
+      <w:r>
+        <w:rPr>
+          <w:rFonts w:cstheme="minorHAnsi"/>
+          <w:vertAlign w:val="superscript"/>
+          <w:lang w:val="en-US"/>
+        </w:rPr>
+        <w:t>2</w:t>
+      </w:r>
+      <w:r>
+        <w:rPr>
+          <w:rFonts w:cstheme="minorHAnsi"/>
+          <w:lang w:val="en-US"/>
+        </w:rPr>
+        <w:t xml:space="preserve"> </w:t>
+      </w:r>
+      <w:r>
+        <w:rPr>
+          <w:rFonts w:cstheme="minorHAnsi"/>
+          <w:lang w:val="en-US"/>
+        </w:rPr>
+        <w:t>As HVPPI is a prediction tool, only edges with consistent prediction scores on 2 runs were considered.</w:t>
+      </w:r>
+      <w:r>
+        <w:rPr>
+          <w:rFonts w:cstheme="minorHAnsi"/>
+          <w:b/>
+          <w:lang w:val="en-US"/>
+        </w:rPr>
+        <w:t xml:space="preserve"> Therefore, only 53.5% of the interacting edges were used to construct the </w:t>
+      </w:r>
+      <w:proofErr w:type="spellStart"/>
+      <w:r>
+        <w:rPr>
+          <w:rFonts w:cstheme="minorHAnsi"/>
+          <w:b/>
+          <w:lang w:val="en-US"/>
+        </w:rPr>
+        <w:t>edgelist</w:t>
+      </w:r>
+      <w:proofErr w:type="spellEnd"/>
+      <w:r>
+        <w:rPr>
+          <w:rFonts w:cstheme="minorHAnsi"/>
+          <w:b/>
+          <w:lang w:val="en-US"/>
+        </w:rPr>
+        <w:t xml:space="preserve"> as input to the different graph embedding models.</w:t>
+      </w:r>
+      <w:r>
+        <w:rPr>
+          <w:rFonts w:ascii="Times New Roman" w:hAnsi="Times New Roman" w:cs="Times New Roman"/>
+          <w:sz w:val="24"/>
+          <w:lang w:val="en-US"/>
+        </w:rPr>
+        <w:br w:type="page"/>
+      </w:r>
+    </w:p>
+    <w:p>
+      <w:pPr>
+        <w:pStyle w:val="ListParagraph"/>
+        <w:ind w:left="0"/>
+        <w:rPr>
+          <w:rFonts w:ascii="Times New Roman" w:hAnsi="Times New Roman" w:cs="Times New Roman"/>
+          <w:sz w:val="24"/>
+          <w:lang w:val="en-US"/>
+        </w:rPr>
+      </w:pPr>
+      <w:bookmarkStart w:id="0" w:name="_GoBack"/>
+      <w:bookmarkEnd w:id="0"/>
+    </w:p>
+    <w:p>
+      <w:pPr>
+        <w:pStyle w:val="ListParagraph"/>
+        <w:numPr>
+          <w:ilvl w:val="0"/>
+          <w:numId w:val="10"/>
+        </w:numPr>
+        <w:rPr>
+          <w:rFonts w:ascii="Times New Roman" w:hAnsi="Times New Roman" w:cs="Times New Roman"/>
+          <w:sz w:val="24"/>
+          <w:lang w:val="en-US"/>
+        </w:rPr>
+      </w:pPr>
+      <w:r>
+        <w:rPr>
+          <w:rFonts w:ascii="Times New Roman" w:hAnsi="Times New Roman" w:cs="Times New Roman"/>
+          <w:sz w:val="24"/>
+          <w:lang w:val="en-US"/>
+        </w:rPr>
+        <w:t>Overview of constructed datasets</w:t>
+      </w:r>
+    </w:p>
+    <w:tbl>
+      <w:tblPr>
+        <w:tblStyle w:val="TableGrid"/>
+        <w:tblW w:w="0" w:type="auto"/>
+        <w:tblInd w:w="-113" w:type="dxa"/>
+        <w:tblLook w:val="04A0" w:firstRow="1" w:lastRow="0" w:firstColumn="1" w:lastColumn="0" w:noHBand="0" w:noVBand="1"/>
+      </w:tblPr>
+      <w:tblGrid>
+        <w:gridCol w:w="1672"/>
+        <w:gridCol w:w="1411"/>
+        <w:gridCol w:w="1945"/>
+        <w:gridCol w:w="1491"/>
+        <w:gridCol w:w="1396"/>
+        <w:gridCol w:w="1214"/>
       </w:tblGrid>
       <w:tr>
         <w:tc>
@@ -1486,8 +2670,6 @@
           </w:tcPr>
           <w:p>
             <w:pPr>
-              <w:pStyle w:val="ListParagraph"/>
-              <w:ind w:left="0"/>
               <w:rPr>
                 <w:rFonts w:cstheme="minorHAnsi"/>
                 <w:sz w:val="20"/>
@@ -1503,76 +2685,21 @@
                 <w:lang w:val="en-US"/>
               </w:rPr>
               <w:t>Data</w:t>
+            </w:r>
+            <w:r>
+              <w:rPr>
+                <w:rFonts w:cstheme="minorHAnsi"/>
+                <w:sz w:val="20"/>
+                <w:szCs w:val="20"/>
+                <w:lang w:val="en-US"/>
+              </w:rPr>
+              <w:t>set</w:t>
             </w:r>
           </w:p>
         </w:tc>
         <w:tc>
           <w:tcPr>
-            <w:tcW w:w="0" w:type="auto"/>
-            <w:vMerge w:val="restart"/>
-          </w:tcPr>
-          <w:p>
-            <w:pPr>
-              <w:pStyle w:val="ListParagraph"/>
-              <w:ind w:left="0"/>
-              <w:rPr>
-                <w:rFonts w:cstheme="minorHAnsi"/>
-                <w:sz w:val="20"/>
-                <w:szCs w:val="20"/>
-                <w:lang w:val="en-US"/>
-              </w:rPr>
-            </w:pPr>
-            <w:r>
-              <w:rPr>
-                <w:rFonts w:cstheme="minorHAnsi"/>
-                <w:sz w:val="20"/>
-                <w:szCs w:val="20"/>
-                <w:lang w:val="en-US"/>
-              </w:rPr>
-              <w:t>Complete</w:t>
-            </w:r>
-          </w:p>
-        </w:tc>
-        <w:tc>
-          <w:tcPr>
-            <w:tcW w:w="0" w:type="auto"/>
-            <w:vMerge w:val="restart"/>
-          </w:tcPr>
-          <w:p>
-            <w:pPr>
-              <w:pStyle w:val="ListParagraph"/>
-              <w:ind w:left="0"/>
-              <w:rPr>
-                <w:rFonts w:cstheme="minorHAnsi"/>
-                <w:sz w:val="20"/>
-                <w:szCs w:val="20"/>
-                <w:lang w:val="en-US"/>
-              </w:rPr>
-            </w:pPr>
-            <w:r>
-              <w:rPr>
-                <w:rFonts w:cstheme="minorHAnsi"/>
-                <w:sz w:val="20"/>
-                <w:szCs w:val="20"/>
-                <w:lang w:val="en-US"/>
-              </w:rPr>
-              <w:t>Edgelist</w:t>
-            </w:r>
-            <w:r>
-              <w:rPr>
-                <w:rFonts w:cstheme="minorHAnsi"/>
-                <w:sz w:val="20"/>
-                <w:szCs w:val="20"/>
-                <w:vertAlign w:val="superscript"/>
-                <w:lang w:val="en-US"/>
-              </w:rPr>
-              <w:t>1</w:t>
-            </w:r>
-          </w:p>
-        </w:tc>
-        <w:tc>
-          <w:tcPr>
-            <w:tcW w:w="0" w:type="auto"/>
+            <w:tcW w:w="4847" w:type="dxa"/>
             <w:gridSpan w:val="3"/>
           </w:tcPr>
           <w:p>
@@ -1601,14 +2728,16 @@
                 <w:rFonts w:cstheme="minorHAnsi"/>
                 <w:sz w:val="20"/>
                 <w:szCs w:val="20"/>
-                <w:lang w:val="en-US"/>
-              </w:rPr>
-            </w:pPr>
-            <w:r>
-              <w:rPr>
-                <w:rFonts w:cstheme="minorHAnsi"/>
-                <w:sz w:val="20"/>
-                <w:szCs w:val="20"/>
+                <w:highlight w:val="green"/>
+                <w:lang w:val="en-US"/>
+              </w:rPr>
+            </w:pPr>
+            <w:r>
+              <w:rPr>
+                <w:rFonts w:cstheme="minorHAnsi"/>
+                <w:sz w:val="20"/>
+                <w:szCs w:val="20"/>
+                <w:highlight w:val="green"/>
                 <w:lang w:val="en-US"/>
               </w:rPr>
               <w:t>Link Prediction</w:t>
@@ -1630,6 +2759,7 @@
                 <w:rFonts w:cstheme="minorHAnsi"/>
                 <w:sz w:val="20"/>
                 <w:szCs w:val="20"/>
+                <w:highlight w:val="green"/>
                 <w:lang w:val="en-US"/>
               </w:rPr>
               <w:t>(Unbalanced dataset)</w:t>
@@ -1639,10 +2769,11 @@
                 <w:rFonts w:cstheme="minorHAnsi"/>
                 <w:sz w:val="20"/>
                 <w:szCs w:val="20"/>
+                <w:highlight w:val="green"/>
                 <w:vertAlign w:val="superscript"/>
                 <w:lang w:val="en-US"/>
               </w:rPr>
-              <w:t>3</w:t>
+              <w:t>4</w:t>
             </w:r>
           </w:p>
         </w:tc>
@@ -1668,8 +2799,7 @@
         </w:tc>
         <w:tc>
           <w:tcPr>
-            <w:tcW w:w="0" w:type="auto"/>
-            <w:vMerge/>
+            <w:tcW w:w="1411" w:type="dxa"/>
           </w:tcPr>
           <w:p>
             <w:pPr>
@@ -1682,12 +2812,30 @@
                 <w:lang w:val="en-US"/>
               </w:rPr>
             </w:pPr>
+            <w:r>
+              <w:rPr>
+                <w:rFonts w:cstheme="minorHAnsi"/>
+                <w:sz w:val="20"/>
+                <w:szCs w:val="20"/>
+                <w:lang w:val="en-US"/>
+              </w:rPr>
+              <w:t>Train</w:t>
+            </w:r>
+            <w:r>
+              <w:rPr>
+                <w:rFonts w:cstheme="minorHAnsi"/>
+                <w:sz w:val="20"/>
+                <w:szCs w:val="20"/>
+                <w:vertAlign w:val="superscript"/>
+                <w:lang w:val="en-US"/>
+              </w:rPr>
+              <w:t>1</w:t>
+            </w:r>
           </w:p>
         </w:tc>
         <w:tc>
           <w:tcPr>
-            <w:tcW w:w="0" w:type="auto"/>
-            <w:vMerge/>
+            <w:tcW w:w="1945" w:type="dxa"/>
           </w:tcPr>
           <w:p>
             <w:pPr>
@@ -1700,6 +2848,112 @@
                 <w:lang w:val="en-US"/>
               </w:rPr>
             </w:pPr>
+            <w:r>
+              <w:rPr>
+                <w:rFonts w:cstheme="minorHAnsi"/>
+                <w:sz w:val="20"/>
+                <w:szCs w:val="20"/>
+                <w:lang w:val="en-US"/>
+              </w:rPr>
+              <w:t>Test</w:t>
+            </w:r>
+            <w:r>
+              <w:rPr>
+                <w:rFonts w:cstheme="minorHAnsi"/>
+                <w:sz w:val="20"/>
+                <w:szCs w:val="20"/>
+                <w:lang w:val="en-US"/>
+              </w:rPr>
+              <w:t xml:space="preserve"> 1</w:t>
+            </w:r>
+          </w:p>
+          <w:p>
+            <w:pPr>
+              <w:pStyle w:val="ListParagraph"/>
+              <w:ind w:left="0"/>
+              <w:rPr>
+                <w:rFonts w:cstheme="minorHAnsi"/>
+                <w:sz w:val="20"/>
+                <w:szCs w:val="20"/>
+                <w:lang w:val="en-US"/>
+              </w:rPr>
+            </w:pPr>
+            <w:r>
+              <w:rPr>
+                <w:rFonts w:cstheme="minorHAnsi"/>
+                <w:sz w:val="20"/>
+                <w:szCs w:val="20"/>
+                <w:lang w:val="en-US"/>
+              </w:rPr>
+              <w:t>(Network Reconstruction)</w:t>
+            </w:r>
+            <w:r>
+              <w:rPr>
+                <w:rFonts w:cstheme="minorHAnsi"/>
+                <w:sz w:val="20"/>
+                <w:szCs w:val="20"/>
+                <w:vertAlign w:val="superscript"/>
+                <w:lang w:val="en-US"/>
+              </w:rPr>
+              <w:t>1</w:t>
+            </w:r>
+          </w:p>
+        </w:tc>
+        <w:tc>
+          <w:tcPr>
+            <w:tcW w:w="1491" w:type="dxa"/>
+          </w:tcPr>
+          <w:p>
+            <w:pPr>
+              <w:pStyle w:val="ListParagraph"/>
+              <w:ind w:left="0"/>
+              <w:rPr>
+                <w:rFonts w:cstheme="minorHAnsi"/>
+                <w:sz w:val="20"/>
+                <w:szCs w:val="20"/>
+                <w:lang w:val="en-US"/>
+              </w:rPr>
+            </w:pPr>
+            <w:r>
+              <w:rPr>
+                <w:rFonts w:cstheme="minorHAnsi"/>
+                <w:sz w:val="20"/>
+                <w:szCs w:val="20"/>
+                <w:lang w:val="en-US"/>
+              </w:rPr>
+              <w:t>Test 2</w:t>
+            </w:r>
+          </w:p>
+          <w:p>
+            <w:pPr>
+              <w:pStyle w:val="ListParagraph"/>
+              <w:ind w:left="0"/>
+              <w:rPr>
+                <w:rFonts w:cstheme="minorHAnsi"/>
+                <w:sz w:val="20"/>
+                <w:szCs w:val="20"/>
+                <w:lang w:val="en-US"/>
+              </w:rPr>
+            </w:pPr>
+            <w:r>
+              <w:rPr>
+                <w:rFonts w:cstheme="minorHAnsi"/>
+                <w:sz w:val="20"/>
+                <w:szCs w:val="20"/>
+                <w:lang w:val="en-US"/>
+              </w:rPr>
+              <w:t>(Experimentally Verified)</w:t>
+            </w:r>
+            <w:r>
+              <w:rPr>
+                <w:rFonts w:cstheme="minorHAnsi"/>
+                <w:sz w:val="20"/>
+                <w:szCs w:val="20"/>
+                <w:vertAlign w:val="superscript"/>
+                <w:lang w:val="en-US"/>
+              </w:rPr>
+              <w:t>2</w:t>
+            </w:r>
           </w:p>
         </w:tc>
         <w:tc>
@@ -1726,6 +2980,15 @@
               </w:rPr>
               <w:t>Train</w:t>
             </w:r>
+            <w:r>
+              <w:rPr>
+                <w:rFonts w:cstheme="minorHAnsi"/>
+                <w:sz w:val="20"/>
+                <w:szCs w:val="20"/>
+                <w:lang w:val="en-US"/>
+              </w:rPr>
+              <w:t xml:space="preserve"> </w:t>
+            </w:r>
           </w:p>
         </w:tc>
         <w:tc>
@@ -1759,155 +3022,7 @@
                 <w:szCs w:val="20"/>
                 <w:lang w:val="en-US"/>
               </w:rPr>
-              <w:t xml:space="preserve"> 1</w:t>
-            </w:r>
-          </w:p>
-          <w:p>
-            <w:pPr>
-              <w:pStyle w:val="ListParagraph"/>
-              <w:ind w:left="0"/>
-              <w:rPr>
-                <w:rFonts w:cstheme="minorHAnsi"/>
-                <w:sz w:val="20"/>
-                <w:szCs w:val="20"/>
-                <w:lang w:val="en-US"/>
-              </w:rPr>
-            </w:pPr>
-            <w:r>
-              <w:rPr>
-                <w:rFonts w:cstheme="minorHAnsi"/>
-                <w:sz w:val="20"/>
-                <w:szCs w:val="20"/>
-                <w:lang w:val="en-US"/>
-              </w:rPr>
-              <w:t xml:space="preserve">(Network </w:t>
-            </w:r>
-            <w:r>
-              <w:rPr>
-                <w:rFonts w:cstheme="minorHAnsi"/>
-                <w:sz w:val="20"/>
-                <w:szCs w:val="20"/>
-                <w:lang w:val="en-US"/>
-              </w:rPr>
-              <w:t>Reconstruction</w:t>
-            </w:r>
-            <w:r>
-              <w:rPr>
-                <w:rFonts w:cstheme="minorHAnsi"/>
-                <w:sz w:val="20"/>
-                <w:szCs w:val="20"/>
-                <w:lang w:val="en-US"/>
-              </w:rPr>
-              <w:t>)</w:t>
-            </w:r>
-          </w:p>
-        </w:tc>
-        <w:tc>
-          <w:tcPr>
-            <w:tcW w:w="0" w:type="auto"/>
-          </w:tcPr>
-          <w:p>
-            <w:pPr>
-              <w:pStyle w:val="ListParagraph"/>
-              <w:ind w:left="0"/>
-              <w:rPr>
-                <w:rFonts w:cstheme="minorHAnsi"/>
-                <w:sz w:val="20"/>
-                <w:szCs w:val="20"/>
-                <w:lang w:val="en-US"/>
-              </w:rPr>
-            </w:pPr>
-            <w:r>
-              <w:rPr>
-                <w:rFonts w:cstheme="minorHAnsi"/>
-                <w:sz w:val="20"/>
-                <w:szCs w:val="20"/>
-                <w:lang w:val="en-US"/>
-              </w:rPr>
-              <w:t>Test 2</w:t>
-            </w:r>
-          </w:p>
-          <w:p>
-            <w:pPr>
-              <w:pStyle w:val="ListParagraph"/>
-              <w:ind w:left="0"/>
-              <w:rPr>
-                <w:rFonts w:cstheme="minorHAnsi"/>
-                <w:sz w:val="20"/>
-                <w:szCs w:val="20"/>
-                <w:lang w:val="en-US"/>
-              </w:rPr>
-            </w:pPr>
-            <w:r>
-              <w:rPr>
-                <w:rFonts w:cstheme="minorHAnsi"/>
-                <w:sz w:val="20"/>
-                <w:szCs w:val="20"/>
-                <w:lang w:val="en-US"/>
-              </w:rPr>
-              <w:t>(Experimentally Verified)</w:t>
-            </w:r>
-            <w:r>
-              <w:rPr>
-                <w:rFonts w:cstheme="minorHAnsi"/>
-                <w:sz w:val="20"/>
-                <w:szCs w:val="20"/>
-                <w:vertAlign w:val="superscript"/>
-                <w:lang w:val="en-US"/>
-              </w:rPr>
-              <w:t>2</w:t>
-            </w:r>
-          </w:p>
-        </w:tc>
-        <w:tc>
-          <w:tcPr>
-            <w:tcW w:w="0" w:type="auto"/>
-          </w:tcPr>
-          <w:p>
-            <w:pPr>
-              <w:pStyle w:val="ListParagraph"/>
-              <w:ind w:left="0"/>
-              <w:rPr>
-                <w:rFonts w:cstheme="minorHAnsi"/>
-                <w:sz w:val="20"/>
-                <w:szCs w:val="20"/>
-                <w:lang w:val="en-US"/>
-              </w:rPr>
-            </w:pPr>
-            <w:r>
-              <w:rPr>
-                <w:rFonts w:cstheme="minorHAnsi"/>
-                <w:sz w:val="20"/>
-                <w:szCs w:val="20"/>
-                <w:lang w:val="en-US"/>
-              </w:rPr>
-              <w:t>Train</w:t>
-            </w:r>
-          </w:p>
-        </w:tc>
-        <w:tc>
-          <w:tcPr>
-            <w:tcW w:w="0" w:type="auto"/>
-          </w:tcPr>
-          <w:p>
-            <w:pPr>
-              <w:pStyle w:val="ListParagraph"/>
-              <w:ind w:left="0"/>
-              <w:rPr>
-                <w:rFonts w:cstheme="minorHAnsi"/>
-                <w:sz w:val="20"/>
-                <w:szCs w:val="20"/>
-                <w:lang w:val="en-US"/>
-              </w:rPr>
-            </w:pPr>
-            <w:r>
-              <w:rPr>
-                <w:rFonts w:cstheme="minorHAnsi"/>
-                <w:sz w:val="20"/>
-                <w:szCs w:val="20"/>
-                <w:lang w:val="en-US"/>
-              </w:rPr>
-              <w:t>Test</w:t>
+              <w:t xml:space="preserve"> </w:t>
             </w:r>
           </w:p>
         </w:tc>
@@ -1935,7 +3050,158 @@
                 <w:szCs w:val="20"/>
                 <w:lang w:val="en-US"/>
               </w:rPr>
-              <w:t># nodes</w:t>
+              <w:t xml:space="preserve"># nodes </w:t>
+            </w:r>
+            <w:r>
+              <w:rPr>
+                <w:rFonts w:cstheme="minorHAnsi"/>
+                <w:sz w:val="20"/>
+                <w:szCs w:val="20"/>
+                <w:highlight w:val="lightGray"/>
+                <w:lang w:val="en-US"/>
+              </w:rPr>
+              <w:t>involved in interaction</w:t>
+            </w:r>
+          </w:p>
+        </w:tc>
+        <w:tc>
+          <w:tcPr>
+            <w:tcW w:w="1411" w:type="dxa"/>
+          </w:tcPr>
+          <w:p>
+            <w:pPr>
+              <w:pStyle w:val="ListParagraph"/>
+              <w:ind w:left="0"/>
+              <w:rPr>
+                <w:rFonts w:cstheme="minorHAnsi"/>
+                <w:sz w:val="20"/>
+                <w:szCs w:val="20"/>
+                <w:lang w:val="en-US"/>
+              </w:rPr>
+            </w:pPr>
+            <w:r>
+              <w:rPr>
+                <w:rFonts w:cstheme="minorHAnsi"/>
+                <w:sz w:val="20"/>
+                <w:szCs w:val="20"/>
+                <w:lang w:val="en-US"/>
+              </w:rPr>
+              <w:t>1098</w:t>
+            </w:r>
+          </w:p>
+          <w:p>
+            <w:pPr>
+              <w:pStyle w:val="ListParagraph"/>
+              <w:ind w:left="0"/>
+              <w:rPr>
+                <w:rFonts w:cstheme="minorHAnsi"/>
+                <w:sz w:val="20"/>
+                <w:szCs w:val="20"/>
+                <w:lang w:val="en-US"/>
+              </w:rPr>
+            </w:pPr>
+            <w:r>
+              <w:rPr>
+                <w:rFonts w:cstheme="minorHAnsi"/>
+                <w:sz w:val="20"/>
+                <w:szCs w:val="20"/>
+                <w:lang w:val="en-US"/>
+              </w:rPr>
+              <w:t>(19 IAV, 1079 Human)</w:t>
+            </w:r>
+          </w:p>
+        </w:tc>
+        <w:tc>
+          <w:tcPr>
+            <w:tcW w:w="1945" w:type="dxa"/>
+          </w:tcPr>
+          <w:p>
+            <w:pPr>
+              <w:pStyle w:val="ListParagraph"/>
+              <w:ind w:left="0"/>
+              <w:rPr>
+                <w:rFonts w:cstheme="minorHAnsi"/>
+                <w:sz w:val="20"/>
+                <w:szCs w:val="20"/>
+                <w:lang w:val="en-US"/>
+              </w:rPr>
+            </w:pPr>
+            <w:r>
+              <w:rPr>
+                <w:rFonts w:cstheme="minorHAnsi"/>
+                <w:sz w:val="20"/>
+                <w:szCs w:val="20"/>
+                <w:lang w:val="en-US"/>
+              </w:rPr>
+              <w:t>376</w:t>
+            </w:r>
+          </w:p>
+          <w:p>
+            <w:pPr>
+              <w:pStyle w:val="ListParagraph"/>
+              <w:ind w:left="0"/>
+              <w:rPr>
+                <w:rFonts w:cstheme="minorHAnsi"/>
+                <w:sz w:val="20"/>
+                <w:szCs w:val="20"/>
+                <w:lang w:val="en-US"/>
+              </w:rPr>
+            </w:pPr>
+            <w:r>
+              <w:rPr>
+                <w:rFonts w:cstheme="minorHAnsi"/>
+                <w:sz w:val="20"/>
+                <w:szCs w:val="20"/>
+                <w:lang w:val="en-US"/>
+              </w:rPr>
+              <w:t>(16 IAV, 360 Human)</w:t>
+            </w:r>
+          </w:p>
+        </w:tc>
+        <w:tc>
+          <w:tcPr>
+            <w:tcW w:w="1491" w:type="dxa"/>
+          </w:tcPr>
+          <w:p>
+            <w:pPr>
+              <w:pStyle w:val="ListParagraph"/>
+              <w:ind w:left="0"/>
+              <w:rPr>
+                <w:rFonts w:cstheme="minorHAnsi"/>
+                <w:sz w:val="20"/>
+                <w:szCs w:val="20"/>
+                <w:lang w:val="en-US"/>
+              </w:rPr>
+            </w:pPr>
+            <w:r>
+              <w:rPr>
+                <w:rFonts w:cstheme="minorHAnsi"/>
+                <w:sz w:val="20"/>
+                <w:szCs w:val="20"/>
+                <w:lang w:val="en-US"/>
+              </w:rPr>
+              <w:t>361</w:t>
+            </w:r>
+          </w:p>
+          <w:p>
+            <w:pPr>
+              <w:pStyle w:val="ListParagraph"/>
+              <w:ind w:left="0"/>
+              <w:rPr>
+                <w:rFonts w:cstheme="minorHAnsi"/>
+                <w:sz w:val="20"/>
+                <w:szCs w:val="20"/>
+                <w:lang w:val="en-US"/>
+              </w:rPr>
+            </w:pPr>
+            <w:r>
+              <w:rPr>
+                <w:rFonts w:cstheme="minorHAnsi"/>
+                <w:sz w:val="20"/>
+                <w:szCs w:val="20"/>
+                <w:lang w:val="en-US"/>
+              </w:rPr>
+              <w:t>(14 IAV, 347 Human)</w:t>
             </w:r>
           </w:p>
         </w:tc>
@@ -1961,27 +3227,49 @@
                 <w:szCs w:val="20"/>
                 <w:lang w:val="en-US"/>
               </w:rPr>
-              <w:t>15, 685 (? IAV</w:t>
-            </w:r>
-            <w:proofErr w:type="gramStart"/>
-            <w:r>
-              <w:rPr>
-                <w:rFonts w:cstheme="minorHAnsi"/>
-                <w:sz w:val="20"/>
-                <w:szCs w:val="20"/>
-                <w:lang w:val="en-US"/>
-              </w:rPr>
-              <w:t>, ?</w:t>
-            </w:r>
-            <w:proofErr w:type="gramEnd"/>
-            <w:r>
-              <w:rPr>
-                <w:rFonts w:cstheme="minorHAnsi"/>
-                <w:sz w:val="20"/>
-                <w:szCs w:val="20"/>
-                <w:lang w:val="en-US"/>
-              </w:rPr>
-              <w:t xml:space="preserve"> Human)</w:t>
+              <w:t>6522</w:t>
+            </w:r>
+          </w:p>
+          <w:p>
+            <w:pPr>
+              <w:pStyle w:val="ListParagraph"/>
+              <w:ind w:left="0"/>
+              <w:rPr>
+                <w:rFonts w:cstheme="minorHAnsi"/>
+                <w:sz w:val="20"/>
+                <w:szCs w:val="20"/>
+                <w:lang w:val="en-US"/>
+              </w:rPr>
+            </w:pPr>
+            <w:r>
+              <w:rPr>
+                <w:rFonts w:cstheme="minorHAnsi"/>
+                <w:sz w:val="20"/>
+                <w:szCs w:val="20"/>
+                <w:lang w:val="en-US"/>
+              </w:rPr>
+              <w:t>(30 IAV,</w:t>
+            </w:r>
+          </w:p>
+          <w:p>
+            <w:pPr>
+              <w:pStyle w:val="ListParagraph"/>
+              <w:ind w:left="0"/>
+              <w:rPr>
+                <w:rFonts w:cstheme="minorHAnsi"/>
+                <w:sz w:val="20"/>
+                <w:szCs w:val="20"/>
+                <w:lang w:val="en-US"/>
+              </w:rPr>
+            </w:pPr>
+            <w:r>
+              <w:rPr>
+                <w:rFonts w:cstheme="minorHAnsi"/>
+                <w:sz w:val="20"/>
+                <w:szCs w:val="20"/>
+                <w:lang w:val="en-US"/>
+              </w:rPr>
+              <w:t>6492 Human)</w:t>
             </w:r>
           </w:p>
         </w:tc>
@@ -1991,109 +3279,60 @@
           </w:tcPr>
           <w:p>
             <w:pPr>
-              <w:pStyle w:val="ListParagraph"/>
-              <w:ind w:left="0"/>
-              <w:rPr>
-                <w:rFonts w:cstheme="minorHAnsi"/>
-                <w:sz w:val="20"/>
-                <w:szCs w:val="20"/>
-                <w:lang w:val="en-US"/>
-              </w:rPr>
-            </w:pPr>
-            <w:r>
-              <w:rPr>
-                <w:rFonts w:cstheme="minorHAnsi"/>
-                <w:sz w:val="20"/>
-                <w:szCs w:val="20"/>
-                <w:lang w:val="en-US"/>
-              </w:rPr>
-              <w:t>15, 685</w:t>
-            </w:r>
-          </w:p>
-        </w:tc>
-        <w:tc>
-          <w:tcPr>
-            <w:tcW w:w="0" w:type="auto"/>
-          </w:tcPr>
-          <w:p>
-            <w:pPr>
-              <w:pStyle w:val="ListParagraph"/>
-              <w:ind w:left="0"/>
-              <w:rPr>
-                <w:rFonts w:cstheme="minorHAnsi"/>
-                <w:sz w:val="20"/>
-                <w:szCs w:val="20"/>
-                <w:lang w:val="en-US"/>
-              </w:rPr>
-            </w:pPr>
-          </w:p>
-        </w:tc>
-        <w:tc>
-          <w:tcPr>
-            <w:tcW w:w="0" w:type="auto"/>
-          </w:tcPr>
-          <w:p>
-            <w:pPr>
-              <w:pStyle w:val="ListParagraph"/>
-              <w:ind w:left="0"/>
-              <w:rPr>
-                <w:rFonts w:cstheme="minorHAnsi"/>
-                <w:sz w:val="20"/>
-                <w:szCs w:val="20"/>
-                <w:lang w:val="en-US"/>
-              </w:rPr>
-            </w:pPr>
-          </w:p>
-        </w:tc>
-        <w:tc>
-          <w:tcPr>
-            <w:tcW w:w="0" w:type="auto"/>
-          </w:tcPr>
-          <w:p>
-            <w:pPr>
-              <w:pStyle w:val="ListParagraph"/>
-              <w:ind w:left="0"/>
-              <w:rPr>
-                <w:rFonts w:cstheme="minorHAnsi"/>
-                <w:sz w:val="20"/>
-                <w:szCs w:val="20"/>
-                <w:lang w:val="en-US"/>
-              </w:rPr>
-            </w:pPr>
-          </w:p>
-        </w:tc>
-        <w:tc>
-          <w:tcPr>
-            <w:tcW w:w="0" w:type="auto"/>
-          </w:tcPr>
-          <w:p>
-            <w:pPr>
-              <w:pStyle w:val="ListParagraph"/>
-              <w:ind w:left="0"/>
-              <w:rPr>
-                <w:rFonts w:cstheme="minorHAnsi"/>
-                <w:sz w:val="20"/>
-                <w:szCs w:val="20"/>
-                <w:lang w:val="en-US"/>
-              </w:rPr>
-            </w:pPr>
-          </w:p>
-        </w:tc>
-        <w:tc>
-          <w:tcPr>
-            <w:tcW w:w="0" w:type="auto"/>
-          </w:tcPr>
-          <w:p>
-            <w:pPr>
-              <w:pStyle w:val="ListParagraph"/>
-              <w:ind w:left="0"/>
-              <w:rPr>
-                <w:rFonts w:cstheme="minorHAnsi"/>
-                <w:sz w:val="20"/>
-                <w:szCs w:val="20"/>
-                <w:lang w:val="en-US"/>
-              </w:rPr>
-            </w:pPr>
+              <w:rPr>
+                <w:rFonts w:cstheme="minorHAnsi"/>
+                <w:sz w:val="20"/>
+                <w:szCs w:val="20"/>
+                <w:lang w:val="en-US"/>
+              </w:rPr>
+            </w:pPr>
+            <w:r>
+              <w:rPr>
+                <w:rFonts w:cstheme="minorHAnsi"/>
+                <w:sz w:val="20"/>
+                <w:szCs w:val="20"/>
+                <w:lang w:val="en-US"/>
+              </w:rPr>
+              <w:t>2681</w:t>
+            </w:r>
+          </w:p>
+          <w:p>
+            <w:pPr>
+              <w:rPr>
+                <w:rFonts w:cstheme="minorHAnsi"/>
+                <w:sz w:val="20"/>
+                <w:szCs w:val="20"/>
+                <w:lang w:val="en-US"/>
+              </w:rPr>
+            </w:pPr>
+            <w:r>
+              <w:rPr>
+                <w:rFonts w:cstheme="minorHAnsi"/>
+                <w:sz w:val="20"/>
+                <w:szCs w:val="20"/>
+                <w:lang w:val="en-US"/>
+              </w:rPr>
+              <w:t>(28 IAV,</w:t>
+            </w:r>
+          </w:p>
+          <w:p>
+            <w:pPr>
+              <w:rPr>
+                <w:rFonts w:cstheme="minorHAnsi"/>
+                <w:sz w:val="20"/>
+                <w:szCs w:val="20"/>
+                <w:lang w:val="en-US"/>
+              </w:rPr>
+            </w:pPr>
+            <w:r>
+              <w:rPr>
+                <w:rFonts w:cstheme="minorHAnsi"/>
+                <w:sz w:val="20"/>
+                <w:szCs w:val="20"/>
+                <w:lang w:val="en-US"/>
+              </w:rPr>
+              <w:t>2653 Human)</w:t>
+            </w:r>
           </w:p>
         </w:tc>
       </w:tr>
@@ -2120,7 +3359,116 @@
                 <w:szCs w:val="20"/>
                 <w:lang w:val="en-US"/>
               </w:rPr>
-              <w:t># interacting pairs</w:t>
+              <w:t># Positive samples</w:t>
+            </w:r>
+          </w:p>
+          <w:p>
+            <w:pPr>
+              <w:pStyle w:val="ListParagraph"/>
+              <w:ind w:left="0"/>
+              <w:rPr>
+                <w:rFonts w:cstheme="minorHAnsi"/>
+                <w:sz w:val="20"/>
+                <w:szCs w:val="20"/>
+                <w:lang w:val="en-US"/>
+              </w:rPr>
+            </w:pPr>
+            <w:r>
+              <w:rPr>
+                <w:rFonts w:cstheme="minorHAnsi"/>
+                <w:sz w:val="20"/>
+                <w:szCs w:val="20"/>
+                <w:lang w:val="en-US"/>
+              </w:rPr>
+              <w:t>(i.e., interacting pairs)</w:t>
+            </w:r>
+          </w:p>
+        </w:tc>
+        <w:tc>
+          <w:tcPr>
+            <w:tcW w:w="1411" w:type="dxa"/>
+          </w:tcPr>
+          <w:p>
+            <w:pPr>
+              <w:pStyle w:val="ListParagraph"/>
+              <w:ind w:left="0"/>
+              <w:rPr>
+                <w:rFonts w:cstheme="minorHAnsi"/>
+                <w:sz w:val="20"/>
+                <w:szCs w:val="20"/>
+                <w:lang w:val="en-US"/>
+              </w:rPr>
+            </w:pPr>
+            <w:r>
+              <w:rPr>
+                <w:rFonts w:cstheme="minorHAnsi"/>
+                <w:sz w:val="20"/>
+                <w:szCs w:val="20"/>
+                <w:lang w:val="en-US"/>
+              </w:rPr>
+              <w:t>4014</w:t>
+            </w:r>
+          </w:p>
+        </w:tc>
+        <w:tc>
+          <w:tcPr>
+            <w:tcW w:w="1945" w:type="dxa"/>
+          </w:tcPr>
+          <w:p>
+            <w:pPr>
+              <w:pStyle w:val="ListParagraph"/>
+              <w:ind w:left="0"/>
+              <w:rPr>
+                <w:rFonts w:cstheme="minorHAnsi"/>
+                <w:sz w:val="20"/>
+                <w:szCs w:val="20"/>
+                <w:lang w:val="en-US"/>
+              </w:rPr>
+            </w:pPr>
+            <w:r>
+              <w:rPr>
+                <w:rFonts w:cstheme="minorHAnsi"/>
+                <w:sz w:val="20"/>
+                <w:szCs w:val="20"/>
+                <w:lang w:val="en-US"/>
+              </w:rPr>
+              <w:t>446</w:t>
+            </w:r>
+          </w:p>
+        </w:tc>
+        <w:tc>
+          <w:tcPr>
+            <w:tcW w:w="1491" w:type="dxa"/>
+          </w:tcPr>
+          <w:p>
+            <w:pPr>
+              <w:pStyle w:val="ListParagraph"/>
+              <w:ind w:left="0"/>
+              <w:rPr>
+                <w:rFonts w:cstheme="minorHAnsi"/>
+                <w:sz w:val="20"/>
+                <w:szCs w:val="20"/>
+                <w:lang w:val="en-US"/>
+              </w:rPr>
+            </w:pPr>
+            <w:r>
+              <w:rPr>
+                <w:rFonts w:cstheme="minorHAnsi"/>
+                <w:sz w:val="20"/>
+                <w:szCs w:val="20"/>
+                <w:lang w:val="en-US"/>
+              </w:rPr>
+              <w:t>446</w:t>
+            </w:r>
+            <w:r>
+              <w:rPr>
+                <w:rFonts w:cstheme="minorHAnsi"/>
+                <w:sz w:val="20"/>
+                <w:szCs w:val="20"/>
+                <w:vertAlign w:val="superscript"/>
+                <w:lang w:val="en-US"/>
+              </w:rPr>
+              <w:t>2</w:t>
             </w:r>
           </w:p>
         </w:tc>
@@ -2146,82 +3494,86 @@
                 <w:szCs w:val="20"/>
                 <w:lang w:val="en-US"/>
               </w:rPr>
-              <w:t>91217</w:t>
-            </w:r>
-          </w:p>
-          <w:p>
-            <w:pPr>
-              <w:pStyle w:val="ListParagraph"/>
-              <w:ind w:left="0"/>
-              <w:rPr>
-                <w:rFonts w:cstheme="minorHAnsi"/>
-                <w:sz w:val="20"/>
-                <w:szCs w:val="20"/>
-                <w:lang w:val="en-US"/>
-              </w:rPr>
-            </w:pPr>
-            <w:r>
-              <w:rPr>
-                <w:rFonts w:cstheme="minorHAnsi"/>
-                <w:sz w:val="20"/>
-                <w:szCs w:val="20"/>
-                <w:lang w:val="en-US"/>
-              </w:rPr>
-              <w:t>(</w:t>
-            </w:r>
-            <w:r>
-              <w:rPr>
-                <w:rFonts w:cstheme="minorHAnsi"/>
-                <w:sz w:val="20"/>
-                <w:szCs w:val="20"/>
-                <w:lang w:val="en-US"/>
-              </w:rPr>
-              <w:t>?</w:t>
-            </w:r>
-            <w:r>
-              <w:rPr>
-                <w:rFonts w:cstheme="minorHAnsi"/>
-                <w:sz w:val="20"/>
-                <w:szCs w:val="20"/>
-                <w:lang w:val="en-US"/>
-              </w:rPr>
-              <w:t xml:space="preserve">0.99, </w:t>
-            </w:r>
-            <w:r>
-              <w:rPr>
-                <w:rFonts w:cstheme="minorHAnsi"/>
-                <w:sz w:val="20"/>
-                <w:szCs w:val="20"/>
-                <w:lang w:val="en-US"/>
-              </w:rPr>
-              <w:t>?</w:t>
-            </w:r>
-            <w:r>
-              <w:rPr>
-                <w:rFonts w:cstheme="minorHAnsi"/>
-                <w:sz w:val="20"/>
-                <w:szCs w:val="20"/>
-                <w:lang w:val="en-US"/>
-              </w:rPr>
-              <w:t xml:space="preserve">0.95, </w:t>
-            </w:r>
-            <w:r>
-              <w:rPr>
-                <w:rFonts w:cstheme="minorHAnsi"/>
-                <w:sz w:val="20"/>
-                <w:szCs w:val="20"/>
-                <w:lang w:val="en-US"/>
-              </w:rPr>
-              <w:t>?</w:t>
-            </w:r>
-            <w:r>
-              <w:rPr>
-                <w:rFonts w:cstheme="minorHAnsi"/>
-                <w:sz w:val="20"/>
-                <w:szCs w:val="20"/>
-                <w:lang w:val="en-US"/>
-              </w:rPr>
-              <w:t>0.90)</w:t>
+              <w:t>91</w:t>
+            </w:r>
+            <w:r>
+              <w:rPr>
+                <w:rFonts w:cstheme="minorHAnsi"/>
+                <w:sz w:val="20"/>
+                <w:szCs w:val="20"/>
+                <w:lang w:val="en-US"/>
+              </w:rPr>
+              <w:t xml:space="preserve">, </w:t>
+            </w:r>
+            <w:r>
+              <w:rPr>
+                <w:rFonts w:cstheme="minorHAnsi"/>
+                <w:sz w:val="20"/>
+                <w:szCs w:val="20"/>
+                <w:lang w:val="en-US"/>
+              </w:rPr>
+              <w:t>217</w:t>
+            </w:r>
+            <w:r>
+              <w:rPr>
+                <w:rFonts w:cstheme="minorHAnsi"/>
+                <w:sz w:val="20"/>
+                <w:szCs w:val="20"/>
+                <w:lang w:val="en-US"/>
+              </w:rPr>
+              <w:t xml:space="preserve"> - 48, 882 = 42, 335</w:t>
+            </w:r>
+          </w:p>
+          <w:p>
+            <w:pPr>
+              <w:pStyle w:val="ListParagraph"/>
+              <w:ind w:left="0"/>
+              <w:rPr>
+                <w:rFonts w:cstheme="minorHAnsi"/>
+                <w:sz w:val="20"/>
+                <w:szCs w:val="20"/>
+                <w:lang w:val="en-US"/>
+              </w:rPr>
+            </w:pPr>
+          </w:p>
+          <w:p>
+            <w:pPr>
+              <w:pStyle w:val="ListParagraph"/>
+              <w:ind w:left="0"/>
+              <w:rPr>
+                <w:rFonts w:cstheme="minorHAnsi"/>
+                <w:sz w:val="20"/>
+                <w:szCs w:val="20"/>
+                <w:lang w:val="en-US"/>
+              </w:rPr>
+            </w:pPr>
+            <w:r>
+              <w:rPr>
+                <w:rFonts w:cstheme="minorHAnsi"/>
+                <w:sz w:val="20"/>
+                <w:szCs w:val="20"/>
+                <w:lang w:val="en-US"/>
+              </w:rPr>
+              <w:t>42, 335</w:t>
+            </w:r>
+            <w:r>
+              <w:rPr>
+                <w:rFonts w:cstheme="minorHAnsi"/>
+                <w:sz w:val="20"/>
+                <w:szCs w:val="20"/>
+                <w:lang w:val="en-US"/>
+              </w:rPr>
+              <w:t xml:space="preserve"> * 0.9 = </w:t>
+            </w:r>
+            <w:r>
+              <w:rPr>
+                <w:rFonts w:cstheme="minorHAnsi"/>
+                <w:sz w:val="20"/>
+                <w:szCs w:val="20"/>
+                <w:highlight w:val="lightGray"/>
+                <w:lang w:val="en-US"/>
+              </w:rPr>
+              <w:t>38, 101</w:t>
             </w:r>
           </w:p>
         </w:tc>
@@ -2245,96 +3597,20 @@
                 <w:rFonts w:cstheme="minorHAnsi"/>
                 <w:sz w:val="20"/>
                 <w:szCs w:val="20"/>
-                <w:highlight w:val="yellow"/>
-                <w:lang w:val="en-US"/>
-              </w:rPr>
-              <w:t>(?%)</w:t>
-            </w:r>
-          </w:p>
-        </w:tc>
-        <w:tc>
-          <w:tcPr>
-            <w:tcW w:w="0" w:type="auto"/>
-          </w:tcPr>
-          <w:p>
-            <w:pPr>
-              <w:pStyle w:val="ListParagraph"/>
-              <w:ind w:left="0"/>
-              <w:rPr>
-                <w:rFonts w:cstheme="minorHAnsi"/>
-                <w:sz w:val="20"/>
-                <w:szCs w:val="20"/>
-                <w:lang w:val="en-US"/>
-              </w:rPr>
-            </w:pPr>
-          </w:p>
-        </w:tc>
-        <w:tc>
-          <w:tcPr>
-            <w:tcW w:w="0" w:type="auto"/>
-          </w:tcPr>
-          <w:p>
-            <w:pPr>
-              <w:pStyle w:val="ListParagraph"/>
-              <w:ind w:left="0"/>
-              <w:rPr>
-                <w:rFonts w:cstheme="minorHAnsi"/>
-                <w:sz w:val="20"/>
-                <w:szCs w:val="20"/>
-                <w:lang w:val="en-US"/>
-              </w:rPr>
-            </w:pPr>
-          </w:p>
-        </w:tc>
-        <w:tc>
-          <w:tcPr>
-            <w:tcW w:w="0" w:type="auto"/>
-          </w:tcPr>
-          <w:p>
-            <w:pPr>
-              <w:pStyle w:val="ListParagraph"/>
-              <w:ind w:left="0"/>
-              <w:rPr>
-                <w:rFonts w:cstheme="minorHAnsi"/>
-                <w:sz w:val="20"/>
-                <w:szCs w:val="20"/>
-                <w:lang w:val="en-US"/>
-              </w:rPr>
-            </w:pPr>
-          </w:p>
-        </w:tc>
-        <w:tc>
-          <w:tcPr>
-            <w:tcW w:w="0" w:type="auto"/>
-          </w:tcPr>
-          <w:p>
-            <w:pPr>
-              <w:pStyle w:val="ListParagraph"/>
-              <w:ind w:left="0"/>
-              <w:rPr>
-                <w:rFonts w:cstheme="minorHAnsi"/>
-                <w:sz w:val="20"/>
-                <w:szCs w:val="20"/>
-                <w:lang w:val="en-US"/>
-              </w:rPr>
-            </w:pPr>
-          </w:p>
-        </w:tc>
-        <w:tc>
-          <w:tcPr>
-            <w:tcW w:w="0" w:type="auto"/>
-          </w:tcPr>
-          <w:p>
-            <w:pPr>
-              <w:pStyle w:val="ListParagraph"/>
-              <w:ind w:left="0"/>
-              <w:rPr>
-                <w:rFonts w:cstheme="minorHAnsi"/>
-                <w:sz w:val="20"/>
-                <w:szCs w:val="20"/>
-                <w:lang w:val="en-US"/>
-              </w:rPr>
-            </w:pPr>
+                <w:lang w:val="en-US"/>
+              </w:rPr>
+              <w:t xml:space="preserve">42, 335 * 0.1 = </w:t>
+            </w:r>
+            <w:r>
+              <w:rPr>
+                <w:rFonts w:cstheme="minorHAnsi"/>
+                <w:sz w:val="20"/>
+                <w:szCs w:val="20"/>
+                <w:highlight w:val="lightGray"/>
+                <w:lang w:val="en-US"/>
+              </w:rPr>
+              <w:t>4234</w:t>
+            </w:r>
           </w:p>
         </w:tc>
       </w:tr>
@@ -2364,7 +3640,143 @@
                 <w:szCs w:val="20"/>
                 <w:lang w:val="en-US"/>
               </w:rPr>
-              <w:t># non-interacting pairs</w:t>
+              <w:t xml:space="preserve"># </w:t>
+            </w:r>
+            <w:r>
+              <w:rPr>
+                <w:rFonts w:cstheme="minorHAnsi"/>
+                <w:sz w:val="20"/>
+                <w:szCs w:val="20"/>
+                <w:lang w:val="en-US"/>
+              </w:rPr>
+              <w:t>Negative samples</w:t>
+            </w:r>
+          </w:p>
+          <w:p>
+            <w:pPr>
+              <w:pStyle w:val="ListParagraph"/>
+              <w:ind w:left="0"/>
+              <w:rPr>
+                <w:rFonts w:cstheme="minorHAnsi"/>
+                <w:sz w:val="20"/>
+                <w:szCs w:val="20"/>
+                <w:lang w:val="en-US"/>
+              </w:rPr>
+            </w:pPr>
+            <w:r>
+              <w:rPr>
+                <w:rFonts w:cstheme="minorHAnsi"/>
+                <w:sz w:val="20"/>
+                <w:szCs w:val="20"/>
+                <w:lang w:val="en-US"/>
+              </w:rPr>
+              <w:t xml:space="preserve">(i.e., </w:t>
+            </w:r>
+            <w:r>
+              <w:rPr>
+                <w:rFonts w:cstheme="minorHAnsi"/>
+                <w:sz w:val="20"/>
+                <w:szCs w:val="20"/>
+                <w:lang w:val="en-US"/>
+              </w:rPr>
+              <w:t>non-interacting pairs</w:t>
+            </w:r>
+            <w:r>
+              <w:rPr>
+                <w:rFonts w:cstheme="minorHAnsi"/>
+                <w:sz w:val="20"/>
+                <w:szCs w:val="20"/>
+                <w:lang w:val="en-US"/>
+              </w:rPr>
+              <w:t>)</w:t>
+            </w:r>
+          </w:p>
+        </w:tc>
+        <w:tc>
+          <w:tcPr>
+            <w:tcW w:w="1411" w:type="dxa"/>
+          </w:tcPr>
+          <w:p>
+            <w:pPr>
+              <w:pStyle w:val="ListParagraph"/>
+              <w:ind w:left="0"/>
+              <w:rPr>
+                <w:rFonts w:cstheme="minorHAnsi"/>
+                <w:sz w:val="20"/>
+                <w:szCs w:val="20"/>
+                <w:lang w:val="en-US"/>
+              </w:rPr>
+            </w:pPr>
+            <w:r>
+              <w:rPr>
+                <w:rFonts w:cstheme="minorHAnsi"/>
+                <w:sz w:val="20"/>
+                <w:szCs w:val="20"/>
+                <w:lang w:val="en-US"/>
+              </w:rPr>
+              <w:t>4014</w:t>
+            </w:r>
+          </w:p>
+        </w:tc>
+        <w:tc>
+          <w:tcPr>
+            <w:tcW w:w="1945" w:type="dxa"/>
+          </w:tcPr>
+          <w:p>
+            <w:pPr>
+              <w:pStyle w:val="ListParagraph"/>
+              <w:ind w:left="0"/>
+              <w:rPr>
+                <w:rFonts w:cstheme="minorHAnsi"/>
+                <w:sz w:val="20"/>
+                <w:szCs w:val="20"/>
+                <w:lang w:val="en-US"/>
+              </w:rPr>
+            </w:pPr>
+            <w:r>
+              <w:rPr>
+                <w:rFonts w:cstheme="minorHAnsi"/>
+                <w:sz w:val="20"/>
+                <w:szCs w:val="20"/>
+                <w:lang w:val="en-US"/>
+              </w:rPr>
+              <w:t>446</w:t>
+            </w:r>
+          </w:p>
+        </w:tc>
+        <w:tc>
+          <w:tcPr>
+            <w:tcW w:w="1491" w:type="dxa"/>
+          </w:tcPr>
+          <w:p>
+            <w:pPr>
+              <w:pStyle w:val="ListParagraph"/>
+              <w:ind w:left="0"/>
+              <w:rPr>
+                <w:rFonts w:cstheme="minorHAnsi"/>
+                <w:sz w:val="20"/>
+                <w:szCs w:val="20"/>
+                <w:lang w:val="en-US"/>
+              </w:rPr>
+            </w:pPr>
+            <w:r>
+              <w:rPr>
+                <w:rFonts w:cstheme="minorHAnsi"/>
+                <w:sz w:val="20"/>
+                <w:szCs w:val="20"/>
+                <w:lang w:val="en-US"/>
+              </w:rPr>
+              <w:t>446</w:t>
+            </w:r>
+            <w:r>
+              <w:rPr>
+                <w:rFonts w:cstheme="minorHAnsi"/>
+                <w:sz w:val="20"/>
+                <w:szCs w:val="20"/>
+                <w:vertAlign w:val="superscript"/>
+                <w:lang w:val="en-US"/>
+              </w:rPr>
+              <w:t>3</w:t>
             </w:r>
           </w:p>
         </w:tc>
@@ -2390,8 +3802,30 @@
                 <w:szCs w:val="20"/>
                 <w:lang w:val="en-US"/>
               </w:rPr>
-              <w:t>550187</w:t>
-            </w:r>
+              <w:t xml:space="preserve">38, 101 * 4 = </w:t>
+            </w:r>
+            <w:r>
+              <w:rPr>
+                <w:rFonts w:cstheme="minorHAnsi"/>
+                <w:sz w:val="20"/>
+                <w:szCs w:val="20"/>
+                <w:highlight w:val="lightGray"/>
+                <w:lang w:val="en-US"/>
+              </w:rPr>
+              <w:t>152, 404</w:t>
+            </w:r>
+          </w:p>
+          <w:p>
+            <w:pPr>
+              <w:pStyle w:val="ListParagraph"/>
+              <w:ind w:left="0"/>
+              <w:rPr>
+                <w:rFonts w:cstheme="minorHAnsi"/>
+                <w:sz w:val="20"/>
+                <w:szCs w:val="20"/>
+                <w:lang w:val="en-US"/>
+              </w:rPr>
+            </w:pPr>
           </w:p>
         </w:tc>
         <w:tc>
@@ -2409,91 +3843,37 @@
                 <w:lang w:val="en-US"/>
               </w:rPr>
             </w:pPr>
-          </w:p>
-        </w:tc>
-        <w:tc>
-          <w:tcPr>
-            <w:tcW w:w="0" w:type="auto"/>
-          </w:tcPr>
-          <w:p>
-            <w:pPr>
-              <w:pStyle w:val="ListParagraph"/>
-              <w:ind w:left="0"/>
-              <w:rPr>
-                <w:rFonts w:cstheme="minorHAnsi"/>
-                <w:sz w:val="20"/>
-                <w:szCs w:val="20"/>
-                <w:lang w:val="en-US"/>
-              </w:rPr>
-            </w:pPr>
-          </w:p>
-        </w:tc>
-        <w:tc>
-          <w:tcPr>
-            <w:tcW w:w="0" w:type="auto"/>
-          </w:tcPr>
-          <w:p>
-            <w:pPr>
-              <w:pStyle w:val="ListParagraph"/>
-              <w:ind w:left="0"/>
-              <w:rPr>
-                <w:rFonts w:cstheme="minorHAnsi"/>
-                <w:sz w:val="20"/>
-                <w:szCs w:val="20"/>
-                <w:lang w:val="en-US"/>
-              </w:rPr>
-            </w:pPr>
-          </w:p>
-        </w:tc>
-        <w:tc>
-          <w:tcPr>
-            <w:tcW w:w="0" w:type="auto"/>
-          </w:tcPr>
-          <w:p>
-            <w:pPr>
-              <w:pStyle w:val="ListParagraph"/>
-              <w:ind w:left="0"/>
-              <w:rPr>
-                <w:rFonts w:cstheme="minorHAnsi"/>
-                <w:sz w:val="20"/>
-                <w:szCs w:val="20"/>
-                <w:lang w:val="en-US"/>
-              </w:rPr>
-            </w:pPr>
-          </w:p>
-        </w:tc>
-        <w:tc>
-          <w:tcPr>
-            <w:tcW w:w="0" w:type="auto"/>
-          </w:tcPr>
-          <w:p>
-            <w:pPr>
-              <w:pStyle w:val="ListParagraph"/>
-              <w:ind w:left="0"/>
-              <w:rPr>
-                <w:rFonts w:cstheme="minorHAnsi"/>
-                <w:sz w:val="20"/>
-                <w:szCs w:val="20"/>
-                <w:lang w:val="en-US"/>
-              </w:rPr>
-            </w:pPr>
-          </w:p>
-        </w:tc>
-        <w:tc>
-          <w:tcPr>
-            <w:tcW w:w="0" w:type="auto"/>
-          </w:tcPr>
-          <w:p>
-            <w:pPr>
-              <w:pStyle w:val="ListParagraph"/>
-              <w:ind w:left="0"/>
-              <w:rPr>
-                <w:rFonts w:cstheme="minorHAnsi"/>
-                <w:sz w:val="20"/>
-                <w:szCs w:val="20"/>
-                <w:lang w:val="en-US"/>
-              </w:rPr>
-            </w:pPr>
+            <w:r>
+              <w:rPr>
+                <w:rFonts w:cstheme="minorHAnsi"/>
+                <w:sz w:val="20"/>
+                <w:szCs w:val="20"/>
+                <w:lang w:val="en-US"/>
+              </w:rPr>
+              <w:t>4234 * 9 =</w:t>
+            </w:r>
+          </w:p>
+          <w:p>
+            <w:pPr>
+              <w:pStyle w:val="ListParagraph"/>
+              <w:ind w:left="0"/>
+              <w:rPr>
+                <w:rFonts w:cstheme="minorHAnsi"/>
+                <w:sz w:val="20"/>
+                <w:szCs w:val="20"/>
+                <w:lang w:val="en-US"/>
+              </w:rPr>
+            </w:pPr>
+            <w:r>
+              <w:rPr>
+                <w:rFonts w:cstheme="minorHAnsi"/>
+                <w:sz w:val="20"/>
+                <w:szCs w:val="20"/>
+                <w:highlight w:val="lightGray"/>
+                <w:lang w:val="en-US"/>
+              </w:rPr>
+              <w:t>38, 106</w:t>
+            </w:r>
           </w:p>
         </w:tc>
       </w:tr>
@@ -2526,7 +3906,7 @@
         </w:tc>
         <w:tc>
           <w:tcPr>
-            <w:tcW w:w="0" w:type="auto"/>
+            <w:tcW w:w="1411" w:type="dxa"/>
           </w:tcPr>
           <w:p>
             <w:pPr>
@@ -2547,6 +3927,58 @@
                 <w:lang w:val="en-US"/>
               </w:rPr>
               <w:t>0.000</w:t>
+            </w:r>
+          </w:p>
+        </w:tc>
+        <w:tc>
+          <w:tcPr>
+            <w:tcW w:w="1945" w:type="dxa"/>
+          </w:tcPr>
+          <w:p>
+            <w:pPr>
+              <w:pStyle w:val="ListParagraph"/>
+              <w:ind w:left="0"/>
+              <w:rPr>
+                <w:rFonts w:cstheme="minorHAnsi"/>
+                <w:sz w:val="20"/>
+                <w:szCs w:val="20"/>
+                <w:lang w:val="en-US"/>
+              </w:rPr>
+            </w:pPr>
+            <w:r>
+              <w:rPr>
+                <w:rFonts w:cstheme="minorHAnsi"/>
+                <w:sz w:val="20"/>
+                <w:szCs w:val="20"/>
+                <w:lang w:val="en-US"/>
+              </w:rPr>
+              <w:t>0.001</w:t>
+            </w:r>
+          </w:p>
+        </w:tc>
+        <w:tc>
+          <w:tcPr>
+            <w:tcW w:w="1491" w:type="dxa"/>
+          </w:tcPr>
+          <w:p>
+            <w:pPr>
+              <w:pStyle w:val="ListParagraph"/>
+              <w:ind w:left="0"/>
+              <w:rPr>
+                <w:rFonts w:cstheme="minorHAnsi"/>
+                <w:sz w:val="20"/>
+                <w:szCs w:val="20"/>
+                <w:lang w:val="en-US"/>
+              </w:rPr>
+            </w:pPr>
+            <w:r>
+              <w:rPr>
+                <w:rFonts w:cstheme="minorHAnsi"/>
+                <w:sz w:val="20"/>
+                <w:szCs w:val="20"/>
+                <w:lang w:val="en-US"/>
+              </w:rPr>
+              <w:t>N/A</w:t>
             </w:r>
           </w:p>
         </w:tc>
@@ -2565,6 +3997,15 @@
                 <w:lang w:val="en-US"/>
               </w:rPr>
             </w:pPr>
+            <w:r>
+              <w:rPr>
+                <w:rFonts w:cstheme="minorHAnsi"/>
+                <w:sz w:val="20"/>
+                <w:szCs w:val="20"/>
+                <w:lang w:val="en-US"/>
+              </w:rPr>
+              <w:t>0.004</w:t>
+            </w:r>
           </w:p>
         </w:tc>
         <w:tc>
@@ -2582,83 +4023,15 @@
                 <w:lang w:val="en-US"/>
               </w:rPr>
             </w:pPr>
-          </w:p>
-        </w:tc>
-        <w:tc>
-          <w:tcPr>
-            <w:tcW w:w="0" w:type="auto"/>
-          </w:tcPr>
-          <w:p>
-            <w:pPr>
-              <w:pStyle w:val="ListParagraph"/>
-              <w:ind w:left="0"/>
-              <w:rPr>
-                <w:rFonts w:cstheme="minorHAnsi"/>
-                <w:sz w:val="20"/>
-                <w:szCs w:val="20"/>
-                <w:lang w:val="en-US"/>
-              </w:rPr>
-            </w:pPr>
-          </w:p>
-        </w:tc>
-        <w:tc>
-          <w:tcPr>
-            <w:tcW w:w="0" w:type="auto"/>
-          </w:tcPr>
-          <w:p>
-            <w:pPr>
-              <w:pStyle w:val="ListParagraph"/>
-              <w:ind w:left="0"/>
-              <w:rPr>
-                <w:rFonts w:cstheme="minorHAnsi"/>
-                <w:sz w:val="20"/>
-                <w:szCs w:val="20"/>
-                <w:lang w:val="en-US"/>
-              </w:rPr>
-            </w:pPr>
-            <w:r>
-              <w:rPr>
-                <w:rFonts w:cstheme="minorHAnsi"/>
-                <w:sz w:val="20"/>
-                <w:szCs w:val="20"/>
-                <w:lang w:val="en-US"/>
-              </w:rPr>
-              <w:t>N/A</w:t>
-            </w:r>
-          </w:p>
-        </w:tc>
-        <w:tc>
-          <w:tcPr>
-            <w:tcW w:w="0" w:type="auto"/>
-          </w:tcPr>
-          <w:p>
-            <w:pPr>
-              <w:pStyle w:val="ListParagraph"/>
-              <w:ind w:left="0"/>
-              <w:rPr>
-                <w:rFonts w:cstheme="minorHAnsi"/>
-                <w:sz w:val="20"/>
-                <w:szCs w:val="20"/>
-                <w:lang w:val="en-US"/>
-              </w:rPr>
-            </w:pPr>
-          </w:p>
-        </w:tc>
-        <w:tc>
-          <w:tcPr>
-            <w:tcW w:w="0" w:type="auto"/>
-          </w:tcPr>
-          <w:p>
-            <w:pPr>
-              <w:pStyle w:val="ListParagraph"/>
-              <w:ind w:left="0"/>
-              <w:rPr>
-                <w:rFonts w:cstheme="minorHAnsi"/>
-                <w:sz w:val="20"/>
-                <w:szCs w:val="20"/>
-                <w:lang w:val="en-US"/>
-              </w:rPr>
-            </w:pPr>
+            <w:r>
+              <w:rPr>
+                <w:rFonts w:cstheme="minorHAnsi"/>
+                <w:sz w:val="20"/>
+                <w:szCs w:val="20"/>
+                <w:lang w:val="en-US"/>
+              </w:rPr>
+              <w:t>0.004</w:t>
+            </w:r>
           </w:p>
         </w:tc>
       </w:tr>
@@ -2691,7 +4064,7 @@
         </w:tc>
         <w:tc>
           <w:tcPr>
-            <w:tcW w:w="0" w:type="auto"/>
+            <w:tcW w:w="1411" w:type="dxa"/>
           </w:tcPr>
           <w:p>
             <w:pPr>
@@ -2711,7 +4084,59 @@
                 <w:szCs w:val="20"/>
                 <w:lang w:val="en-US"/>
               </w:rPr>
-              <w:t>0.990</w:t>
+              <w:t>0.99</w:t>
+            </w:r>
+          </w:p>
+        </w:tc>
+        <w:tc>
+          <w:tcPr>
+            <w:tcW w:w="1945" w:type="dxa"/>
+          </w:tcPr>
+          <w:p>
+            <w:pPr>
+              <w:pStyle w:val="ListParagraph"/>
+              <w:ind w:left="0"/>
+              <w:rPr>
+                <w:rFonts w:cstheme="minorHAnsi"/>
+                <w:sz w:val="20"/>
+                <w:szCs w:val="20"/>
+                <w:lang w:val="en-US"/>
+              </w:rPr>
+            </w:pPr>
+            <w:r>
+              <w:rPr>
+                <w:rFonts w:cstheme="minorHAnsi"/>
+                <w:sz w:val="20"/>
+                <w:szCs w:val="20"/>
+                <w:lang w:val="en-US"/>
+              </w:rPr>
+              <w:t>0.931</w:t>
+            </w:r>
+          </w:p>
+        </w:tc>
+        <w:tc>
+          <w:tcPr>
+            <w:tcW w:w="1491" w:type="dxa"/>
+          </w:tcPr>
+          <w:p>
+            <w:pPr>
+              <w:pStyle w:val="ListParagraph"/>
+              <w:ind w:left="0"/>
+              <w:rPr>
+                <w:rFonts w:cstheme="minorHAnsi"/>
+                <w:sz w:val="20"/>
+                <w:szCs w:val="20"/>
+                <w:lang w:val="en-US"/>
+              </w:rPr>
+            </w:pPr>
+            <w:r>
+              <w:rPr>
+                <w:rFonts w:cstheme="minorHAnsi"/>
+                <w:sz w:val="20"/>
+                <w:szCs w:val="20"/>
+                <w:lang w:val="en-US"/>
+              </w:rPr>
+              <w:t>N/A</w:t>
             </w:r>
           </w:p>
         </w:tc>
@@ -2730,6 +4155,15 @@
                 <w:lang w:val="en-US"/>
               </w:rPr>
             </w:pPr>
+            <w:r>
+              <w:rPr>
+                <w:rFonts w:cstheme="minorHAnsi"/>
+                <w:sz w:val="20"/>
+                <w:szCs w:val="20"/>
+                <w:lang w:val="en-US"/>
+              </w:rPr>
+              <w:t>0.845</w:t>
+            </w:r>
           </w:p>
         </w:tc>
         <w:tc>
@@ -2747,83 +4181,15 @@
                 <w:lang w:val="en-US"/>
               </w:rPr>
             </w:pPr>
-          </w:p>
-        </w:tc>
-        <w:tc>
-          <w:tcPr>
-            <w:tcW w:w="0" w:type="auto"/>
-          </w:tcPr>
-          <w:p>
-            <w:pPr>
-              <w:pStyle w:val="ListParagraph"/>
-              <w:ind w:left="0"/>
-              <w:rPr>
-                <w:rFonts w:cstheme="minorHAnsi"/>
-                <w:sz w:val="20"/>
-                <w:szCs w:val="20"/>
-                <w:lang w:val="en-US"/>
-              </w:rPr>
-            </w:pPr>
-          </w:p>
-        </w:tc>
-        <w:tc>
-          <w:tcPr>
-            <w:tcW w:w="0" w:type="auto"/>
-          </w:tcPr>
-          <w:p>
-            <w:pPr>
-              <w:pStyle w:val="ListParagraph"/>
-              <w:ind w:left="0"/>
-              <w:rPr>
-                <w:rFonts w:cstheme="minorHAnsi"/>
-                <w:sz w:val="20"/>
-                <w:szCs w:val="20"/>
-                <w:lang w:val="en-US"/>
-              </w:rPr>
-            </w:pPr>
-            <w:r>
-              <w:rPr>
-                <w:rFonts w:cstheme="minorHAnsi"/>
-                <w:sz w:val="20"/>
-                <w:szCs w:val="20"/>
-                <w:lang w:val="en-US"/>
-              </w:rPr>
-              <w:t>N/A</w:t>
-            </w:r>
-          </w:p>
-        </w:tc>
-        <w:tc>
-          <w:tcPr>
-            <w:tcW w:w="0" w:type="auto"/>
-          </w:tcPr>
-          <w:p>
-            <w:pPr>
-              <w:pStyle w:val="ListParagraph"/>
-              <w:ind w:left="0"/>
-              <w:rPr>
-                <w:rFonts w:cstheme="minorHAnsi"/>
-                <w:sz w:val="20"/>
-                <w:szCs w:val="20"/>
-                <w:lang w:val="en-US"/>
-              </w:rPr>
-            </w:pPr>
-          </w:p>
-        </w:tc>
-        <w:tc>
-          <w:tcPr>
-            <w:tcW w:w="0" w:type="auto"/>
-          </w:tcPr>
-          <w:p>
-            <w:pPr>
-              <w:pStyle w:val="ListParagraph"/>
-              <w:ind w:left="0"/>
-              <w:rPr>
-                <w:rFonts w:cstheme="minorHAnsi"/>
-                <w:sz w:val="20"/>
-                <w:szCs w:val="20"/>
-                <w:lang w:val="en-US"/>
-              </w:rPr>
-            </w:pPr>
+            <w:r>
+              <w:rPr>
+                <w:rFonts w:cstheme="minorHAnsi"/>
+                <w:sz w:val="20"/>
+                <w:szCs w:val="20"/>
+                <w:lang w:val="en-US"/>
+              </w:rPr>
+              <w:t>0.743</w:t>
+            </w:r>
           </w:p>
         </w:tc>
       </w:tr>
@@ -2848,9 +4214,94 @@
                 <w:rFonts w:cstheme="minorHAnsi"/>
                 <w:sz w:val="20"/>
                 <w:szCs w:val="20"/>
-                <w:lang w:val="en-US"/>
-              </w:rPr>
-              <w:t>Degree ?</w:t>
+                <w:highlight w:val="lightGray"/>
+                <w:lang w:val="en-US"/>
+              </w:rPr>
+              <w:t>Average Degree</w:t>
+            </w:r>
+          </w:p>
+        </w:tc>
+        <w:tc>
+          <w:tcPr>
+            <w:tcW w:w="1411" w:type="dxa"/>
+          </w:tcPr>
+          <w:p>
+            <w:pPr>
+              <w:pStyle w:val="ListParagraph"/>
+              <w:ind w:left="0"/>
+              <w:rPr>
+                <w:rFonts w:cstheme="minorHAnsi"/>
+                <w:sz w:val="20"/>
+                <w:szCs w:val="20"/>
+                <w:highlight w:val="lightGray"/>
+                <w:lang w:val="en-US"/>
+              </w:rPr>
+            </w:pPr>
+            <w:r>
+              <w:rPr>
+                <w:rFonts w:cstheme="minorHAnsi"/>
+                <w:sz w:val="20"/>
+                <w:szCs w:val="20"/>
+                <w:highlight w:val="lightGray"/>
+                <w:lang w:val="en-US"/>
+              </w:rPr>
+              <w:t>7.3115</w:t>
+            </w:r>
+          </w:p>
+        </w:tc>
+        <w:tc>
+          <w:tcPr>
+            <w:tcW w:w="1945" w:type="dxa"/>
+          </w:tcPr>
+          <w:p>
+            <w:pPr>
+              <w:pStyle w:val="ListParagraph"/>
+              <w:ind w:left="0"/>
+              <w:rPr>
+                <w:rFonts w:cstheme="minorHAnsi"/>
+                <w:sz w:val="20"/>
+                <w:szCs w:val="20"/>
+                <w:highlight w:val="lightGray"/>
+                <w:lang w:val="en-US"/>
+              </w:rPr>
+            </w:pPr>
+            <w:r>
+              <w:rPr>
+                <w:rFonts w:cstheme="minorHAnsi"/>
+                <w:sz w:val="20"/>
+                <w:szCs w:val="20"/>
+                <w:highlight w:val="lightGray"/>
+                <w:lang w:val="en-US"/>
+              </w:rPr>
+              <w:t>2.3723</w:t>
+            </w:r>
+          </w:p>
+        </w:tc>
+        <w:tc>
+          <w:tcPr>
+            <w:tcW w:w="1491" w:type="dxa"/>
+          </w:tcPr>
+          <w:p>
+            <w:pPr>
+              <w:pStyle w:val="ListParagraph"/>
+              <w:ind w:left="0"/>
+              <w:rPr>
+                <w:rFonts w:cstheme="minorHAnsi"/>
+                <w:sz w:val="20"/>
+                <w:szCs w:val="20"/>
+                <w:highlight w:val="lightGray"/>
+                <w:lang w:val="en-US"/>
+              </w:rPr>
+            </w:pPr>
+            <w:r>
+              <w:rPr>
+                <w:rFonts w:cstheme="minorHAnsi"/>
+                <w:sz w:val="20"/>
+                <w:szCs w:val="20"/>
+                <w:highlight w:val="lightGray"/>
+                <w:lang w:val="en-US"/>
+              </w:rPr>
+              <w:t>2.4709</w:t>
             </w:r>
           </w:p>
         </w:tc>
@@ -2866,9 +4317,20 @@
                 <w:rFonts w:cstheme="minorHAnsi"/>
                 <w:sz w:val="20"/>
                 <w:szCs w:val="20"/>
-                <w:lang w:val="en-US"/>
-              </w:rPr>
-            </w:pPr>
+                <w:highlight w:val="lightGray"/>
+                <w:lang w:val="en-US"/>
+              </w:rPr>
+            </w:pPr>
+            <w:r>
+              <w:rPr>
+                <w:rFonts w:cstheme="minorHAnsi"/>
+                <w:sz w:val="20"/>
+                <w:szCs w:val="20"/>
+                <w:highlight w:val="lightGray"/>
+                <w:lang w:val="en-US"/>
+              </w:rPr>
+              <w:t>11.6838</w:t>
+            </w:r>
           </w:p>
         </w:tc>
         <w:tc>
@@ -2883,338 +4345,449 @@
                 <w:rFonts w:cstheme="minorHAnsi"/>
                 <w:sz w:val="20"/>
                 <w:szCs w:val="20"/>
-                <w:lang w:val="en-US"/>
-              </w:rPr>
-            </w:pPr>
-          </w:p>
-        </w:tc>
-        <w:tc>
-          <w:tcPr>
-            <w:tcW w:w="0" w:type="auto"/>
-          </w:tcPr>
-          <w:p>
-            <w:pPr>
-              <w:pStyle w:val="ListParagraph"/>
-              <w:ind w:left="0"/>
-              <w:rPr>
-                <w:rFonts w:cstheme="minorHAnsi"/>
-                <w:sz w:val="20"/>
-                <w:szCs w:val="20"/>
-                <w:lang w:val="en-US"/>
-              </w:rPr>
-            </w:pPr>
-          </w:p>
-        </w:tc>
-        <w:tc>
-          <w:tcPr>
-            <w:tcW w:w="0" w:type="auto"/>
-          </w:tcPr>
-          <w:p>
-            <w:pPr>
-              <w:pStyle w:val="ListParagraph"/>
-              <w:ind w:left="0"/>
-              <w:rPr>
-                <w:rFonts w:cstheme="minorHAnsi"/>
-                <w:sz w:val="20"/>
-                <w:szCs w:val="20"/>
-                <w:lang w:val="en-US"/>
-              </w:rPr>
-            </w:pPr>
-          </w:p>
-        </w:tc>
-        <w:tc>
-          <w:tcPr>
-            <w:tcW w:w="0" w:type="auto"/>
-          </w:tcPr>
-          <w:p>
-            <w:pPr>
-              <w:pStyle w:val="ListParagraph"/>
-              <w:ind w:left="0"/>
-              <w:rPr>
-                <w:rFonts w:cstheme="minorHAnsi"/>
-                <w:sz w:val="20"/>
-                <w:szCs w:val="20"/>
-                <w:lang w:val="en-US"/>
-              </w:rPr>
-            </w:pPr>
-          </w:p>
-        </w:tc>
-        <w:tc>
-          <w:tcPr>
-            <w:tcW w:w="0" w:type="auto"/>
-          </w:tcPr>
-          <w:p>
-            <w:pPr>
-              <w:pStyle w:val="ListParagraph"/>
-              <w:ind w:left="0"/>
-              <w:rPr>
-                <w:rFonts w:cstheme="minorHAnsi"/>
-                <w:sz w:val="20"/>
-                <w:szCs w:val="20"/>
-                <w:lang w:val="en-US"/>
-              </w:rPr>
-            </w:pPr>
-          </w:p>
-        </w:tc>
-        <w:tc>
-          <w:tcPr>
-            <w:tcW w:w="0" w:type="auto"/>
-          </w:tcPr>
-          <w:p>
-            <w:pPr>
-              <w:pStyle w:val="ListParagraph"/>
-              <w:ind w:left="0"/>
-              <w:rPr>
-                <w:rFonts w:cstheme="minorHAnsi"/>
-                <w:sz w:val="20"/>
-                <w:szCs w:val="20"/>
-                <w:lang w:val="en-US"/>
-              </w:rPr>
-            </w:pPr>
+                <w:highlight w:val="lightGray"/>
+                <w:lang w:val="en-US"/>
+              </w:rPr>
+            </w:pPr>
+            <w:r>
+              <w:rPr>
+                <w:rFonts w:cstheme="minorHAnsi"/>
+                <w:sz w:val="20"/>
+                <w:szCs w:val="20"/>
+                <w:highlight w:val="lightGray"/>
+                <w:lang w:val="en-US"/>
+              </w:rPr>
+              <w:t>3.1585</w:t>
+            </w:r>
           </w:p>
         </w:tc>
       </w:tr>
     </w:tbl>
     <w:p>
       <w:pPr>
+        <w:spacing w:after="0"/>
+        <w:rPr>
+          <w:rFonts w:cstheme="minorHAnsi"/>
+          <w:b/>
+          <w:szCs w:val="20"/>
+          <w:lang w:val="en-US"/>
+        </w:rPr>
+      </w:pPr>
+      <w:r>
+        <w:rPr>
+          <w:rFonts w:cstheme="minorHAnsi"/>
+          <w:b/>
+          <w:szCs w:val="20"/>
+          <w:vertAlign w:val="superscript"/>
+          <w:lang w:val="en-US"/>
+        </w:rPr>
+        <w:t>1</w:t>
+      </w:r>
+      <w:r>
+        <w:rPr>
+          <w:rFonts w:cstheme="minorHAnsi"/>
+          <w:b/>
+          <w:szCs w:val="20"/>
+          <w:lang w:val="en-US"/>
+        </w:rPr>
+        <w:t xml:space="preserve"> Edges are found in </w:t>
+      </w:r>
+      <w:proofErr w:type="spellStart"/>
+      <w:r>
+        <w:rPr>
+          <w:rFonts w:cstheme="minorHAnsi"/>
+          <w:b/>
+          <w:szCs w:val="20"/>
+          <w:lang w:val="en-US"/>
+        </w:rPr>
+        <w:t>edgelist</w:t>
+      </w:r>
+      <w:proofErr w:type="spellEnd"/>
+      <w:r>
+        <w:rPr>
+          <w:rFonts w:cstheme="minorHAnsi"/>
+          <w:b/>
+          <w:szCs w:val="20"/>
+          <w:lang w:val="en-US"/>
+        </w:rPr>
+        <w:t>.</w:t>
+      </w:r>
+    </w:p>
+    <w:p>
+      <w:pPr>
+        <w:spacing w:after="0"/>
+        <w:rPr>
+          <w:rFonts w:cstheme="minorHAnsi"/>
+          <w:szCs w:val="20"/>
+          <w:lang w:val="en-US"/>
+        </w:rPr>
+      </w:pPr>
+      <w:r>
+        <w:rPr>
+          <w:rFonts w:cstheme="minorHAnsi"/>
+          <w:szCs w:val="20"/>
+          <w:vertAlign w:val="superscript"/>
+          <w:lang w:val="en-US"/>
+        </w:rPr>
+        <w:t xml:space="preserve">2 </w:t>
+      </w:r>
+      <w:r>
+        <w:rPr>
+          <w:rFonts w:cstheme="minorHAnsi"/>
+          <w:szCs w:val="20"/>
+          <w:lang w:val="en-US"/>
+        </w:rPr>
+        <w:t xml:space="preserve">Positive samples from HPIDB 3.0 </w:t>
+      </w:r>
+      <w:r>
+        <w:rPr>
+          <w:rFonts w:cstheme="minorHAnsi"/>
+          <w:szCs w:val="20"/>
+          <w:highlight w:val="yellow"/>
+          <w:lang w:val="en-US"/>
+        </w:rPr>
+        <w:t>\</w:t>
+      </w:r>
+      <w:proofErr w:type="gramStart"/>
+      <w:r>
+        <w:rPr>
+          <w:rFonts w:cstheme="minorHAnsi"/>
+          <w:szCs w:val="20"/>
+          <w:highlight w:val="yellow"/>
+          <w:lang w:val="en-US"/>
+        </w:rPr>
+        <w:t>cite{</w:t>
+      </w:r>
+      <w:proofErr w:type="gramEnd"/>
+      <w:r>
+        <w:rPr>
+          <w:rFonts w:cstheme="minorHAnsi"/>
+          <w:szCs w:val="20"/>
+          <w:highlight w:val="yellow"/>
+          <w:lang w:val="en-US"/>
+        </w:rPr>
+        <w:t>}</w:t>
+      </w:r>
+    </w:p>
+    <w:p>
+      <w:pPr>
+        <w:spacing w:after="0"/>
+        <w:rPr>
+          <w:rFonts w:cstheme="minorHAnsi"/>
+          <w:b/>
+          <w:szCs w:val="20"/>
+          <w:lang w:val="en-US"/>
+        </w:rPr>
+      </w:pPr>
+      <w:r>
+        <w:rPr>
+          <w:rFonts w:cstheme="minorHAnsi"/>
+          <w:szCs w:val="20"/>
+          <w:vertAlign w:val="superscript"/>
+          <w:lang w:val="en-US"/>
+        </w:rPr>
+        <w:t>3</w:t>
+      </w:r>
+      <w:r>
+        <w:rPr>
+          <w:rFonts w:cstheme="minorHAnsi"/>
+          <w:szCs w:val="20"/>
+          <w:lang w:val="en-US"/>
+        </w:rPr>
+        <w:t xml:space="preserve"> </w:t>
+      </w:r>
+      <w:r>
+        <w:rPr>
+          <w:rFonts w:cstheme="minorHAnsi"/>
+          <w:szCs w:val="20"/>
+          <w:lang w:val="en-US"/>
+        </w:rPr>
+        <w:t xml:space="preserve">Negative samples from </w:t>
+      </w:r>
+      <w:proofErr w:type="spellStart"/>
+      <w:r>
+        <w:rPr>
+          <w:rFonts w:cstheme="minorHAnsi"/>
+          <w:szCs w:val="20"/>
+          <w:lang w:val="en-US"/>
+        </w:rPr>
+        <w:t>negatome</w:t>
+      </w:r>
+      <w:proofErr w:type="spellEnd"/>
+      <w:r>
+        <w:rPr>
+          <w:rFonts w:cstheme="minorHAnsi"/>
+          <w:szCs w:val="20"/>
+          <w:lang w:val="en-US"/>
+        </w:rPr>
+        <w:t xml:space="preserve"> 2.0 </w:t>
+      </w:r>
+      <w:r>
+        <w:rPr>
+          <w:rFonts w:cstheme="minorHAnsi"/>
+          <w:szCs w:val="20"/>
+          <w:highlight w:val="yellow"/>
+          <w:lang w:val="en-US"/>
+        </w:rPr>
+        <w:t>\</w:t>
+      </w:r>
+      <w:proofErr w:type="gramStart"/>
+      <w:r>
+        <w:rPr>
+          <w:rFonts w:cstheme="minorHAnsi"/>
+          <w:szCs w:val="20"/>
+          <w:highlight w:val="yellow"/>
+          <w:lang w:val="en-US"/>
+        </w:rPr>
+        <w:t>cite{</w:t>
+      </w:r>
+      <w:proofErr w:type="gramEnd"/>
+      <w:r>
+        <w:rPr>
+          <w:rFonts w:cstheme="minorHAnsi"/>
+          <w:szCs w:val="20"/>
+          <w:highlight w:val="yellow"/>
+          <w:lang w:val="en-US"/>
+        </w:rPr>
+        <w:t>}</w:t>
+      </w:r>
+      <w:r>
+        <w:rPr>
+          <w:rFonts w:cstheme="minorHAnsi"/>
+          <w:szCs w:val="20"/>
+          <w:lang w:val="en-US"/>
+        </w:rPr>
+        <w:t xml:space="preserve"> database.</w:t>
+      </w:r>
+      <w:r>
+        <w:rPr>
+          <w:rFonts w:cstheme="minorHAnsi"/>
+          <w:szCs w:val="20"/>
+          <w:lang w:val="en-US"/>
+        </w:rPr>
+        <w:t xml:space="preserve"> Human-Human protein interactions only. Involving 482 Human Protein Nodes</w:t>
+      </w:r>
+    </w:p>
+    <w:p>
+      <w:pPr>
         <w:pStyle w:val="ListParagraph"/>
+        <w:spacing w:after="0"/>
+        <w:ind w:left="0"/>
+        <w:rPr>
+          <w:rFonts w:cstheme="minorHAnsi"/>
+          <w:szCs w:val="20"/>
+          <w:lang w:val="en-US"/>
+        </w:rPr>
+      </w:pPr>
+      <w:r>
+        <w:rPr>
+          <w:rFonts w:cstheme="minorHAnsi"/>
+          <w:szCs w:val="20"/>
+          <w:vertAlign w:val="superscript"/>
+          <w:lang w:val="en-US"/>
+        </w:rPr>
+        <w:t xml:space="preserve">4 </w:t>
+      </w:r>
+      <w:r>
+        <w:rPr>
+          <w:rFonts w:cstheme="minorHAnsi"/>
+          <w:szCs w:val="20"/>
+          <w:lang w:val="en-US"/>
+        </w:rPr>
+        <w:t xml:space="preserve">All remaining </w:t>
+      </w:r>
+      <w:r>
         <w:rPr>
           <w:rFonts w:cstheme="minorHAnsi"/>
           <w:b/>
-          <w:lang w:val="en-US"/>
-        </w:rPr>
-      </w:pPr>
-      <w:r>
-        <w:rPr>
-          <w:rFonts w:cstheme="minorHAnsi"/>
-          <w:sz w:val="24"/>
-          <w:vertAlign w:val="superscript"/>
-          <w:lang w:val="en-US"/>
-        </w:rPr>
-        <w:t xml:space="preserve">1 </w:t>
-      </w:r>
-      <w:r>
-        <w:rPr>
-          <w:rFonts w:cstheme="minorHAnsi"/>
-          <w:lang w:val="en-US"/>
-        </w:rPr>
-        <w:t>As HVPPI is a prediction tool, only edges with consistent prediction scores on 2 runs were considered.</w:t>
-      </w:r>
-      <w:r>
-        <w:rPr>
-          <w:rFonts w:cstheme="minorHAnsi"/>
-          <w:b/>
-          <w:lang w:val="en-US"/>
-        </w:rPr>
-        <w:t xml:space="preserve"> </w:t>
+          <w:szCs w:val="20"/>
+          <w:lang w:val="en-US"/>
+        </w:rPr>
+        <w:t>interacting</w:t>
+      </w:r>
+      <w:r>
+        <w:rPr>
+          <w:rFonts w:cstheme="minorHAnsi"/>
+          <w:szCs w:val="20"/>
+          <w:lang w:val="en-US"/>
+        </w:rPr>
+        <w:t xml:space="preserve"> protein pairs not in </w:t>
+      </w:r>
+      <w:proofErr w:type="spellStart"/>
+      <w:r>
+        <w:rPr>
+          <w:rFonts w:cstheme="minorHAnsi"/>
+          <w:szCs w:val="20"/>
+          <w:lang w:val="en-US"/>
+        </w:rPr>
+        <w:t>edgelist</w:t>
+      </w:r>
+      <w:proofErr w:type="spellEnd"/>
+      <w:r>
+        <w:rPr>
+          <w:rFonts w:cstheme="minorHAnsi"/>
+          <w:szCs w:val="20"/>
+          <w:lang w:val="en-US"/>
+        </w:rPr>
+        <w:t xml:space="preserve"> made up the positive samples in this dataset. </w:t>
       </w:r>
     </w:p>
     <w:p>
       <w:pPr>
         <w:pStyle w:val="ListParagraph"/>
-        <w:rPr>
-          <w:rFonts w:cstheme="minorHAnsi"/>
-          <w:sz w:val="24"/>
-          <w:lang w:val="en-US"/>
-        </w:rPr>
-      </w:pPr>
-      <w:r>
-        <w:rPr>
-          <w:rFonts w:cstheme="minorHAnsi"/>
-          <w:sz w:val="24"/>
-          <w:vertAlign w:val="superscript"/>
-          <w:lang w:val="en-US"/>
-        </w:rPr>
-        <w:t>2</w:t>
-      </w:r>
-      <w:r>
-        <w:rPr>
-          <w:rFonts w:cstheme="minorHAnsi"/>
-          <w:sz w:val="24"/>
-          <w:lang w:val="en-US"/>
-        </w:rPr>
-        <w:t xml:space="preserve"> Positive from HPIDB 3.0 </w:t>
-      </w:r>
-      <w:r>
-        <w:rPr>
-          <w:rFonts w:cstheme="minorHAnsi"/>
-          <w:sz w:val="24"/>
-          <w:highlight w:val="yellow"/>
-          <w:lang w:val="en-US"/>
-        </w:rPr>
-        <w:t>\</w:t>
-      </w:r>
-      <w:proofErr w:type="gramStart"/>
-      <w:r>
-        <w:rPr>
-          <w:rFonts w:cstheme="minorHAnsi"/>
-          <w:sz w:val="24"/>
-          <w:highlight w:val="yellow"/>
-          <w:lang w:val="en-US"/>
-        </w:rPr>
-        <w:t>cite{</w:t>
-      </w:r>
-      <w:proofErr w:type="gramEnd"/>
-      <w:r>
-        <w:rPr>
-          <w:rFonts w:cstheme="minorHAnsi"/>
-          <w:sz w:val="24"/>
-          <w:highlight w:val="yellow"/>
-          <w:lang w:val="en-US"/>
-        </w:rPr>
-        <w:t>}</w:t>
-      </w:r>
-      <w:r>
-        <w:rPr>
-          <w:rFonts w:cstheme="minorHAnsi"/>
-          <w:sz w:val="24"/>
-          <w:lang w:val="en-US"/>
-        </w:rPr>
-        <w:t xml:space="preserve"> and Negative from </w:t>
+        <w:spacing w:after="0"/>
+        <w:ind w:left="0"/>
+        <w:rPr>
+          <w:rFonts w:cstheme="minorHAnsi"/>
+          <w:szCs w:val="20"/>
+          <w:lang w:val="en-US"/>
+        </w:rPr>
+      </w:pPr>
+      <w:r>
+        <w:rPr>
+          <w:rFonts w:cstheme="minorHAnsi"/>
+          <w:szCs w:val="20"/>
+          <w:lang w:val="en-US"/>
+        </w:rPr>
+        <w:t>Ratio (Positive: Negative)</w:t>
+      </w:r>
+    </w:p>
+    <w:p>
+      <w:pPr>
+        <w:pStyle w:val="ListParagraph"/>
+        <w:spacing w:after="0"/>
+        <w:ind w:left="0"/>
+        <w:rPr>
+          <w:rFonts w:cstheme="minorHAnsi"/>
+          <w:szCs w:val="20"/>
+          <w:lang w:val="en-US"/>
+        </w:rPr>
+      </w:pPr>
+      <w:r>
+        <w:rPr>
+          <w:rFonts w:cstheme="minorHAnsi"/>
+          <w:szCs w:val="20"/>
+          <w:lang w:val="en-US"/>
+        </w:rPr>
+        <w:t>Training + Validation</w:t>
+      </w:r>
+      <w:r>
+        <w:rPr>
+          <w:rFonts w:cstheme="minorHAnsi"/>
+          <w:szCs w:val="20"/>
+          <w:lang w:val="en-US"/>
+        </w:rPr>
+        <w:tab/>
+        <w:t>1 (20%): 4 (80%)</w:t>
+      </w:r>
+    </w:p>
+    <w:p>
+      <w:pPr>
+        <w:pStyle w:val="ListParagraph"/>
+        <w:spacing w:after="0"/>
+        <w:ind w:left="0"/>
+        <w:rPr>
+          <w:rFonts w:cstheme="minorHAnsi"/>
+          <w:szCs w:val="20"/>
+          <w:lang w:val="en-US"/>
+        </w:rPr>
+      </w:pPr>
+      <w:r>
+        <w:rPr>
+          <w:rFonts w:cstheme="minorHAnsi"/>
+          <w:szCs w:val="20"/>
+          <w:lang w:val="en-US"/>
+        </w:rPr>
+        <w:t>Test</w:t>
+      </w:r>
+      <w:r>
+        <w:rPr>
+          <w:rFonts w:cstheme="minorHAnsi"/>
+          <w:szCs w:val="20"/>
+          <w:lang w:val="en-US"/>
+        </w:rPr>
+        <w:tab/>
+      </w:r>
+      <w:r>
+        <w:rPr>
+          <w:rFonts w:cstheme="minorHAnsi"/>
+          <w:szCs w:val="20"/>
+          <w:lang w:val="en-US"/>
+        </w:rPr>
+        <w:tab/>
+      </w:r>
+      <w:r>
+        <w:rPr>
+          <w:rFonts w:cstheme="minorHAnsi"/>
+          <w:szCs w:val="20"/>
+          <w:lang w:val="en-US"/>
+        </w:rPr>
+        <w:tab/>
+        <w:t>1 (10%): 9 (90%)</w:t>
+      </w:r>
+    </w:p>
+    <w:p>
+      <w:pPr>
+        <w:pStyle w:val="ListParagraph"/>
+        <w:ind w:left="0"/>
+        <w:rPr>
+          <w:rFonts w:cstheme="minorHAnsi"/>
+          <w:szCs w:val="20"/>
+          <w:lang w:val="en-US"/>
+        </w:rPr>
+      </w:pPr>
+    </w:p>
+    <w:p>
+      <w:pPr>
+        <w:pStyle w:val="ListParagraph"/>
+        <w:ind w:left="0"/>
+        <w:rPr>
+          <w:rFonts w:cstheme="minorHAnsi"/>
+          <w:szCs w:val="20"/>
+          <w:lang w:val="en-US"/>
+        </w:rPr>
+      </w:pPr>
+      <w:r>
+        <w:rPr>
+          <w:rFonts w:cstheme="minorHAnsi"/>
+          <w:szCs w:val="20"/>
+          <w:highlight w:val="lightGray"/>
+          <w:lang w:val="en-US"/>
+        </w:rPr>
+        <w:t>To (further) demonstrate robustness of different (graph embedding/NRL) methods on incomplete interaction network.</w:t>
+      </w:r>
+      <w:r>
+        <w:rPr>
+          <w:rFonts w:cstheme="minorHAnsi"/>
+          <w:szCs w:val="20"/>
+          <w:lang w:val="en-US"/>
+        </w:rPr>
+        <w:t xml:space="preserve"> [Does not need all edges to achieve “good quality” graph </w:t>
       </w:r>
       <w:proofErr w:type="spellStart"/>
       <w:r>
         <w:rPr>
           <w:rFonts w:cstheme="minorHAnsi"/>
-          <w:sz w:val="24"/>
-          <w:lang w:val="en-US"/>
-        </w:rPr>
-        <w:t>negatome</w:t>
+          <w:szCs w:val="20"/>
+          <w:lang w:val="en-US"/>
+        </w:rPr>
+        <w:t>embeddings</w:t>
       </w:r>
       <w:proofErr w:type="spellEnd"/>
       <w:r>
         <w:rPr>
           <w:rFonts w:cstheme="minorHAnsi"/>
-          <w:sz w:val="24"/>
-          <w:lang w:val="en-US"/>
-        </w:rPr>
-        <w:t xml:space="preserve"> 2.0 </w:t>
-      </w:r>
-      <w:r>
-        <w:rPr>
-          <w:rFonts w:cstheme="minorHAnsi"/>
-          <w:sz w:val="24"/>
-          <w:highlight w:val="yellow"/>
-          <w:lang w:val="en-US"/>
-        </w:rPr>
-        <w:t>\cite{}</w:t>
-      </w:r>
-      <w:r>
-        <w:rPr>
-          <w:rFonts w:cstheme="minorHAnsi"/>
-          <w:sz w:val="24"/>
-          <w:lang w:val="en-US"/>
-        </w:rPr>
-        <w:t xml:space="preserve"> database</w:t>
-      </w:r>
-      <w:r>
-        <w:rPr>
-          <w:rFonts w:cstheme="minorHAnsi"/>
-          <w:sz w:val="24"/>
-          <w:lang w:val="en-US"/>
-        </w:rPr>
-        <w:t>.</w:t>
-      </w:r>
-    </w:p>
-    <w:p>
-      <w:pPr>
-        <w:pStyle w:val="ListParagraph"/>
-        <w:rPr>
-          <w:rFonts w:cstheme="minorHAnsi"/>
-          <w:b/>
-          <w:lang w:val="en-US"/>
-        </w:rPr>
-      </w:pPr>
-      <w:r>
-        <w:rPr>
-          <w:rFonts w:cstheme="minorHAnsi"/>
-          <w:vertAlign w:val="superscript"/>
-          <w:lang w:val="en-US"/>
-        </w:rPr>
-        <w:t>3</w:t>
-      </w:r>
-      <w:r>
-        <w:rPr>
-          <w:rFonts w:cstheme="minorHAnsi"/>
-          <w:lang w:val="en-US"/>
-        </w:rPr>
-        <w:t xml:space="preserve"> All remaining protein pairs in </w:t>
-      </w:r>
-      <w:proofErr w:type="spellStart"/>
-      <w:r>
-        <w:rPr>
-          <w:rFonts w:cstheme="minorHAnsi"/>
-          <w:lang w:val="en-US"/>
-        </w:rPr>
-        <w:t>edgelist</w:t>
-      </w:r>
-      <w:proofErr w:type="spellEnd"/>
-      <w:r>
-        <w:rPr>
-          <w:rFonts w:cstheme="minorHAnsi"/>
-          <w:lang w:val="en-US"/>
-        </w:rPr>
-        <w:t xml:space="preserve"> was used to construct this dataset. </w:t>
-      </w:r>
-      <w:r>
-        <w:rPr>
-          <w:rFonts w:cstheme="minorHAnsi"/>
-          <w:lang w:val="en-US"/>
-        </w:rPr>
-        <w:t xml:space="preserve">(This allows further testing of </w:t>
-      </w:r>
-      <w:r>
-        <w:rPr>
-          <w:rFonts w:cstheme="minorHAnsi"/>
-          <w:lang w:val="en-US"/>
-        </w:rPr>
-        <w:t xml:space="preserve">performance/robustness of different </w:t>
-      </w:r>
-      <w:proofErr w:type="spellStart"/>
-      <w:r>
-        <w:rPr>
-          <w:rFonts w:cstheme="minorHAnsi"/>
-          <w:lang w:val="en-US"/>
-        </w:rPr>
-        <w:t>embeddings</w:t>
-      </w:r>
-      <w:proofErr w:type="spellEnd"/>
-      <w:r>
-        <w:rPr>
-          <w:rFonts w:cstheme="minorHAnsi"/>
-          <w:lang w:val="en-US"/>
-        </w:rPr>
-        <w:t xml:space="preserve"> methods</w:t>
-      </w:r>
-      <w:r>
-        <w:rPr>
-          <w:rFonts w:cstheme="minorHAnsi"/>
-          <w:lang w:val="en-US"/>
-        </w:rPr>
-        <w:t>.)</w:t>
-      </w:r>
-    </w:p>
-    <w:p>
-      <w:pPr>
-        <w:pStyle w:val="ListParagraph"/>
-        <w:rPr>
-          <w:rFonts w:cstheme="minorHAnsi"/>
-          <w:lang w:val="en-US"/>
-        </w:rPr>
-      </w:pPr>
-      <w:r>
-        <w:rPr>
-          <w:rFonts w:cstheme="minorHAnsi"/>
-          <w:highlight w:val="lightGray"/>
-          <w:lang w:val="en-US"/>
-        </w:rPr>
-        <w:t>Demonstrate robustness on incomplete interaction network</w:t>
-      </w:r>
-    </w:p>
-    <w:p>
-      <w:pPr>
-        <w:rPr>
-          <w:rFonts w:cstheme="minorHAnsi"/>
+          <w:szCs w:val="20"/>
+          <w:lang w:val="en-US"/>
+        </w:rPr>
+        <w:t xml:space="preserve">]. </w:t>
+      </w:r>
+    </w:p>
+    <w:p>
+      <w:pPr>
+        <w:rPr>
+          <w:rFonts w:ascii="Times New Roman" w:hAnsi="Times New Roman" w:cs="Times New Roman"/>
+          <w:sz w:val="24"/>
           <w:lang w:val="en-US"/>
         </w:rPr>
       </w:pPr>
@@ -3442,8 +5015,6 @@
         </w:rPr>
         <w:t>Network Representation L</w:t>
       </w:r>
-      <w:bookmarkStart w:id="0" w:name="_GoBack"/>
-      <w:bookmarkEnd w:id="0"/>
       <w:r>
         <w:rPr>
           <w:b/>
@@ -3595,15 +5166,7 @@
           <w:sz w:val="24"/>
           <w:lang w:val="en-US"/>
         </w:rPr>
-        <w:t xml:space="preserve">Neural network signed network embedding </w:t>
-      </w:r>
-      <w:r>
-        <w:rPr>
-          <w:rFonts w:cstheme="minorHAnsi"/>
-          <w:sz w:val="24"/>
-          <w:lang w:val="en-US"/>
-        </w:rPr>
-        <w:t>(</w:t>
+        <w:t>Neural network signed network embedding (</w:t>
       </w:r>
       <w:proofErr w:type="spellStart"/>
       <w:r>
@@ -4399,32 +5962,6 @@
         </w:rPr>
         <w:t>In biological networks, similarity between nodes that do not directly interact has proven incredibly useful in the last decade across a variety of interaction networks. {Huang, 2020 #6}</w:t>
       </w:r>
-    </w:p>
-    <w:p>
-      <w:pPr>
-        <w:pStyle w:val="Heading2"/>
-        <w:numPr>
-          <w:ilvl w:val="0"/>
-          <w:numId w:val="20"/>
-        </w:numPr>
-        <w:rPr>
-          <w:lang w:val="en-US"/>
-        </w:rPr>
-      </w:pPr>
-      <w:r>
-        <w:rPr>
-          <w:lang w:val="en-US"/>
-        </w:rPr>
-        <w:t xml:space="preserve">Higher homogeneity, </w:t>
-      </w:r>
-      <w:proofErr w:type="spellStart"/>
-      <w:r>
-        <w:rPr>
-          <w:lang w:val="en-US"/>
-        </w:rPr>
-        <w:t>complet</w:t>
-      </w:r>
-      <w:proofErr w:type="spellEnd"/>
     </w:p>
     <w:p>
       <w:pPr>
@@ -4645,7 +6182,7 @@
         <v:path o:extrusionok="f" gradientshapeok="t" o:connecttype="rect"/>
         <o:lock v:ext="edit" aspectratio="t"/>
       </v:shapetype>
-      <v:shape id="_x0000_i1128" type="#_x0000_t75" style="width:11.25pt;height:11.25pt" o:bullet="t">
+      <v:shape id="_x0000_i1131" type="#_x0000_t75" style="width:11.25pt;height:11.25pt" o:bullet="t">
         <v:imagedata r:id="rId1" o:title="mso95AB"/>
       </v:shape>
     </w:pict>
@@ -4879,7 +6416,7 @@
   <w:abstractNum w:abstractNumId="2" w15:restartNumberingAfterBreak="0">
     <w:nsid w:val="17C06710"/>
     <w:multiLevelType w:val="hybridMultilevel"/>
-    <w:tmpl w:val="3B5E090C"/>
+    <w:tmpl w:val="7528D9D2"/>
     <w:lvl w:ilvl="0" w:tplc="48090007">
       <w:start w:val="1"/>
       <w:numFmt w:val="bullet"/>
@@ -7456,6 +8993,7 @@
   <w:style w:type="character" w:default="1" w:styleId="DefaultParagraphFont">
     <w:name w:val="Default Paragraph Font"/>
     <w:uiPriority w:val="1"/>
+    <w:semiHidden/>
     <w:unhideWhenUsed/>
   </w:style>
   <w:style w:type="table" w:default="1" w:styleId="TableNormal">

--- a/Updated Outline.docx
+++ b/Updated Outline.docx
@@ -98,14 +98,12 @@
         <w:ind w:left="360"/>
         <w:rPr>
           <w:rFonts w:cstheme="minorHAnsi"/>
-          <w:sz w:val="24"/>
-          <w:lang w:val="en-US"/>
-        </w:rPr>
-      </w:pPr>
-      <w:r>
-        <w:rPr>
-          <w:rFonts w:cstheme="minorHAnsi"/>
-          <w:sz w:val="24"/>
+          <w:lang w:val="en-US"/>
+        </w:rPr>
+      </w:pPr>
+      <w:r>
+        <w:rPr>
+          <w:rFonts w:cstheme="minorHAnsi"/>
           <w:lang w:val="en-US"/>
         </w:rPr>
         <w:t>Node proximity for signed networks</w:t>
@@ -117,14 +115,12 @@
         <w:ind w:left="360"/>
         <w:rPr>
           <w:rFonts w:cstheme="minorHAnsi"/>
-          <w:sz w:val="24"/>
-          <w:lang w:val="en-US"/>
-        </w:rPr>
-      </w:pPr>
-      <w:r>
-        <w:rPr>
-          <w:rFonts w:cstheme="minorHAnsi"/>
-          <w:sz w:val="24"/>
+          <w:lang w:val="en-US"/>
+        </w:rPr>
+      </w:pPr>
+      <w:r>
+        <w:rPr>
+          <w:rFonts w:cstheme="minorHAnsi"/>
           <w:lang w:val="en-US"/>
         </w:rPr>
         <w:t xml:space="preserve">A definition that is generalized from the </w:t>
@@ -132,7 +128,6 @@
       <w:r>
         <w:rPr>
           <w:rFonts w:cstheme="minorHAnsi"/>
-          <w:sz w:val="24"/>
           <w:highlight w:val="yellow"/>
           <w:lang w:val="en-US"/>
         </w:rPr>
@@ -141,7 +136,6 @@
       <w:r>
         <w:rPr>
           <w:rFonts w:cstheme="minorHAnsi"/>
-          <w:sz w:val="24"/>
           <w:lang w:val="en-US"/>
         </w:rPr>
         <w:t xml:space="preserve"> [1</w:t>
@@ -149,7 +143,6 @@
       <w:r>
         <w:rPr>
           <w:rFonts w:cstheme="minorHAnsi"/>
-          <w:sz w:val="24"/>
           <w:vertAlign w:val="superscript"/>
           <w:lang w:val="en-US"/>
         </w:rPr>
@@ -158,7 +151,6 @@
       <w:r>
         <w:rPr>
           <w:rFonts w:cstheme="minorHAnsi"/>
-          <w:sz w:val="24"/>
           <w:lang w:val="en-US"/>
         </w:rPr>
         <w:t xml:space="preserve"> condition]</w:t>
@@ -170,7 +162,6 @@
         <w:ind w:left="360"/>
         <w:rPr>
           <w:rFonts w:cstheme="minorHAnsi"/>
-          <w:sz w:val="24"/>
           <w:lang w:val="en-US"/>
         </w:rPr>
       </w:pPr>
@@ -181,32 +172,19 @@
         <w:ind w:left="360"/>
         <w:rPr>
           <w:rFonts w:cstheme="minorHAnsi"/>
-          <w:sz w:val="24"/>
-          <w:lang w:val="en-US"/>
-        </w:rPr>
-      </w:pPr>
-      <w:proofErr w:type="spellStart"/>
-      <w:r>
-        <w:rPr>
-          <w:rFonts w:cstheme="minorHAnsi"/>
-          <w:sz w:val="24"/>
-          <w:lang w:val="en-US"/>
-        </w:rPr>
-        <w:t>nSNE</w:t>
-      </w:r>
-      <w:proofErr w:type="spellEnd"/>
-      <w:r>
-        <w:rPr>
-          <w:rFonts w:cstheme="minorHAnsi"/>
-          <w:sz w:val="24"/>
-          <w:lang w:val="en-US"/>
-        </w:rPr>
-        <w:t xml:space="preserve"> introduced a 2</w:t>
-      </w:r>
-      <w:r>
-        <w:rPr>
-          <w:rFonts w:cstheme="minorHAnsi"/>
-          <w:sz w:val="24"/>
+          <w:lang w:val="en-US"/>
+        </w:rPr>
+      </w:pPr>
+      <w:r>
+        <w:rPr>
+          <w:rFonts w:cstheme="minorHAnsi"/>
+          <w:lang w:val="en-US"/>
+        </w:rPr>
+        <w:t>nSNE introduced a 2</w:t>
+      </w:r>
+      <w:r>
+        <w:rPr>
+          <w:rFonts w:cstheme="minorHAnsi"/>
           <w:vertAlign w:val="superscript"/>
           <w:lang w:val="en-US"/>
         </w:rPr>
@@ -215,7 +193,6 @@
       <w:r>
         <w:rPr>
           <w:rFonts w:cstheme="minorHAnsi"/>
-          <w:sz w:val="24"/>
           <w:lang w:val="en-US"/>
         </w:rPr>
         <w:t xml:space="preserve"> condition, that is, if two nodes in a signed network are similar, they not only should satisfy the second-order node proximity but also have similar sign context. </w:t>
@@ -227,14 +204,12 @@
         <w:ind w:left="360"/>
         <w:rPr>
           <w:rFonts w:cstheme="minorHAnsi"/>
-          <w:sz w:val="24"/>
-          <w:lang w:val="en-US"/>
-        </w:rPr>
-      </w:pPr>
-      <w:r>
-        <w:rPr>
-          <w:rFonts w:cstheme="minorHAnsi"/>
-          <w:sz w:val="24"/>
+          <w:lang w:val="en-US"/>
+        </w:rPr>
+      </w:pPr>
+      <w:r>
+        <w:rPr>
+          <w:rFonts w:cstheme="minorHAnsi"/>
           <w:highlight w:val="lightGray"/>
           <w:lang w:val="en-US"/>
         </w:rPr>
@@ -247,7 +222,6 @@
         <w:ind w:left="360"/>
         <w:rPr>
           <w:rFonts w:cstheme="minorHAnsi"/>
-          <w:sz w:val="24"/>
           <w:lang w:val="en-US"/>
         </w:rPr>
       </w:pPr>
@@ -258,14 +232,12 @@
         <w:ind w:left="360"/>
         <w:rPr>
           <w:rFonts w:cstheme="minorHAnsi"/>
-          <w:sz w:val="24"/>
-          <w:lang w:val="en-US"/>
-        </w:rPr>
-      </w:pPr>
-      <w:r>
-        <w:rPr>
-          <w:rFonts w:cstheme="minorHAnsi"/>
-          <w:sz w:val="24"/>
+          <w:lang w:val="en-US"/>
+        </w:rPr>
+      </w:pPr>
+      <w:r>
+        <w:rPr>
+          <w:rFonts w:cstheme="minorHAnsi"/>
           <w:lang w:val="en-US"/>
         </w:rPr>
         <w:t>Provides a unified objective function that can preserve both the node and edge pattern of the network</w:t>
@@ -277,7 +249,6 @@
         <w:ind w:left="360"/>
         <w:rPr>
           <w:rFonts w:cstheme="minorHAnsi"/>
-          <w:sz w:val="24"/>
           <w:lang w:val="en-US"/>
         </w:rPr>
       </w:pPr>
@@ -288,53 +259,15 @@
         <w:ind w:left="360"/>
         <w:rPr>
           <w:rFonts w:cstheme="minorHAnsi"/>
-          <w:sz w:val="24"/>
-          <w:lang w:val="en-US"/>
-        </w:rPr>
-      </w:pPr>
-      <w:proofErr w:type="spellStart"/>
-      <w:r>
-        <w:rPr>
-          <w:rFonts w:cstheme="minorHAnsi"/>
-          <w:sz w:val="24"/>
-          <w:lang w:val="en-US"/>
-        </w:rPr>
-        <w:t>nSNE</w:t>
-      </w:r>
-      <w:proofErr w:type="spellEnd"/>
-      <w:r>
-        <w:rPr>
-          <w:rFonts w:cstheme="minorHAnsi"/>
-          <w:sz w:val="24"/>
-          <w:lang w:val="en-US"/>
-        </w:rPr>
-        <w:t xml:space="preserve">: </w:t>
-      </w:r>
-      <w:proofErr w:type="spellStart"/>
-      <w:r>
-        <w:rPr>
-          <w:rFonts w:cstheme="minorHAnsi"/>
-          <w:sz w:val="24"/>
-          <w:lang w:val="en-US"/>
-        </w:rPr>
-        <w:t>E</w:t>
-      </w:r>
-      <w:r>
-        <w:rPr>
-          <w:rFonts w:cstheme="minorHAnsi"/>
-          <w:sz w:val="24"/>
-          <w:lang w:val="en-US"/>
-        </w:rPr>
-        <w:t>mbeddings</w:t>
-      </w:r>
-      <w:proofErr w:type="spellEnd"/>
-      <w:r>
-        <w:rPr>
-          <w:rFonts w:cstheme="minorHAnsi"/>
-          <w:sz w:val="24"/>
-          <w:lang w:val="en-US"/>
-        </w:rPr>
-        <w:t xml:space="preserve"> of nodes and mapping functions learned via back-propagation algorithm</w:t>
+          <w:lang w:val="en-US"/>
+        </w:rPr>
+      </w:pPr>
+      <w:r>
+        <w:rPr>
+          <w:rFonts w:cstheme="minorHAnsi"/>
+          <w:lang w:val="en-US"/>
+        </w:rPr>
+        <w:t>nSNE: Embeddings of nodes and mapping functions learned via back-propagation algorithm</w:t>
       </w:r>
     </w:p>
     <w:p>
@@ -365,6 +298,747 @@
         </w:rPr>
         <w:t>Protein Embedding</w:t>
       </w:r>
+    </w:p>
+    <w:p>
+      <w:pPr>
+        <w:rPr>
+          <w:rFonts w:cstheme="minorHAnsi"/>
+          <w:b/>
+          <w:noProof/>
+          <w:sz w:val="24"/>
+          <w:u w:val="single"/>
+          <w:lang w:eastAsia="en-SG"/>
+        </w:rPr>
+      </w:pPr>
+      <w:r>
+        <w:rPr>
+          <w:rFonts w:cstheme="minorHAnsi"/>
+          <w:b/>
+          <w:noProof/>
+          <w:sz w:val="24"/>
+          <w:u w:val="single"/>
+          <w:lang w:eastAsia="en-SG"/>
+        </w:rPr>
+        <w:br w:type="page"/>
+      </w:r>
+    </w:p>
+    <w:p>
+      <w:pPr>
+        <w:pStyle w:val="Heading2"/>
+        <w:rPr>
+          <w:noProof/>
+          <w:lang w:eastAsia="en-SG"/>
+        </w:rPr>
+      </w:pPr>
+      <w:r>
+        <w:rPr>
+          <w:noProof/>
+          <w:lang w:eastAsia="en-SG"/>
+        </w:rPr>
+        <w:lastRenderedPageBreak/>
+        <w:t>Choosing edges</w:t>
+      </w:r>
+    </w:p>
+    <w:p>
+      <w:pPr>
+        <w:rPr>
+          <w:rFonts w:cstheme="minorHAnsi"/>
+          <w:noProof/>
+          <w:sz w:val="24"/>
+          <w:lang w:eastAsia="en-SG"/>
+        </w:rPr>
+      </w:pPr>
+      <w:r>
+        <w:rPr>
+          <w:rFonts w:cstheme="minorHAnsi"/>
+          <w:noProof/>
+          <w:sz w:val="24"/>
+          <w:lang w:eastAsia="en-SG"/>
+        </w:rPr>
+        <w:t>Reason for choosing edges</w:t>
+      </w:r>
+      <w:r>
+        <w:rPr>
+          <w:rFonts w:cstheme="minorHAnsi"/>
+          <w:noProof/>
+          <w:sz w:val="24"/>
+          <w:lang w:eastAsia="en-SG"/>
+        </w:rPr>
+        <w:t xml:space="preserve"> {Song, 2018 #50}</w:t>
+      </w:r>
+      <w:r>
+        <w:rPr>
+          <w:rFonts w:cstheme="minorHAnsi"/>
+          <w:noProof/>
+          <w:sz w:val="24"/>
+          <w:lang w:eastAsia="en-SG"/>
+        </w:rPr>
+        <w:t xml:space="preserve"> </w:t>
+      </w:r>
+    </w:p>
+    <w:p>
+      <w:pPr>
+        <w:rPr>
+          <w:rFonts w:cstheme="minorHAnsi"/>
+          <w:noProof/>
+          <w:sz w:val="24"/>
+          <w:lang w:eastAsia="en-SG"/>
+        </w:rPr>
+      </w:pPr>
+      <w:r>
+        <w:rPr>
+          <w:rFonts w:cstheme="minorHAnsi"/>
+          <w:noProof/>
+          <w:sz w:val="24"/>
+          <w:lang w:eastAsia="en-SG"/>
+        </w:rPr>
+        <w:t>Problem with con</w:t>
+      </w:r>
+      <w:r>
+        <w:rPr>
+          <w:rFonts w:cstheme="minorHAnsi"/>
+          <w:noProof/>
+          <w:sz w:val="24"/>
+          <w:lang w:eastAsia="en-SG"/>
+        </w:rPr>
+        <w:t>verting node to edge embeddings</w:t>
+      </w:r>
+    </w:p>
+    <w:p>
+      <w:pPr>
+        <w:pStyle w:val="Caption"/>
+        <w:keepNext/>
+      </w:pPr>
+      <w:r>
+        <w:t xml:space="preserve">Table </w:t>
+      </w:r>
+      <w:r>
+        <w:fldChar w:fldCharType="begin"/>
+      </w:r>
+      <w:r>
+        <w:instrText xml:space="preserve"> SEQ Table \* ARABIC </w:instrText>
+      </w:r>
+      <w:r>
+        <w:fldChar w:fldCharType="separate"/>
+      </w:r>
+      <w:r>
+        <w:rPr>
+          <w:noProof/>
+        </w:rPr>
+        <w:t>1</w:t>
+      </w:r>
+      <w:r>
+        <w:rPr>
+          <w:noProof/>
+        </w:rPr>
+        <w:fldChar w:fldCharType="end"/>
+      </w:r>
+      <w:r>
+        <w:t xml:space="preserve">: </w:t>
+      </w:r>
+      <w:r>
+        <w:t>Element-wise operators for computation of representation for pairs of nodes, where u and v represent the source and target nodes respectively.</w:t>
+      </w:r>
+    </w:p>
+    <w:tbl>
+      <w:tblPr>
+        <w:tblStyle w:val="TableGrid"/>
+        <w:tblW w:w="0" w:type="auto"/>
+        <w:tblLook w:val="04A0" w:firstRow="1" w:lastRow="0" w:firstColumn="1" w:lastColumn="0" w:noHBand="0" w:noVBand="1"/>
+      </w:tblPr>
+      <w:tblGrid>
+        <w:gridCol w:w="4508"/>
+        <w:gridCol w:w="4508"/>
+      </w:tblGrid>
+      <w:tr>
+        <w:tc>
+          <w:tcPr>
+            <w:tcW w:w="4508" w:type="dxa"/>
+          </w:tcPr>
+          <w:p>
+            <w:pPr>
+              <w:rPr>
+                <w:rFonts w:cstheme="minorHAnsi"/>
+                <w:noProof/>
+                <w:sz w:val="24"/>
+                <w:lang w:eastAsia="en-SG"/>
+              </w:rPr>
+            </w:pPr>
+            <w:r>
+              <w:rPr>
+                <w:rFonts w:cstheme="minorHAnsi"/>
+                <w:noProof/>
+                <w:sz w:val="24"/>
+                <w:lang w:eastAsia="en-SG"/>
+              </w:rPr>
+              <w:t>Operator</w:t>
+            </w:r>
+          </w:p>
+        </w:tc>
+        <w:tc>
+          <w:tcPr>
+            <w:tcW w:w="4508" w:type="dxa"/>
+          </w:tcPr>
+          <w:p>
+            <w:pPr>
+              <w:rPr>
+                <w:rFonts w:cstheme="minorHAnsi"/>
+                <w:noProof/>
+                <w:sz w:val="24"/>
+                <w:lang w:eastAsia="en-SG"/>
+              </w:rPr>
+            </w:pPr>
+            <w:r>
+              <w:rPr>
+                <w:rFonts w:cstheme="minorHAnsi"/>
+                <w:noProof/>
+                <w:sz w:val="24"/>
+                <w:lang w:eastAsia="en-SG"/>
+              </w:rPr>
+              <w:t>Definition</w:t>
+            </w:r>
+          </w:p>
+        </w:tc>
+      </w:tr>
+      <w:tr>
+        <w:tc>
+          <w:tcPr>
+            <w:tcW w:w="4508" w:type="dxa"/>
+          </w:tcPr>
+          <w:p>
+            <w:pPr>
+              <w:rPr>
+                <w:rFonts w:cstheme="minorHAnsi"/>
+                <w:noProof/>
+                <w:sz w:val="24"/>
+                <w:lang w:eastAsia="en-SG"/>
+              </w:rPr>
+            </w:pPr>
+            <w:r>
+              <w:rPr>
+                <w:rFonts w:cstheme="minorHAnsi"/>
+                <w:noProof/>
+                <w:sz w:val="24"/>
+                <w:lang w:eastAsia="en-SG"/>
+              </w:rPr>
+              <w:t>Sum</w:t>
+            </w:r>
+          </w:p>
+        </w:tc>
+        <w:tc>
+          <w:tcPr>
+            <w:tcW w:w="4508" w:type="dxa"/>
+          </w:tcPr>
+          <w:p>
+            <w:pPr>
+              <w:rPr>
+                <w:rFonts w:cstheme="minorHAnsi"/>
+                <w:noProof/>
+                <w:sz w:val="24"/>
+                <w:lang w:eastAsia="en-SG"/>
+              </w:rPr>
+            </w:pPr>
+            <m:oMathPara>
+              <m:oMath>
+                <m:r>
+                  <w:rPr>
+                    <w:rFonts w:ascii="Cambria Math" w:hAnsi="Cambria Math" w:cstheme="minorHAnsi"/>
+                    <w:noProof/>
+                    <w:sz w:val="24"/>
+                    <w:lang w:eastAsia="en-SG"/>
+                  </w:rPr>
+                  <m:t>u+v</m:t>
+                </m:r>
+              </m:oMath>
+            </m:oMathPara>
+          </w:p>
+        </w:tc>
+      </w:tr>
+      <w:tr>
+        <w:tc>
+          <w:tcPr>
+            <w:tcW w:w="4508" w:type="dxa"/>
+          </w:tcPr>
+          <w:p>
+            <w:pPr>
+              <w:rPr>
+                <w:rFonts w:cstheme="minorHAnsi"/>
+                <w:noProof/>
+                <w:sz w:val="24"/>
+                <w:lang w:eastAsia="en-SG"/>
+              </w:rPr>
+            </w:pPr>
+            <w:r>
+              <w:rPr>
+                <w:rFonts w:cstheme="minorHAnsi"/>
+                <w:noProof/>
+                <w:sz w:val="24"/>
+                <w:lang w:eastAsia="en-SG"/>
+              </w:rPr>
+              <w:t>Average</w:t>
+            </w:r>
+          </w:p>
+        </w:tc>
+        <w:tc>
+          <w:tcPr>
+            <w:tcW w:w="4508" w:type="dxa"/>
+          </w:tcPr>
+          <w:p>
+            <w:pPr>
+              <w:rPr>
+                <w:rFonts w:cstheme="minorHAnsi"/>
+                <w:noProof/>
+                <w:sz w:val="24"/>
+                <w:lang w:eastAsia="en-SG"/>
+              </w:rPr>
+            </w:pPr>
+            <m:oMathPara>
+              <m:oMathParaPr>
+                <m:jc m:val="center"/>
+              </m:oMathParaPr>
+              <m:oMath>
+                <m:f>
+                  <m:fPr>
+                    <m:ctrlPr>
+                      <w:rPr>
+                        <w:rFonts w:ascii="Cambria Math" w:hAnsi="Cambria Math" w:cstheme="minorHAnsi"/>
+                        <w:i/>
+                        <w:noProof/>
+                        <w:sz w:val="24"/>
+                        <w:lang w:eastAsia="en-SG"/>
+                      </w:rPr>
+                    </m:ctrlPr>
+                  </m:fPr>
+                  <m:num>
+                    <m:r>
+                      <m:rPr>
+                        <m:sty m:val="p"/>
+                      </m:rPr>
+                      <w:rPr>
+                        <w:rFonts w:ascii="Cambria Math" w:hAnsi="Cambria Math" w:cstheme="minorHAnsi"/>
+                        <w:noProof/>
+                        <w:sz w:val="24"/>
+                        <w:lang w:eastAsia="en-SG"/>
+                      </w:rPr>
+                      <m:t>u+v</m:t>
+                    </m:r>
+                    <m:ctrlPr>
+                      <w:rPr>
+                        <w:rFonts w:ascii="Cambria Math" w:hAnsi="Cambria Math" w:cstheme="minorHAnsi"/>
+                        <w:noProof/>
+                        <w:sz w:val="24"/>
+                        <w:lang w:eastAsia="en-SG"/>
+                      </w:rPr>
+                    </m:ctrlPr>
+                  </m:num>
+                  <m:den>
+                    <m:r>
+                      <w:rPr>
+                        <w:rFonts w:ascii="Cambria Math" w:hAnsi="Cambria Math" w:cstheme="minorHAnsi"/>
+                        <w:noProof/>
+                        <w:sz w:val="24"/>
+                        <w:lang w:eastAsia="en-SG"/>
+                      </w:rPr>
+                      <m:t>2</m:t>
+                    </m:r>
+                  </m:den>
+                </m:f>
+              </m:oMath>
+            </m:oMathPara>
+          </w:p>
+        </w:tc>
+      </w:tr>
+      <w:tr>
+        <w:tc>
+          <w:tcPr>
+            <w:tcW w:w="4508" w:type="dxa"/>
+          </w:tcPr>
+          <w:p>
+            <w:pPr>
+              <w:rPr>
+                <w:rFonts w:cstheme="minorHAnsi"/>
+                <w:noProof/>
+                <w:sz w:val="24"/>
+                <w:lang w:eastAsia="en-SG"/>
+              </w:rPr>
+            </w:pPr>
+            <w:r>
+              <w:rPr>
+                <w:rFonts w:cstheme="minorHAnsi"/>
+                <w:noProof/>
+                <w:sz w:val="24"/>
+                <w:lang w:eastAsia="en-SG"/>
+              </w:rPr>
+              <w:t>Hadamard</w:t>
+            </w:r>
+          </w:p>
+        </w:tc>
+        <w:tc>
+          <w:tcPr>
+            <w:tcW w:w="4508" w:type="dxa"/>
+          </w:tcPr>
+          <w:p>
+            <w:pPr>
+              <w:rPr>
+                <w:rFonts w:cstheme="minorHAnsi"/>
+                <w:noProof/>
+                <w:sz w:val="24"/>
+                <w:lang w:eastAsia="en-SG"/>
+              </w:rPr>
+            </w:pPr>
+            <m:oMathPara>
+              <m:oMath>
+                <m:r>
+                  <w:rPr>
+                    <w:rFonts w:ascii="Cambria Math" w:hAnsi="Cambria Math" w:cstheme="minorHAnsi"/>
+                    <w:noProof/>
+                    <w:sz w:val="24"/>
+                    <w:lang w:eastAsia="en-SG"/>
+                  </w:rPr>
+                  <m:t>u*v</m:t>
+                </m:r>
+              </m:oMath>
+            </m:oMathPara>
+          </w:p>
+        </w:tc>
+      </w:tr>
+      <w:tr>
+        <w:tc>
+          <w:tcPr>
+            <w:tcW w:w="4508" w:type="dxa"/>
+          </w:tcPr>
+          <w:p>
+            <w:pPr>
+              <w:rPr>
+                <w:rFonts w:cstheme="minorHAnsi"/>
+                <w:noProof/>
+                <w:sz w:val="24"/>
+                <w:lang w:eastAsia="en-SG"/>
+              </w:rPr>
+            </w:pPr>
+            <w:r>
+              <w:rPr>
+                <w:rFonts w:cstheme="minorHAnsi"/>
+                <w:noProof/>
+                <w:sz w:val="24"/>
+                <w:lang w:eastAsia="en-SG"/>
+              </w:rPr>
+              <w:t>Concatenation</w:t>
+            </w:r>
+          </w:p>
+        </w:tc>
+        <w:tc>
+          <w:tcPr>
+            <w:tcW w:w="4508" w:type="dxa"/>
+          </w:tcPr>
+          <w:p>
+            <w:pPr>
+              <w:rPr>
+                <w:rFonts w:cstheme="minorHAnsi"/>
+                <w:noProof/>
+                <w:sz w:val="24"/>
+                <w:lang w:eastAsia="en-SG"/>
+              </w:rPr>
+            </w:pPr>
+            <m:oMathPara>
+              <m:oMath>
+                <m:r>
+                  <w:rPr>
+                    <w:rFonts w:ascii="Cambria Math" w:hAnsi="Cambria Math" w:cstheme="minorHAnsi"/>
+                    <w:noProof/>
+                    <w:sz w:val="24"/>
+                    <w:lang w:eastAsia="en-SG"/>
+                  </w:rPr>
+                  <m:t>u :v</m:t>
+                </m:r>
+              </m:oMath>
+            </m:oMathPara>
+          </w:p>
+        </w:tc>
+      </w:tr>
+    </w:tbl>
+    <w:p>
+      <w:pPr>
+        <w:rPr>
+          <w:rFonts w:cstheme="minorHAnsi"/>
+          <w:noProof/>
+          <w:sz w:val="24"/>
+          <w:lang w:eastAsia="en-SG"/>
+        </w:rPr>
+      </w:pPr>
+    </w:p>
+    <w:p>
+      <w:pPr>
+        <w:keepNext/>
+        <w:jc w:val="center"/>
+      </w:pPr>
+      <w:r>
+        <w:rPr>
+          <w:rFonts w:cstheme="minorHAnsi"/>
+          <w:noProof/>
+          <w:sz w:val="24"/>
+          <w:lang w:eastAsia="en-SG"/>
+        </w:rPr>
+        <w:drawing>
+          <wp:inline distT="0" distB="0" distL="0" distR="0" wp14:anchorId="17174FC3" wp14:editId="745B9FB0">
+            <wp:extent cx="4584700" cy="2755900"/>
+            <wp:effectExtent l="0" t="0" r="6350" b="6350"/>
+            <wp:docPr id="6" name="Picture 6"/>
+            <wp:cNvGraphicFramePr>
+              <a:graphicFrameLocks xmlns:a="http://schemas.openxmlformats.org/drawingml/2006/main" noChangeAspect="1"/>
+            </wp:cNvGraphicFramePr>
+            <a:graphic xmlns:a="http://schemas.openxmlformats.org/drawingml/2006/main">
+              <a:graphicData uri="http://schemas.openxmlformats.org/drawingml/2006/picture">
+                <pic:pic xmlns:pic="http://schemas.openxmlformats.org/drawingml/2006/picture">
+                  <pic:nvPicPr>
+                    <pic:cNvPr id="0" name="Picture 5"/>
+                    <pic:cNvPicPr>
+                      <a:picLocks noChangeAspect="1" noChangeArrowheads="1"/>
+                    </pic:cNvPicPr>
+                  </pic:nvPicPr>
+                  <pic:blipFill>
+                    <a:blip r:embed="rId7">
+                      <a:extLst>
+                        <a:ext uri="{28A0092B-C50C-407E-A947-70E740481C1C}">
+                          <a14:useLocalDpi xmlns:a14="http://schemas.microsoft.com/office/drawing/2010/main" val="0"/>
+                        </a:ext>
+                      </a:extLst>
+                    </a:blip>
+                    <a:srcRect/>
+                    <a:stretch>
+                      <a:fillRect/>
+                    </a:stretch>
+                  </pic:blipFill>
+                  <pic:spPr bwMode="auto">
+                    <a:xfrm>
+                      <a:off x="0" y="0"/>
+                      <a:ext cx="4584700" cy="2755900"/>
+                    </a:xfrm>
+                    <a:prstGeom prst="rect">
+                      <a:avLst/>
+                    </a:prstGeom>
+                    <a:noFill/>
+                  </pic:spPr>
+                </pic:pic>
+              </a:graphicData>
+            </a:graphic>
+          </wp:inline>
+        </w:drawing>
+      </w:r>
+    </w:p>
+    <w:p>
+      <w:pPr>
+        <w:pStyle w:val="Caption"/>
+        <w:jc w:val="center"/>
+        <w:rPr>
+          <w:sz w:val="22"/>
+        </w:rPr>
+      </w:pPr>
+      <w:r>
+        <w:t xml:space="preserve">Figure </w:t>
+      </w:r>
+      <w:r>
+        <w:fldChar w:fldCharType="begin"/>
+      </w:r>
+      <w:r>
+        <w:instrText xml:space="preserve"> SEQ Figure \* ARABIC </w:instrText>
+      </w:r>
+      <w:r>
+        <w:fldChar w:fldCharType="separate"/>
+      </w:r>
+      <w:r>
+        <w:rPr>
+          <w:noProof/>
+        </w:rPr>
+        <w:t>1</w:t>
+      </w:r>
+      <w:r>
+        <w:rPr>
+          <w:noProof/>
+        </w:rPr>
+        <w:fldChar w:fldCharType="end"/>
+      </w:r>
+      <w:r>
+        <w:t xml:space="preserve">: </w:t>
+      </w:r>
+      <w:r>
+        <w:t>Comparison of element-wise operators used across NRL methods</w:t>
+      </w:r>
+      <w:r>
+        <w:t xml:space="preserve"> on the network reconstruction dataset</w:t>
+      </w:r>
+    </w:p>
+    <w:p>
+      <w:pPr>
+        <w:spacing w:after="0"/>
+        <w:rPr>
+          <w:rFonts w:cstheme="minorHAnsi"/>
+          <w:noProof/>
+          <w:sz w:val="24"/>
+          <w:lang w:eastAsia="en-SG"/>
+        </w:rPr>
+      </w:pPr>
+      <w:r>
+        <w:rPr>
+          <w:rFonts w:cstheme="minorHAnsi"/>
+          <w:noProof/>
+          <w:sz w:val="24"/>
+          <w:lang w:eastAsia="en-SG"/>
+        </w:rPr>
+        <w:t>For five out of the nine methods, hadamard product is highly stable and consistently yeilds the best perfo</w:t>
+      </w:r>
+      <w:r>
+        <w:rPr>
+          <w:rFonts w:cstheme="minorHAnsi"/>
+          <w:noProof/>
+          <w:sz w:val="24"/>
+          <w:lang w:eastAsia="en-SG"/>
+        </w:rPr>
+        <w:t>rmance.</w:t>
+      </w:r>
+    </w:p>
+    <w:p>
+      <w:pPr>
+        <w:spacing w:after="0"/>
+        <w:rPr>
+          <w:rFonts w:cstheme="minorHAnsi"/>
+          <w:noProof/>
+          <w:sz w:val="24"/>
+          <w:lang w:eastAsia="en-SG"/>
+        </w:rPr>
+      </w:pPr>
+      <w:r>
+        <w:rPr>
+          <w:rFonts w:cstheme="minorHAnsi"/>
+          <w:noProof/>
+          <w:sz w:val="24"/>
+          <w:lang w:eastAsia="en-SG"/>
+        </w:rPr>
+        <w:t xml:space="preserve">In contrast, for GraRep and VGAE, sum, average and concatenation all outperformed hadamard product. </w:t>
+      </w:r>
+    </w:p>
+    <w:p>
+      <w:pPr>
+        <w:spacing w:after="0"/>
+        <w:rPr>
+          <w:rFonts w:cstheme="minorHAnsi"/>
+          <w:noProof/>
+          <w:sz w:val="24"/>
+          <w:lang w:eastAsia="en-SG"/>
+        </w:rPr>
+      </w:pPr>
+      <w:r>
+        <w:rPr>
+          <w:rFonts w:cstheme="minorHAnsi"/>
+          <w:noProof/>
+          <w:sz w:val="24"/>
+          <w:lang w:eastAsia="en-SG"/>
+        </w:rPr>
+        <w:t>For ripple2vec and Deepwalk, results obtained using hadamard and c</w:t>
+      </w:r>
+      <w:r>
+        <w:rPr>
+          <w:rFonts w:cstheme="minorHAnsi"/>
+          <w:noProof/>
+          <w:sz w:val="24"/>
+          <w:lang w:eastAsia="en-SG"/>
+        </w:rPr>
+        <w:t xml:space="preserve">oncatenation </w:t>
+      </w:r>
+      <w:r>
+        <w:rPr>
+          <w:rFonts w:cstheme="minorHAnsi"/>
+          <w:noProof/>
+          <w:sz w:val="24"/>
+          <w:lang w:eastAsia="en-SG"/>
+        </w:rPr>
+        <w:t>operators</w:t>
+      </w:r>
+      <w:r>
+        <w:rPr>
+          <w:rFonts w:cstheme="minorHAnsi"/>
+          <w:noProof/>
+          <w:sz w:val="24"/>
+          <w:lang w:eastAsia="en-SG"/>
+        </w:rPr>
+        <w:t xml:space="preserve"> are </w:t>
+      </w:r>
+      <w:r>
+        <w:rPr>
+          <w:rFonts w:cstheme="minorHAnsi"/>
+          <w:noProof/>
+          <w:sz w:val="24"/>
+          <w:lang w:eastAsia="en-SG"/>
+        </w:rPr>
+        <w:t>comparable</w:t>
+      </w:r>
+      <w:r>
+        <w:rPr>
+          <w:rFonts w:cstheme="minorHAnsi"/>
+          <w:noProof/>
+          <w:sz w:val="24"/>
+          <w:lang w:eastAsia="en-SG"/>
+        </w:rPr>
+        <w:t>.</w:t>
+      </w:r>
+      <w:r>
+        <w:rPr>
+          <w:rFonts w:cstheme="minorHAnsi"/>
+          <w:noProof/>
+          <w:sz w:val="24"/>
+          <w:lang w:eastAsia="en-SG"/>
+        </w:rPr>
+        <w:t xml:space="preserve"> </w:t>
+      </w:r>
+      <w:r>
+        <w:rPr>
+          <w:rFonts w:cstheme="minorHAnsi"/>
+          <w:noProof/>
+          <w:sz w:val="24"/>
+          <w:lang w:eastAsia="en-SG"/>
+        </w:rPr>
+        <w:t xml:space="preserve">Therefore, hadamard </w:t>
+      </w:r>
+      <w:r>
+        <w:rPr>
+          <w:rFonts w:cstheme="minorHAnsi"/>
+          <w:noProof/>
+          <w:sz w:val="24"/>
+          <w:lang w:eastAsia="en-SG"/>
+        </w:rPr>
+        <w:t xml:space="preserve">was selected as the number of dimensions is half that of concatenation. </w:t>
+      </w:r>
+      <w:r>
+        <w:rPr>
+          <w:rFonts w:cstheme="minorHAnsi"/>
+          <w:noProof/>
+          <w:sz w:val="24"/>
+          <w:lang w:eastAsia="en-SG"/>
+        </w:rPr>
+        <w:t xml:space="preserve">Concatenation was chosen for GraRep and VGAE. </w:t>
+      </w:r>
+    </w:p>
+    <w:p>
+      <w:pPr>
+        <w:spacing w:after="0"/>
+        <w:rPr>
+          <w:rFonts w:cstheme="minorHAnsi"/>
+          <w:noProof/>
+          <w:sz w:val="24"/>
+          <w:lang w:eastAsia="en-SG"/>
+        </w:rPr>
+      </w:pPr>
+    </w:p>
+    <w:p>
+      <w:pPr>
+        <w:spacing w:after="0"/>
+        <w:rPr>
+          <w:rFonts w:cstheme="minorHAnsi"/>
+          <w:noProof/>
+          <w:sz w:val="24"/>
+          <w:lang w:eastAsia="en-SG"/>
+        </w:rPr>
+      </w:pPr>
     </w:p>
     <w:p>
       <w:pPr>
@@ -418,13 +1092,10 @@
     </w:p>
     <w:p>
       <w:pPr>
+        <w:keepNext/>
         <w:tabs>
           <w:tab w:val="left" w:pos="1140"/>
         </w:tabs>
-        <w:rPr>
-          <w:rFonts w:cstheme="minorHAnsi"/>
-          <w:lang w:val="en-US"/>
-        </w:rPr>
       </w:pPr>
       <w:r>
         <w:rPr>
@@ -433,7 +1104,7 @@
           <w:lang w:eastAsia="en-SG"/>
         </w:rPr>
         <w:drawing>
-          <wp:inline distT="0" distB="0" distL="0" distR="0">
+          <wp:inline distT="0" distB="0" distL="0" distR="0" wp14:anchorId="63A3F543" wp14:editId="2405039A">
             <wp:extent cx="5731510" cy="5751195"/>
             <wp:effectExtent l="0" t="0" r="0" b="0"/>
             <wp:docPr id="1" name="Picture 1"/>
@@ -445,212 +1116,6 @@
                 <pic:pic xmlns:pic="http://schemas.openxmlformats.org/drawingml/2006/picture">
                   <pic:nvPicPr>
                     <pic:cNvPr id="1" name="nw_reconstruction_top4.png"/>
-                    <pic:cNvPicPr/>
-                  </pic:nvPicPr>
-                  <pic:blipFill>
-                    <a:blip r:embed="rId7">
-                      <a:extLst>
-                        <a:ext uri="{28A0092B-C50C-407E-A947-70E740481C1C}">
-                          <a14:useLocalDpi xmlns:a14="http://schemas.microsoft.com/office/drawing/2010/main" val="0"/>
-                        </a:ext>
-                      </a:extLst>
-                    </a:blip>
-                    <a:stretch>
-                      <a:fillRect/>
-                    </a:stretch>
-                  </pic:blipFill>
-                  <pic:spPr>
-                    <a:xfrm>
-                      <a:off x="0" y="0"/>
-                      <a:ext cx="5731510" cy="5751195"/>
-                    </a:xfrm>
-                    <a:prstGeom prst="rect">
-                      <a:avLst/>
-                    </a:prstGeom>
-                  </pic:spPr>
-                </pic:pic>
-              </a:graphicData>
-            </a:graphic>
-          </wp:inline>
-        </w:drawing>
-      </w:r>
-    </w:p>
-    <w:p>
-      <w:pPr>
-        <w:tabs>
-          <w:tab w:val="left" w:pos="1140"/>
-        </w:tabs>
-        <w:rPr>
-          <w:rFonts w:cstheme="minorHAnsi"/>
-          <w:lang w:val="en-US"/>
-        </w:rPr>
-      </w:pPr>
-      <w:r>
-        <w:rPr>
-          <w:rFonts w:cstheme="minorHAnsi"/>
-          <w:lang w:val="en-US"/>
-        </w:rPr>
-        <w:t>[Plot edges of training set]</w:t>
-      </w:r>
-    </w:p>
-    <w:p>
-      <w:pPr>
-        <w:tabs>
-          <w:tab w:val="left" w:pos="1140"/>
-        </w:tabs>
-        <w:rPr>
-          <w:rFonts w:cstheme="minorHAnsi"/>
-          <w:lang w:val="en-US"/>
-        </w:rPr>
-      </w:pPr>
-      <w:r>
-        <w:rPr>
-          <w:rFonts w:cstheme="minorHAnsi"/>
-          <w:lang w:val="en-US"/>
-        </w:rPr>
-        <w:t>These 4 methods able to clearly distinguish highly interacting protein pairs (in green) from remaining protein pairs and the negative pairs</w:t>
-      </w:r>
-    </w:p>
-    <w:p>
-      <w:pPr>
-        <w:tabs>
-          <w:tab w:val="left" w:pos="1140"/>
-        </w:tabs>
-        <w:rPr>
-          <w:rFonts w:cstheme="minorHAnsi"/>
-          <w:lang w:val="en-US"/>
-        </w:rPr>
-      </w:pPr>
-      <w:r>
-        <w:rPr>
-          <w:rFonts w:cstheme="minorHAnsi"/>
-          <w:lang w:val="en-US"/>
-        </w:rPr>
-        <w:t xml:space="preserve">However, only SDNE performance </w:t>
-      </w:r>
-      <w:r>
-        <w:rPr>
-          <w:rFonts w:cstheme="minorHAnsi"/>
-          <w:lang w:val="en-US"/>
-        </w:rPr>
-        <w:t xml:space="preserve">(w/ tune </w:t>
-      </w:r>
-      <w:proofErr w:type="spellStart"/>
-      <w:r>
-        <w:rPr>
-          <w:rFonts w:cstheme="minorHAnsi"/>
-          <w:lang w:val="en-US"/>
-        </w:rPr>
-        <w:t>hyperparamters</w:t>
-      </w:r>
-      <w:proofErr w:type="spellEnd"/>
-      <w:r>
-        <w:rPr>
-          <w:rFonts w:cstheme="minorHAnsi"/>
-          <w:lang w:val="en-US"/>
-        </w:rPr>
-        <w:t xml:space="preserve">) </w:t>
-      </w:r>
-      <w:r>
-        <w:rPr>
-          <w:rFonts w:cstheme="minorHAnsi"/>
-          <w:lang w:val="en-US"/>
-        </w:rPr>
-        <w:t xml:space="preserve">remained consistent, even on other datasets (without having to </w:t>
-      </w:r>
-      <w:r>
-        <w:rPr>
-          <w:rFonts w:cstheme="minorHAnsi"/>
-          <w:lang w:val="en-US"/>
-        </w:rPr>
-        <w:t xml:space="preserve">retune </w:t>
-      </w:r>
-      <w:proofErr w:type="spellStart"/>
-      <w:r>
-        <w:rPr>
-          <w:rFonts w:cstheme="minorHAnsi"/>
-          <w:lang w:val="en-US"/>
-        </w:rPr>
-        <w:t>hyper</w:t>
-      </w:r>
-      <w:r>
-        <w:rPr>
-          <w:rFonts w:cstheme="minorHAnsi"/>
-          <w:lang w:val="en-US"/>
-        </w:rPr>
-        <w:t>parameters</w:t>
-      </w:r>
-      <w:proofErr w:type="spellEnd"/>
-      <w:r>
-        <w:rPr>
-          <w:rFonts w:cstheme="minorHAnsi"/>
-          <w:lang w:val="en-US"/>
-        </w:rPr>
-        <w:t xml:space="preserve">). </w:t>
-      </w:r>
-    </w:p>
-    <w:p>
-      <w:pPr>
-        <w:tabs>
-          <w:tab w:val="left" w:pos="1140"/>
-        </w:tabs>
-        <w:rPr>
-          <w:rFonts w:cstheme="minorHAnsi"/>
-          <w:lang w:val="en-US"/>
-        </w:rPr>
-      </w:pPr>
-      <w:r>
-        <w:rPr>
-          <w:rFonts w:cstheme="minorHAnsi"/>
-          <w:lang w:val="en-US"/>
-        </w:rPr>
-        <w:t>Due to Homogeneity, co</w:t>
-      </w:r>
-      <w:r>
-        <w:rPr>
-          <w:rFonts w:cstheme="minorHAnsi"/>
-          <w:lang w:val="en-US"/>
-        </w:rPr>
-        <w:t>mpleteness and v-measure score</w:t>
-      </w:r>
-      <w:r>
-        <w:rPr>
-          <w:rFonts w:cstheme="minorHAnsi"/>
-          <w:lang w:val="en-US"/>
-        </w:rPr>
-        <w:t>?</w:t>
-      </w:r>
-    </w:p>
-    <w:p>
-      <w:pPr>
-        <w:tabs>
-          <w:tab w:val="left" w:pos="1140"/>
-        </w:tabs>
-        <w:rPr>
-          <w:rFonts w:cstheme="minorHAnsi"/>
-          <w:lang w:val="en-US"/>
-        </w:rPr>
-      </w:pPr>
-      <w:r>
-        <w:rPr>
-          <w:rFonts w:cstheme="minorHAnsi"/>
-          <w:noProof/>
-          <w:lang w:eastAsia="en-SG"/>
-        </w:rPr>
-        <w:lastRenderedPageBreak/>
-        <w:drawing>
-          <wp:inline distT="0" distB="0" distL="0" distR="0">
-            <wp:extent cx="5731510" cy="5751195"/>
-            <wp:effectExtent l="0" t="0" r="2540" b="0"/>
-            <wp:docPr id="2" name="Picture 2"/>
-            <wp:cNvGraphicFramePr>
-              <a:graphicFrameLocks xmlns:a="http://schemas.openxmlformats.org/drawingml/2006/main" noChangeAspect="1"/>
-            </wp:cNvGraphicFramePr>
-            <a:graphic xmlns:a="http://schemas.openxmlformats.org/drawingml/2006/main">
-              <a:graphicData uri="http://schemas.openxmlformats.org/drawingml/2006/picture">
-                <pic:pic xmlns:pic="http://schemas.openxmlformats.org/drawingml/2006/picture">
-                  <pic:nvPicPr>
-                    <pic:cNvPr id="2" name="random_walk.png"/>
                     <pic:cNvPicPr/>
                   </pic:nvPicPr>
                   <pic:blipFill>
@@ -683,20 +1148,70 @@
     </w:p>
     <w:p>
       <w:pPr>
+        <w:pStyle w:val="Caption"/>
+        <w:jc w:val="center"/>
+        <w:rPr>
+          <w:rFonts w:cstheme="minorHAnsi"/>
+          <w:lang w:val="en-US"/>
+        </w:rPr>
+      </w:pPr>
+      <w:r>
+        <w:t xml:space="preserve">Figure </w:t>
+      </w:r>
+      <w:r>
+        <w:fldChar w:fldCharType="begin"/>
+      </w:r>
+      <w:r>
+        <w:instrText xml:space="preserve"> SEQ Figure \* ARABIC </w:instrText>
+      </w:r>
+      <w:r>
+        <w:fldChar w:fldCharType="separate"/>
+      </w:r>
+      <w:r>
+        <w:rPr>
+          <w:noProof/>
+        </w:rPr>
+        <w:t>2</w:t>
+      </w:r>
+      <w:r>
+        <w:rPr>
+          <w:noProof/>
+        </w:rPr>
+        <w:fldChar w:fldCharType="end"/>
+      </w:r>
+      <w:r>
+        <w:t xml:space="preserve">(a): </w:t>
+      </w:r>
+      <w:r>
+        <w:t>Plot of edges used in the network reconstruction (and experimentally verified) training set</w:t>
+      </w:r>
+    </w:p>
+    <w:p>
+      <w:pPr>
         <w:tabs>
           <w:tab w:val="left" w:pos="1140"/>
         </w:tabs>
         <w:rPr>
           <w:rFonts w:cstheme="minorHAnsi"/>
-          <w:lang w:val="en-US"/>
-        </w:rPr>
-      </w:pPr>
-      <w:r>
-        <w:rPr>
-          <w:rFonts w:cstheme="minorHAnsi"/>
-          <w:lang w:val="en-US"/>
-        </w:rPr>
-        <w:t>[Random-walk methods]</w:t>
+          <w:i/>
+          <w:lang w:val="en-US"/>
+        </w:rPr>
+      </w:pPr>
+      <w:r>
+        <w:rPr>
+          <w:rFonts w:cstheme="minorHAnsi"/>
+          <w:i/>
+          <w:lang w:val="en-US"/>
+        </w:rPr>
+        <w:t>Full c</w:t>
+      </w:r>
+      <w:r>
+        <w:rPr>
+          <w:rFonts w:cstheme="minorHAnsi"/>
+          <w:i/>
+          <w:lang w:val="en-US"/>
+        </w:rPr>
+        <w:t xml:space="preserve">aption: Plot of edges used in the network reconstruction (and experimentally verified) training set, split into 3 classes. Green, purple and red data points denotes the interacting positive samples within 0.99 threshold, 0.95 threshold and the non-interacting negative samples respectively. </w:t>
       </w:r>
     </w:p>
     <w:p>
@@ -709,29 +1224,6 @@
           <w:lang w:val="en-US"/>
         </w:rPr>
       </w:pPr>
-      <w:r>
-        <w:rPr>
-          <w:rFonts w:cstheme="minorHAnsi"/>
-          <w:lang w:val="en-US"/>
-        </w:rPr>
-        <w:t xml:space="preserve">For node2vec and </w:t>
-      </w:r>
-      <w:proofErr w:type="spellStart"/>
-      <w:r>
-        <w:rPr>
-          <w:rFonts w:cstheme="minorHAnsi"/>
-          <w:lang w:val="en-US"/>
-        </w:rPr>
-        <w:t>deepwalk</w:t>
-      </w:r>
-      <w:proofErr w:type="spellEnd"/>
-      <w:r>
-        <w:rPr>
-          <w:rFonts w:cstheme="minorHAnsi"/>
-          <w:lang w:val="en-US"/>
-        </w:rPr>
-        <w:t>, there is only 1 distinct cluster, with no clear separation between the positive and negative protein pairs.</w:t>
-      </w:r>
     </w:p>
     <w:p>
       <w:pPr>
@@ -748,7 +1240,42 @@
           <w:rFonts w:cstheme="minorHAnsi"/>
           <w:lang w:val="en-US"/>
         </w:rPr>
-        <w:t>Although clusters were formed, the positive and negative pairs overlap and are not able to distinguish the highly interacting protein pairs.</w:t>
+        <w:t>These 4 methods</w:t>
+      </w:r>
+      <w:r>
+        <w:rPr>
+          <w:rFonts w:cstheme="minorHAnsi"/>
+          <w:lang w:val="en-US"/>
+        </w:rPr>
+        <w:t xml:space="preserve"> were</w:t>
+      </w:r>
+      <w:r>
+        <w:rPr>
+          <w:rFonts w:cstheme="minorHAnsi"/>
+          <w:lang w:val="en-US"/>
+        </w:rPr>
+        <w:t xml:space="preserve"> able to clearly distinguish highly interacting protein pairs (in green) from remaining protein pairs </w:t>
+      </w:r>
+      <w:r>
+        <w:rPr>
+          <w:rFonts w:cstheme="minorHAnsi"/>
+          <w:lang w:val="en-US"/>
+        </w:rPr>
+        <w:t xml:space="preserve">(with lower interaction probability) </w:t>
+      </w:r>
+      <w:r>
+        <w:rPr>
+          <w:rFonts w:cstheme="minorHAnsi"/>
+          <w:lang w:val="en-US"/>
+        </w:rPr>
+        <w:t>and the negative pairs</w:t>
+      </w:r>
+      <w:r>
+        <w:rPr>
+          <w:rFonts w:cstheme="minorHAnsi"/>
+          <w:lang w:val="en-US"/>
+        </w:rPr>
+        <w:t xml:space="preserve">. </w:t>
       </w:r>
     </w:p>
     <w:p>
@@ -761,20 +1288,40 @@
           <w:lang w:val="en-US"/>
         </w:rPr>
       </w:pPr>
-    </w:p>
-    <w:p>
-      <w:pPr>
-        <w:rPr>
-          <w:rFonts w:cstheme="minorHAnsi"/>
-          <w:lang w:val="en-US"/>
-        </w:rPr>
-      </w:pPr>
-      <w:r>
-        <w:rPr>
-          <w:rFonts w:cstheme="minorHAnsi"/>
-          <w:lang w:val="en-US"/>
-        </w:rPr>
-        <w:br w:type="page"/>
+      <w:r>
+        <w:rPr>
+          <w:rFonts w:cstheme="minorHAnsi"/>
+          <w:lang w:val="en-US"/>
+        </w:rPr>
+        <w:t xml:space="preserve">However, only SDNE performance </w:t>
+      </w:r>
+      <w:r>
+        <w:rPr>
+          <w:rFonts w:cstheme="minorHAnsi"/>
+          <w:lang w:val="en-US"/>
+        </w:rPr>
+        <w:t xml:space="preserve">(w/ tune hyperparamters) </w:t>
+      </w:r>
+      <w:r>
+        <w:rPr>
+          <w:rFonts w:cstheme="minorHAnsi"/>
+          <w:lang w:val="en-US"/>
+        </w:rPr>
+        <w:t xml:space="preserve">remained consistent, even on other datasets (without having to </w:t>
+      </w:r>
+      <w:r>
+        <w:rPr>
+          <w:rFonts w:cstheme="minorHAnsi"/>
+          <w:lang w:val="en-US"/>
+        </w:rPr>
+        <w:t>retune hyper</w:t>
+      </w:r>
+      <w:r>
+        <w:rPr>
+          <w:rFonts w:cstheme="minorHAnsi"/>
+          <w:lang w:val="en-US"/>
+        </w:rPr>
+        <w:t xml:space="preserve">parameters). </w:t>
       </w:r>
     </w:p>
     <w:p>
@@ -792,64 +1339,94 @@
           <w:rFonts w:cstheme="minorHAnsi"/>
           <w:lang w:val="en-US"/>
         </w:rPr>
-        <w:lastRenderedPageBreak/>
-        <w:t>Methods that did not perform well in the network reconstruction problem was “discarded”.</w:t>
-      </w:r>
-    </w:p>
-    <w:p>
-      <w:pPr>
+        <w:t>Due to Homogeneity, co</w:t>
+      </w:r>
+      <w:r>
+        <w:rPr>
+          <w:rFonts w:cstheme="minorHAnsi"/>
+          <w:lang w:val="en-US"/>
+        </w:rPr>
+        <w:t>mpleteness and v-measure score</w:t>
+      </w:r>
+      <w:r>
+        <w:rPr>
+          <w:rFonts w:cstheme="minorHAnsi"/>
+          <w:lang w:val="en-US"/>
+        </w:rPr>
+        <w:t>?</w:t>
+      </w:r>
+    </w:p>
+    <w:p>
+      <w:pPr>
+        <w:keepNext/>
         <w:tabs>
           <w:tab w:val="left" w:pos="1140"/>
         </w:tabs>
-        <w:rPr>
-          <w:rFonts w:cstheme="minorHAnsi"/>
-          <w:lang w:val="en-US"/>
-        </w:rPr>
-      </w:pPr>
-      <w:r>
-        <w:rPr>
-          <w:rFonts w:cstheme="minorHAnsi"/>
-          <w:lang w:val="en-US"/>
-        </w:rPr>
-        <w:t xml:space="preserve">A good network embedding method should ensure that the learned </w:t>
-      </w:r>
-      <w:proofErr w:type="spellStart"/>
-      <w:r>
-        <w:rPr>
-          <w:rFonts w:cstheme="minorHAnsi"/>
-          <w:lang w:val="en-US"/>
-        </w:rPr>
-        <w:t>embeddings</w:t>
-      </w:r>
-      <w:proofErr w:type="spellEnd"/>
-      <w:r>
-        <w:rPr>
-          <w:rFonts w:cstheme="minorHAnsi"/>
-          <w:lang w:val="en-US"/>
-        </w:rPr>
-        <w:t xml:space="preserve"> can preserve the original network structure </w:t>
-      </w:r>
-      <w:r>
-        <w:rPr>
-          <w:rFonts w:cstheme="minorHAnsi"/>
-          <w:lang w:val="en-US"/>
-        </w:rPr>
-        <w:t xml:space="preserve">{Wang, 2016 #10} </w:t>
-      </w:r>
-      <w:r>
-        <w:rPr>
-          <w:rFonts w:cstheme="minorHAnsi"/>
-          <w:highlight w:val="yellow"/>
-          <w:lang w:val="en-US"/>
-        </w:rPr>
-        <w:t>\cite{RN10}</w:t>
-      </w:r>
-      <w:r>
-        <w:rPr>
-          <w:rFonts w:cstheme="minorHAnsi"/>
-          <w:lang w:val="en-US"/>
-        </w:rPr>
-        <w:t>.</w:t>
+      </w:pPr>
+      <w:r>
+        <w:rPr>
+          <w:rFonts w:cstheme="minorHAnsi"/>
+          <w:noProof/>
+          <w:lang w:eastAsia="en-SG"/>
+        </w:rPr>
+        <w:lastRenderedPageBreak/>
+        <w:drawing>
+          <wp:inline distT="0" distB="0" distL="0" distR="0" wp14:anchorId="39518E03" wp14:editId="08C1C902">
+            <wp:extent cx="5731510" cy="5751195"/>
+            <wp:effectExtent l="0" t="0" r="2540" b="0"/>
+            <wp:docPr id="2" name="Picture 2"/>
+            <wp:cNvGraphicFramePr>
+              <a:graphicFrameLocks xmlns:a="http://schemas.openxmlformats.org/drawingml/2006/main" noChangeAspect="1"/>
+            </wp:cNvGraphicFramePr>
+            <a:graphic xmlns:a="http://schemas.openxmlformats.org/drawingml/2006/main">
+              <a:graphicData uri="http://schemas.openxmlformats.org/drawingml/2006/picture">
+                <pic:pic xmlns:pic="http://schemas.openxmlformats.org/drawingml/2006/picture">
+                  <pic:nvPicPr>
+                    <pic:cNvPr id="2" name="random_walk.png"/>
+                    <pic:cNvPicPr/>
+                  </pic:nvPicPr>
+                  <pic:blipFill>
+                    <a:blip r:embed="rId9">
+                      <a:extLst>
+                        <a:ext uri="{28A0092B-C50C-407E-A947-70E740481C1C}">
+                          <a14:useLocalDpi xmlns:a14="http://schemas.microsoft.com/office/drawing/2010/main" val="0"/>
+                        </a:ext>
+                      </a:extLst>
+                    </a:blip>
+                    <a:stretch>
+                      <a:fillRect/>
+                    </a:stretch>
+                  </pic:blipFill>
+                  <pic:spPr>
+                    <a:xfrm>
+                      <a:off x="0" y="0"/>
+                      <a:ext cx="5731510" cy="5751195"/>
+                    </a:xfrm>
+                    <a:prstGeom prst="rect">
+                      <a:avLst/>
+                    </a:prstGeom>
+                  </pic:spPr>
+                </pic:pic>
+              </a:graphicData>
+            </a:graphic>
+          </wp:inline>
+        </w:drawing>
+      </w:r>
+    </w:p>
+    <w:p>
+      <w:pPr>
+        <w:pStyle w:val="Caption"/>
+        <w:jc w:val="center"/>
+        <w:rPr>
+          <w:rFonts w:cstheme="minorHAnsi"/>
+          <w:lang w:val="en-US"/>
+        </w:rPr>
+      </w:pPr>
+      <w:r>
+        <w:t xml:space="preserve">Figure 2(b): </w:t>
+      </w:r>
+      <w:r>
+        <w:t>Plot of edges used in the network reconstruction (and experimentally verified) training set</w:t>
       </w:r>
     </w:p>
     <w:p>
@@ -867,38 +1444,7 @@
           <w:rFonts w:cstheme="minorHAnsi"/>
           <w:lang w:val="en-US"/>
         </w:rPr>
-        <w:t xml:space="preserve">Therefore, in subsequent experiments, (i.e., unbalanced dataset and experimentally verified), we only tested on these 4 methods (i.e., LINE, SDNE, node2vec+ and </w:t>
-      </w:r>
-      <w:proofErr w:type="spellStart"/>
-      <w:r>
-        <w:rPr>
-          <w:rFonts w:cstheme="minorHAnsi"/>
-          <w:lang w:val="en-US"/>
-        </w:rPr>
-        <w:t>nSNE</w:t>
-      </w:r>
-      <w:proofErr w:type="spellEnd"/>
-      <w:r>
-        <w:rPr>
-          <w:rFonts w:cstheme="minorHAnsi"/>
-          <w:lang w:val="en-US"/>
-        </w:rPr>
-        <w:t>).</w:t>
-      </w:r>
-    </w:p>
-    <w:p>
-      <w:pPr>
-        <w:rPr>
-          <w:rFonts w:cstheme="minorHAnsi"/>
-          <w:lang w:val="en-US"/>
-        </w:rPr>
-      </w:pPr>
-      <w:r>
-        <w:rPr>
-          <w:rFonts w:cstheme="minorHAnsi"/>
-          <w:lang w:val="en-US"/>
-        </w:rPr>
-        <w:br w:type="page"/>
+        <w:t>[Random-walk methods]</w:t>
       </w:r>
     </w:p>
     <w:p>
@@ -916,12 +1462,161 @@
           <w:rFonts w:cstheme="minorHAnsi"/>
           <w:lang w:val="en-US"/>
         </w:rPr>
+        <w:t>For node2vec and deepwalk, there is only 1 distinct cluster, with no clear separation between the positive and negative protein pairs.</w:t>
+      </w:r>
+    </w:p>
+    <w:p>
+      <w:pPr>
+        <w:tabs>
+          <w:tab w:val="left" w:pos="1140"/>
+        </w:tabs>
+        <w:rPr>
+          <w:rFonts w:cstheme="minorHAnsi"/>
+          <w:lang w:val="en-US"/>
+        </w:rPr>
+      </w:pPr>
+      <w:r>
+        <w:rPr>
+          <w:rFonts w:cstheme="minorHAnsi"/>
+          <w:lang w:val="en-US"/>
+        </w:rPr>
+        <w:t>Although clusters were formed, the positive and negative pairs overlap and are not able to distinguish the highly interacting protein pairs.</w:t>
+      </w:r>
+    </w:p>
+    <w:p>
+      <w:pPr>
+        <w:tabs>
+          <w:tab w:val="left" w:pos="1140"/>
+        </w:tabs>
+        <w:rPr>
+          <w:rFonts w:cstheme="minorHAnsi"/>
+          <w:lang w:val="en-US"/>
+        </w:rPr>
+      </w:pPr>
+    </w:p>
+    <w:p>
+      <w:pPr>
+        <w:rPr>
+          <w:rFonts w:cstheme="minorHAnsi"/>
+          <w:lang w:val="en-US"/>
+        </w:rPr>
+      </w:pPr>
+      <w:r>
+        <w:rPr>
+          <w:rFonts w:cstheme="minorHAnsi"/>
+          <w:lang w:val="en-US"/>
+        </w:rPr>
+        <w:br w:type="page"/>
+      </w:r>
+    </w:p>
+    <w:p>
+      <w:pPr>
+        <w:tabs>
+          <w:tab w:val="left" w:pos="1140"/>
+        </w:tabs>
+        <w:rPr>
+          <w:rFonts w:cstheme="minorHAnsi"/>
+          <w:lang w:val="en-US"/>
+        </w:rPr>
+      </w:pPr>
+      <w:r>
+        <w:rPr>
+          <w:rFonts w:cstheme="minorHAnsi"/>
+          <w:lang w:val="en-US"/>
+        </w:rPr>
         <w:lastRenderedPageBreak/>
-        <w:t>LINE (Importance of having 2</w:t>
-      </w:r>
-      <w:r>
-        <w:rPr>
-          <w:rFonts w:cstheme="minorHAnsi"/>
+        <w:t>Methods that did not perform well in the network reconstruction problem was “discarded”.</w:t>
+      </w:r>
+    </w:p>
+    <w:p>
+      <w:pPr>
+        <w:tabs>
+          <w:tab w:val="left" w:pos="1140"/>
+        </w:tabs>
+        <w:rPr>
+          <w:rFonts w:cstheme="minorHAnsi"/>
+          <w:lang w:val="en-US"/>
+        </w:rPr>
+      </w:pPr>
+      <w:r>
+        <w:rPr>
+          <w:rFonts w:cstheme="minorHAnsi"/>
+          <w:lang w:val="en-US"/>
+        </w:rPr>
+        <w:t xml:space="preserve">A good network embedding method should ensure that the learned embeddings can preserve the original network structure </w:t>
+      </w:r>
+      <w:r>
+        <w:rPr>
+          <w:rFonts w:cstheme="minorHAnsi"/>
+          <w:lang w:val="en-US"/>
+        </w:rPr>
+        <w:t xml:space="preserve">{Wang, 2016 #10} </w:t>
+      </w:r>
+      <w:r>
+        <w:rPr>
+          <w:rFonts w:cstheme="minorHAnsi"/>
+          <w:highlight w:val="yellow"/>
+          <w:lang w:val="en-US"/>
+        </w:rPr>
+        <w:t>\cite{RN10}</w:t>
+      </w:r>
+      <w:r>
+        <w:rPr>
+          <w:rFonts w:cstheme="minorHAnsi"/>
+          <w:lang w:val="en-US"/>
+        </w:rPr>
+        <w:t>.</w:t>
+      </w:r>
+    </w:p>
+    <w:p>
+      <w:pPr>
+        <w:tabs>
+          <w:tab w:val="left" w:pos="1140"/>
+        </w:tabs>
+        <w:rPr>
+          <w:rFonts w:cstheme="minorHAnsi"/>
+          <w:lang w:val="en-US"/>
+        </w:rPr>
+      </w:pPr>
+      <w:r>
+        <w:rPr>
+          <w:rFonts w:cstheme="minorHAnsi"/>
+          <w:lang w:val="en-US"/>
+        </w:rPr>
+        <w:t>Therefore, in subsequent experiments, (i.e., unbalanced dataset and experimentally verified), we only tested on these 4 methods (i.e., LINE, SDNE, node2vec+ and nSNE).</w:t>
+      </w:r>
+    </w:p>
+    <w:p>
+      <w:pPr>
+        <w:rPr>
+          <w:rFonts w:cstheme="minorHAnsi"/>
+          <w:lang w:val="en-US"/>
+        </w:rPr>
+      </w:pPr>
+      <w:r>
+        <w:rPr>
+          <w:rFonts w:cstheme="minorHAnsi"/>
+          <w:lang w:val="en-US"/>
+        </w:rPr>
+        <w:br w:type="page"/>
+      </w:r>
+    </w:p>
+    <w:p>
+      <w:pPr>
+        <w:pStyle w:val="Heading5"/>
+        <w:rPr>
+          <w:lang w:val="en-US"/>
+        </w:rPr>
+      </w:pPr>
+      <w:r>
+        <w:rPr>
+          <w:lang w:val="en-US"/>
+        </w:rPr>
+        <w:lastRenderedPageBreak/>
+        <w:t>Higher (2</w:t>
+      </w:r>
+      <w:r>
+        <w:rPr>
           <w:vertAlign w:val="superscript"/>
           <w:lang w:val="en-US"/>
         </w:rPr>
@@ -929,18 +1624,68 @@
       </w:r>
       <w:r>
         <w:rPr>
+          <w:lang w:val="en-US"/>
+        </w:rPr>
+        <w:t>) – order proximity</w:t>
+      </w:r>
+    </w:p>
+    <w:p>
+      <w:pPr>
+        <w:pStyle w:val="Heading6"/>
+        <w:rPr>
+          <w:lang w:val="en-US"/>
+        </w:rPr>
+      </w:pPr>
+      <w:r>
+        <w:rPr>
+          <w:lang w:val="en-US"/>
+        </w:rPr>
+        <w:t>LINE</w:t>
+      </w:r>
+    </w:p>
+    <w:p>
+      <w:pPr>
+        <w:tabs>
+          <w:tab w:val="left" w:pos="1140"/>
+        </w:tabs>
+        <w:rPr>
+          <w:rFonts w:cstheme="minorHAnsi"/>
+          <w:lang w:val="en-US"/>
+        </w:rPr>
+      </w:pPr>
+      <w:r>
+        <w:rPr>
+          <w:rFonts w:cstheme="minorHAnsi"/>
+          <w:lang w:val="en-US"/>
+        </w:rPr>
+        <w:t>(Importance of having 2</w:t>
+      </w:r>
+      <w:r>
+        <w:rPr>
+          <w:rFonts w:cstheme="minorHAnsi"/>
+          <w:vertAlign w:val="superscript"/>
+          <w:lang w:val="en-US"/>
+        </w:rPr>
+        <w:t>nd</w:t>
+      </w:r>
+      <w:r>
+        <w:rPr>
           <w:rFonts w:cstheme="minorHAnsi"/>
           <w:lang w:val="en-US"/>
         </w:rPr>
         <w:t xml:space="preserve"> order proximity)</w:t>
       </w:r>
-    </w:p>
-    <w:p>
-      <w:pPr>
-        <w:rPr>
-          <w:rFonts w:cstheme="minorHAnsi"/>
-          <w:lang w:val="en-US"/>
-        </w:rPr>
+      <w:r>
+        <w:rPr>
+          <w:rFonts w:cstheme="minorHAnsi"/>
+          <w:lang w:val="en-US"/>
+        </w:rPr>
+        <w:t xml:space="preserve"> + results</w:t>
+      </w:r>
+    </w:p>
+    <w:p>
+      <w:pPr>
+        <w:keepNext/>
       </w:pPr>
       <w:r>
         <w:rPr>
@@ -949,7 +1694,7 @@
           <w:lang w:eastAsia="en-SG"/>
         </w:rPr>
         <w:drawing>
-          <wp:inline distT="0" distB="0" distL="0" distR="0">
+          <wp:inline distT="0" distB="0" distL="0" distR="0" wp14:anchorId="76D4A888" wp14:editId="575252C1">
             <wp:extent cx="5731510" cy="1831975"/>
             <wp:effectExtent l="0" t="0" r="2540" b="0"/>
             <wp:docPr id="3" name="Picture 3"/>
@@ -964,7 +1709,7 @@
                     <pic:cNvPicPr/>
                   </pic:nvPicPr>
                   <pic:blipFill>
-                    <a:blip r:embed="rId9">
+                    <a:blip r:embed="rId10">
                       <a:extLst>
                         <a:ext uri="{28A0092B-C50C-407E-A947-70E740481C1C}">
                           <a14:useLocalDpi xmlns:a14="http://schemas.microsoft.com/office/drawing/2010/main" val="0"/>
@@ -993,72 +1738,2531 @@
     </w:p>
     <w:p>
       <w:pPr>
-        <w:pStyle w:val="ListParagraph"/>
-        <w:numPr>
-          <w:ilvl w:val="0"/>
-          <w:numId w:val="19"/>
-        </w:numPr>
-        <w:rPr>
-          <w:rFonts w:cstheme="minorHAnsi"/>
+        <w:pStyle w:val="Caption"/>
+        <w:jc w:val="center"/>
+        <w:rPr>
+          <w:rFonts w:cstheme="minorHAnsi"/>
+          <w:lang w:val="en-US"/>
+        </w:rPr>
+      </w:pPr>
+      <w:r>
+        <w:t xml:space="preserve">Figure </w:t>
+      </w:r>
+      <w:r>
+        <w:fldChar w:fldCharType="begin"/>
+      </w:r>
+      <w:r>
+        <w:instrText xml:space="preserve"> SEQ Figure \* ARABIC </w:instrText>
+      </w:r>
+      <w:r>
+        <w:fldChar w:fldCharType="separate"/>
+      </w:r>
+      <w:r>
+        <w:rPr>
+          <w:noProof/>
+        </w:rPr>
+        <w:t>3</w:t>
+      </w:r>
+      <w:r>
+        <w:rPr>
+          <w:noProof/>
+        </w:rPr>
+        <w:fldChar w:fldCharType="end"/>
+      </w:r>
+      <w:r>
+        <w:t>: placeholder</w:t>
+      </w:r>
+    </w:p>
+    <w:tbl>
+      <w:tblPr>
+        <w:tblStyle w:val="TableGrid"/>
+        <w:tblW w:w="0" w:type="auto"/>
+        <w:tblLook w:val="04A0" w:firstRow="1" w:lastRow="0" w:firstColumn="1" w:lastColumn="0" w:noHBand="0" w:noVBand="1"/>
+      </w:tblPr>
+      <w:tblGrid>
+        <w:gridCol w:w="1127"/>
+        <w:gridCol w:w="1127"/>
+        <w:gridCol w:w="1127"/>
+        <w:gridCol w:w="1127"/>
+        <w:gridCol w:w="1127"/>
+        <w:gridCol w:w="1127"/>
+        <w:gridCol w:w="1127"/>
+        <w:gridCol w:w="1127"/>
+      </w:tblGrid>
+      <w:tr>
+        <w:tc>
+          <w:tcPr>
+            <w:tcW w:w="1127" w:type="dxa"/>
+          </w:tcPr>
+          <w:p>
+            <w:pPr>
+              <w:rPr>
+                <w:rFonts w:cstheme="minorHAnsi"/>
+                <w:lang w:val="en-US"/>
+              </w:rPr>
+            </w:pPr>
+          </w:p>
+        </w:tc>
+        <w:tc>
+          <w:tcPr>
+            <w:tcW w:w="1127" w:type="dxa"/>
+          </w:tcPr>
+          <w:p>
+            <w:pPr>
+              <w:rPr>
+                <w:rFonts w:cstheme="minorHAnsi"/>
+                <w:lang w:val="en-US"/>
+              </w:rPr>
+            </w:pPr>
+            <w:r>
+              <w:rPr>
+                <w:rFonts w:cstheme="minorHAnsi"/>
+                <w:lang w:val="en-US"/>
+              </w:rPr>
+              <w:t>Accuracy</w:t>
+            </w:r>
+          </w:p>
+        </w:tc>
+        <w:tc>
+          <w:tcPr>
+            <w:tcW w:w="1127" w:type="dxa"/>
+          </w:tcPr>
+          <w:p>
+            <w:pPr>
+              <w:rPr>
+                <w:rFonts w:cstheme="minorHAnsi"/>
+                <w:lang w:val="en-US"/>
+              </w:rPr>
+            </w:pPr>
+            <w:r>
+              <w:rPr>
+                <w:rFonts w:cstheme="minorHAnsi"/>
+                <w:lang w:val="en-US"/>
+              </w:rPr>
+              <w:t>Sensitivity</w:t>
+            </w:r>
+          </w:p>
+        </w:tc>
+        <w:tc>
+          <w:tcPr>
+            <w:tcW w:w="1127" w:type="dxa"/>
+          </w:tcPr>
+          <w:p>
+            <w:pPr>
+              <w:rPr>
+                <w:rFonts w:cstheme="minorHAnsi"/>
+                <w:lang w:val="en-US"/>
+              </w:rPr>
+            </w:pPr>
+            <w:r>
+              <w:rPr>
+                <w:rFonts w:cstheme="minorHAnsi"/>
+                <w:lang w:val="en-US"/>
+              </w:rPr>
+              <w:t>Specificity</w:t>
+            </w:r>
+          </w:p>
+        </w:tc>
+        <w:tc>
+          <w:tcPr>
+            <w:tcW w:w="1127" w:type="dxa"/>
+          </w:tcPr>
+          <w:p>
+            <w:pPr>
+              <w:rPr>
+                <w:rFonts w:cstheme="minorHAnsi"/>
+                <w:lang w:val="en-US"/>
+              </w:rPr>
+            </w:pPr>
+            <w:r>
+              <w:rPr>
+                <w:rFonts w:cstheme="minorHAnsi"/>
+                <w:lang w:val="en-US"/>
+              </w:rPr>
+              <w:t>Precision</w:t>
+            </w:r>
+          </w:p>
+        </w:tc>
+        <w:tc>
+          <w:tcPr>
+            <w:tcW w:w="1127" w:type="dxa"/>
+          </w:tcPr>
+          <w:p>
+            <w:pPr>
+              <w:rPr>
+                <w:rFonts w:cstheme="minorHAnsi"/>
+                <w:lang w:val="en-US"/>
+              </w:rPr>
+            </w:pPr>
+            <w:r>
+              <w:rPr>
+                <w:rFonts w:cstheme="minorHAnsi"/>
+                <w:lang w:val="en-US"/>
+              </w:rPr>
+              <w:t>F1-Score</w:t>
+            </w:r>
+          </w:p>
+        </w:tc>
+        <w:tc>
+          <w:tcPr>
+            <w:tcW w:w="1127" w:type="dxa"/>
+          </w:tcPr>
+          <w:p>
+            <w:pPr>
+              <w:rPr>
+                <w:rFonts w:cstheme="minorHAnsi"/>
+                <w:lang w:val="en-US"/>
+              </w:rPr>
+            </w:pPr>
+            <w:r>
+              <w:rPr>
+                <w:rFonts w:cstheme="minorHAnsi"/>
+                <w:lang w:val="en-US"/>
+              </w:rPr>
+              <w:t>ROC-AUC</w:t>
+            </w:r>
+          </w:p>
+        </w:tc>
+        <w:tc>
+          <w:tcPr>
+            <w:tcW w:w="1127" w:type="dxa"/>
+          </w:tcPr>
+          <w:p>
+            <w:pPr>
+              <w:rPr>
+                <w:rFonts w:cstheme="minorHAnsi"/>
+                <w:lang w:val="en-US"/>
+              </w:rPr>
+            </w:pPr>
+            <w:r>
+              <w:rPr>
+                <w:rFonts w:cstheme="minorHAnsi"/>
+                <w:lang w:val="en-US"/>
+              </w:rPr>
+              <w:t>PR-AUC</w:t>
+            </w:r>
+          </w:p>
+        </w:tc>
+      </w:tr>
+      <w:tr>
+        <w:tc>
+          <w:tcPr>
+            <w:tcW w:w="1127" w:type="dxa"/>
+          </w:tcPr>
+          <w:p>
+            <w:pPr>
+              <w:rPr>
+                <w:rFonts w:cstheme="minorHAnsi"/>
+                <w:lang w:val="en-US"/>
+              </w:rPr>
+            </w:pPr>
+            <w:r>
+              <w:rPr>
+                <w:rFonts w:cstheme="minorHAnsi"/>
+                <w:lang w:val="en-US"/>
+              </w:rPr>
+              <w:t>1</w:t>
+            </w:r>
+            <w:r>
+              <w:rPr>
+                <w:rFonts w:cstheme="minorHAnsi"/>
+                <w:vertAlign w:val="superscript"/>
+                <w:lang w:val="en-US"/>
+              </w:rPr>
+              <w:t>st</w:t>
+            </w:r>
+            <w:r>
+              <w:rPr>
+                <w:rFonts w:cstheme="minorHAnsi"/>
+                <w:lang w:val="en-US"/>
+              </w:rPr>
+              <w:t xml:space="preserve"> Order</w:t>
+            </w:r>
+          </w:p>
+        </w:tc>
+        <w:tc>
+          <w:tcPr>
+            <w:tcW w:w="1127" w:type="dxa"/>
+          </w:tcPr>
+          <w:p>
+            <w:pPr>
+              <w:rPr>
+                <w:rFonts w:cstheme="minorHAnsi"/>
+                <w:lang w:val="en-US"/>
+              </w:rPr>
+            </w:pPr>
+            <w:r>
+              <w:rPr>
+                <w:rFonts w:cstheme="minorHAnsi"/>
+                <w:lang w:val="en-US"/>
+              </w:rPr>
+              <w:t>0.8345</w:t>
+            </w:r>
+          </w:p>
+        </w:tc>
+        <w:tc>
+          <w:tcPr>
+            <w:tcW w:w="1127" w:type="dxa"/>
+          </w:tcPr>
+          <w:p>
+            <w:pPr>
+              <w:rPr>
+                <w:rFonts w:cstheme="minorHAnsi"/>
+                <w:lang w:val="en-US"/>
+              </w:rPr>
+            </w:pPr>
+            <w:r>
+              <w:rPr>
+                <w:rFonts w:cstheme="minorHAnsi"/>
+                <w:lang w:val="en-US"/>
+              </w:rPr>
+              <w:t>0.8561</w:t>
+            </w:r>
+          </w:p>
+        </w:tc>
+        <w:tc>
+          <w:tcPr>
+            <w:tcW w:w="1127" w:type="dxa"/>
+          </w:tcPr>
+          <w:p>
+            <w:pPr>
+              <w:rPr>
+                <w:rFonts w:cstheme="minorHAnsi"/>
+                <w:lang w:val="en-US"/>
+              </w:rPr>
+            </w:pPr>
+            <w:r>
+              <w:rPr>
+                <w:rFonts w:cstheme="minorHAnsi"/>
+                <w:lang w:val="en-US"/>
+              </w:rPr>
+              <w:t>0.813</w:t>
+            </w:r>
+          </w:p>
+        </w:tc>
+        <w:tc>
+          <w:tcPr>
+            <w:tcW w:w="1127" w:type="dxa"/>
+          </w:tcPr>
+          <w:p>
+            <w:pPr>
+              <w:rPr>
+                <w:rFonts w:cstheme="minorHAnsi"/>
+                <w:lang w:val="en-US"/>
+              </w:rPr>
+            </w:pPr>
+            <w:r>
+              <w:rPr>
+                <w:rFonts w:cstheme="minorHAnsi"/>
+                <w:lang w:val="en-US"/>
+              </w:rPr>
+              <w:t>0.8247</w:t>
+            </w:r>
+          </w:p>
+        </w:tc>
+        <w:tc>
+          <w:tcPr>
+            <w:tcW w:w="1127" w:type="dxa"/>
+          </w:tcPr>
+          <w:p>
+            <w:pPr>
+              <w:rPr>
+                <w:rFonts w:cstheme="minorHAnsi"/>
+                <w:lang w:val="en-US"/>
+              </w:rPr>
+            </w:pPr>
+            <w:r>
+              <w:rPr>
+                <w:rFonts w:cstheme="minorHAnsi"/>
+                <w:lang w:val="en-US"/>
+              </w:rPr>
+              <w:t>0.8395</w:t>
+            </w:r>
+          </w:p>
+        </w:tc>
+        <w:tc>
+          <w:tcPr>
+            <w:tcW w:w="1127" w:type="dxa"/>
+          </w:tcPr>
+          <w:p>
+            <w:pPr>
+              <w:rPr>
+                <w:rFonts w:cstheme="minorHAnsi"/>
+                <w:lang w:val="en-US"/>
+              </w:rPr>
+            </w:pPr>
+            <w:r>
+              <w:rPr>
+                <w:rFonts w:cstheme="minorHAnsi"/>
+                <w:lang w:val="en-US"/>
+              </w:rPr>
+              <w:t>0.9079</w:t>
+            </w:r>
+          </w:p>
+        </w:tc>
+        <w:tc>
+          <w:tcPr>
+            <w:tcW w:w="1127" w:type="dxa"/>
+          </w:tcPr>
+          <w:p>
+            <w:pPr>
+              <w:rPr>
+                <w:rFonts w:cstheme="minorHAnsi"/>
+                <w:lang w:val="en-US"/>
+              </w:rPr>
+            </w:pPr>
+            <w:r>
+              <w:rPr>
+                <w:rFonts w:cstheme="minorHAnsi"/>
+                <w:lang w:val="en-US"/>
+              </w:rPr>
+              <w:t>0.895</w:t>
+            </w:r>
+          </w:p>
+        </w:tc>
+      </w:tr>
+      <w:tr>
+        <w:tc>
+          <w:tcPr>
+            <w:tcW w:w="1127" w:type="dxa"/>
+          </w:tcPr>
+          <w:p>
+            <w:pPr>
+              <w:rPr>
+                <w:rFonts w:cstheme="minorHAnsi"/>
+                <w:lang w:val="en-US"/>
+              </w:rPr>
+            </w:pPr>
+            <w:r>
+              <w:rPr>
+                <w:rFonts w:cstheme="minorHAnsi"/>
+                <w:lang w:val="en-US"/>
+              </w:rPr>
+              <w:t>2</w:t>
+            </w:r>
+            <w:r>
+              <w:rPr>
+                <w:rFonts w:cstheme="minorHAnsi"/>
+                <w:vertAlign w:val="superscript"/>
+                <w:lang w:val="en-US"/>
+              </w:rPr>
+              <w:t>nd</w:t>
+            </w:r>
+            <w:r>
+              <w:rPr>
+                <w:rFonts w:cstheme="minorHAnsi"/>
+                <w:lang w:val="en-US"/>
+              </w:rPr>
+              <w:t xml:space="preserve"> Order</w:t>
+            </w:r>
+          </w:p>
+        </w:tc>
+        <w:tc>
+          <w:tcPr>
+            <w:tcW w:w="1127" w:type="dxa"/>
+          </w:tcPr>
+          <w:p>
+            <w:pPr>
+              <w:rPr>
+                <w:rFonts w:cstheme="minorHAnsi"/>
+                <w:lang w:val="en-US"/>
+              </w:rPr>
+            </w:pPr>
+            <w:r>
+              <w:rPr>
+                <w:rFonts w:cstheme="minorHAnsi"/>
+                <w:lang w:val="en-US"/>
+              </w:rPr>
+              <w:t>0.9883</w:t>
+            </w:r>
+          </w:p>
+        </w:tc>
+        <w:tc>
+          <w:tcPr>
+            <w:tcW w:w="1127" w:type="dxa"/>
+          </w:tcPr>
+          <w:p>
+            <w:pPr>
+              <w:rPr>
+                <w:rFonts w:cstheme="minorHAnsi"/>
+                <w:lang w:val="en-US"/>
+              </w:rPr>
+            </w:pPr>
+            <w:r>
+              <w:rPr>
+                <w:rFonts w:cstheme="minorHAnsi"/>
+                <w:lang w:val="en-US"/>
+              </w:rPr>
+              <w:t>0.9906</w:t>
+            </w:r>
+          </w:p>
+        </w:tc>
+        <w:tc>
+          <w:tcPr>
+            <w:tcW w:w="1127" w:type="dxa"/>
+          </w:tcPr>
+          <w:p>
+            <w:pPr>
+              <w:rPr>
+                <w:rFonts w:cstheme="minorHAnsi"/>
+                <w:lang w:val="en-US"/>
+              </w:rPr>
+            </w:pPr>
+            <w:r>
+              <w:rPr>
+                <w:rFonts w:cstheme="minorHAnsi"/>
+                <w:lang w:val="en-US"/>
+              </w:rPr>
+              <w:t>0.9861</w:t>
+            </w:r>
+          </w:p>
+        </w:tc>
+        <w:tc>
+          <w:tcPr>
+            <w:tcW w:w="1127" w:type="dxa"/>
+          </w:tcPr>
+          <w:p>
+            <w:pPr>
+              <w:rPr>
+                <w:rFonts w:cstheme="minorHAnsi"/>
+                <w:lang w:val="en-US"/>
+              </w:rPr>
+            </w:pPr>
+            <w:r>
+              <w:rPr>
+                <w:rFonts w:cstheme="minorHAnsi"/>
+                <w:lang w:val="en-US"/>
+              </w:rPr>
+              <w:t>0.9862</w:t>
+            </w:r>
+          </w:p>
+        </w:tc>
+        <w:tc>
+          <w:tcPr>
+            <w:tcW w:w="1127" w:type="dxa"/>
+          </w:tcPr>
+          <w:p>
+            <w:pPr>
+              <w:rPr>
+                <w:rFonts w:cstheme="minorHAnsi"/>
+                <w:lang w:val="en-US"/>
+              </w:rPr>
+            </w:pPr>
+            <w:r>
+              <w:rPr>
+                <w:rFonts w:cstheme="minorHAnsi"/>
+                <w:lang w:val="en-US"/>
+              </w:rPr>
+              <w:t>0.9884</w:t>
+            </w:r>
+          </w:p>
+        </w:tc>
+        <w:tc>
+          <w:tcPr>
+            <w:tcW w:w="1127" w:type="dxa"/>
+          </w:tcPr>
+          <w:p>
+            <w:pPr>
+              <w:rPr>
+                <w:rFonts w:cstheme="minorHAnsi"/>
+                <w:lang w:val="en-US"/>
+              </w:rPr>
+            </w:pPr>
+            <w:r>
+              <w:rPr>
+                <w:rFonts w:cstheme="minorHAnsi"/>
+                <w:lang w:val="en-US"/>
+              </w:rPr>
+              <w:t>0.9991</w:t>
+            </w:r>
+          </w:p>
+        </w:tc>
+        <w:tc>
+          <w:tcPr>
+            <w:tcW w:w="1127" w:type="dxa"/>
+          </w:tcPr>
+          <w:p>
+            <w:pPr>
+              <w:rPr>
+                <w:rFonts w:cstheme="minorHAnsi"/>
+                <w:lang w:val="en-US"/>
+              </w:rPr>
+            </w:pPr>
+            <w:r>
+              <w:rPr>
+                <w:rFonts w:cstheme="minorHAnsi"/>
+                <w:lang w:val="en-US"/>
+              </w:rPr>
+              <w:t>0.9991</w:t>
+            </w:r>
+          </w:p>
+        </w:tc>
+      </w:tr>
+      <w:tr>
+        <w:tc>
+          <w:tcPr>
+            <w:tcW w:w="1127" w:type="dxa"/>
+          </w:tcPr>
+          <w:p>
+            <w:pPr>
+              <w:rPr>
+                <w:rFonts w:cstheme="minorHAnsi"/>
+                <w:lang w:val="en-US"/>
+              </w:rPr>
+            </w:pPr>
+            <w:r>
+              <w:rPr>
+                <w:rFonts w:cstheme="minorHAnsi"/>
+                <w:lang w:val="en-US"/>
+              </w:rPr>
+              <w:t>1</w:t>
+            </w:r>
+            <w:r>
+              <w:rPr>
+                <w:rFonts w:cstheme="minorHAnsi"/>
+                <w:vertAlign w:val="superscript"/>
+                <w:lang w:val="en-US"/>
+              </w:rPr>
+              <w:t>st</w:t>
+            </w:r>
+            <w:r>
+              <w:rPr>
+                <w:rFonts w:cstheme="minorHAnsi"/>
+                <w:lang w:val="en-US"/>
+              </w:rPr>
+              <w:t xml:space="preserve"> + 2</w:t>
+            </w:r>
+            <w:r>
+              <w:rPr>
+                <w:rFonts w:cstheme="minorHAnsi"/>
+                <w:vertAlign w:val="superscript"/>
+                <w:lang w:val="en-US"/>
+              </w:rPr>
+              <w:t>nd</w:t>
+            </w:r>
+            <w:r>
+              <w:rPr>
+                <w:rFonts w:cstheme="minorHAnsi"/>
+                <w:lang w:val="en-US"/>
+              </w:rPr>
+              <w:t xml:space="preserve"> Order</w:t>
+            </w:r>
+          </w:p>
+        </w:tc>
+        <w:tc>
+          <w:tcPr>
+            <w:tcW w:w="1127" w:type="dxa"/>
+          </w:tcPr>
+          <w:p>
+            <w:pPr>
+              <w:rPr>
+                <w:rFonts w:cstheme="minorHAnsi"/>
+                <w:lang w:val="en-US"/>
+              </w:rPr>
+            </w:pPr>
+            <w:r>
+              <w:rPr>
+                <w:rFonts w:cstheme="minorHAnsi"/>
+                <w:lang w:val="en-US"/>
+              </w:rPr>
+              <w:t>0.9922</w:t>
+            </w:r>
+          </w:p>
+        </w:tc>
+        <w:tc>
+          <w:tcPr>
+            <w:tcW w:w="1127" w:type="dxa"/>
+          </w:tcPr>
+          <w:p>
+            <w:pPr>
+              <w:rPr>
+                <w:rFonts w:cstheme="minorHAnsi"/>
+                <w:lang w:val="en-US"/>
+              </w:rPr>
+            </w:pPr>
+            <w:r>
+              <w:rPr>
+                <w:rFonts w:cstheme="minorHAnsi"/>
+                <w:lang w:val="en-US"/>
+              </w:rPr>
+              <w:t>0.9978</w:t>
+            </w:r>
+          </w:p>
+        </w:tc>
+        <w:tc>
+          <w:tcPr>
+            <w:tcW w:w="1127" w:type="dxa"/>
+          </w:tcPr>
+          <w:p>
+            <w:pPr>
+              <w:rPr>
+                <w:rFonts w:cstheme="minorHAnsi"/>
+                <w:lang w:val="en-US"/>
+              </w:rPr>
+            </w:pPr>
+            <w:r>
+              <w:rPr>
+                <w:rFonts w:cstheme="minorHAnsi"/>
+                <w:lang w:val="en-US"/>
+              </w:rPr>
+              <w:t>0.9865</w:t>
+            </w:r>
+          </w:p>
+        </w:tc>
+        <w:tc>
+          <w:tcPr>
+            <w:tcW w:w="1127" w:type="dxa"/>
+          </w:tcPr>
+          <w:p>
+            <w:pPr>
+              <w:rPr>
+                <w:rFonts w:cstheme="minorHAnsi"/>
+                <w:lang w:val="en-US"/>
+              </w:rPr>
+            </w:pPr>
+            <w:r>
+              <w:rPr>
+                <w:rFonts w:cstheme="minorHAnsi"/>
+                <w:lang w:val="en-US"/>
+              </w:rPr>
+              <w:t>0.9867</w:t>
+            </w:r>
+          </w:p>
+        </w:tc>
+        <w:tc>
+          <w:tcPr>
+            <w:tcW w:w="1127" w:type="dxa"/>
+          </w:tcPr>
+          <w:p>
+            <w:pPr>
+              <w:rPr>
+                <w:rFonts w:cstheme="minorHAnsi"/>
+                <w:lang w:val="en-US"/>
+              </w:rPr>
+            </w:pPr>
+            <w:r>
+              <w:rPr>
+                <w:rFonts w:cstheme="minorHAnsi"/>
+                <w:lang w:val="en-US"/>
+              </w:rPr>
+              <w:t>0.9922</w:t>
+            </w:r>
+          </w:p>
+        </w:tc>
+        <w:tc>
+          <w:tcPr>
+            <w:tcW w:w="1127" w:type="dxa"/>
+          </w:tcPr>
+          <w:p>
+            <w:pPr>
+              <w:rPr>
+                <w:rFonts w:cstheme="minorHAnsi"/>
+                <w:lang w:val="en-US"/>
+              </w:rPr>
+            </w:pPr>
+            <w:r>
+              <w:rPr>
+                <w:rFonts w:cstheme="minorHAnsi"/>
+                <w:lang w:val="en-US"/>
+              </w:rPr>
+              <w:t>0.9994</w:t>
+            </w:r>
+          </w:p>
+        </w:tc>
+        <w:tc>
+          <w:tcPr>
+            <w:tcW w:w="1127" w:type="dxa"/>
+          </w:tcPr>
+          <w:p>
+            <w:pPr>
+              <w:rPr>
+                <w:rFonts w:cstheme="minorHAnsi"/>
+                <w:lang w:val="en-US"/>
+              </w:rPr>
+            </w:pPr>
+            <w:r>
+              <w:rPr>
+                <w:rFonts w:cstheme="minorHAnsi"/>
+                <w:lang w:val="en-US"/>
+              </w:rPr>
+              <w:t>0.9992</w:t>
+            </w:r>
+          </w:p>
+        </w:tc>
+      </w:tr>
+    </w:tbl>
+    <w:p>
+      <w:pPr>
+        <w:rPr>
+          <w:rFonts w:cstheme="minorHAnsi"/>
+          <w:lang w:val="en-US"/>
+        </w:rPr>
+      </w:pPr>
+      <w:r>
+        <w:rPr>
+          <w:rFonts w:cstheme="minorHAnsi"/>
+          <w:lang w:val="en-US"/>
+        </w:rPr>
+        <w:t>* Number of epochs was set to 10 for all.</w:t>
+      </w:r>
+    </w:p>
+    <w:p>
+      <w:pPr>
+        <w:rPr>
+          <w:rFonts w:asciiTheme="majorHAnsi" w:eastAsiaTheme="majorEastAsia" w:hAnsiTheme="majorHAnsi" w:cstheme="majorBidi"/>
+          <w:color w:val="2E74B5" w:themeColor="accent1" w:themeShade="BF"/>
+          <w:lang w:val="en-US"/>
+        </w:rPr>
+      </w:pPr>
+      <w:r>
+        <w:rPr>
+          <w:lang w:val="en-US"/>
+        </w:rPr>
+        <w:br w:type="page"/>
+      </w:r>
+    </w:p>
+    <w:p>
+      <w:pPr>
+        <w:pStyle w:val="Heading5"/>
+        <w:rPr>
+          <w:lang w:val="en-US"/>
+        </w:rPr>
+      </w:pPr>
+      <w:r>
+        <w:rPr>
+          <w:lang w:val="en-US"/>
+        </w:rPr>
+        <w:lastRenderedPageBreak/>
+        <w:t>Preserving edge attributes</w:t>
+      </w:r>
+    </w:p>
+    <w:p>
+      <w:pPr>
+        <w:pStyle w:val="Heading6"/>
+        <w:rPr>
+          <w:lang w:val="en-US"/>
+        </w:rPr>
+      </w:pPr>
+      <w:r>
+        <w:rPr>
+          <w:lang w:val="en-US"/>
+        </w:rPr>
+        <w:t>Node2vec VS node2vec+</w:t>
+      </w:r>
+    </w:p>
+    <w:p>
+      <w:pPr>
+        <w:rPr>
+          <w:rFonts w:cstheme="minorHAnsi"/>
+          <w:lang w:val="en-US"/>
+        </w:rPr>
+      </w:pPr>
+      <w:r>
+        <w:rPr>
+          <w:rFonts w:cstheme="minorHAnsi"/>
+          <w:lang w:val="en-US"/>
+        </w:rPr>
+        <w:t xml:space="preserve">How having edges weights instead of binary (1/0) improve performance </w:t>
+      </w:r>
+    </w:p>
+    <w:tbl>
+      <w:tblPr>
+        <w:tblStyle w:val="TableGrid"/>
+        <w:tblW w:w="0" w:type="auto"/>
+        <w:tblLook w:val="04A0" w:firstRow="1" w:lastRow="0" w:firstColumn="1" w:lastColumn="0" w:noHBand="0" w:noVBand="1"/>
+      </w:tblPr>
+      <w:tblGrid>
+        <w:gridCol w:w="1127"/>
+        <w:gridCol w:w="1127"/>
+        <w:gridCol w:w="1127"/>
+        <w:gridCol w:w="1127"/>
+        <w:gridCol w:w="1127"/>
+        <w:gridCol w:w="1127"/>
+        <w:gridCol w:w="1127"/>
+        <w:gridCol w:w="1127"/>
+      </w:tblGrid>
+      <w:tr>
+        <w:tc>
+          <w:tcPr>
+            <w:tcW w:w="1127" w:type="dxa"/>
+          </w:tcPr>
+          <w:p>
+            <w:pPr>
+              <w:rPr>
+                <w:lang w:val="en-US"/>
+              </w:rPr>
+            </w:pPr>
+          </w:p>
+        </w:tc>
+        <w:tc>
+          <w:tcPr>
+            <w:tcW w:w="1127" w:type="dxa"/>
+          </w:tcPr>
+          <w:p>
+            <w:pPr>
+              <w:rPr>
+                <w:rFonts w:cstheme="minorHAnsi"/>
+                <w:lang w:val="en-US"/>
+              </w:rPr>
+            </w:pPr>
+            <w:r>
+              <w:rPr>
+                <w:rFonts w:cstheme="minorHAnsi"/>
+                <w:lang w:val="en-US"/>
+              </w:rPr>
+              <w:t>Accuracy</w:t>
+            </w:r>
+          </w:p>
+        </w:tc>
+        <w:tc>
+          <w:tcPr>
+            <w:tcW w:w="1127" w:type="dxa"/>
+          </w:tcPr>
+          <w:p>
+            <w:pPr>
+              <w:rPr>
+                <w:rFonts w:cstheme="minorHAnsi"/>
+                <w:lang w:val="en-US"/>
+              </w:rPr>
+            </w:pPr>
+            <w:r>
+              <w:rPr>
+                <w:rFonts w:cstheme="minorHAnsi"/>
+                <w:lang w:val="en-US"/>
+              </w:rPr>
+              <w:t>Sensitivity</w:t>
+            </w:r>
+          </w:p>
+        </w:tc>
+        <w:tc>
+          <w:tcPr>
+            <w:tcW w:w="1127" w:type="dxa"/>
+          </w:tcPr>
+          <w:p>
+            <w:pPr>
+              <w:rPr>
+                <w:rFonts w:cstheme="minorHAnsi"/>
+                <w:lang w:val="en-US"/>
+              </w:rPr>
+            </w:pPr>
+            <w:r>
+              <w:rPr>
+                <w:rFonts w:cstheme="minorHAnsi"/>
+                <w:lang w:val="en-US"/>
+              </w:rPr>
+              <w:t>Specificity</w:t>
+            </w:r>
+          </w:p>
+        </w:tc>
+        <w:tc>
+          <w:tcPr>
+            <w:tcW w:w="1127" w:type="dxa"/>
+          </w:tcPr>
+          <w:p>
+            <w:pPr>
+              <w:rPr>
+                <w:rFonts w:cstheme="minorHAnsi"/>
+                <w:lang w:val="en-US"/>
+              </w:rPr>
+            </w:pPr>
+            <w:r>
+              <w:rPr>
+                <w:rFonts w:cstheme="minorHAnsi"/>
+                <w:lang w:val="en-US"/>
+              </w:rPr>
+              <w:t>Precision</w:t>
+            </w:r>
+          </w:p>
+        </w:tc>
+        <w:tc>
+          <w:tcPr>
+            <w:tcW w:w="1127" w:type="dxa"/>
+          </w:tcPr>
+          <w:p>
+            <w:pPr>
+              <w:rPr>
+                <w:rFonts w:cstheme="minorHAnsi"/>
+                <w:lang w:val="en-US"/>
+              </w:rPr>
+            </w:pPr>
+            <w:r>
+              <w:rPr>
+                <w:rFonts w:cstheme="minorHAnsi"/>
+                <w:lang w:val="en-US"/>
+              </w:rPr>
+              <w:t>F1-Score</w:t>
+            </w:r>
+          </w:p>
+        </w:tc>
+        <w:tc>
+          <w:tcPr>
+            <w:tcW w:w="1127" w:type="dxa"/>
+          </w:tcPr>
+          <w:p>
+            <w:pPr>
+              <w:rPr>
+                <w:rFonts w:cstheme="minorHAnsi"/>
+                <w:lang w:val="en-US"/>
+              </w:rPr>
+            </w:pPr>
+            <w:r>
+              <w:rPr>
+                <w:rFonts w:cstheme="minorHAnsi"/>
+                <w:lang w:val="en-US"/>
+              </w:rPr>
+              <w:t>ROC-AUC</w:t>
+            </w:r>
+          </w:p>
+        </w:tc>
+        <w:tc>
+          <w:tcPr>
+            <w:tcW w:w="1127" w:type="dxa"/>
+          </w:tcPr>
+          <w:p>
+            <w:pPr>
+              <w:rPr>
+                <w:rFonts w:cstheme="minorHAnsi"/>
+                <w:lang w:val="en-US"/>
+              </w:rPr>
+            </w:pPr>
+            <w:r>
+              <w:rPr>
+                <w:rFonts w:cstheme="minorHAnsi"/>
+                <w:lang w:val="en-US"/>
+              </w:rPr>
+              <w:t>PR-AUC</w:t>
+            </w:r>
+          </w:p>
+        </w:tc>
+      </w:tr>
+      <w:tr>
+        <w:tc>
+          <w:tcPr>
+            <w:tcW w:w="1127" w:type="dxa"/>
+          </w:tcPr>
+          <w:p>
+            <w:pPr>
+              <w:rPr>
+                <w:lang w:val="en-US"/>
+              </w:rPr>
+            </w:pPr>
+            <w:r>
+              <w:rPr>
+                <w:lang w:val="en-US"/>
+              </w:rPr>
+              <w:t>node2vec</w:t>
+            </w:r>
+          </w:p>
+        </w:tc>
+        <w:tc>
+          <w:tcPr>
+            <w:tcW w:w="1127" w:type="dxa"/>
+          </w:tcPr>
+          <w:p>
+            <w:pPr>
+              <w:rPr>
+                <w:lang w:val="en-US"/>
+              </w:rPr>
+            </w:pPr>
+            <w:r>
+              <w:rPr>
+                <w:lang w:val="en-US"/>
+              </w:rPr>
+              <w:t>0.8626</w:t>
+            </w:r>
+          </w:p>
+        </w:tc>
+        <w:tc>
+          <w:tcPr>
+            <w:tcW w:w="1127" w:type="dxa"/>
+          </w:tcPr>
+          <w:p>
+            <w:pPr>
+              <w:rPr>
+                <w:lang w:val="en-US"/>
+              </w:rPr>
+            </w:pPr>
+            <w:r>
+              <w:rPr>
+                <w:lang w:val="en-US"/>
+              </w:rPr>
+              <w:t>0.8964</w:t>
+            </w:r>
+          </w:p>
+        </w:tc>
+        <w:tc>
+          <w:tcPr>
+            <w:tcW w:w="1127" w:type="dxa"/>
+          </w:tcPr>
+          <w:p>
+            <w:pPr>
+              <w:rPr>
+                <w:lang w:val="en-US"/>
+              </w:rPr>
+            </w:pPr>
+            <w:r>
+              <w:rPr>
+                <w:lang w:val="en-US"/>
+              </w:rPr>
+              <w:t>0.8287</w:t>
+            </w:r>
+          </w:p>
+        </w:tc>
+        <w:tc>
+          <w:tcPr>
+            <w:tcW w:w="1127" w:type="dxa"/>
+          </w:tcPr>
+          <w:p>
+            <w:pPr>
+              <w:rPr>
+                <w:lang w:val="en-US"/>
+              </w:rPr>
+            </w:pPr>
+            <w:r>
+              <w:rPr>
+                <w:lang w:val="en-US"/>
+              </w:rPr>
+              <w:t>0.8394</w:t>
+            </w:r>
+          </w:p>
+        </w:tc>
+        <w:tc>
+          <w:tcPr>
+            <w:tcW w:w="1127" w:type="dxa"/>
+          </w:tcPr>
+          <w:p>
+            <w:pPr>
+              <w:rPr>
+                <w:lang w:val="en-US"/>
+              </w:rPr>
+            </w:pPr>
+            <w:r>
+              <w:rPr>
+                <w:lang w:val="en-US"/>
+              </w:rPr>
+              <w:t>0.8668</w:t>
+            </w:r>
+          </w:p>
+        </w:tc>
+        <w:tc>
+          <w:tcPr>
+            <w:tcW w:w="1127" w:type="dxa"/>
+          </w:tcPr>
+          <w:p>
+            <w:pPr>
+              <w:rPr>
+                <w:lang w:val="en-US"/>
+              </w:rPr>
+            </w:pPr>
+            <w:r>
+              <w:rPr>
+                <w:lang w:val="en-US"/>
+              </w:rPr>
+              <w:t>0.9124</w:t>
+            </w:r>
+          </w:p>
+        </w:tc>
+        <w:tc>
+          <w:tcPr>
+            <w:tcW w:w="1127" w:type="dxa"/>
+          </w:tcPr>
+          <w:p>
+            <w:pPr>
+              <w:rPr>
+                <w:lang w:val="en-US"/>
+              </w:rPr>
+            </w:pPr>
+            <w:r>
+              <w:rPr>
+                <w:lang w:val="en-US"/>
+              </w:rPr>
+              <w:t>0.8718</w:t>
+            </w:r>
+          </w:p>
+        </w:tc>
+      </w:tr>
+      <w:tr>
+        <w:tc>
+          <w:tcPr>
+            <w:tcW w:w="1127" w:type="dxa"/>
+          </w:tcPr>
+          <w:p>
+            <w:pPr>
+              <w:rPr>
+                <w:lang w:val="en-US"/>
+              </w:rPr>
+            </w:pPr>
+            <w:r>
+              <w:rPr>
+                <w:lang w:val="en-US"/>
+              </w:rPr>
+              <w:t xml:space="preserve">node2vec + </w:t>
+            </w:r>
+          </w:p>
+        </w:tc>
+        <w:tc>
+          <w:tcPr>
+            <w:tcW w:w="1127" w:type="dxa"/>
+          </w:tcPr>
+          <w:p>
+            <w:pPr>
+              <w:rPr>
+                <w:lang w:val="en-US"/>
+              </w:rPr>
+            </w:pPr>
+            <w:r>
+              <w:rPr>
+                <w:lang w:val="en-US"/>
+              </w:rPr>
+              <w:t>0.9493</w:t>
+            </w:r>
+          </w:p>
+        </w:tc>
+        <w:tc>
+          <w:tcPr>
+            <w:tcW w:w="1127" w:type="dxa"/>
+          </w:tcPr>
+          <w:p>
+            <w:pPr>
+              <w:rPr>
+                <w:lang w:val="en-US"/>
+              </w:rPr>
+            </w:pPr>
+            <w:r>
+              <w:rPr>
+                <w:lang w:val="en-US"/>
+              </w:rPr>
+              <w:t>0.9713</w:t>
+            </w:r>
+          </w:p>
+        </w:tc>
+        <w:tc>
+          <w:tcPr>
+            <w:tcW w:w="1127" w:type="dxa"/>
+          </w:tcPr>
+          <w:p>
+            <w:pPr>
+              <w:rPr>
+                <w:lang w:val="en-US"/>
+              </w:rPr>
+            </w:pPr>
+            <w:r>
+              <w:rPr>
+                <w:lang w:val="en-US"/>
+              </w:rPr>
+              <w:t>0.9274</w:t>
+            </w:r>
+          </w:p>
+        </w:tc>
+        <w:tc>
+          <w:tcPr>
+            <w:tcW w:w="1127" w:type="dxa"/>
+          </w:tcPr>
+          <w:p>
+            <w:pPr>
+              <w:rPr>
+                <w:lang w:val="en-US"/>
+              </w:rPr>
+            </w:pPr>
+            <w:r>
+              <w:rPr>
+                <w:lang w:val="en-US"/>
+              </w:rPr>
+              <w:t>0.9305</w:t>
+            </w:r>
+          </w:p>
+        </w:tc>
+        <w:tc>
+          <w:tcPr>
+            <w:tcW w:w="1127" w:type="dxa"/>
+          </w:tcPr>
+          <w:p>
+            <w:pPr>
+              <w:rPr>
+                <w:lang w:val="en-US"/>
+              </w:rPr>
+            </w:pPr>
+            <w:r>
+              <w:rPr>
+                <w:lang w:val="en-US"/>
+              </w:rPr>
+              <w:t>0.9504</w:t>
+            </w:r>
+          </w:p>
+        </w:tc>
+        <w:tc>
+          <w:tcPr>
+            <w:tcW w:w="1127" w:type="dxa"/>
+          </w:tcPr>
+          <w:p>
+            <w:pPr>
+              <w:rPr>
+                <w:lang w:val="en-US"/>
+              </w:rPr>
+            </w:pPr>
+            <w:r>
+              <w:rPr>
+                <w:lang w:val="en-US"/>
+              </w:rPr>
+              <w:t>0.98</w:t>
+            </w:r>
+            <w:r>
+              <w:rPr>
+                <w:lang w:val="en-US"/>
+              </w:rPr>
+              <w:t>72</w:t>
+            </w:r>
+          </w:p>
+        </w:tc>
+        <w:tc>
+          <w:tcPr>
+            <w:tcW w:w="1127" w:type="dxa"/>
+          </w:tcPr>
+          <w:p>
+            <w:pPr>
+              <w:rPr>
+                <w:lang w:val="en-US"/>
+              </w:rPr>
+            </w:pPr>
+            <w:r>
+              <w:rPr>
+                <w:lang w:val="en-US"/>
+              </w:rPr>
+              <w:t>0.986</w:t>
+            </w:r>
+          </w:p>
+        </w:tc>
+      </w:tr>
+    </w:tbl>
+    <w:p>
+      <w:pPr>
+        <w:pStyle w:val="Heading5"/>
+        <w:rPr>
+          <w:lang w:val="en-US"/>
+        </w:rPr>
+      </w:pPr>
+    </w:p>
+    <w:p>
+      <w:pPr>
+        <w:rPr>
+          <w:lang w:val="en-US"/>
+        </w:rPr>
+      </w:pPr>
+      <w:r>
+        <w:rPr>
+          <w:lang w:val="en-US"/>
+        </w:rPr>
+        <w:t>* The same hyper-parameters were set for both (i.e, number of walks = , walk length = , p= , q = )</w:t>
+      </w:r>
+    </w:p>
+    <w:p>
+      <w:pPr>
+        <w:pStyle w:val="Heading6"/>
+        <w:rPr>
+          <w:lang w:val="en-US"/>
+        </w:rPr>
+      </w:pPr>
+      <w:r>
+        <w:rPr>
+          <w:lang w:val="en-US"/>
+        </w:rPr>
+        <w:t>nSNE</w:t>
+      </w:r>
+    </w:p>
+    <w:p>
+      <w:pPr>
+        <w:rPr>
+          <w:lang w:val="en-US"/>
+        </w:rPr>
+      </w:pPr>
+      <w:r>
+        <w:rPr>
+          <w:lang w:val="en-US"/>
+        </w:rPr>
+        <w:t>signed VS unsigned network</w:t>
+      </w:r>
+    </w:p>
+    <w:p>
+      <w:pPr>
+        <w:rPr>
+          <w:rFonts w:cstheme="minorHAnsi"/>
+          <w:lang w:val="en-US"/>
+        </w:rPr>
+      </w:pPr>
+      <w:r>
+        <w:rPr>
+          <w:rFonts w:cstheme="minorHAnsi"/>
+          <w:lang w:val="en-US"/>
+        </w:rPr>
+        <w:t>Satisfying the 2</w:t>
+      </w:r>
+      <w:r>
+        <w:rPr>
+          <w:rFonts w:cstheme="minorHAnsi"/>
+          <w:vertAlign w:val="superscript"/>
+          <w:lang w:val="en-US"/>
+        </w:rPr>
+        <w:t>nd</w:t>
+      </w:r>
+      <w:r>
+        <w:rPr>
+          <w:rFonts w:cstheme="minorHAnsi"/>
+          <w:lang w:val="en-US"/>
+        </w:rPr>
+        <w:t xml:space="preserve"> condition (If two nodes in a signed network are similar, they should satisfy the condition of having similar sign context) {Song, 2018 #50}</w:t>
+      </w:r>
+    </w:p>
+    <w:p>
+      <w:pPr>
+        <w:rPr>
+          <w:rFonts w:cstheme="minorHAnsi"/>
+          <w:lang w:val="en-US"/>
+        </w:rPr>
+      </w:pPr>
+      <w:r>
+        <w:rPr>
+          <w:rFonts w:cstheme="minorHAnsi"/>
+          <w:lang w:val="en-US"/>
+        </w:rPr>
+        <w:t xml:space="preserve">When </w:t>
+      </w:r>
+      <w:r>
+        <w:rPr>
+          <w:rFonts w:cstheme="minorHAnsi"/>
+          <w:lang w:val="en-US"/>
+        </w:rPr>
+        <w:t>β</w:t>
+      </w:r>
+      <w:r>
+        <w:rPr>
+          <w:rFonts w:cstheme="minorHAnsi"/>
+          <w:lang w:val="en-US"/>
+        </w:rPr>
+        <w:t xml:space="preserve"> = 1, only the first condition for node proximity of signed networks was used (i.e., they only satisfy the second-order node proximity)</w:t>
+      </w:r>
+    </w:p>
+    <w:p>
+      <w:pPr>
+        <w:keepNext/>
+      </w:pPr>
+      <w:r>
+        <w:rPr>
+          <w:rFonts w:cstheme="minorHAnsi"/>
+          <w:noProof/>
+          <w:lang w:eastAsia="en-SG"/>
+        </w:rPr>
+        <w:drawing>
+          <wp:inline distT="0" distB="0" distL="0" distR="0" wp14:anchorId="3AFCBAF3" wp14:editId="0C9CCCE7">
+            <wp:extent cx="5731510" cy="1117600"/>
+            <wp:effectExtent l="0" t="0" r="2540" b="6350"/>
+            <wp:docPr id="7" name="Picture 7"/>
+            <wp:cNvGraphicFramePr>
+              <a:graphicFrameLocks xmlns:a="http://schemas.openxmlformats.org/drawingml/2006/main" noChangeAspect="1"/>
+            </wp:cNvGraphicFramePr>
+            <a:graphic xmlns:a="http://schemas.openxmlformats.org/drawingml/2006/main">
+              <a:graphicData uri="http://schemas.openxmlformats.org/drawingml/2006/picture">
+                <pic:pic xmlns:pic="http://schemas.openxmlformats.org/drawingml/2006/picture">
+                  <pic:nvPicPr>
+                    <pic:cNvPr id="7" name="nSNE_Tune_Beta.png"/>
+                    <pic:cNvPicPr/>
+                  </pic:nvPicPr>
+                  <pic:blipFill>
+                    <a:blip r:embed="rId11">
+                      <a:extLst>
+                        <a:ext uri="{28A0092B-C50C-407E-A947-70E740481C1C}">
+                          <a14:useLocalDpi xmlns:a14="http://schemas.microsoft.com/office/drawing/2010/main" val="0"/>
+                        </a:ext>
+                      </a:extLst>
+                    </a:blip>
+                    <a:stretch>
+                      <a:fillRect/>
+                    </a:stretch>
+                  </pic:blipFill>
+                  <pic:spPr>
+                    <a:xfrm>
+                      <a:off x="0" y="0"/>
+                      <a:ext cx="5731510" cy="1117600"/>
+                    </a:xfrm>
+                    <a:prstGeom prst="rect">
+                      <a:avLst/>
+                    </a:prstGeom>
+                  </pic:spPr>
+                </pic:pic>
+              </a:graphicData>
+            </a:graphic>
+          </wp:inline>
+        </w:drawing>
+      </w:r>
+    </w:p>
+    <w:p>
+      <w:pPr>
+        <w:pStyle w:val="Caption"/>
+        <w:jc w:val="center"/>
+        <w:rPr>
+          <w:rFonts w:cstheme="minorHAnsi"/>
+          <w:lang w:val="en-US"/>
+        </w:rPr>
+      </w:pPr>
+      <w:r>
+        <w:t xml:space="preserve">Figure </w:t>
+      </w:r>
+      <w:r>
+        <w:fldChar w:fldCharType="begin"/>
+      </w:r>
+      <w:r>
+        <w:instrText xml:space="preserve"> SEQ Figure \* ARABIC </w:instrText>
+      </w:r>
+      <w:r>
+        <w:fldChar w:fldCharType="separate"/>
+      </w:r>
+      <w:r>
+        <w:rPr>
+          <w:noProof/>
+        </w:rPr>
+        <w:t>4</w:t>
+      </w:r>
+      <w:r>
+        <w:rPr>
+          <w:noProof/>
+        </w:rPr>
+        <w:fldChar w:fldCharType="end"/>
+      </w:r>
+      <w:r>
+        <w:t xml:space="preserve">: </w:t>
+      </w:r>
+      <w:r>
+        <w:t>placeholder</w:t>
+      </w:r>
+    </w:p>
+    <w:tbl>
+      <w:tblPr>
+        <w:tblStyle w:val="TableGrid"/>
+        <w:tblW w:w="0" w:type="auto"/>
+        <w:tblLook w:val="04A0" w:firstRow="1" w:lastRow="0" w:firstColumn="1" w:lastColumn="0" w:noHBand="0" w:noVBand="1"/>
+      </w:tblPr>
+      <w:tblGrid>
+        <w:gridCol w:w="1127"/>
+        <w:gridCol w:w="1127"/>
+        <w:gridCol w:w="1127"/>
+        <w:gridCol w:w="1127"/>
+        <w:gridCol w:w="1127"/>
+        <w:gridCol w:w="1127"/>
+        <w:gridCol w:w="1127"/>
+        <w:gridCol w:w="1127"/>
+      </w:tblGrid>
+      <w:tr>
+        <w:tc>
+          <w:tcPr>
+            <w:tcW w:w="1127" w:type="dxa"/>
+          </w:tcPr>
+          <w:p>
+            <w:pPr>
+              <w:rPr>
+                <w:rFonts w:cstheme="minorHAnsi"/>
+                <w:lang w:val="en-US"/>
+              </w:rPr>
+            </w:pPr>
+            <w:r>
+              <w:rPr>
+                <w:rFonts w:cstheme="minorHAnsi"/>
+                <w:lang w:val="en-US"/>
+              </w:rPr>
+              <w:t>β</w:t>
+            </w:r>
+          </w:p>
+        </w:tc>
+        <w:tc>
+          <w:tcPr>
+            <w:tcW w:w="1127" w:type="dxa"/>
+          </w:tcPr>
+          <w:p>
+            <w:pPr>
+              <w:rPr>
+                <w:rFonts w:cstheme="minorHAnsi"/>
+                <w:lang w:val="en-US"/>
+              </w:rPr>
+            </w:pPr>
+            <w:r>
+              <w:rPr>
+                <w:rFonts w:cstheme="minorHAnsi"/>
+                <w:lang w:val="en-US"/>
+              </w:rPr>
+              <w:t>Accuracy</w:t>
+            </w:r>
+          </w:p>
+        </w:tc>
+        <w:tc>
+          <w:tcPr>
+            <w:tcW w:w="1127" w:type="dxa"/>
+          </w:tcPr>
+          <w:p>
+            <w:pPr>
+              <w:rPr>
+                <w:rFonts w:cstheme="minorHAnsi"/>
+                <w:lang w:val="en-US"/>
+              </w:rPr>
+            </w:pPr>
+            <w:r>
+              <w:rPr>
+                <w:rFonts w:cstheme="minorHAnsi"/>
+                <w:lang w:val="en-US"/>
+              </w:rPr>
+              <w:t>Sensitivity</w:t>
+            </w:r>
+          </w:p>
+        </w:tc>
+        <w:tc>
+          <w:tcPr>
+            <w:tcW w:w="1127" w:type="dxa"/>
+          </w:tcPr>
+          <w:p>
+            <w:pPr>
+              <w:rPr>
+                <w:rFonts w:cstheme="minorHAnsi"/>
+                <w:lang w:val="en-US"/>
+              </w:rPr>
+            </w:pPr>
+            <w:r>
+              <w:rPr>
+                <w:rFonts w:cstheme="minorHAnsi"/>
+                <w:lang w:val="en-US"/>
+              </w:rPr>
+              <w:t>Specificity</w:t>
+            </w:r>
+          </w:p>
+        </w:tc>
+        <w:tc>
+          <w:tcPr>
+            <w:tcW w:w="1127" w:type="dxa"/>
+          </w:tcPr>
+          <w:p>
+            <w:pPr>
+              <w:rPr>
+                <w:rFonts w:cstheme="minorHAnsi"/>
+                <w:lang w:val="en-US"/>
+              </w:rPr>
+            </w:pPr>
+            <w:r>
+              <w:rPr>
+                <w:rFonts w:cstheme="minorHAnsi"/>
+                <w:lang w:val="en-US"/>
+              </w:rPr>
+              <w:t>Precision</w:t>
+            </w:r>
+          </w:p>
+        </w:tc>
+        <w:tc>
+          <w:tcPr>
+            <w:tcW w:w="1127" w:type="dxa"/>
+          </w:tcPr>
+          <w:p>
+            <w:pPr>
+              <w:rPr>
+                <w:rFonts w:cstheme="minorHAnsi"/>
+                <w:lang w:val="en-US"/>
+              </w:rPr>
+            </w:pPr>
+            <w:r>
+              <w:rPr>
+                <w:rFonts w:cstheme="minorHAnsi"/>
+                <w:lang w:val="en-US"/>
+              </w:rPr>
+              <w:t>F1-Score</w:t>
+            </w:r>
+          </w:p>
+        </w:tc>
+        <w:tc>
+          <w:tcPr>
+            <w:tcW w:w="1127" w:type="dxa"/>
+          </w:tcPr>
+          <w:p>
+            <w:pPr>
+              <w:rPr>
+                <w:rFonts w:cstheme="minorHAnsi"/>
+                <w:lang w:val="en-US"/>
+              </w:rPr>
+            </w:pPr>
+            <w:r>
+              <w:rPr>
+                <w:rFonts w:cstheme="minorHAnsi"/>
+                <w:lang w:val="en-US"/>
+              </w:rPr>
+              <w:t>ROC-AUC</w:t>
+            </w:r>
+          </w:p>
+        </w:tc>
+        <w:tc>
+          <w:tcPr>
+            <w:tcW w:w="1127" w:type="dxa"/>
+          </w:tcPr>
+          <w:p>
+            <w:pPr>
+              <w:rPr>
+                <w:rFonts w:cstheme="minorHAnsi"/>
+                <w:lang w:val="en-US"/>
+              </w:rPr>
+            </w:pPr>
+            <w:r>
+              <w:rPr>
+                <w:rFonts w:cstheme="minorHAnsi"/>
+                <w:lang w:val="en-US"/>
+              </w:rPr>
+              <w:t>PR-AUC</w:t>
+            </w:r>
+          </w:p>
+        </w:tc>
+      </w:tr>
+      <w:tr>
+        <w:tc>
+          <w:tcPr>
+            <w:tcW w:w="1127" w:type="dxa"/>
+          </w:tcPr>
+          <w:p>
+            <w:pPr>
+              <w:rPr>
+                <w:rFonts w:cstheme="minorHAnsi"/>
+                <w:lang w:val="en-US"/>
+              </w:rPr>
+            </w:pPr>
+            <w:r>
+              <w:rPr>
+                <w:rFonts w:cstheme="minorHAnsi"/>
+                <w:lang w:val="en-US"/>
+              </w:rPr>
+              <w:t>0</w:t>
+            </w:r>
+          </w:p>
+        </w:tc>
+        <w:tc>
+          <w:tcPr>
+            <w:tcW w:w="1127" w:type="dxa"/>
+          </w:tcPr>
+          <w:p>
+            <w:pPr>
+              <w:rPr>
+                <w:rFonts w:cstheme="minorHAnsi"/>
+                <w:lang w:val="en-US"/>
+              </w:rPr>
+            </w:pPr>
+            <w:r>
+              <w:rPr>
+                <w:rFonts w:cstheme="minorHAnsi"/>
+                <w:lang w:val="en-US"/>
+              </w:rPr>
+              <w:t>0.9957</w:t>
+            </w:r>
+          </w:p>
+        </w:tc>
+        <w:tc>
+          <w:tcPr>
+            <w:tcW w:w="1127" w:type="dxa"/>
+          </w:tcPr>
+          <w:p>
+            <w:pPr>
+              <w:rPr>
+                <w:rFonts w:cstheme="minorHAnsi"/>
+                <w:lang w:val="en-US"/>
+              </w:rPr>
+            </w:pPr>
+            <w:r>
+              <w:rPr>
+                <w:rFonts w:cstheme="minorHAnsi"/>
+                <w:lang w:val="en-US"/>
+              </w:rPr>
+              <w:t>0.9964</w:t>
+            </w:r>
+          </w:p>
+        </w:tc>
+        <w:tc>
+          <w:tcPr>
+            <w:tcW w:w="1127" w:type="dxa"/>
+          </w:tcPr>
+          <w:p>
+            <w:pPr>
+              <w:rPr>
+                <w:rFonts w:cstheme="minorHAnsi"/>
+                <w:lang w:val="en-US"/>
+              </w:rPr>
+            </w:pPr>
+            <w:r>
+              <w:rPr>
+                <w:rFonts w:cstheme="minorHAnsi"/>
+                <w:lang w:val="en-US"/>
+              </w:rPr>
+              <w:t>0.9951</w:t>
+            </w:r>
+          </w:p>
+        </w:tc>
+        <w:tc>
+          <w:tcPr>
+            <w:tcW w:w="1127" w:type="dxa"/>
+          </w:tcPr>
+          <w:p>
+            <w:pPr>
+              <w:rPr>
+                <w:rFonts w:cstheme="minorHAnsi"/>
+                <w:lang w:val="en-US"/>
+              </w:rPr>
+            </w:pPr>
+            <w:r>
+              <w:rPr>
+                <w:rFonts w:cstheme="minorHAnsi"/>
+                <w:lang w:val="en-US"/>
+              </w:rPr>
+              <w:t>0.9951</w:t>
+            </w:r>
+          </w:p>
+        </w:tc>
+        <w:tc>
+          <w:tcPr>
+            <w:tcW w:w="1127" w:type="dxa"/>
+          </w:tcPr>
+          <w:p>
+            <w:pPr>
+              <w:rPr>
+                <w:rFonts w:cstheme="minorHAnsi"/>
+                <w:lang w:val="en-US"/>
+              </w:rPr>
+            </w:pPr>
+            <w:r>
+              <w:rPr>
+                <w:rFonts w:cstheme="minorHAnsi"/>
+                <w:lang w:val="en-US"/>
+              </w:rPr>
+              <w:t>0.9957</w:t>
+            </w:r>
+          </w:p>
+        </w:tc>
+        <w:tc>
+          <w:tcPr>
+            <w:tcW w:w="1127" w:type="dxa"/>
+          </w:tcPr>
+          <w:p>
+            <w:pPr>
+              <w:rPr>
+                <w:rFonts w:cstheme="minorHAnsi"/>
+                <w:lang w:val="en-US"/>
+              </w:rPr>
+            </w:pPr>
+            <w:r>
+              <w:rPr>
+                <w:rFonts w:cstheme="minorHAnsi"/>
+                <w:lang w:val="en-US"/>
+              </w:rPr>
+              <w:t>0.9999</w:t>
+            </w:r>
+          </w:p>
+        </w:tc>
+        <w:tc>
+          <w:tcPr>
+            <w:tcW w:w="1127" w:type="dxa"/>
+          </w:tcPr>
+          <w:p>
+            <w:pPr>
+              <w:rPr>
+                <w:rFonts w:cstheme="minorHAnsi"/>
+                <w:lang w:val="en-US"/>
+              </w:rPr>
+            </w:pPr>
+            <w:r>
+              <w:rPr>
+                <w:rFonts w:cstheme="minorHAnsi"/>
+                <w:lang w:val="en-US"/>
+              </w:rPr>
+              <w:t>0.9999</w:t>
+            </w:r>
+          </w:p>
+        </w:tc>
+      </w:tr>
+      <w:tr>
+        <w:tc>
+          <w:tcPr>
+            <w:tcW w:w="1127" w:type="dxa"/>
+          </w:tcPr>
+          <w:p>
+            <w:pPr>
+              <w:rPr>
+                <w:rFonts w:cstheme="minorHAnsi"/>
+                <w:lang w:val="en-US"/>
+              </w:rPr>
+            </w:pPr>
+            <w:r>
+              <w:rPr>
+                <w:rFonts w:cstheme="minorHAnsi"/>
+                <w:lang w:val="en-US"/>
+              </w:rPr>
+              <w:t>0.005</w:t>
+            </w:r>
+          </w:p>
+        </w:tc>
+        <w:tc>
+          <w:tcPr>
+            <w:tcW w:w="1127" w:type="dxa"/>
+          </w:tcPr>
+          <w:p>
+            <w:pPr>
+              <w:rPr>
+                <w:rFonts w:cstheme="minorHAnsi"/>
+                <w:lang w:val="en-US"/>
+              </w:rPr>
+            </w:pPr>
+            <w:r>
+              <w:rPr>
+                <w:rFonts w:cstheme="minorHAnsi"/>
+                <w:lang w:val="en-US"/>
+              </w:rPr>
+              <w:t>0.9964</w:t>
+            </w:r>
+          </w:p>
+        </w:tc>
+        <w:tc>
+          <w:tcPr>
+            <w:tcW w:w="1127" w:type="dxa"/>
+          </w:tcPr>
+          <w:p>
+            <w:pPr>
+              <w:rPr>
+                <w:rFonts w:cstheme="minorHAnsi"/>
+                <w:lang w:val="en-US"/>
+              </w:rPr>
+            </w:pPr>
+            <w:r>
+              <w:rPr>
+                <w:rFonts w:cstheme="minorHAnsi"/>
+                <w:lang w:val="en-US"/>
+              </w:rPr>
+              <w:t>0.9969</w:t>
+            </w:r>
+          </w:p>
+        </w:tc>
+        <w:tc>
+          <w:tcPr>
+            <w:tcW w:w="1127" w:type="dxa"/>
+          </w:tcPr>
+          <w:p>
+            <w:pPr>
+              <w:rPr>
+                <w:rFonts w:cstheme="minorHAnsi"/>
+                <w:lang w:val="en-US"/>
+              </w:rPr>
+            </w:pPr>
+            <w:r>
+              <w:rPr>
+                <w:rFonts w:cstheme="minorHAnsi"/>
+                <w:lang w:val="en-US"/>
+              </w:rPr>
+              <w:t>0.996</w:t>
+            </w:r>
+          </w:p>
+        </w:tc>
+        <w:tc>
+          <w:tcPr>
+            <w:tcW w:w="1127" w:type="dxa"/>
+          </w:tcPr>
+          <w:p>
+            <w:pPr>
+              <w:rPr>
+                <w:rFonts w:cstheme="minorHAnsi"/>
+                <w:lang w:val="en-US"/>
+              </w:rPr>
+            </w:pPr>
+            <w:r>
+              <w:rPr>
+                <w:rFonts w:cstheme="minorHAnsi"/>
+                <w:lang w:val="en-US"/>
+              </w:rPr>
+              <w:t>0.996</w:t>
+            </w:r>
+          </w:p>
+        </w:tc>
+        <w:tc>
+          <w:tcPr>
+            <w:tcW w:w="1127" w:type="dxa"/>
+          </w:tcPr>
+          <w:p>
+            <w:pPr>
+              <w:rPr>
+                <w:rFonts w:cstheme="minorHAnsi"/>
+                <w:lang w:val="en-US"/>
+              </w:rPr>
+            </w:pPr>
+            <w:r>
+              <w:rPr>
+                <w:rFonts w:cstheme="minorHAnsi"/>
+                <w:lang w:val="en-US"/>
+              </w:rPr>
+              <w:t>0.9964</w:t>
+            </w:r>
+          </w:p>
+        </w:tc>
+        <w:tc>
+          <w:tcPr>
+            <w:tcW w:w="1127" w:type="dxa"/>
+          </w:tcPr>
+          <w:p>
+            <w:pPr>
+              <w:rPr>
+                <w:rFonts w:cstheme="minorHAnsi"/>
+                <w:lang w:val="en-US"/>
+              </w:rPr>
+            </w:pPr>
+            <w:r>
+              <w:rPr>
+                <w:rFonts w:cstheme="minorHAnsi"/>
+                <w:lang w:val="en-US"/>
+              </w:rPr>
+              <w:t>0.9999</w:t>
+            </w:r>
+          </w:p>
+        </w:tc>
+        <w:tc>
+          <w:tcPr>
+            <w:tcW w:w="1127" w:type="dxa"/>
+          </w:tcPr>
+          <w:p>
+            <w:pPr>
+              <w:rPr>
+                <w:rFonts w:cstheme="minorHAnsi"/>
+                <w:lang w:val="en-US"/>
+              </w:rPr>
+            </w:pPr>
+            <w:r>
+              <w:rPr>
+                <w:rFonts w:cstheme="minorHAnsi"/>
+                <w:lang w:val="en-US"/>
+              </w:rPr>
+              <w:t>0.9999</w:t>
+            </w:r>
+          </w:p>
+        </w:tc>
+      </w:tr>
+      <w:tr>
+        <w:tc>
+          <w:tcPr>
+            <w:tcW w:w="1127" w:type="dxa"/>
+          </w:tcPr>
+          <w:p>
+            <w:pPr>
+              <w:rPr>
+                <w:rFonts w:cstheme="minorHAnsi"/>
+                <w:highlight w:val="green"/>
+                <w:lang w:val="en-US"/>
+              </w:rPr>
+            </w:pPr>
+            <w:r>
+              <w:rPr>
+                <w:rFonts w:cstheme="minorHAnsi"/>
+                <w:lang w:val="en-US"/>
+              </w:rPr>
+              <w:t>0.05</w:t>
+            </w:r>
+          </w:p>
+        </w:tc>
+        <w:tc>
+          <w:tcPr>
+            <w:tcW w:w="1127" w:type="dxa"/>
+          </w:tcPr>
+          <w:p>
+            <w:pPr>
+              <w:rPr>
+                <w:rFonts w:cstheme="minorHAnsi"/>
+                <w:lang w:val="en-US"/>
+              </w:rPr>
+            </w:pPr>
+            <w:r>
+              <w:rPr>
+                <w:rFonts w:cstheme="minorHAnsi"/>
+                <w:lang w:val="en-US"/>
+              </w:rPr>
+              <w:t>0.9942</w:t>
+            </w:r>
+          </w:p>
+        </w:tc>
+        <w:tc>
+          <w:tcPr>
+            <w:tcW w:w="1127" w:type="dxa"/>
+          </w:tcPr>
+          <w:p>
+            <w:pPr>
+              <w:rPr>
+                <w:rFonts w:cstheme="minorHAnsi"/>
+                <w:lang w:val="en-US"/>
+              </w:rPr>
+            </w:pPr>
+            <w:r>
+              <w:rPr>
+                <w:rFonts w:cstheme="minorHAnsi"/>
+                <w:lang w:val="en-US"/>
+              </w:rPr>
+              <w:t>0.9955</w:t>
+            </w:r>
+          </w:p>
+        </w:tc>
+        <w:tc>
+          <w:tcPr>
+            <w:tcW w:w="1127" w:type="dxa"/>
+          </w:tcPr>
+          <w:p>
+            <w:pPr>
+              <w:rPr>
+                <w:rFonts w:cstheme="minorHAnsi"/>
+                <w:lang w:val="en-US"/>
+              </w:rPr>
+            </w:pPr>
+            <w:r>
+              <w:rPr>
+                <w:rFonts w:cstheme="minorHAnsi"/>
+                <w:lang w:val="en-US"/>
+              </w:rPr>
+              <w:t>0.9928</w:t>
+            </w:r>
+          </w:p>
+        </w:tc>
+        <w:tc>
+          <w:tcPr>
+            <w:tcW w:w="1127" w:type="dxa"/>
+          </w:tcPr>
+          <w:p>
+            <w:pPr>
+              <w:rPr>
+                <w:rFonts w:cstheme="minorHAnsi"/>
+                <w:lang w:val="en-US"/>
+              </w:rPr>
+            </w:pPr>
+            <w:r>
+              <w:rPr>
+                <w:rFonts w:cstheme="minorHAnsi"/>
+                <w:lang w:val="en-US"/>
+              </w:rPr>
+              <w:t>0.9929</w:t>
+            </w:r>
+          </w:p>
+        </w:tc>
+        <w:tc>
+          <w:tcPr>
+            <w:tcW w:w="1127" w:type="dxa"/>
+          </w:tcPr>
+          <w:p>
+            <w:pPr>
+              <w:rPr>
+                <w:rFonts w:cstheme="minorHAnsi"/>
+                <w:lang w:val="en-US"/>
+              </w:rPr>
+            </w:pPr>
+            <w:r>
+              <w:rPr>
+                <w:rFonts w:cstheme="minorHAnsi"/>
+                <w:lang w:val="en-US"/>
+              </w:rPr>
+              <w:t>0.9942</w:t>
+            </w:r>
+          </w:p>
+        </w:tc>
+        <w:tc>
+          <w:tcPr>
+            <w:tcW w:w="1127" w:type="dxa"/>
+          </w:tcPr>
+          <w:p>
+            <w:pPr>
+              <w:rPr>
+                <w:rFonts w:cstheme="minorHAnsi"/>
+                <w:lang w:val="en-US"/>
+              </w:rPr>
+            </w:pPr>
+            <w:r>
+              <w:rPr>
+                <w:rFonts w:cstheme="minorHAnsi"/>
+                <w:lang w:val="en-US"/>
+              </w:rPr>
+              <w:t>0.9999</w:t>
+            </w:r>
+          </w:p>
+        </w:tc>
+        <w:tc>
+          <w:tcPr>
+            <w:tcW w:w="1127" w:type="dxa"/>
+          </w:tcPr>
+          <w:p>
+            <w:pPr>
+              <w:rPr>
+                <w:rFonts w:cstheme="minorHAnsi"/>
+                <w:lang w:val="en-US"/>
+              </w:rPr>
+            </w:pPr>
+            <w:r>
+              <w:rPr>
+                <w:rFonts w:cstheme="minorHAnsi"/>
+                <w:lang w:val="en-US"/>
+              </w:rPr>
+              <w:t>0.9999</w:t>
+            </w:r>
+          </w:p>
+        </w:tc>
+      </w:tr>
+      <w:tr>
+        <w:tc>
+          <w:tcPr>
+            <w:tcW w:w="1127" w:type="dxa"/>
+          </w:tcPr>
+          <w:p>
+            <w:pPr>
+              <w:rPr>
+                <w:rFonts w:cstheme="minorHAnsi"/>
+                <w:highlight w:val="green"/>
+                <w:lang w:val="en-US"/>
+              </w:rPr>
+            </w:pPr>
+            <w:r>
+              <w:rPr>
+                <w:rFonts w:cstheme="minorHAnsi"/>
+                <w:lang w:val="en-US"/>
+              </w:rPr>
+              <w:t>0.5</w:t>
+            </w:r>
+          </w:p>
+        </w:tc>
+        <w:tc>
+          <w:tcPr>
+            <w:tcW w:w="1127" w:type="dxa"/>
+          </w:tcPr>
+          <w:p>
+            <w:pPr>
+              <w:rPr>
+                <w:rFonts w:cstheme="minorHAnsi"/>
+                <w:lang w:val="en-US"/>
+              </w:rPr>
+            </w:pPr>
+            <w:r>
+              <w:rPr>
+                <w:rFonts w:cstheme="minorHAnsi"/>
+                <w:lang w:val="en-US"/>
+              </w:rPr>
+              <w:t>0.9791</w:t>
+            </w:r>
+          </w:p>
+        </w:tc>
+        <w:tc>
+          <w:tcPr>
+            <w:tcW w:w="1127" w:type="dxa"/>
+          </w:tcPr>
+          <w:p>
+            <w:pPr>
+              <w:rPr>
+                <w:rFonts w:cstheme="minorHAnsi"/>
+                <w:lang w:val="en-US"/>
+              </w:rPr>
+            </w:pPr>
+            <w:r>
+              <w:rPr>
+                <w:rFonts w:cstheme="minorHAnsi"/>
+                <w:lang w:val="en-US"/>
+              </w:rPr>
+              <w:t>0.9865</w:t>
+            </w:r>
+          </w:p>
+        </w:tc>
+        <w:tc>
+          <w:tcPr>
+            <w:tcW w:w="1127" w:type="dxa"/>
+          </w:tcPr>
+          <w:p>
+            <w:pPr>
+              <w:rPr>
+                <w:rFonts w:cstheme="minorHAnsi"/>
+                <w:lang w:val="en-US"/>
+              </w:rPr>
+            </w:pPr>
+            <w:r>
+              <w:rPr>
+                <w:rFonts w:cstheme="minorHAnsi"/>
+                <w:lang w:val="en-US"/>
+              </w:rPr>
+              <w:t>0.9717</w:t>
+            </w:r>
+          </w:p>
+        </w:tc>
+        <w:tc>
+          <w:tcPr>
+            <w:tcW w:w="1127" w:type="dxa"/>
+          </w:tcPr>
+          <w:p>
+            <w:pPr>
+              <w:rPr>
+                <w:rFonts w:cstheme="minorHAnsi"/>
+                <w:lang w:val="en-US"/>
+              </w:rPr>
+            </w:pPr>
+            <w:r>
+              <w:rPr>
+                <w:rFonts w:cstheme="minorHAnsi"/>
+                <w:lang w:val="en-US"/>
+              </w:rPr>
+              <w:t>0.9722</w:t>
+            </w:r>
+          </w:p>
+        </w:tc>
+        <w:tc>
+          <w:tcPr>
+            <w:tcW w:w="1127" w:type="dxa"/>
+          </w:tcPr>
+          <w:p>
+            <w:pPr>
+              <w:rPr>
+                <w:rFonts w:cstheme="minorHAnsi"/>
+                <w:lang w:val="en-US"/>
+              </w:rPr>
+            </w:pPr>
+            <w:r>
+              <w:rPr>
+                <w:rFonts w:cstheme="minorHAnsi"/>
+                <w:lang w:val="en-US"/>
+              </w:rPr>
+              <w:t>0.9793</w:t>
+            </w:r>
+          </w:p>
+        </w:tc>
+        <w:tc>
+          <w:tcPr>
+            <w:tcW w:w="1127" w:type="dxa"/>
+          </w:tcPr>
+          <w:p>
+            <w:pPr>
+              <w:rPr>
+                <w:rFonts w:cstheme="minorHAnsi"/>
+                <w:lang w:val="en-US"/>
+              </w:rPr>
+            </w:pPr>
+            <w:r>
+              <w:rPr>
+                <w:rFonts w:cstheme="minorHAnsi"/>
+                <w:lang w:val="en-US"/>
+              </w:rPr>
+              <w:t>0.9984</w:t>
+            </w:r>
+          </w:p>
+        </w:tc>
+        <w:tc>
+          <w:tcPr>
+            <w:tcW w:w="1127" w:type="dxa"/>
+          </w:tcPr>
+          <w:p>
+            <w:pPr>
+              <w:rPr>
+                <w:rFonts w:cstheme="minorHAnsi"/>
+                <w:lang w:val="en-US"/>
+              </w:rPr>
+            </w:pPr>
+            <w:r>
+              <w:rPr>
+                <w:rFonts w:cstheme="minorHAnsi"/>
+                <w:lang w:val="en-US"/>
+              </w:rPr>
+              <w:t>0.9984</w:t>
+            </w:r>
+          </w:p>
+        </w:tc>
+      </w:tr>
+      <w:tr>
+        <w:tc>
+          <w:tcPr>
+            <w:tcW w:w="1127" w:type="dxa"/>
+          </w:tcPr>
+          <w:p>
+            <w:pPr>
+              <w:rPr>
+                <w:rFonts w:cstheme="minorHAnsi"/>
+                <w:lang w:val="en-US"/>
+              </w:rPr>
+            </w:pPr>
+            <w:r>
+              <w:rPr>
+                <w:rFonts w:cstheme="minorHAnsi"/>
+                <w:lang w:val="en-US"/>
+              </w:rPr>
+              <w:t>1</w:t>
+            </w:r>
+          </w:p>
+        </w:tc>
+        <w:tc>
+          <w:tcPr>
+            <w:tcW w:w="1127" w:type="dxa"/>
+          </w:tcPr>
+          <w:p>
+            <w:pPr>
+              <w:rPr>
+                <w:rFonts w:cstheme="minorHAnsi"/>
+                <w:lang w:val="en-US"/>
+              </w:rPr>
+            </w:pPr>
+            <w:r>
+              <w:rPr>
+                <w:rFonts w:cstheme="minorHAnsi"/>
+                <w:lang w:val="en-US"/>
+              </w:rPr>
+              <w:t>0.8652</w:t>
+            </w:r>
+          </w:p>
+        </w:tc>
+        <w:tc>
+          <w:tcPr>
+            <w:tcW w:w="1127" w:type="dxa"/>
+          </w:tcPr>
+          <w:p>
+            <w:pPr>
+              <w:rPr>
+                <w:rFonts w:cstheme="minorHAnsi"/>
+                <w:lang w:val="en-US"/>
+              </w:rPr>
+            </w:pPr>
+            <w:r>
+              <w:rPr>
+                <w:rFonts w:cstheme="minorHAnsi"/>
+                <w:lang w:val="en-US"/>
+              </w:rPr>
+              <w:t>0.8664</w:t>
+            </w:r>
+          </w:p>
+        </w:tc>
+        <w:tc>
+          <w:tcPr>
+            <w:tcW w:w="1127" w:type="dxa"/>
+          </w:tcPr>
+          <w:p>
+            <w:pPr>
+              <w:rPr>
+                <w:rFonts w:cstheme="minorHAnsi"/>
+                <w:lang w:val="en-US"/>
+              </w:rPr>
+            </w:pPr>
+            <w:r>
+              <w:rPr>
+                <w:rFonts w:cstheme="minorHAnsi"/>
+                <w:lang w:val="en-US"/>
+              </w:rPr>
+              <w:t>0.8641</w:t>
+            </w:r>
+          </w:p>
+        </w:tc>
+        <w:tc>
+          <w:tcPr>
+            <w:tcW w:w="1127" w:type="dxa"/>
+          </w:tcPr>
+          <w:p>
+            <w:pPr>
+              <w:rPr>
+                <w:rFonts w:cstheme="minorHAnsi"/>
+                <w:lang w:val="en-US"/>
+              </w:rPr>
+            </w:pPr>
+            <w:r>
+              <w:rPr>
+                <w:rFonts w:cstheme="minorHAnsi"/>
+                <w:lang w:val="en-US"/>
+              </w:rPr>
+              <w:t>0.8646</w:t>
+            </w:r>
+          </w:p>
+        </w:tc>
+        <w:tc>
+          <w:tcPr>
+            <w:tcW w:w="1127" w:type="dxa"/>
+          </w:tcPr>
+          <w:p>
+            <w:pPr>
+              <w:rPr>
+                <w:rFonts w:cstheme="minorHAnsi"/>
+                <w:lang w:val="en-US"/>
+              </w:rPr>
+            </w:pPr>
+            <w:r>
+              <w:rPr>
+                <w:rFonts w:cstheme="minorHAnsi"/>
+                <w:lang w:val="en-US"/>
+              </w:rPr>
+              <w:t>0.8654</w:t>
+            </w:r>
+          </w:p>
+        </w:tc>
+        <w:tc>
+          <w:tcPr>
+            <w:tcW w:w="1127" w:type="dxa"/>
+          </w:tcPr>
+          <w:p>
+            <w:pPr>
+              <w:rPr>
+                <w:rFonts w:cstheme="minorHAnsi"/>
+                <w:lang w:val="en-US"/>
+              </w:rPr>
+            </w:pPr>
+            <w:r>
+              <w:rPr>
+                <w:rFonts w:cstheme="minorHAnsi"/>
+                <w:lang w:val="en-US"/>
+              </w:rPr>
+              <w:t>0.9348</w:t>
+            </w:r>
+          </w:p>
+        </w:tc>
+        <w:tc>
+          <w:tcPr>
+            <w:tcW w:w="1127" w:type="dxa"/>
+          </w:tcPr>
+          <w:p>
+            <w:pPr>
+              <w:rPr>
+                <w:rFonts w:cstheme="minorHAnsi"/>
+                <w:lang w:val="en-US"/>
+              </w:rPr>
+            </w:pPr>
+            <w:r>
+              <w:rPr>
+                <w:rFonts w:cstheme="minorHAnsi"/>
+                <w:lang w:val="en-US"/>
+              </w:rPr>
+              <w:t>0.9244</w:t>
+            </w:r>
+          </w:p>
+        </w:tc>
+      </w:tr>
+    </w:tbl>
+    <w:p>
+      <w:pPr>
+        <w:rPr>
+          <w:rFonts w:cstheme="minorHAnsi"/>
+          <w:lang w:val="en-US"/>
+        </w:rPr>
+      </w:pPr>
+      <w:r>
+        <w:rPr>
+          <w:rFonts w:cstheme="minorHAnsi"/>
+          <w:lang w:val="en-US"/>
+        </w:rPr>
+        <w:t xml:space="preserve">* Vector dimension, K was set to </w:t>
+      </w:r>
+      <w:r>
+        <w:rPr>
+          <w:rFonts w:cstheme="minorHAnsi"/>
+          <w:lang w:val="en-US"/>
+        </w:rPr>
+        <w:t xml:space="preserve">128 </w:t>
+      </w:r>
+      <w:r>
+        <w:rPr>
+          <w:rFonts w:cstheme="minorHAnsi"/>
+          <w:lang w:val="en-US"/>
+        </w:rPr>
+        <w:t>for all.</w:t>
+      </w:r>
+    </w:p>
+    <w:p>
+      <w:pPr>
+        <w:rPr>
           <w:highlight w:val="yellow"/>
           <w:lang w:val="en-US"/>
         </w:rPr>
       </w:pPr>
       <w:r>
         <w:rPr>
-          <w:rFonts w:cstheme="minorHAnsi"/>
-          <w:highlight w:val="yellow"/>
-          <w:lang w:val="en-US"/>
-        </w:rPr>
-        <w:t xml:space="preserve">Plot </w:t>
-      </w:r>
-      <w:proofErr w:type="spellStart"/>
-      <w:r>
-        <w:rPr>
-          <w:rFonts w:cstheme="minorHAnsi"/>
-          <w:highlight w:val="yellow"/>
-          <w:lang w:val="en-US"/>
-        </w:rPr>
-        <w:t>nSNE</w:t>
-      </w:r>
-      <w:proofErr w:type="spellEnd"/>
-      <w:r>
-        <w:rPr>
-          <w:rFonts w:cstheme="minorHAnsi"/>
-          <w:highlight w:val="yellow"/>
-          <w:lang w:val="en-US"/>
-        </w:rPr>
-        <w:t xml:space="preserve"> </w:t>
-      </w:r>
-      <w:proofErr w:type="spellStart"/>
-      <w:r>
-        <w:rPr>
-          <w:rFonts w:cstheme="minorHAnsi"/>
-          <w:highlight w:val="yellow"/>
-          <w:lang w:val="en-US"/>
-        </w:rPr>
-        <w:t>embeddings</w:t>
-      </w:r>
-      <w:proofErr w:type="spellEnd"/>
-    </w:p>
-    <w:p>
-      <w:pPr>
-        <w:ind w:left="360"/>
-        <w:rPr>
-          <w:rFonts w:cstheme="minorHAnsi"/>
-          <w:lang w:val="en-US"/>
-        </w:rPr>
-      </w:pPr>
-      <w:r>
-        <w:rPr>
-          <w:rFonts w:cstheme="minorHAnsi"/>
-          <w:lang w:val="en-US"/>
-        </w:rPr>
-        <w:t>K = 128, B = 0, 0.005 and 1</w:t>
-      </w:r>
-      <w:r>
-        <w:rPr>
-          <w:rFonts w:cstheme="minorHAnsi"/>
           <w:lang w:val="en-US"/>
         </w:rPr>
         <w:br w:type="page"/>
@@ -1888,16 +5092,7 @@
                 <w:szCs w:val="20"/>
                 <w:lang w:val="en-US"/>
               </w:rPr>
-              <w:t xml:space="preserve">12, 396 </w:t>
-            </w:r>
-            <w:r>
-              <w:rPr>
-                <w:rFonts w:cstheme="minorHAnsi"/>
-                <w:sz w:val="20"/>
-                <w:szCs w:val="20"/>
-                <w:lang w:val="en-US"/>
-              </w:rPr>
-              <w:t>Human)</w:t>
+              <w:t>12, 396 Human)</w:t>
             </w:r>
           </w:p>
         </w:tc>
@@ -2102,25 +5297,7 @@
                 <w:szCs w:val="20"/>
                 <w:lang w:val="en-US"/>
               </w:rPr>
-              <w:t>(</w:t>
-            </w:r>
-            <w:r>
-              <w:rPr>
-                <w:rFonts w:cstheme="minorHAnsi"/>
-                <w:sz w:val="20"/>
-                <w:szCs w:val="20"/>
-                <w:lang w:val="en-US"/>
-              </w:rPr>
-              <w:t>2872</w:t>
-            </w:r>
-            <w:r>
-              <w:rPr>
-                <w:rFonts w:cstheme="minorHAnsi"/>
-                <w:sz w:val="20"/>
-                <w:szCs w:val="20"/>
-                <w:lang w:val="en-US"/>
-              </w:rPr>
-              <w:t xml:space="preserve"> 0.99,</w:t>
+              <w:t>(2872 0.99,</w:t>
             </w:r>
           </w:p>
           <w:p>
@@ -2141,16 +5318,7 @@
                 <w:szCs w:val="20"/>
                 <w:lang w:val="en-US"/>
               </w:rPr>
-              <w:t>15, 782</w:t>
-            </w:r>
-            <w:r>
-              <w:rPr>
-                <w:rFonts w:cstheme="minorHAnsi"/>
-                <w:sz w:val="20"/>
-                <w:szCs w:val="20"/>
-                <w:lang w:val="en-US"/>
-              </w:rPr>
-              <w:t xml:space="preserve"> 0.95, </w:t>
+              <w:t xml:space="preserve">15, 782 0.95, </w:t>
             </w:r>
           </w:p>
           <w:p>
@@ -2171,16 +5339,7 @@
                 <w:szCs w:val="20"/>
                 <w:lang w:val="en-US"/>
               </w:rPr>
-              <w:t>30,228</w:t>
-            </w:r>
-            <w:r>
-              <w:rPr>
-                <w:rFonts w:cstheme="minorHAnsi"/>
-                <w:sz w:val="20"/>
-                <w:szCs w:val="20"/>
-                <w:lang w:val="en-US"/>
-              </w:rPr>
-              <w:t xml:space="preserve"> </w:t>
+              <w:t xml:space="preserve">30,228 </w:t>
             </w:r>
             <w:r>
               <w:rPr>
@@ -2519,30 +5678,7 @@
           <w:rFonts w:cstheme="minorHAnsi"/>
           <w:lang w:val="en-US"/>
         </w:rPr>
-        <w:t xml:space="preserve">All experiments </w:t>
-      </w:r>
-      <w:r>
-        <w:rPr>
-          <w:rFonts w:cstheme="minorHAnsi"/>
-          <w:lang w:val="en-US"/>
-        </w:rPr>
-        <w:t xml:space="preserve">conducted were based on this </w:t>
-      </w:r>
-      <w:proofErr w:type="spellStart"/>
-      <w:r>
-        <w:rPr>
-          <w:rFonts w:cstheme="minorHAnsi"/>
-          <w:lang w:val="en-US"/>
-        </w:rPr>
-        <w:t>edgelist</w:t>
-      </w:r>
-      <w:proofErr w:type="spellEnd"/>
-      <w:r>
-        <w:rPr>
-          <w:rFonts w:cstheme="minorHAnsi"/>
-          <w:lang w:val="en-US"/>
-        </w:rPr>
-        <w:t>.</w:t>
+        <w:t>All experiments conducted were based on this edgelist.</w:t>
       </w:r>
     </w:p>
     <w:p>
@@ -2583,25 +5719,7 @@
           <w:b/>
           <w:lang w:val="en-US"/>
         </w:rPr>
-        <w:t xml:space="preserve"> Therefore, only 53.5% of the interacting edges were used to construct the </w:t>
-      </w:r>
-      <w:proofErr w:type="spellStart"/>
-      <w:r>
-        <w:rPr>
-          <w:rFonts w:cstheme="minorHAnsi"/>
-          <w:b/>
-          <w:lang w:val="en-US"/>
-        </w:rPr>
-        <w:t>edgelist</w:t>
-      </w:r>
-      <w:proofErr w:type="spellEnd"/>
-      <w:r>
-        <w:rPr>
-          <w:rFonts w:cstheme="minorHAnsi"/>
-          <w:b/>
-          <w:lang w:val="en-US"/>
-        </w:rPr>
-        <w:t xml:space="preserve"> as input to the different graph embedding models.</w:t>
+        <w:t xml:space="preserve"> Therefore, only 53.5% of the interacting edges were used to construct the edgelist as input to the different graph embedding models.</w:t>
       </w:r>
       <w:r>
         <w:rPr>
@@ -2611,19 +5729,6 @@
         </w:rPr>
         <w:br w:type="page"/>
       </w:r>
-    </w:p>
-    <w:p>
-      <w:pPr>
-        <w:pStyle w:val="ListParagraph"/>
-        <w:ind w:left="0"/>
-        <w:rPr>
-          <w:rFonts w:ascii="Times New Roman" w:hAnsi="Times New Roman" w:cs="Times New Roman"/>
-          <w:sz w:val="24"/>
-          <w:lang w:val="en-US"/>
-        </w:rPr>
-      </w:pPr>
-      <w:bookmarkStart w:id="0" w:name="_GoBack"/>
-      <w:bookmarkEnd w:id="0"/>
     </w:p>
     <w:p>
       <w:pPr>
@@ -2644,28 +5749,32 @@
           <w:sz w:val="24"/>
           <w:lang w:val="en-US"/>
         </w:rPr>
+        <w:lastRenderedPageBreak/>
         <w:t>Overview of constructed datasets</w:t>
       </w:r>
     </w:p>
     <w:tbl>
       <w:tblPr>
         <w:tblStyle w:val="TableGrid"/>
-        <w:tblW w:w="0" w:type="auto"/>
+        <w:tblW w:w="10458" w:type="dxa"/>
         <w:tblInd w:w="-113" w:type="dxa"/>
+        <w:tblLayout w:type="fixed"/>
         <w:tblLook w:val="04A0" w:firstRow="1" w:lastRow="0" w:firstColumn="1" w:lastColumn="0" w:noHBand="0" w:noVBand="1"/>
       </w:tblPr>
       <w:tblGrid>
-        <w:gridCol w:w="1672"/>
+        <w:gridCol w:w="1585"/>
         <w:gridCol w:w="1411"/>
-        <w:gridCol w:w="1945"/>
-        <w:gridCol w:w="1491"/>
-        <w:gridCol w:w="1396"/>
-        <w:gridCol w:w="1214"/>
+        <w:gridCol w:w="1223"/>
+        <w:gridCol w:w="1276"/>
+        <w:gridCol w:w="1173"/>
+        <w:gridCol w:w="811"/>
+        <w:gridCol w:w="1819"/>
+        <w:gridCol w:w="1160"/>
       </w:tblGrid>
       <w:tr>
         <w:tc>
           <w:tcPr>
-            <w:tcW w:w="0" w:type="auto"/>
+            <w:tcW w:w="1585" w:type="dxa"/>
             <w:vMerge w:val="restart"/>
           </w:tcPr>
           <w:p>
@@ -2699,8 +5808,8 @@
         </w:tc>
         <w:tc>
           <w:tcPr>
-            <w:tcW w:w="4847" w:type="dxa"/>
-            <w:gridSpan w:val="3"/>
+            <w:tcW w:w="5894" w:type="dxa"/>
+            <w:gridSpan w:val="5"/>
           </w:tcPr>
           <w:p>
             <w:pPr>
@@ -2717,7 +5826,7 @@
         </w:tc>
         <w:tc>
           <w:tcPr>
-            <w:tcW w:w="0" w:type="auto"/>
+            <w:tcW w:w="2979" w:type="dxa"/>
             <w:gridSpan w:val="2"/>
           </w:tcPr>
           <w:p>
@@ -2728,16 +5837,14 @@
                 <w:rFonts w:cstheme="minorHAnsi"/>
                 <w:sz w:val="20"/>
                 <w:szCs w:val="20"/>
-                <w:highlight w:val="green"/>
-                <w:lang w:val="en-US"/>
-              </w:rPr>
-            </w:pPr>
-            <w:r>
-              <w:rPr>
-                <w:rFonts w:cstheme="minorHAnsi"/>
-                <w:sz w:val="20"/>
-                <w:szCs w:val="20"/>
-                <w:highlight w:val="green"/>
+                <w:lang w:val="en-US"/>
+              </w:rPr>
+            </w:pPr>
+            <w:r>
+              <w:rPr>
+                <w:rFonts w:cstheme="minorHAnsi"/>
+                <w:sz w:val="20"/>
+                <w:szCs w:val="20"/>
                 <w:lang w:val="en-US"/>
               </w:rPr>
               <w:t>Link Prediction</w:t>
@@ -2759,7 +5866,6 @@
                 <w:rFonts w:cstheme="minorHAnsi"/>
                 <w:sz w:val="20"/>
                 <w:szCs w:val="20"/>
-                <w:highlight w:val="green"/>
                 <w:lang w:val="en-US"/>
               </w:rPr>
               <w:t>(Unbalanced dataset)</w:t>
@@ -2769,11 +5875,10 @@
                 <w:rFonts w:cstheme="minorHAnsi"/>
                 <w:sz w:val="20"/>
                 <w:szCs w:val="20"/>
-                <w:highlight w:val="green"/>
                 <w:vertAlign w:val="superscript"/>
                 <w:lang w:val="en-US"/>
               </w:rPr>
-              <w:t>4</w:t>
+              <w:t>6</w:t>
             </w:r>
           </w:p>
         </w:tc>
@@ -2781,7 +5886,7 @@
       <w:tr>
         <w:tc>
           <w:tcPr>
-            <w:tcW w:w="0" w:type="auto"/>
+            <w:tcW w:w="1585" w:type="dxa"/>
             <w:vMerge/>
           </w:tcPr>
           <w:p>
@@ -2835,7 +5940,7 @@
         </w:tc>
         <w:tc>
           <w:tcPr>
-            <w:tcW w:w="1945" w:type="dxa"/>
+            <w:tcW w:w="1223" w:type="dxa"/>
           </w:tcPr>
           <w:p>
             <w:pPr>
@@ -2901,7 +6006,7 @@
         </w:tc>
         <w:tc>
           <w:tcPr>
-            <w:tcW w:w="1491" w:type="dxa"/>
+            <w:tcW w:w="1276" w:type="dxa"/>
           </w:tcPr>
           <w:p>
             <w:pPr>
@@ -2944,21 +6049,11 @@
               </w:rPr>
               <w:t>(Experimentally Verified)</w:t>
             </w:r>
-            <w:r>
-              <w:rPr>
-                <w:rFonts w:cstheme="minorHAnsi"/>
-                <w:sz w:val="20"/>
-                <w:szCs w:val="20"/>
-                <w:vertAlign w:val="superscript"/>
-                <w:lang w:val="en-US"/>
-              </w:rPr>
-              <w:t>2</w:t>
-            </w:r>
-          </w:p>
-        </w:tc>
-        <w:tc>
-          <w:tcPr>
-            <w:tcW w:w="0" w:type="auto"/>
+          </w:p>
+        </w:tc>
+        <w:tc>
+          <w:tcPr>
+            <w:tcW w:w="1173" w:type="dxa"/>
           </w:tcPr>
           <w:p>
             <w:pPr>
@@ -2966,35 +6061,23 @@
               <w:ind w:left="0"/>
               <w:rPr>
                 <w:rFonts w:cstheme="minorHAnsi"/>
-                <w:sz w:val="20"/>
-                <w:szCs w:val="20"/>
-                <w:lang w:val="en-US"/>
-              </w:rPr>
-            </w:pPr>
-            <w:r>
-              <w:rPr>
-                <w:rFonts w:cstheme="minorHAnsi"/>
-                <w:sz w:val="20"/>
-                <w:szCs w:val="20"/>
-                <w:lang w:val="en-US"/>
-              </w:rPr>
-              <w:t>Train</w:t>
-            </w:r>
-            <w:r>
-              <w:rPr>
-                <w:rFonts w:cstheme="minorHAnsi"/>
-                <w:sz w:val="20"/>
-                <w:szCs w:val="20"/>
-                <w:lang w:val="en-US"/>
-              </w:rPr>
-              <w:t xml:space="preserve"> </w:t>
-            </w:r>
-          </w:p>
-        </w:tc>
-        <w:tc>
-          <w:tcPr>
-            <w:tcW w:w="0" w:type="auto"/>
-          </w:tcPr>
+                <w:color w:val="FF0000"/>
+                <w:sz w:val="20"/>
+                <w:szCs w:val="20"/>
+                <w:lang w:val="en-US"/>
+              </w:rPr>
+            </w:pPr>
+            <w:r>
+              <w:rPr>
+                <w:rFonts w:cstheme="minorHAnsi"/>
+                <w:color w:val="FF0000"/>
+                <w:sz w:val="20"/>
+                <w:szCs w:val="20"/>
+                <w:lang w:val="en-US"/>
+              </w:rPr>
+              <w:t>Test 3</w:t>
+            </w:r>
+          </w:p>
           <w:p>
             <w:pPr>
               <w:pStyle w:val="ListParagraph"/>
@@ -3009,6 +6092,94 @@
             <w:r>
               <w:rPr>
                 <w:rFonts w:cstheme="minorHAnsi"/>
+                <w:color w:val="FF0000"/>
+                <w:sz w:val="20"/>
+                <w:szCs w:val="20"/>
+                <w:lang w:val="en-US"/>
+              </w:rPr>
+              <w:t>(Experimentally Verified)</w:t>
+            </w:r>
+          </w:p>
+        </w:tc>
+        <w:tc>
+          <w:tcPr>
+            <w:tcW w:w="811" w:type="dxa"/>
+          </w:tcPr>
+          <w:p>
+            <w:pPr>
+              <w:pStyle w:val="ListParagraph"/>
+              <w:ind w:left="0"/>
+              <w:rPr>
+                <w:rFonts w:cstheme="minorHAnsi"/>
+                <w:sz w:val="20"/>
+                <w:szCs w:val="20"/>
+                <w:lang w:val="en-US"/>
+              </w:rPr>
+            </w:pPr>
+            <w:r>
+              <w:rPr>
+                <w:rFonts w:cstheme="minorHAnsi"/>
+                <w:sz w:val="20"/>
+                <w:szCs w:val="20"/>
+                <w:lang w:val="en-US"/>
+              </w:rPr>
+              <w:t>Test 4</w:t>
+            </w:r>
+          </w:p>
+        </w:tc>
+        <w:tc>
+          <w:tcPr>
+            <w:tcW w:w="1819" w:type="dxa"/>
+          </w:tcPr>
+          <w:p>
+            <w:pPr>
+              <w:pStyle w:val="ListParagraph"/>
+              <w:ind w:left="0"/>
+              <w:rPr>
+                <w:rFonts w:cstheme="minorHAnsi"/>
+                <w:sz w:val="20"/>
+                <w:szCs w:val="20"/>
+                <w:lang w:val="en-US"/>
+              </w:rPr>
+            </w:pPr>
+            <w:r>
+              <w:rPr>
+                <w:rFonts w:cstheme="minorHAnsi"/>
+                <w:sz w:val="20"/>
+                <w:szCs w:val="20"/>
+                <w:lang w:val="en-US"/>
+              </w:rPr>
+              <w:t>Train</w:t>
+            </w:r>
+            <w:r>
+              <w:rPr>
+                <w:rFonts w:cstheme="minorHAnsi"/>
+                <w:sz w:val="20"/>
+                <w:szCs w:val="20"/>
+                <w:lang w:val="en-US"/>
+              </w:rPr>
+              <w:t xml:space="preserve"> </w:t>
+            </w:r>
+          </w:p>
+        </w:tc>
+        <w:tc>
+          <w:tcPr>
+            <w:tcW w:w="1160" w:type="dxa"/>
+          </w:tcPr>
+          <w:p>
+            <w:pPr>
+              <w:pStyle w:val="ListParagraph"/>
+              <w:ind w:left="0"/>
+              <w:rPr>
+                <w:rFonts w:cstheme="minorHAnsi"/>
+                <w:sz w:val="20"/>
+                <w:szCs w:val="20"/>
+                <w:lang w:val="en-US"/>
+              </w:rPr>
+            </w:pPr>
+            <w:r>
+              <w:rPr>
+                <w:rFonts w:cstheme="minorHAnsi"/>
                 <w:sz w:val="20"/>
                 <w:szCs w:val="20"/>
                 <w:lang w:val="en-US"/>
@@ -3030,7 +6201,7 @@
       <w:tr>
         <w:tc>
           <w:tcPr>
-            <w:tcW w:w="0" w:type="auto"/>
+            <w:tcW w:w="1585" w:type="dxa"/>
           </w:tcPr>
           <w:p>
             <w:pPr>
@@ -3113,7 +6284,7 @@
         </w:tc>
         <w:tc>
           <w:tcPr>
-            <w:tcW w:w="1945" w:type="dxa"/>
+            <w:tcW w:w="1223" w:type="dxa"/>
           </w:tcPr>
           <w:p>
             <w:pPr>
@@ -3160,7 +6331,7 @@
         </w:tc>
         <w:tc>
           <w:tcPr>
-            <w:tcW w:w="1491" w:type="dxa"/>
+            <w:tcW w:w="1276" w:type="dxa"/>
           </w:tcPr>
           <w:p>
             <w:pPr>
@@ -3207,7 +6378,7 @@
         </w:tc>
         <w:tc>
           <w:tcPr>
-            <w:tcW w:w="0" w:type="auto"/>
+            <w:tcW w:w="1173" w:type="dxa"/>
           </w:tcPr>
           <w:p>
             <w:pPr>
@@ -3227,7 +6398,7 @@
                 <w:szCs w:val="20"/>
                 <w:lang w:val="en-US"/>
               </w:rPr>
-              <w:t>6522</w:t>
+              <w:t>355</w:t>
             </w:r>
           </w:p>
           <w:p>
@@ -3248,9 +6419,14 @@
                 <w:szCs w:val="20"/>
                 <w:lang w:val="en-US"/>
               </w:rPr>
-              <w:t>(30 IAV,</w:t>
-            </w:r>
-          </w:p>
+              <w:t>(10 IAV, 345 Human)</w:t>
+            </w:r>
+          </w:p>
+        </w:tc>
+        <w:tc>
+          <w:tcPr>
+            <w:tcW w:w="811" w:type="dxa"/>
+          </w:tcPr>
           <w:p>
             <w:pPr>
               <w:pStyle w:val="ListParagraph"/>
@@ -3269,13 +6445,102 @@
                 <w:szCs w:val="20"/>
                 <w:lang w:val="en-US"/>
               </w:rPr>
+              <w:t>346</w:t>
+            </w:r>
+          </w:p>
+          <w:p>
+            <w:pPr>
+              <w:pStyle w:val="ListParagraph"/>
+              <w:ind w:left="0"/>
+              <w:rPr>
+                <w:rFonts w:cstheme="minorHAnsi"/>
+                <w:sz w:val="20"/>
+                <w:szCs w:val="20"/>
+                <w:lang w:val="en-US"/>
+              </w:rPr>
+            </w:pPr>
+            <w:r>
+              <w:rPr>
+                <w:rFonts w:cstheme="minorHAnsi"/>
+                <w:sz w:val="20"/>
+                <w:szCs w:val="20"/>
+                <w:lang w:val="en-US"/>
+              </w:rPr>
+              <w:t>(14 IAV, 332 Human)</w:t>
+            </w:r>
+          </w:p>
+        </w:tc>
+        <w:tc>
+          <w:tcPr>
+            <w:tcW w:w="1819" w:type="dxa"/>
+          </w:tcPr>
+          <w:p>
+            <w:pPr>
+              <w:pStyle w:val="ListParagraph"/>
+              <w:ind w:left="0"/>
+              <w:rPr>
+                <w:rFonts w:cstheme="minorHAnsi"/>
+                <w:sz w:val="20"/>
+                <w:szCs w:val="20"/>
+                <w:lang w:val="en-US"/>
+              </w:rPr>
+            </w:pPr>
+            <w:r>
+              <w:rPr>
+                <w:rFonts w:cstheme="minorHAnsi"/>
+                <w:sz w:val="20"/>
+                <w:szCs w:val="20"/>
+                <w:lang w:val="en-US"/>
+              </w:rPr>
+              <w:t>6522</w:t>
+            </w:r>
+          </w:p>
+          <w:p>
+            <w:pPr>
+              <w:pStyle w:val="ListParagraph"/>
+              <w:ind w:left="0"/>
+              <w:rPr>
+                <w:rFonts w:cstheme="minorHAnsi"/>
+                <w:sz w:val="20"/>
+                <w:szCs w:val="20"/>
+                <w:lang w:val="en-US"/>
+              </w:rPr>
+            </w:pPr>
+            <w:r>
+              <w:rPr>
+                <w:rFonts w:cstheme="minorHAnsi"/>
+                <w:sz w:val="20"/>
+                <w:szCs w:val="20"/>
+                <w:lang w:val="en-US"/>
+              </w:rPr>
+              <w:t>(30 IAV,</w:t>
+            </w:r>
+          </w:p>
+          <w:p>
+            <w:pPr>
+              <w:pStyle w:val="ListParagraph"/>
+              <w:ind w:left="0"/>
+              <w:rPr>
+                <w:rFonts w:cstheme="minorHAnsi"/>
+                <w:sz w:val="20"/>
+                <w:szCs w:val="20"/>
+                <w:lang w:val="en-US"/>
+              </w:rPr>
+            </w:pPr>
+            <w:r>
+              <w:rPr>
+                <w:rFonts w:cstheme="minorHAnsi"/>
+                <w:sz w:val="20"/>
+                <w:szCs w:val="20"/>
+                <w:lang w:val="en-US"/>
+              </w:rPr>
               <w:t>6492 Human)</w:t>
             </w:r>
           </w:p>
         </w:tc>
         <w:tc>
           <w:tcPr>
-            <w:tcW w:w="0" w:type="auto"/>
+            <w:tcW w:w="1160" w:type="dxa"/>
           </w:tcPr>
           <w:p>
             <w:pPr>
@@ -3339,7 +6604,7 @@
       <w:tr>
         <w:tc>
           <w:tcPr>
-            <w:tcW w:w="0" w:type="auto"/>
+            <w:tcW w:w="1585" w:type="dxa"/>
           </w:tcPr>
           <w:p>
             <w:pPr>
@@ -3412,7 +6677,7 @@
         </w:tc>
         <w:tc>
           <w:tcPr>
-            <w:tcW w:w="1945" w:type="dxa"/>
+            <w:tcW w:w="1223" w:type="dxa"/>
           </w:tcPr>
           <w:p>
             <w:pPr>
@@ -3438,7 +6703,7 @@
         </w:tc>
         <w:tc>
           <w:tcPr>
-            <w:tcW w:w="1491" w:type="dxa"/>
+            <w:tcW w:w="1276" w:type="dxa"/>
           </w:tcPr>
           <w:p>
             <w:pPr>
@@ -3474,7 +6739,7 @@
         </w:tc>
         <w:tc>
           <w:tcPr>
-            <w:tcW w:w="0" w:type="auto"/>
+            <w:tcW w:w="1173" w:type="dxa"/>
           </w:tcPr>
           <w:p>
             <w:pPr>
@@ -3494,34 +6759,17 @@
                 <w:szCs w:val="20"/>
                 <w:lang w:val="en-US"/>
               </w:rPr>
-              <w:t>91</w:t>
-            </w:r>
-            <w:r>
-              <w:rPr>
-                <w:rFonts w:cstheme="minorHAnsi"/>
-                <w:sz w:val="20"/>
-                <w:szCs w:val="20"/>
-                <w:lang w:val="en-US"/>
-              </w:rPr>
-              <w:t xml:space="preserve">, </w:t>
-            </w:r>
-            <w:r>
-              <w:rPr>
-                <w:rFonts w:cstheme="minorHAnsi"/>
-                <w:sz w:val="20"/>
-                <w:szCs w:val="20"/>
-                <w:lang w:val="en-US"/>
-              </w:rPr>
-              <w:t>217</w:t>
-            </w:r>
-            <w:r>
-              <w:rPr>
-                <w:rFonts w:cstheme="minorHAnsi"/>
-                <w:sz w:val="20"/>
-                <w:szCs w:val="20"/>
-                <w:lang w:val="en-US"/>
-              </w:rPr>
-              <w:t xml:space="preserve"> - 48, 882 = 42, 335</w:t>
+              <w:t>449</w:t>
+            </w:r>
+            <w:r>
+              <w:rPr>
+                <w:rFonts w:cstheme="minorHAnsi"/>
+                <w:sz w:val="20"/>
+                <w:szCs w:val="20"/>
+                <w:vertAlign w:val="superscript"/>
+                <w:lang w:val="en-US"/>
+              </w:rPr>
+              <w:t>4</w:t>
             </w:r>
           </w:p>
           <w:p>
@@ -3535,7 +6783,21 @@
                 <w:lang w:val="en-US"/>
               </w:rPr>
             </w:pPr>
-          </w:p>
+            <w:r>
+              <w:rPr>
+                <w:rFonts w:cstheme="minorHAnsi"/>
+                <w:sz w:val="20"/>
+                <w:szCs w:val="20"/>
+                <w:lang w:val="en-US"/>
+              </w:rPr>
+              <w:t>(402 PR8 + 47 Aichi)</w:t>
+            </w:r>
+          </w:p>
+        </w:tc>
+        <w:tc>
+          <w:tcPr>
+            <w:tcW w:w="811" w:type="dxa"/>
+          </w:tcPr>
           <w:p>
             <w:pPr>
               <w:pStyle w:val="ListParagraph"/>
@@ -3554,6 +6816,102 @@
                 <w:szCs w:val="20"/>
                 <w:lang w:val="en-US"/>
               </w:rPr>
+              <w:t>446</w:t>
+            </w:r>
+            <w:r>
+              <w:rPr>
+                <w:rFonts w:cstheme="minorHAnsi"/>
+                <w:sz w:val="20"/>
+                <w:szCs w:val="20"/>
+                <w:vertAlign w:val="superscript"/>
+                <w:lang w:val="en-US"/>
+              </w:rPr>
+              <w:t>5</w:t>
+            </w:r>
+          </w:p>
+        </w:tc>
+        <w:tc>
+          <w:tcPr>
+            <w:tcW w:w="1819" w:type="dxa"/>
+          </w:tcPr>
+          <w:p>
+            <w:pPr>
+              <w:pStyle w:val="ListParagraph"/>
+              <w:ind w:left="0"/>
+              <w:rPr>
+                <w:rFonts w:cstheme="minorHAnsi"/>
+                <w:sz w:val="20"/>
+                <w:szCs w:val="20"/>
+                <w:lang w:val="en-US"/>
+              </w:rPr>
+            </w:pPr>
+            <w:r>
+              <w:rPr>
+                <w:rFonts w:cstheme="minorHAnsi"/>
+                <w:sz w:val="20"/>
+                <w:szCs w:val="20"/>
+                <w:lang w:val="en-US"/>
+              </w:rPr>
+              <w:t>91</w:t>
+            </w:r>
+            <w:r>
+              <w:rPr>
+                <w:rFonts w:cstheme="minorHAnsi"/>
+                <w:sz w:val="20"/>
+                <w:szCs w:val="20"/>
+                <w:lang w:val="en-US"/>
+              </w:rPr>
+              <w:t xml:space="preserve">, </w:t>
+            </w:r>
+            <w:r>
+              <w:rPr>
+                <w:rFonts w:cstheme="minorHAnsi"/>
+                <w:sz w:val="20"/>
+                <w:szCs w:val="20"/>
+                <w:lang w:val="en-US"/>
+              </w:rPr>
+              <w:t>217</w:t>
+            </w:r>
+            <w:r>
+              <w:rPr>
+                <w:rFonts w:cstheme="minorHAnsi"/>
+                <w:sz w:val="20"/>
+                <w:szCs w:val="20"/>
+                <w:lang w:val="en-US"/>
+              </w:rPr>
+              <w:t xml:space="preserve"> - 48, 882 = 42, 335</w:t>
+            </w:r>
+          </w:p>
+          <w:p>
+            <w:pPr>
+              <w:pStyle w:val="ListParagraph"/>
+              <w:ind w:left="0"/>
+              <w:rPr>
+                <w:rFonts w:cstheme="minorHAnsi"/>
+                <w:sz w:val="20"/>
+                <w:szCs w:val="20"/>
+                <w:lang w:val="en-US"/>
+              </w:rPr>
+            </w:pPr>
+          </w:p>
+          <w:p>
+            <w:pPr>
+              <w:pStyle w:val="ListParagraph"/>
+              <w:ind w:left="0"/>
+              <w:rPr>
+                <w:rFonts w:cstheme="minorHAnsi"/>
+                <w:sz w:val="20"/>
+                <w:szCs w:val="20"/>
+                <w:lang w:val="en-US"/>
+              </w:rPr>
+            </w:pPr>
+            <w:r>
+              <w:rPr>
+                <w:rFonts w:cstheme="minorHAnsi"/>
+                <w:sz w:val="20"/>
+                <w:szCs w:val="20"/>
+                <w:lang w:val="en-US"/>
+              </w:rPr>
               <w:t>42, 335</w:t>
             </w:r>
             <w:r>
@@ -3579,7 +6937,7 @@
         </w:tc>
         <w:tc>
           <w:tcPr>
-            <w:tcW w:w="0" w:type="auto"/>
+            <w:tcW w:w="1160" w:type="dxa"/>
           </w:tcPr>
           <w:p>
             <w:pPr>
@@ -3620,7 +6978,7 @@
         </w:trPr>
         <w:tc>
           <w:tcPr>
-            <w:tcW w:w="0" w:type="auto"/>
+            <w:tcW w:w="1585" w:type="dxa"/>
           </w:tcPr>
           <w:p>
             <w:pPr>
@@ -3720,7 +7078,7 @@
         </w:tc>
         <w:tc>
           <w:tcPr>
-            <w:tcW w:w="1945" w:type="dxa"/>
+            <w:tcW w:w="1223" w:type="dxa"/>
           </w:tcPr>
           <w:p>
             <w:pPr>
@@ -3746,7 +7104,7 @@
         </w:tc>
         <w:tc>
           <w:tcPr>
-            <w:tcW w:w="1491" w:type="dxa"/>
+            <w:tcW w:w="1276" w:type="dxa"/>
           </w:tcPr>
           <w:p>
             <w:pPr>
@@ -3782,7 +7140,7 @@
         </w:tc>
         <w:tc>
           <w:tcPr>
-            <w:tcW w:w="0" w:type="auto"/>
+            <w:tcW w:w="1173" w:type="dxa"/>
           </w:tcPr>
           <w:p>
             <w:pPr>
@@ -3802,19 +7160,24 @@
                 <w:szCs w:val="20"/>
                 <w:lang w:val="en-US"/>
               </w:rPr>
-              <w:t xml:space="preserve">38, 101 * 4 = </w:t>
-            </w:r>
-            <w:r>
-              <w:rPr>
-                <w:rFonts w:cstheme="minorHAnsi"/>
-                <w:sz w:val="20"/>
-                <w:szCs w:val="20"/>
-                <w:highlight w:val="lightGray"/>
-                <w:lang w:val="en-US"/>
-              </w:rPr>
-              <w:t>152, 404</w:t>
-            </w:r>
-          </w:p>
+              <w:t>446</w:t>
+            </w:r>
+            <w:r>
+              <w:rPr>
+                <w:rFonts w:cstheme="minorHAnsi"/>
+                <w:sz w:val="20"/>
+                <w:szCs w:val="20"/>
+                <w:vertAlign w:val="superscript"/>
+                <w:lang w:val="en-US"/>
+              </w:rPr>
+              <w:t>3</w:t>
+            </w:r>
+          </w:p>
+        </w:tc>
+        <w:tc>
+          <w:tcPr>
+            <w:tcW w:w="811" w:type="dxa"/>
+          </w:tcPr>
           <w:p>
             <w:pPr>
               <w:pStyle w:val="ListParagraph"/>
@@ -3826,11 +7189,32 @@
                 <w:lang w:val="en-US"/>
               </w:rPr>
             </w:pPr>
-          </w:p>
-        </w:tc>
-        <w:tc>
-          <w:tcPr>
-            <w:tcW w:w="0" w:type="auto"/>
+            <w:r>
+              <w:rPr>
+                <w:rFonts w:cstheme="minorHAnsi"/>
+                <w:sz w:val="20"/>
+                <w:szCs w:val="20"/>
+                <w:lang w:val="en-US"/>
+              </w:rPr>
+              <w:t>446</w:t>
+            </w:r>
+            <w:r>
+              <w:rPr>
+                <w:rFonts w:cstheme="minorHAnsi"/>
+                <w:sz w:val="20"/>
+                <w:szCs w:val="20"/>
+                <w:vertAlign w:val="superscript"/>
+                <w:lang w:val="en-US"/>
+              </w:rPr>
+              <w:t>3</w:t>
+            </w:r>
+            <w:bookmarkStart w:id="0" w:name="_GoBack"/>
+            <w:bookmarkEnd w:id="0"/>
+          </w:p>
+        </w:tc>
+        <w:tc>
+          <w:tcPr>
+            <w:tcW w:w="1819" w:type="dxa"/>
           </w:tcPr>
           <w:p>
             <w:pPr>
@@ -3850,7 +7234,17 @@
                 <w:szCs w:val="20"/>
                 <w:lang w:val="en-US"/>
               </w:rPr>
-              <w:t>4234 * 9 =</w:t>
+              <w:t xml:space="preserve">38, 101 * 4 = </w:t>
+            </w:r>
+            <w:r>
+              <w:rPr>
+                <w:rFonts w:cstheme="minorHAnsi"/>
+                <w:sz w:val="20"/>
+                <w:szCs w:val="20"/>
+                <w:highlight w:val="lightGray"/>
+                <w:lang w:val="en-US"/>
+              </w:rPr>
+              <w:t>152, 404</w:t>
             </w:r>
           </w:p>
           <w:p>
@@ -3864,6 +7258,44 @@
                 <w:lang w:val="en-US"/>
               </w:rPr>
             </w:pPr>
+          </w:p>
+        </w:tc>
+        <w:tc>
+          <w:tcPr>
+            <w:tcW w:w="1160" w:type="dxa"/>
+          </w:tcPr>
+          <w:p>
+            <w:pPr>
+              <w:pStyle w:val="ListParagraph"/>
+              <w:ind w:left="0"/>
+              <w:rPr>
+                <w:rFonts w:cstheme="minorHAnsi"/>
+                <w:sz w:val="20"/>
+                <w:szCs w:val="20"/>
+                <w:lang w:val="en-US"/>
+              </w:rPr>
+            </w:pPr>
+            <w:r>
+              <w:rPr>
+                <w:rFonts w:cstheme="minorHAnsi"/>
+                <w:sz w:val="20"/>
+                <w:szCs w:val="20"/>
+                <w:lang w:val="en-US"/>
+              </w:rPr>
+              <w:t>4234 * 9 =</w:t>
+            </w:r>
+          </w:p>
+          <w:p>
+            <w:pPr>
+              <w:pStyle w:val="ListParagraph"/>
+              <w:ind w:left="0"/>
+              <w:rPr>
+                <w:rFonts w:cstheme="minorHAnsi"/>
+                <w:sz w:val="20"/>
+                <w:szCs w:val="20"/>
+                <w:lang w:val="en-US"/>
+              </w:rPr>
+            </w:pPr>
             <w:r>
               <w:rPr>
                 <w:rFonts w:cstheme="minorHAnsi"/>
@@ -3880,7 +7312,7 @@
       <w:tr>
         <w:tc>
           <w:tcPr>
-            <w:tcW w:w="0" w:type="auto"/>
+            <w:tcW w:w="1585" w:type="dxa"/>
           </w:tcPr>
           <w:p>
             <w:pPr>
@@ -3932,7 +7364,7 @@
         </w:tc>
         <w:tc>
           <w:tcPr>
-            <w:tcW w:w="1945" w:type="dxa"/>
+            <w:tcW w:w="1223" w:type="dxa"/>
           </w:tcPr>
           <w:p>
             <w:pPr>
@@ -3958,7 +7390,7 @@
         </w:tc>
         <w:tc>
           <w:tcPr>
-            <w:tcW w:w="1491" w:type="dxa"/>
+            <w:tcW w:w="1276" w:type="dxa"/>
           </w:tcPr>
           <w:p>
             <w:pPr>
@@ -3968,24 +7400,20 @@
                 <w:rFonts w:cstheme="minorHAnsi"/>
                 <w:sz w:val="20"/>
                 <w:szCs w:val="20"/>
-                <w:lang w:val="en-US"/>
-              </w:rPr>
-            </w:pPr>
-            <w:r>
-              <w:rPr>
-                <w:rFonts w:cstheme="minorHAnsi"/>
-                <w:sz w:val="20"/>
-                <w:szCs w:val="20"/>
-                <w:lang w:val="en-US"/>
-              </w:rPr>
-              <w:t>N/A</w:t>
-            </w:r>
-          </w:p>
-        </w:tc>
-        <w:tc>
-          <w:tcPr>
-            <w:tcW w:w="0" w:type="auto"/>
-          </w:tcPr>
+                <w:highlight w:val="lightGray"/>
+                <w:lang w:val="en-US"/>
+              </w:rPr>
+            </w:pPr>
+            <w:r>
+              <w:rPr>
+                <w:rFonts w:cstheme="minorHAnsi"/>
+                <w:sz w:val="20"/>
+                <w:szCs w:val="20"/>
+                <w:lang w:val="en-US"/>
+              </w:rPr>
+              <w:t>0.023</w:t>
+            </w:r>
+          </w:p>
           <w:p>
             <w:pPr>
               <w:pStyle w:val="ListParagraph"/>
@@ -4002,15 +7430,16 @@
                 <w:rFonts w:cstheme="minorHAnsi"/>
                 <w:sz w:val="20"/>
                 <w:szCs w:val="20"/>
-                <w:lang w:val="en-US"/>
-              </w:rPr>
-              <w:t>0.004</w:t>
-            </w:r>
-          </w:p>
-        </w:tc>
-        <w:tc>
-          <w:tcPr>
-            <w:tcW w:w="0" w:type="auto"/>
+                <w:highlight w:val="lightGray"/>
+                <w:lang w:val="en-US"/>
+              </w:rPr>
+              <w:t>(excluding negative samples)</w:t>
+            </w:r>
+          </w:p>
+        </w:tc>
+        <w:tc>
+          <w:tcPr>
+            <w:tcW w:w="1173" w:type="dxa"/>
           </w:tcPr>
           <w:p>
             <w:pPr>
@@ -4030,6 +7459,105 @@
                 <w:szCs w:val="20"/>
                 <w:lang w:val="en-US"/>
               </w:rPr>
+              <w:t>0.009 (PR8)</w:t>
+            </w:r>
+          </w:p>
+          <w:p>
+            <w:pPr>
+              <w:pStyle w:val="ListParagraph"/>
+              <w:ind w:left="0"/>
+              <w:rPr>
+                <w:rFonts w:cstheme="minorHAnsi"/>
+                <w:sz w:val="20"/>
+                <w:szCs w:val="20"/>
+                <w:lang w:val="en-US"/>
+              </w:rPr>
+            </w:pPr>
+            <w:r>
+              <w:rPr>
+                <w:rFonts w:cstheme="minorHAnsi"/>
+                <w:sz w:val="20"/>
+                <w:szCs w:val="20"/>
+                <w:lang w:val="en-US"/>
+              </w:rPr>
+              <w:t>0.047 (Aichi)</w:t>
+            </w:r>
+          </w:p>
+        </w:tc>
+        <w:tc>
+          <w:tcPr>
+            <w:tcW w:w="811" w:type="dxa"/>
+          </w:tcPr>
+          <w:p>
+            <w:pPr>
+              <w:pStyle w:val="ListParagraph"/>
+              <w:ind w:left="0"/>
+              <w:rPr>
+                <w:rFonts w:cstheme="minorHAnsi"/>
+                <w:sz w:val="20"/>
+                <w:szCs w:val="20"/>
+                <w:lang w:val="en-US"/>
+              </w:rPr>
+            </w:pPr>
+            <w:r>
+              <w:rPr>
+                <w:rFonts w:cstheme="minorHAnsi"/>
+                <w:sz w:val="20"/>
+                <w:szCs w:val="20"/>
+                <w:lang w:val="en-US"/>
+              </w:rPr>
+              <w:t>0.286</w:t>
+            </w:r>
+          </w:p>
+        </w:tc>
+        <w:tc>
+          <w:tcPr>
+            <w:tcW w:w="1819" w:type="dxa"/>
+          </w:tcPr>
+          <w:p>
+            <w:pPr>
+              <w:pStyle w:val="ListParagraph"/>
+              <w:ind w:left="0"/>
+              <w:rPr>
+                <w:rFonts w:cstheme="minorHAnsi"/>
+                <w:sz w:val="20"/>
+                <w:szCs w:val="20"/>
+                <w:lang w:val="en-US"/>
+              </w:rPr>
+            </w:pPr>
+            <w:r>
+              <w:rPr>
+                <w:rFonts w:cstheme="minorHAnsi"/>
+                <w:sz w:val="20"/>
+                <w:szCs w:val="20"/>
+                <w:lang w:val="en-US"/>
+              </w:rPr>
+              <w:t>0.004</w:t>
+            </w:r>
+          </w:p>
+        </w:tc>
+        <w:tc>
+          <w:tcPr>
+            <w:tcW w:w="1160" w:type="dxa"/>
+          </w:tcPr>
+          <w:p>
+            <w:pPr>
+              <w:pStyle w:val="ListParagraph"/>
+              <w:ind w:left="0"/>
+              <w:rPr>
+                <w:rFonts w:cstheme="minorHAnsi"/>
+                <w:sz w:val="20"/>
+                <w:szCs w:val="20"/>
+                <w:lang w:val="en-US"/>
+              </w:rPr>
+            </w:pPr>
+            <w:r>
+              <w:rPr>
+                <w:rFonts w:cstheme="minorHAnsi"/>
+                <w:sz w:val="20"/>
+                <w:szCs w:val="20"/>
+                <w:lang w:val="en-US"/>
+              </w:rPr>
               <w:t>0.004</w:t>
             </w:r>
           </w:p>
@@ -4038,7 +7566,7 @@
       <w:tr>
         <w:tc>
           <w:tcPr>
-            <w:tcW w:w="0" w:type="auto"/>
+            <w:tcW w:w="1585" w:type="dxa"/>
           </w:tcPr>
           <w:p>
             <w:pPr>
@@ -4090,7 +7618,7 @@
         </w:tc>
         <w:tc>
           <w:tcPr>
-            <w:tcW w:w="1945" w:type="dxa"/>
+            <w:tcW w:w="1223" w:type="dxa"/>
           </w:tcPr>
           <w:p>
             <w:pPr>
@@ -4116,7 +7644,7 @@
         </w:tc>
         <w:tc>
           <w:tcPr>
-            <w:tcW w:w="1491" w:type="dxa"/>
+            <w:tcW w:w="1276" w:type="dxa"/>
           </w:tcPr>
           <w:p>
             <w:pPr>
@@ -4136,13 +7664,13 @@
                 <w:szCs w:val="20"/>
                 <w:lang w:val="en-US"/>
               </w:rPr>
-              <w:t>N/A</w:t>
-            </w:r>
-          </w:p>
-        </w:tc>
-        <w:tc>
-          <w:tcPr>
-            <w:tcW w:w="0" w:type="auto"/>
+              <w:t>0.981</w:t>
+            </w:r>
+          </w:p>
+        </w:tc>
+        <w:tc>
+          <w:tcPr>
+            <w:tcW w:w="1173" w:type="dxa"/>
           </w:tcPr>
           <w:p>
             <w:pPr>
@@ -4162,14 +7690,9 @@
                 <w:szCs w:val="20"/>
                 <w:lang w:val="en-US"/>
               </w:rPr>
-              <w:t>0.845</w:t>
-            </w:r>
-          </w:p>
-        </w:tc>
-        <w:tc>
-          <w:tcPr>
-            <w:tcW w:w="0" w:type="auto"/>
-          </w:tcPr>
+              <w:t>0.100 (PR8)</w:t>
+            </w:r>
+          </w:p>
           <w:p>
             <w:pPr>
               <w:pStyle w:val="ListParagraph"/>
@@ -4188,6 +7711,84 @@
                 <w:szCs w:val="20"/>
                 <w:lang w:val="en-US"/>
               </w:rPr>
+              <w:t>0.139 (Aichi)</w:t>
+            </w:r>
+          </w:p>
+        </w:tc>
+        <w:tc>
+          <w:tcPr>
+            <w:tcW w:w="811" w:type="dxa"/>
+          </w:tcPr>
+          <w:p>
+            <w:pPr>
+              <w:pStyle w:val="ListParagraph"/>
+              <w:ind w:left="0"/>
+              <w:rPr>
+                <w:rFonts w:cstheme="minorHAnsi"/>
+                <w:sz w:val="20"/>
+                <w:szCs w:val="20"/>
+                <w:lang w:val="en-US"/>
+              </w:rPr>
+            </w:pPr>
+            <w:r>
+              <w:rPr>
+                <w:rFonts w:cstheme="minorHAnsi"/>
+                <w:sz w:val="20"/>
+                <w:szCs w:val="20"/>
+                <w:lang w:val="en-US"/>
+              </w:rPr>
+              <w:t>0.988</w:t>
+            </w:r>
+          </w:p>
+        </w:tc>
+        <w:tc>
+          <w:tcPr>
+            <w:tcW w:w="1819" w:type="dxa"/>
+          </w:tcPr>
+          <w:p>
+            <w:pPr>
+              <w:pStyle w:val="ListParagraph"/>
+              <w:ind w:left="0"/>
+              <w:rPr>
+                <w:rFonts w:cstheme="minorHAnsi"/>
+                <w:sz w:val="20"/>
+                <w:szCs w:val="20"/>
+                <w:lang w:val="en-US"/>
+              </w:rPr>
+            </w:pPr>
+            <w:r>
+              <w:rPr>
+                <w:rFonts w:cstheme="minorHAnsi"/>
+                <w:sz w:val="20"/>
+                <w:szCs w:val="20"/>
+                <w:lang w:val="en-US"/>
+              </w:rPr>
+              <w:t>0.845</w:t>
+            </w:r>
+          </w:p>
+        </w:tc>
+        <w:tc>
+          <w:tcPr>
+            <w:tcW w:w="1160" w:type="dxa"/>
+          </w:tcPr>
+          <w:p>
+            <w:pPr>
+              <w:pStyle w:val="ListParagraph"/>
+              <w:ind w:left="0"/>
+              <w:rPr>
+                <w:rFonts w:cstheme="minorHAnsi"/>
+                <w:sz w:val="20"/>
+                <w:szCs w:val="20"/>
+                <w:lang w:val="en-US"/>
+              </w:rPr>
+            </w:pPr>
+            <w:r>
+              <w:rPr>
+                <w:rFonts w:cstheme="minorHAnsi"/>
+                <w:sz w:val="20"/>
+                <w:szCs w:val="20"/>
+                <w:lang w:val="en-US"/>
+              </w:rPr>
               <w:t>0.743</w:t>
             </w:r>
           </w:p>
@@ -4196,7 +7797,7 @@
       <w:tr>
         <w:tc>
           <w:tcPr>
-            <w:tcW w:w="0" w:type="auto"/>
+            <w:tcW w:w="1585" w:type="dxa"/>
           </w:tcPr>
           <w:p>
             <w:pPr>
@@ -4251,7 +7852,7 @@
         </w:tc>
         <w:tc>
           <w:tcPr>
-            <w:tcW w:w="1945" w:type="dxa"/>
+            <w:tcW w:w="1223" w:type="dxa"/>
           </w:tcPr>
           <w:p>
             <w:pPr>
@@ -4279,7 +7880,7 @@
         </w:tc>
         <w:tc>
           <w:tcPr>
-            <w:tcW w:w="1491" w:type="dxa"/>
+            <w:tcW w:w="1276" w:type="dxa"/>
           </w:tcPr>
           <w:p>
             <w:pPr>
@@ -4307,7 +7908,7 @@
         </w:tc>
         <w:tc>
           <w:tcPr>
-            <w:tcW w:w="0" w:type="auto"/>
+            <w:tcW w:w="1173" w:type="dxa"/>
           </w:tcPr>
           <w:p>
             <w:pPr>
@@ -4321,7 +7922,16 @@
                 <w:lang w:val="en-US"/>
               </w:rPr>
             </w:pPr>
-            <w:r>
+          </w:p>
+        </w:tc>
+        <w:tc>
+          <w:tcPr>
+            <w:tcW w:w="811" w:type="dxa"/>
+          </w:tcPr>
+          <w:p>
+            <w:pPr>
+              <w:pStyle w:val="ListParagraph"/>
+              <w:ind w:left="0"/>
               <w:rPr>
                 <w:rFonts w:cstheme="minorHAnsi"/>
                 <w:sz w:val="20"/>
@@ -4329,13 +7939,40 @@
                 <w:highlight w:val="lightGray"/>
                 <w:lang w:val="en-US"/>
               </w:rPr>
+            </w:pPr>
+          </w:p>
+        </w:tc>
+        <w:tc>
+          <w:tcPr>
+            <w:tcW w:w="1819" w:type="dxa"/>
+          </w:tcPr>
+          <w:p>
+            <w:pPr>
+              <w:pStyle w:val="ListParagraph"/>
+              <w:ind w:left="0"/>
+              <w:rPr>
+                <w:rFonts w:cstheme="minorHAnsi"/>
+                <w:sz w:val="20"/>
+                <w:szCs w:val="20"/>
+                <w:highlight w:val="lightGray"/>
+                <w:lang w:val="en-US"/>
+              </w:rPr>
+            </w:pPr>
+            <w:r>
+              <w:rPr>
+                <w:rFonts w:cstheme="minorHAnsi"/>
+                <w:sz w:val="20"/>
+                <w:szCs w:val="20"/>
+                <w:highlight w:val="lightGray"/>
+                <w:lang w:val="en-US"/>
+              </w:rPr>
               <w:t>11.6838</w:t>
             </w:r>
           </w:p>
         </w:tc>
         <w:tc>
           <w:tcPr>
-            <w:tcW w:w="0" w:type="auto"/>
+            <w:tcW w:w="1160" w:type="dxa"/>
           </w:tcPr>
           <w:p>
             <w:pPr>
@@ -4390,27 +8027,7 @@
           <w:szCs w:val="20"/>
           <w:lang w:val="en-US"/>
         </w:rPr>
-        <w:t xml:space="preserve"> Edges are found in </w:t>
-      </w:r>
-      <w:proofErr w:type="spellStart"/>
-      <w:r>
-        <w:rPr>
-          <w:rFonts w:cstheme="minorHAnsi"/>
-          <w:b/>
-          <w:szCs w:val="20"/>
-          <w:lang w:val="en-US"/>
-        </w:rPr>
-        <w:t>edgelist</w:t>
-      </w:r>
-      <w:proofErr w:type="spellEnd"/>
-      <w:r>
-        <w:rPr>
-          <w:rFonts w:cstheme="minorHAnsi"/>
-          <w:b/>
-          <w:szCs w:val="20"/>
-          <w:lang w:val="en-US"/>
-        </w:rPr>
-        <w:t>.</w:t>
+        <w:t xml:space="preserve"> Edges are found in edgelist.</w:t>
       </w:r>
     </w:p>
     <w:p>
@@ -4446,9 +8063,43 @@
           <w:highlight w:val="yellow"/>
           <w:lang w:val="en-US"/>
         </w:rPr>
-        <w:t>\</w:t>
-      </w:r>
-      <w:proofErr w:type="gramStart"/>
+        <w:t>\cite{}</w:t>
+      </w:r>
+    </w:p>
+    <w:p>
+      <w:pPr>
+        <w:spacing w:after="0"/>
+        <w:rPr>
+          <w:rFonts w:cstheme="minorHAnsi"/>
+          <w:szCs w:val="20"/>
+          <w:lang w:val="en-US"/>
+        </w:rPr>
+      </w:pPr>
+      <w:r>
+        <w:rPr>
+          <w:rFonts w:cstheme="minorHAnsi"/>
+          <w:szCs w:val="20"/>
+          <w:vertAlign w:val="superscript"/>
+          <w:lang w:val="en-US"/>
+        </w:rPr>
+        <w:t>3</w:t>
+      </w:r>
+      <w:r>
+        <w:rPr>
+          <w:rFonts w:cstheme="minorHAnsi"/>
+          <w:szCs w:val="20"/>
+          <w:lang w:val="en-US"/>
+        </w:rPr>
+        <w:t xml:space="preserve"> </w:t>
+      </w:r>
+      <w:r>
+        <w:rPr>
+          <w:rFonts w:cstheme="minorHAnsi"/>
+          <w:szCs w:val="20"/>
+          <w:lang w:val="en-US"/>
+        </w:rPr>
+        <w:t xml:space="preserve">Negative samples from negatome 2.0 </w:t>
+      </w:r>
       <w:r>
         <w:rPr>
           <w:rFonts w:cstheme="minorHAnsi"/>
@@ -4456,25 +8107,35 @@
           <w:highlight w:val="yellow"/>
           <w:lang w:val="en-US"/>
         </w:rPr>
-        <w:t>cite{</w:t>
-      </w:r>
-      <w:proofErr w:type="gramEnd"/>
+        <w:t>\cite{}</w:t>
+      </w:r>
       <w:r>
         <w:rPr>
           <w:rFonts w:cstheme="minorHAnsi"/>
           <w:szCs w:val="20"/>
-          <w:highlight w:val="yellow"/>
-          <w:lang w:val="en-US"/>
-        </w:rPr>
-        <w:t>}</w:t>
-      </w:r>
-    </w:p>
-    <w:p>
-      <w:pPr>
+          <w:lang w:val="en-US"/>
+        </w:rPr>
+        <w:t xml:space="preserve"> database.</w:t>
+      </w:r>
+      <w:r>
+        <w:rPr>
+          <w:rFonts w:cstheme="minorHAnsi"/>
+          <w:szCs w:val="20"/>
+          <w:lang w:val="en-US"/>
+        </w:rPr>
+        <w:t xml:space="preserve"> Human-Human protein interactions only. Involving 482 Human Protein Nodes</w:t>
+      </w:r>
+    </w:p>
+    <w:p>
+      <w:pPr>
+        <w:pStyle w:val="ListParagraph"/>
+        <w:numPr>
+          <w:ilvl w:val="0"/>
+          <w:numId w:val="9"/>
+        </w:numPr>
         <w:spacing w:after="0"/>
         <w:rPr>
           <w:rFonts w:cstheme="minorHAnsi"/>
-          <w:b/>
           <w:szCs w:val="20"/>
           <w:lang w:val="en-US"/>
         </w:rPr>
@@ -4483,10 +8144,9 @@
         <w:rPr>
           <w:rFonts w:cstheme="minorHAnsi"/>
           <w:szCs w:val="20"/>
-          <w:vertAlign w:val="superscript"/>
-          <w:lang w:val="en-US"/>
-        </w:rPr>
-        <w:t>3</w:t>
+          <w:lang w:val="en-US"/>
+        </w:rPr>
+        <w:t>Positive samples from HPIDB 3.0 checked againt HVPPI (i.e., indicated by HVPPI to be</w:t>
       </w:r>
       <w:r>
         <w:rPr>
@@ -4494,7 +8154,7 @@
           <w:szCs w:val="20"/>
           <w:lang w:val="en-US"/>
         </w:rPr>
-        <w:t xml:space="preserve"> </w:t>
+        <w:t xml:space="preserve"> non-</w:t>
       </w:r>
       <w:r>
         <w:rPr>
@@ -4502,70 +8162,38 @@
           <w:szCs w:val="20"/>
           <w:lang w:val="en-US"/>
         </w:rPr>
-        <w:t xml:space="preserve">Negative samples from </w:t>
-      </w:r>
-      <w:proofErr w:type="spellStart"/>
+        <w:t xml:space="preserve"> interacting)</w:t>
+      </w:r>
       <w:r>
         <w:rPr>
           <w:rFonts w:cstheme="minorHAnsi"/>
           <w:szCs w:val="20"/>
           <w:lang w:val="en-US"/>
         </w:rPr>
-        <w:t>negatome</w:t>
-      </w:r>
-      <w:proofErr w:type="spellEnd"/>
-      <w:r>
+        <w:t xml:space="preserve">. </w:t>
+      </w:r>
+    </w:p>
+    <w:p>
+      <w:pPr>
+        <w:pStyle w:val="ListParagraph"/>
+        <w:numPr>
+          <w:ilvl w:val="0"/>
+          <w:numId w:val="9"/>
+        </w:numPr>
+        <w:spacing w:after="0"/>
         <w:rPr>
           <w:rFonts w:cstheme="minorHAnsi"/>
           <w:szCs w:val="20"/>
           <w:lang w:val="en-US"/>
         </w:rPr>
-        <w:t xml:space="preserve"> 2.0 </w:t>
-      </w:r>
+      </w:pPr>
       <w:r>
         <w:rPr>
           <w:rFonts w:cstheme="minorHAnsi"/>
           <w:szCs w:val="20"/>
-          <w:highlight w:val="yellow"/>
-          <w:lang w:val="en-US"/>
-        </w:rPr>
-        <w:t>\</w:t>
-      </w:r>
-      <w:proofErr w:type="gramStart"/>
-      <w:r>
-        <w:rPr>
-          <w:rFonts w:cstheme="minorHAnsi"/>
-          <w:szCs w:val="20"/>
-          <w:highlight w:val="yellow"/>
-          <w:lang w:val="en-US"/>
-        </w:rPr>
-        <w:t>cite{</w:t>
-      </w:r>
-      <w:proofErr w:type="gramEnd"/>
-      <w:r>
-        <w:rPr>
-          <w:rFonts w:cstheme="minorHAnsi"/>
-          <w:szCs w:val="20"/>
-          <w:highlight w:val="yellow"/>
-          <w:lang w:val="en-US"/>
-        </w:rPr>
-        <w:t>}</w:t>
-      </w:r>
-      <w:r>
-        <w:rPr>
-          <w:rFonts w:cstheme="minorHAnsi"/>
-          <w:szCs w:val="20"/>
-          <w:lang w:val="en-US"/>
-        </w:rPr>
-        <w:t xml:space="preserve"> database.</w:t>
-      </w:r>
-      <w:r>
-        <w:rPr>
-          <w:rFonts w:cstheme="minorHAnsi"/>
-          <w:szCs w:val="20"/>
-          <w:lang w:val="en-US"/>
-        </w:rPr>
-        <w:t xml:space="preserve"> Human-Human protein interactions only. Involving 482 Human Protein Nodes</w:t>
+          <w:lang w:val="en-US"/>
+        </w:rPr>
+        <w:t>Compared against HVPPI probability score and obtained the “Top” 446 interactions</w:t>
       </w:r>
     </w:p>
     <w:p>
@@ -4586,7 +8214,16 @@
           <w:vertAlign w:val="superscript"/>
           <w:lang w:val="en-US"/>
         </w:rPr>
-        <w:t xml:space="preserve">4 </w:t>
+        <w:t>6</w:t>
+      </w:r>
+      <w:r>
+        <w:rPr>
+          <w:rFonts w:cstheme="minorHAnsi"/>
+          <w:szCs w:val="20"/>
+          <w:vertAlign w:val="superscript"/>
+          <w:lang w:val="en-US"/>
+        </w:rPr>
+        <w:t xml:space="preserve"> </w:t>
       </w:r>
       <w:r>
         <w:rPr>
@@ -4611,25 +8248,7 @@
           <w:szCs w:val="20"/>
           <w:lang w:val="en-US"/>
         </w:rPr>
-        <w:t xml:space="preserve"> protein pairs not in </w:t>
-      </w:r>
-      <w:proofErr w:type="spellStart"/>
-      <w:r>
-        <w:rPr>
-          <w:rFonts w:cstheme="minorHAnsi"/>
-          <w:szCs w:val="20"/>
-          <w:lang w:val="en-US"/>
-        </w:rPr>
-        <w:t>edgelist</w:t>
-      </w:r>
-      <w:proofErr w:type="spellEnd"/>
-      <w:r>
-        <w:rPr>
-          <w:rFonts w:cstheme="minorHAnsi"/>
-          <w:szCs w:val="20"/>
-          <w:lang w:val="en-US"/>
-        </w:rPr>
-        <w:t xml:space="preserve"> made up the positive samples in this dataset. </w:t>
+        <w:t xml:space="preserve"> protein pairs not in edgelist made up the positive samples in this dataset. </w:t>
       </w:r>
     </w:p>
     <w:p>
@@ -4762,25 +8381,7 @@
           <w:szCs w:val="20"/>
           <w:lang w:val="en-US"/>
         </w:rPr>
-        <w:t xml:space="preserve"> [Does not need all edges to achieve “good quality” graph </w:t>
-      </w:r>
-      <w:proofErr w:type="spellStart"/>
-      <w:r>
-        <w:rPr>
-          <w:rFonts w:cstheme="minorHAnsi"/>
-          <w:szCs w:val="20"/>
-          <w:lang w:val="en-US"/>
-        </w:rPr>
-        <w:t>embeddings</w:t>
-      </w:r>
-      <w:proofErr w:type="spellEnd"/>
-      <w:r>
-        <w:rPr>
-          <w:rFonts w:cstheme="minorHAnsi"/>
-          <w:szCs w:val="20"/>
-          <w:lang w:val="en-US"/>
-        </w:rPr>
-        <w:t xml:space="preserve">]. </w:t>
+        <w:t xml:space="preserve"> [Does not need all edges to achieve “good quality” graph embeddings]. </w:t>
       </w:r>
     </w:p>
     <w:p>
@@ -4852,134 +8453,95 @@
     </w:p>
     <w:p>
       <w:pPr>
+        <w:rPr>
+          <w:rFonts w:cstheme="majorBidi"/>
+          <w:lang w:val="en-US"/>
+        </w:rPr>
+      </w:pPr>
+      <w:r>
+        <w:rPr>
+          <w:lang w:val="en-US"/>
+        </w:rPr>
+        <w:t xml:space="preserve">FNN with early stopping </w:t>
+      </w:r>
+    </w:p>
+    <w:p>
+      <w:pPr>
+        <w:pStyle w:val="Heading4"/>
+        <w:rPr>
+          <w:lang w:val="en-US"/>
+        </w:rPr>
+      </w:pPr>
+      <w:r>
+        <w:rPr>
+          <w:lang w:val="en-US"/>
+        </w:rPr>
+        <w:t>Skip-GNN</w:t>
+      </w:r>
+    </w:p>
+    <w:p>
+      <w:pPr>
         <w:pStyle w:val="ListParagraph"/>
-        <w:ind w:left="360"/>
-        <w:rPr>
-          <w:rFonts w:cstheme="minorHAnsi"/>
-          <w:lang w:val="en-US"/>
-        </w:rPr>
-      </w:pPr>
+        <w:ind w:left="0"/>
+        <w:rPr>
+          <w:rFonts w:cstheme="minorHAnsi"/>
+          <w:lang w:val="en-US"/>
+        </w:rPr>
+      </w:pPr>
+      <w:r>
+        <w:rPr>
+          <w:rFonts w:cstheme="minorHAnsi"/>
+          <w:lang w:val="en-US"/>
+        </w:rPr>
+        <w:t>U</w:t>
+      </w:r>
+      <w:r>
+        <w:rPr>
+          <w:rFonts w:cstheme="minorHAnsi"/>
+          <w:lang w:val="en-US"/>
+        </w:rPr>
+        <w:t xml:space="preserve">se </w:t>
+      </w:r>
+      <w:r>
+        <w:rPr>
+          <w:rFonts w:cstheme="minorHAnsi"/>
+          <w:lang w:val="en-US"/>
+        </w:rPr>
+        <w:t xml:space="preserve">same </w:t>
+      </w:r>
+      <w:r>
+        <w:rPr>
+          <w:rFonts w:cstheme="minorHAnsi"/>
+          <w:lang w:val="en-US"/>
+        </w:rPr>
+        <w:t>code</w:t>
+      </w:r>
+      <w:r>
+        <w:rPr>
+          <w:rFonts w:cstheme="minorHAnsi"/>
+          <w:lang w:val="en-US"/>
+        </w:rPr>
+        <w:t xml:space="preserve"> and hyperparameters as</w:t>
+      </w:r>
+      <w:r>
+        <w:rPr>
+          <w:rFonts w:cstheme="minorHAnsi"/>
+          <w:lang w:val="en-US"/>
+        </w:rPr>
+        <w:t xml:space="preserve"> </w:t>
+      </w:r>
+      <w:r>
+        <w:rPr>
+          <w:rFonts w:cstheme="minorHAnsi"/>
+          <w:lang w:val="en-US"/>
+        </w:rPr>
+        <w:t>original paper</w:t>
+      </w:r>
     </w:p>
     <w:p>
       <w:pPr>
         <w:pStyle w:val="ListParagraph"/>
-        <w:ind w:left="360"/>
-        <w:rPr>
-          <w:rFonts w:cstheme="minorHAnsi"/>
-          <w:lang w:val="en-US"/>
-        </w:rPr>
-      </w:pPr>
-      <w:r>
-        <w:rPr>
-          <w:rFonts w:cstheme="minorHAnsi"/>
-          <w:lang w:val="en-US"/>
-        </w:rPr>
-        <w:t xml:space="preserve">FNN with early stopping </w:t>
-      </w:r>
-    </w:p>
-    <w:p>
-      <w:pPr>
-        <w:pStyle w:val="ListParagraph"/>
-        <w:ind w:left="360"/>
-        <w:rPr>
-          <w:rFonts w:cstheme="minorHAnsi"/>
-          <w:lang w:val="en-US"/>
-        </w:rPr>
-      </w:pPr>
-    </w:p>
-    <w:p>
-      <w:pPr>
-        <w:pStyle w:val="Heading4"/>
-        <w:rPr>
-          <w:lang w:val="en-US"/>
-        </w:rPr>
-      </w:pPr>
-      <w:r>
-        <w:rPr>
-          <w:lang w:val="en-US"/>
-        </w:rPr>
-        <w:t>Skip-GNN</w:t>
-      </w:r>
-    </w:p>
-    <w:p>
-      <w:pPr>
-        <w:pStyle w:val="ListParagraph"/>
-        <w:ind w:left="360"/>
-        <w:rPr>
-          <w:rFonts w:cstheme="minorHAnsi"/>
-          <w:lang w:val="en-US"/>
-        </w:rPr>
-      </w:pPr>
-      <w:r>
-        <w:rPr>
-          <w:rFonts w:cstheme="minorHAnsi"/>
-          <w:lang w:val="en-US"/>
-        </w:rPr>
-        <w:t>U</w:t>
-      </w:r>
-      <w:r>
-        <w:rPr>
-          <w:rFonts w:cstheme="minorHAnsi"/>
-          <w:lang w:val="en-US"/>
-        </w:rPr>
-        <w:t xml:space="preserve">se </w:t>
-      </w:r>
-      <w:r>
-        <w:rPr>
-          <w:rFonts w:cstheme="minorHAnsi"/>
-          <w:lang w:val="en-US"/>
-        </w:rPr>
-        <w:t xml:space="preserve">same </w:t>
-      </w:r>
-      <w:r>
-        <w:rPr>
-          <w:rFonts w:cstheme="minorHAnsi"/>
-          <w:lang w:val="en-US"/>
-        </w:rPr>
-        <w:t>code</w:t>
-      </w:r>
-      <w:r>
-        <w:rPr>
-          <w:rFonts w:cstheme="minorHAnsi"/>
-          <w:lang w:val="en-US"/>
-        </w:rPr>
-        <w:t xml:space="preserve"> and </w:t>
-      </w:r>
-      <w:proofErr w:type="spellStart"/>
-      <w:r>
-        <w:rPr>
-          <w:rFonts w:cstheme="minorHAnsi"/>
-          <w:lang w:val="en-US"/>
-        </w:rPr>
-        <w:t>hyperparameters</w:t>
-      </w:r>
-      <w:proofErr w:type="spellEnd"/>
-      <w:r>
-        <w:rPr>
-          <w:rFonts w:cstheme="minorHAnsi"/>
-          <w:lang w:val="en-US"/>
-        </w:rPr>
-        <w:t xml:space="preserve"> as</w:t>
-      </w:r>
-      <w:r>
-        <w:rPr>
-          <w:rFonts w:cstheme="minorHAnsi"/>
-          <w:lang w:val="en-US"/>
-        </w:rPr>
-        <w:t xml:space="preserve"> </w:t>
-      </w:r>
-      <w:r>
-        <w:rPr>
-          <w:rFonts w:cstheme="minorHAnsi"/>
-          <w:lang w:val="en-US"/>
-        </w:rPr>
-        <w:t>original paper</w:t>
-      </w:r>
-    </w:p>
-    <w:p>
-      <w:pPr>
-        <w:pStyle w:val="ListParagraph"/>
-        <w:ind w:left="360"/>
+        <w:ind w:left="0"/>
         <w:rPr>
           <w:rFonts w:cstheme="minorHAnsi"/>
           <w:lang w:val="en-US"/>
@@ -5168,7 +8730,6 @@
         </w:rPr>
         <w:t>Neural network signed network embedding (</w:t>
       </w:r>
-      <w:proofErr w:type="spellStart"/>
       <w:r>
         <w:rPr>
           <w:rFonts w:cstheme="minorHAnsi"/>
@@ -5177,7 +8738,6 @@
         </w:rPr>
         <w:t>nSNE</w:t>
       </w:r>
-      <w:proofErr w:type="spellEnd"/>
       <w:r>
         <w:rPr>
           <w:rFonts w:cstheme="minorHAnsi"/>
@@ -5270,9 +8830,8 @@
           <w:szCs w:val="24"/>
           <w:lang w:val="en-US"/>
         </w:rPr>
-        <w:t xml:space="preserve">Mention that </w:t>
-      </w:r>
-      <w:proofErr w:type="spellStart"/>
+        <w:t>Mention that hyperparameters were selected f</w:t>
+      </w:r>
       <w:r>
         <w:rPr>
           <w:rFonts w:cstheme="minorHAnsi"/>
@@ -5280,9 +8839,8 @@
           <w:szCs w:val="24"/>
           <w:lang w:val="en-US"/>
         </w:rPr>
-        <w:t>hyperparameters</w:t>
-      </w:r>
-      <w:proofErr w:type="spellEnd"/>
+        <w:t>ollowing guidelines provided by</w:t>
+      </w:r>
       <w:r>
         <w:rPr>
           <w:rFonts w:cstheme="minorHAnsi"/>
@@ -5290,36 +8848,744 @@
           <w:szCs w:val="24"/>
           <w:lang w:val="en-US"/>
         </w:rPr>
-        <w:t xml:space="preserve"> were selected f</w:t>
-      </w:r>
-      <w:r>
+        <w:t xml:space="preserve"> {Yue, 2020 #3}</w:t>
+      </w:r>
+    </w:p>
+    <w:p>
+      <w:pPr>
+        <w:pStyle w:val="Caption"/>
+        <w:keepNext/>
+        <w:jc w:val="center"/>
+      </w:pPr>
+      <w:r>
+        <w:t xml:space="preserve">Table </w:t>
+      </w:r>
+      <w:r>
+        <w:fldChar w:fldCharType="begin"/>
+      </w:r>
+      <w:r>
+        <w:instrText xml:space="preserve"> SEQ Table \* ARABIC </w:instrText>
+      </w:r>
+      <w:r>
+        <w:fldChar w:fldCharType="separate"/>
+      </w:r>
+      <w:r>
+        <w:rPr>
+          <w:noProof/>
+        </w:rPr>
+        <w:t>2</w:t>
+      </w:r>
+      <w:r>
+        <w:rPr>
+          <w:noProof/>
+        </w:rPr>
+        <w:fldChar w:fldCharType="end"/>
+      </w:r>
+      <w:r>
+        <w:t xml:space="preserve">: Optimized hyper-parameters (*based on network reconstruction dataset) </w:t>
+      </w:r>
+    </w:p>
+    <w:tbl>
+      <w:tblPr>
+        <w:tblStyle w:val="TableGrid"/>
+        <w:tblW w:w="0" w:type="auto"/>
+        <w:tblLook w:val="04A0" w:firstRow="1" w:lastRow="0" w:firstColumn="1" w:lastColumn="0" w:noHBand="0" w:noVBand="1"/>
+      </w:tblPr>
+      <w:tblGrid>
+        <w:gridCol w:w="4508"/>
+        <w:gridCol w:w="4508"/>
+      </w:tblGrid>
+      <w:tr>
+        <w:tc>
+          <w:tcPr>
+            <w:tcW w:w="4508" w:type="dxa"/>
+          </w:tcPr>
+          <w:p>
+            <w:pPr>
+              <w:rPr>
+                <w:rFonts w:cstheme="minorHAnsi"/>
+                <w:sz w:val="24"/>
+                <w:szCs w:val="24"/>
+                <w:lang w:val="en-US"/>
+              </w:rPr>
+            </w:pPr>
+            <w:r>
+              <w:rPr>
+                <w:rFonts w:cstheme="minorHAnsi"/>
+                <w:sz w:val="24"/>
+                <w:szCs w:val="24"/>
+                <w:lang w:val="en-US"/>
+              </w:rPr>
+              <w:t>Method</w:t>
+            </w:r>
+          </w:p>
+        </w:tc>
+        <w:tc>
+          <w:tcPr>
+            <w:tcW w:w="4508" w:type="dxa"/>
+          </w:tcPr>
+          <w:p>
+            <w:pPr>
+              <w:rPr>
+                <w:rFonts w:cstheme="minorHAnsi"/>
+                <w:sz w:val="24"/>
+                <w:szCs w:val="24"/>
+                <w:lang w:val="en-US"/>
+              </w:rPr>
+            </w:pPr>
+            <w:r>
+              <w:rPr>
+                <w:rFonts w:cstheme="minorHAnsi"/>
+                <w:sz w:val="24"/>
+                <w:szCs w:val="24"/>
+                <w:lang w:val="en-US"/>
+              </w:rPr>
+              <w:t>Hyper-parameters</w:t>
+            </w:r>
+          </w:p>
+        </w:tc>
+      </w:tr>
+      <w:tr>
+        <w:tc>
+          <w:tcPr>
+            <w:tcW w:w="4508" w:type="dxa"/>
+          </w:tcPr>
+          <w:p>
+            <w:pPr>
+              <w:rPr>
+                <w:rFonts w:cstheme="minorHAnsi"/>
+                <w:sz w:val="24"/>
+                <w:szCs w:val="24"/>
+                <w:lang w:val="en-US"/>
+              </w:rPr>
+            </w:pPr>
+            <w:r>
+              <w:rPr>
+                <w:rFonts w:cstheme="minorHAnsi"/>
+                <w:sz w:val="24"/>
+                <w:szCs w:val="24"/>
+                <w:lang w:val="en-US"/>
+              </w:rPr>
+              <w:t>deepwalk</w:t>
+            </w:r>
+          </w:p>
+        </w:tc>
+        <w:tc>
+          <w:tcPr>
+            <w:tcW w:w="4508" w:type="dxa"/>
+          </w:tcPr>
+          <w:p>
+            <w:pPr>
+              <w:rPr>
+                <w:rFonts w:cstheme="minorHAnsi"/>
+                <w:sz w:val="24"/>
+                <w:szCs w:val="24"/>
+                <w:lang w:val="en-US"/>
+              </w:rPr>
+            </w:pPr>
+            <w:r>
+              <w:rPr>
+                <w:rFonts w:cstheme="minorHAnsi"/>
+                <w:sz w:val="24"/>
+                <w:szCs w:val="24"/>
+                <w:lang w:val="en-US"/>
+              </w:rPr>
+              <w:t xml:space="preserve">num_walks = 16, </w:t>
+            </w:r>
+            <w:r>
+              <w:rPr>
+                <w:rFonts w:cstheme="minorHAnsi"/>
+                <w:sz w:val="24"/>
+                <w:szCs w:val="24"/>
+                <w:lang w:val="en-US"/>
+              </w:rPr>
+              <w:t>walk_length = 32</w:t>
+            </w:r>
+          </w:p>
+        </w:tc>
+      </w:tr>
+      <w:tr>
+        <w:tc>
+          <w:tcPr>
+            <w:tcW w:w="4508" w:type="dxa"/>
+          </w:tcPr>
+          <w:p>
+            <w:pPr>
+              <w:rPr>
+                <w:rFonts w:cstheme="minorHAnsi"/>
+                <w:sz w:val="24"/>
+                <w:szCs w:val="24"/>
+                <w:lang w:val="en-US"/>
+              </w:rPr>
+            </w:pPr>
+            <w:r>
+              <w:rPr>
+                <w:rFonts w:cstheme="minorHAnsi"/>
+                <w:sz w:val="24"/>
+                <w:szCs w:val="24"/>
+                <w:lang w:val="en-US"/>
+              </w:rPr>
+              <w:t>Node2vec</w:t>
+            </w:r>
+          </w:p>
+        </w:tc>
+        <w:tc>
+          <w:tcPr>
+            <w:tcW w:w="4508" w:type="dxa"/>
+          </w:tcPr>
+          <w:p>
+            <w:pPr>
+              <w:rPr>
+                <w:rFonts w:cstheme="minorHAnsi"/>
+                <w:sz w:val="24"/>
+                <w:szCs w:val="24"/>
+                <w:lang w:val="en-US"/>
+              </w:rPr>
+            </w:pPr>
+            <w:r>
+              <w:rPr>
+                <w:rFonts w:cstheme="minorHAnsi"/>
+                <w:sz w:val="24"/>
+                <w:szCs w:val="24"/>
+                <w:lang w:val="en-US"/>
+              </w:rPr>
+              <w:t>num_walks = 8, walk_length = 32</w:t>
+            </w:r>
+          </w:p>
+          <w:p>
+            <w:pPr>
+              <w:rPr>
+                <w:rFonts w:cstheme="minorHAnsi"/>
+                <w:sz w:val="24"/>
+                <w:szCs w:val="24"/>
+                <w:lang w:val="en-US"/>
+              </w:rPr>
+            </w:pPr>
+            <w:r>
+              <w:rPr>
+                <w:rFonts w:cstheme="minorHAnsi"/>
+                <w:sz w:val="24"/>
+                <w:szCs w:val="24"/>
+                <w:lang w:val="en-US"/>
+              </w:rPr>
+              <w:t>p = 0.25 , q= 0.5</w:t>
+            </w:r>
+          </w:p>
+        </w:tc>
+      </w:tr>
+      <w:tr>
+        <w:tc>
+          <w:tcPr>
+            <w:tcW w:w="4508" w:type="dxa"/>
+          </w:tcPr>
+          <w:p>
+            <w:pPr>
+              <w:rPr>
+                <w:rFonts w:cstheme="minorHAnsi"/>
+                <w:sz w:val="24"/>
+                <w:szCs w:val="24"/>
+                <w:lang w:val="en-US"/>
+              </w:rPr>
+            </w:pPr>
+            <w:r>
+              <w:rPr>
+                <w:rFonts w:cstheme="minorHAnsi"/>
+                <w:sz w:val="24"/>
+                <w:szCs w:val="24"/>
+                <w:lang w:val="en-US"/>
+              </w:rPr>
+              <w:t>Node2vec+</w:t>
+            </w:r>
+          </w:p>
+        </w:tc>
+        <w:tc>
+          <w:tcPr>
+            <w:tcW w:w="4508" w:type="dxa"/>
+          </w:tcPr>
+          <w:p>
+            <w:pPr>
+              <w:rPr>
+                <w:rFonts w:cstheme="minorHAnsi"/>
+                <w:sz w:val="24"/>
+                <w:szCs w:val="24"/>
+                <w:lang w:val="en-US"/>
+              </w:rPr>
+            </w:pPr>
+            <w:r>
+              <w:rPr>
+                <w:rFonts w:cstheme="minorHAnsi"/>
+                <w:sz w:val="24"/>
+                <w:szCs w:val="24"/>
+                <w:lang w:val="en-US"/>
+              </w:rPr>
+              <w:t>num_walks = 8, walk_length = 32</w:t>
+            </w:r>
+          </w:p>
+          <w:p>
+            <w:pPr>
+              <w:rPr>
+                <w:rFonts w:cstheme="minorHAnsi"/>
+                <w:sz w:val="24"/>
+                <w:szCs w:val="24"/>
+                <w:lang w:val="en-US"/>
+              </w:rPr>
+            </w:pPr>
+            <w:r>
+              <w:rPr>
+                <w:rFonts w:cstheme="minorHAnsi"/>
+                <w:sz w:val="24"/>
+                <w:szCs w:val="24"/>
+                <w:lang w:val="en-US"/>
+              </w:rPr>
+              <w:t>p = 0.25 , q= 0.5</w:t>
+            </w:r>
+          </w:p>
+        </w:tc>
+      </w:tr>
+      <w:tr>
+        <w:tc>
+          <w:tcPr>
+            <w:tcW w:w="4508" w:type="dxa"/>
+          </w:tcPr>
+          <w:p>
+            <w:pPr>
+              <w:rPr>
+                <w:rFonts w:cstheme="minorHAnsi"/>
+                <w:sz w:val="24"/>
+                <w:szCs w:val="24"/>
+                <w:lang w:val="en-US"/>
+              </w:rPr>
+            </w:pPr>
+            <w:r>
+              <w:rPr>
+                <w:rFonts w:cstheme="minorHAnsi"/>
+                <w:sz w:val="24"/>
+                <w:szCs w:val="24"/>
+                <w:lang w:val="en-US"/>
+              </w:rPr>
+              <w:t>Struc2vec</w:t>
+            </w:r>
+          </w:p>
+        </w:tc>
+        <w:tc>
+          <w:tcPr>
+            <w:tcW w:w="4508" w:type="dxa"/>
+          </w:tcPr>
+          <w:p>
+            <w:pPr>
+              <w:rPr>
+                <w:rFonts w:cstheme="minorHAnsi"/>
+                <w:sz w:val="24"/>
+                <w:szCs w:val="24"/>
+                <w:lang w:val="en-US"/>
+              </w:rPr>
+            </w:pPr>
+            <w:r>
+              <w:rPr>
+                <w:rFonts w:cstheme="minorHAnsi"/>
+                <w:sz w:val="24"/>
+                <w:szCs w:val="24"/>
+                <w:lang w:val="en-US"/>
+              </w:rPr>
+              <w:t xml:space="preserve">num_walks = 128, </w:t>
+            </w:r>
+            <w:r>
+              <w:rPr>
+                <w:rFonts w:cstheme="minorHAnsi"/>
+                <w:sz w:val="24"/>
+                <w:szCs w:val="24"/>
+                <w:lang w:val="en-US"/>
+              </w:rPr>
+              <w:t>walk_length = 16</w:t>
+            </w:r>
+          </w:p>
+        </w:tc>
+      </w:tr>
+      <w:tr>
+        <w:tc>
+          <w:tcPr>
+            <w:tcW w:w="4508" w:type="dxa"/>
+          </w:tcPr>
+          <w:p>
+            <w:pPr>
+              <w:rPr>
+                <w:rFonts w:cstheme="minorHAnsi"/>
+                <w:sz w:val="24"/>
+                <w:szCs w:val="24"/>
+                <w:lang w:val="en-US"/>
+              </w:rPr>
+            </w:pPr>
+            <w:r>
+              <w:rPr>
+                <w:rFonts w:cstheme="minorHAnsi"/>
+                <w:sz w:val="24"/>
+                <w:szCs w:val="24"/>
+                <w:lang w:val="en-US"/>
+              </w:rPr>
+              <w:t>Ripple2vec</w:t>
+            </w:r>
+          </w:p>
+        </w:tc>
+        <w:tc>
+          <w:tcPr>
+            <w:tcW w:w="4508" w:type="dxa"/>
+          </w:tcPr>
+          <w:p>
+            <w:pPr>
+              <w:rPr>
+                <w:rFonts w:cstheme="minorHAnsi"/>
+                <w:sz w:val="24"/>
+                <w:szCs w:val="24"/>
+                <w:lang w:val="en-US"/>
+              </w:rPr>
+            </w:pPr>
+            <w:r>
+              <w:rPr>
+                <w:rFonts w:cstheme="minorHAnsi"/>
+                <w:sz w:val="24"/>
+                <w:szCs w:val="24"/>
+                <w:lang w:val="en-US"/>
+              </w:rPr>
+              <w:t xml:space="preserve">num_walks = 8, </w:t>
+            </w:r>
+            <w:r>
+              <w:rPr>
+                <w:rFonts w:cstheme="minorHAnsi"/>
+                <w:sz w:val="24"/>
+                <w:szCs w:val="24"/>
+                <w:lang w:val="en-US"/>
+              </w:rPr>
+              <w:t>walk_length = 8</w:t>
+            </w:r>
+          </w:p>
+        </w:tc>
+      </w:tr>
+      <w:tr>
+        <w:tc>
+          <w:tcPr>
+            <w:tcW w:w="4508" w:type="dxa"/>
+          </w:tcPr>
+          <w:p>
+            <w:pPr>
+              <w:rPr>
+                <w:rFonts w:cstheme="minorHAnsi"/>
+                <w:sz w:val="24"/>
+                <w:szCs w:val="24"/>
+                <w:lang w:val="en-US"/>
+              </w:rPr>
+            </w:pPr>
+            <w:r>
+              <w:rPr>
+                <w:rFonts w:cstheme="minorHAnsi"/>
+                <w:sz w:val="24"/>
+                <w:szCs w:val="24"/>
+                <w:lang w:val="en-US"/>
+              </w:rPr>
+              <w:t>LINE</w:t>
+            </w:r>
+          </w:p>
+        </w:tc>
+        <w:tc>
+          <w:tcPr>
+            <w:tcW w:w="4508" w:type="dxa"/>
+          </w:tcPr>
+          <w:p>
+            <w:pPr>
+              <w:rPr>
+                <w:rFonts w:cstheme="minorHAnsi"/>
+                <w:sz w:val="24"/>
+                <w:szCs w:val="24"/>
+                <w:lang w:val="en-US"/>
+              </w:rPr>
+            </w:pPr>
+            <w:r>
+              <w:rPr>
+                <w:rFonts w:cstheme="minorHAnsi"/>
+                <w:sz w:val="24"/>
+                <w:szCs w:val="24"/>
+                <w:lang w:val="en-US"/>
+              </w:rPr>
+              <w:t>1</w:t>
+            </w:r>
+            <w:r>
+              <w:rPr>
+                <w:rFonts w:cstheme="minorHAnsi"/>
+                <w:sz w:val="24"/>
+                <w:szCs w:val="24"/>
+                <w:vertAlign w:val="superscript"/>
+                <w:lang w:val="en-US"/>
+              </w:rPr>
+              <w:t>st</w:t>
+            </w:r>
+            <w:r>
+              <w:rPr>
+                <w:rFonts w:cstheme="minorHAnsi"/>
+                <w:sz w:val="24"/>
+                <w:szCs w:val="24"/>
+                <w:lang w:val="en-US"/>
+              </w:rPr>
+              <w:t xml:space="preserve"> + 2</w:t>
+            </w:r>
+            <w:r>
+              <w:rPr>
+                <w:rFonts w:cstheme="minorHAnsi"/>
+                <w:sz w:val="24"/>
+                <w:szCs w:val="24"/>
+                <w:vertAlign w:val="superscript"/>
+                <w:lang w:val="en-US"/>
+              </w:rPr>
+              <w:t>nd</w:t>
+            </w:r>
+            <w:r>
+              <w:rPr>
+                <w:rFonts w:cstheme="minorHAnsi"/>
+                <w:sz w:val="24"/>
+                <w:szCs w:val="24"/>
+                <w:lang w:val="en-US"/>
+              </w:rPr>
+              <w:t xml:space="preserve"> order, epochs = 10</w:t>
+            </w:r>
+          </w:p>
+        </w:tc>
+      </w:tr>
+      <w:tr>
+        <w:tc>
+          <w:tcPr>
+            <w:tcW w:w="4508" w:type="dxa"/>
+          </w:tcPr>
+          <w:p>
+            <w:pPr>
+              <w:rPr>
+                <w:rFonts w:cstheme="minorHAnsi"/>
+                <w:sz w:val="24"/>
+                <w:szCs w:val="24"/>
+                <w:lang w:val="en-US"/>
+              </w:rPr>
+            </w:pPr>
+            <w:r>
+              <w:rPr>
+                <w:rFonts w:cstheme="minorHAnsi"/>
+                <w:sz w:val="24"/>
+                <w:szCs w:val="24"/>
+                <w:lang w:val="en-US"/>
+              </w:rPr>
+              <w:t>SDNE</w:t>
+            </w:r>
+          </w:p>
+        </w:tc>
+        <w:tc>
+          <w:tcPr>
+            <w:tcW w:w="4508" w:type="dxa"/>
+          </w:tcPr>
+          <w:p>
+            <w:pPr>
+              <w:rPr>
+                <w:rFonts w:cstheme="minorHAnsi"/>
+                <w:sz w:val="24"/>
+                <w:szCs w:val="24"/>
+                <w:lang w:val="en-US"/>
+              </w:rPr>
+            </w:pPr>
+            <w:r>
+              <w:rPr>
+                <w:rFonts w:cstheme="minorHAnsi"/>
+                <w:sz w:val="24"/>
+                <w:szCs w:val="24"/>
+                <w:lang w:val="en-US"/>
+              </w:rPr>
+              <w:t>α = 0, β = 10</w:t>
+            </w:r>
+          </w:p>
+        </w:tc>
+      </w:tr>
+      <w:tr>
+        <w:trPr>
+          <w:trHeight w:val="70"/>
+        </w:trPr>
+        <w:tc>
+          <w:tcPr>
+            <w:tcW w:w="4508" w:type="dxa"/>
+          </w:tcPr>
+          <w:p>
+            <w:pPr>
+              <w:rPr>
+                <w:rFonts w:cstheme="minorHAnsi"/>
+                <w:sz w:val="24"/>
+                <w:szCs w:val="24"/>
+                <w:lang w:val="en-US"/>
+              </w:rPr>
+            </w:pPr>
+            <w:r>
+              <w:rPr>
+                <w:rFonts w:cstheme="minorHAnsi"/>
+                <w:sz w:val="24"/>
+                <w:szCs w:val="24"/>
+                <w:lang w:val="en-US"/>
+              </w:rPr>
+              <w:t>VGAE</w:t>
+            </w:r>
+          </w:p>
+        </w:tc>
+        <w:tc>
+          <w:tcPr>
+            <w:tcW w:w="4508" w:type="dxa"/>
+          </w:tcPr>
+          <w:p>
+            <w:pPr>
+              <w:rPr>
+                <w:rFonts w:cstheme="minorHAnsi"/>
+                <w:sz w:val="24"/>
+                <w:szCs w:val="24"/>
+                <w:lang w:val="en-US"/>
+              </w:rPr>
+            </w:pPr>
+            <w:r>
+              <w:rPr>
+                <w:rFonts w:cstheme="minorHAnsi"/>
+                <w:sz w:val="24"/>
+                <w:szCs w:val="24"/>
+                <w:lang w:val="en-US"/>
+              </w:rPr>
+              <w:t>hidden1 = 256, hidden2 = 128</w:t>
+            </w:r>
+          </w:p>
+        </w:tc>
+      </w:tr>
+      <w:tr>
+        <w:trPr>
+          <w:trHeight w:val="70"/>
+        </w:trPr>
+        <w:tc>
+          <w:tcPr>
+            <w:tcW w:w="4508" w:type="dxa"/>
+          </w:tcPr>
+          <w:p>
+            <w:pPr>
+              <w:rPr>
+                <w:rFonts w:cstheme="minorHAnsi"/>
+                <w:sz w:val="24"/>
+                <w:szCs w:val="24"/>
+                <w:lang w:val="en-US"/>
+              </w:rPr>
+            </w:pPr>
+            <w:r>
+              <w:rPr>
+                <w:rFonts w:cstheme="minorHAnsi"/>
+                <w:sz w:val="24"/>
+                <w:szCs w:val="24"/>
+                <w:lang w:val="en-US"/>
+              </w:rPr>
+              <w:t>GraRep</w:t>
+            </w:r>
+          </w:p>
+        </w:tc>
+        <w:tc>
+          <w:tcPr>
+            <w:tcW w:w="4508" w:type="dxa"/>
+          </w:tcPr>
+          <w:p>
+            <w:pPr>
+              <w:rPr>
+                <w:rFonts w:cstheme="minorHAnsi"/>
+                <w:sz w:val="24"/>
+                <w:szCs w:val="24"/>
+                <w:lang w:val="en-US"/>
+              </w:rPr>
+            </w:pPr>
+            <w:r>
+              <w:rPr>
+                <w:rFonts w:cstheme="minorHAnsi"/>
+                <w:sz w:val="24"/>
+                <w:szCs w:val="24"/>
+                <w:lang w:val="en-US"/>
+              </w:rPr>
+              <w:t>ksteps=2</w:t>
+            </w:r>
+          </w:p>
+        </w:tc>
+      </w:tr>
+      <w:tr>
+        <w:trPr>
+          <w:trHeight w:val="70"/>
+        </w:trPr>
+        <w:tc>
+          <w:tcPr>
+            <w:tcW w:w="4508" w:type="dxa"/>
+          </w:tcPr>
+          <w:p>
+            <w:pPr>
+              <w:rPr>
+                <w:rFonts w:cstheme="minorHAnsi"/>
+                <w:sz w:val="24"/>
+                <w:szCs w:val="24"/>
+                <w:lang w:val="en-US"/>
+              </w:rPr>
+            </w:pPr>
+            <w:r>
+              <w:rPr>
+                <w:rFonts w:cstheme="minorHAnsi"/>
+                <w:sz w:val="24"/>
+                <w:szCs w:val="24"/>
+                <w:lang w:val="en-US"/>
+              </w:rPr>
+              <w:t>nSNE</w:t>
+            </w:r>
+          </w:p>
+        </w:tc>
+        <w:tc>
+          <w:tcPr>
+            <w:tcW w:w="4508" w:type="dxa"/>
+          </w:tcPr>
+          <w:p>
+            <w:pPr>
+              <w:rPr>
+                <w:rFonts w:cstheme="minorHAnsi"/>
+                <w:sz w:val="24"/>
+                <w:szCs w:val="24"/>
+                <w:lang w:val="en-US"/>
+              </w:rPr>
+            </w:pPr>
+            <w:r>
+              <w:rPr>
+                <w:rFonts w:cstheme="minorHAnsi"/>
+                <w:sz w:val="24"/>
+                <w:szCs w:val="24"/>
+                <w:lang w:val="en-US"/>
+              </w:rPr>
+              <w:t>K = 128, β = 0.005</w:t>
+            </w:r>
+          </w:p>
+        </w:tc>
+      </w:tr>
+    </w:tbl>
+    <w:p>
+      <w:pPr>
         <w:rPr>
           <w:rFonts w:cstheme="minorHAnsi"/>
           <w:sz w:val="24"/>
           <w:szCs w:val="24"/>
           <w:lang w:val="en-US"/>
         </w:rPr>
-        <w:t>ollowing guidelines provided by</w:t>
-      </w:r>
-      <w:r>
+      </w:pPr>
+    </w:p>
+    <w:p>
+      <w:pPr>
         <w:rPr>
           <w:rFonts w:cstheme="minorHAnsi"/>
           <w:sz w:val="24"/>
           <w:szCs w:val="24"/>
           <w:lang w:val="en-US"/>
         </w:rPr>
-        <w:t xml:space="preserve"> {Yue, 2020 #3}</w:t>
-      </w:r>
-    </w:p>
-    <w:p>
-      <w:pPr>
+      </w:pPr>
+      <w:r>
         <w:rPr>
           <w:rFonts w:cstheme="minorHAnsi"/>
           <w:sz w:val="24"/>
           <w:szCs w:val="24"/>
           <w:lang w:val="en-US"/>
         </w:rPr>
-      </w:pPr>
+        <w:t>Comparison of Feed-forward neural network VS Skip-GNN</w:t>
+      </w:r>
       <w:r>
         <w:rPr>
           <w:rFonts w:cstheme="minorHAnsi"/>
@@ -5327,7 +9593,7 @@
           <w:szCs w:val="24"/>
           <w:lang w:val="en-US"/>
         </w:rPr>
-        <w:t>Comparison of Feed-forward neural network VS Skip-GNN</w:t>
+        <w:t xml:space="preserve"> (Network Reconstruction Dataset)</w:t>
       </w:r>
     </w:p>
     <w:p>
@@ -5420,25 +9686,7 @@
           <w:sz w:val="24"/>
           <w:lang w:val="en-US"/>
         </w:rPr>
-        <w:t xml:space="preserve">Concatenation, Sum, Average, </w:t>
-      </w:r>
-      <w:proofErr w:type="spellStart"/>
-      <w:r>
-        <w:rPr>
-          <w:rFonts w:cstheme="minorHAnsi"/>
-          <w:sz w:val="24"/>
-          <w:lang w:val="en-US"/>
-        </w:rPr>
-        <w:t>Hadamard</w:t>
-      </w:r>
-      <w:proofErr w:type="spellEnd"/>
-      <w:r>
-        <w:rPr>
-          <w:rFonts w:cstheme="minorHAnsi"/>
-          <w:sz w:val="24"/>
-          <w:lang w:val="en-US"/>
-        </w:rPr>
-        <w:t xml:space="preserve"> Product</w:t>
+        <w:t>Concatenation, Sum, Average, Hadamard Product</w:t>
       </w:r>
     </w:p>
     <w:p>
@@ -5461,18 +9709,16 @@
           <w:sz w:val="24"/>
           <w:lang w:val="en-US"/>
         </w:rPr>
-        <w:t xml:space="preserve">No choosing required for </w:t>
-      </w:r>
-      <w:proofErr w:type="spellStart"/>
-      <w:r>
-        <w:rPr>
-          <w:rFonts w:cstheme="minorHAnsi"/>
-          <w:sz w:val="24"/>
-          <w:lang w:val="en-US"/>
-        </w:rPr>
-        <w:t>nSNE</w:t>
-      </w:r>
-      <w:proofErr w:type="spellEnd"/>
+        <w:t>No choosing required for nSNE</w:t>
+      </w:r>
+      <w:r>
+        <w:rPr>
+          <w:rFonts w:cstheme="minorHAnsi"/>
+          <w:sz w:val="24"/>
+          <w:lang w:val="en-US"/>
+        </w:rPr>
+        <w:t xml:space="preserve"> </w:t>
+      </w:r>
     </w:p>
     <w:p>
       <w:pPr>
@@ -5523,7 +9769,16 @@
           <w:szCs w:val="24"/>
           <w:lang w:val="en-US"/>
         </w:rPr>
-        <w:t>For unbalanced and experimentally verified datasets</w:t>
+        <w:t xml:space="preserve">For </w:t>
+      </w:r>
+      <w:r>
+        <w:rPr>
+          <w:rFonts w:cstheme="minorHAnsi"/>
+          <w:sz w:val="24"/>
+          <w:szCs w:val="24"/>
+          <w:lang w:val="en-US"/>
+        </w:rPr>
+        <w:t>experimentally verified dataset</w:t>
       </w:r>
     </w:p>
     <w:p>
@@ -5538,6 +9793,409 @@
           <w:lang w:val="en-US"/>
         </w:rPr>
         <w:t>Clustering evaluation</w:t>
+      </w:r>
+    </w:p>
+    <w:p>
+      <w:pPr>
+        <w:pStyle w:val="ListParagraph"/>
+        <w:numPr>
+          <w:ilvl w:val="0"/>
+          <w:numId w:val="23"/>
+        </w:numPr>
+        <w:rPr>
+          <w:lang w:val="en-US"/>
+        </w:rPr>
+      </w:pPr>
+      <w:r>
+        <w:rPr>
+          <w:lang w:val="en-US"/>
+        </w:rPr>
+        <w:t>Metrics</w:t>
+      </w:r>
+    </w:p>
+    <w:p>
+      <w:pPr>
+        <w:pStyle w:val="ListParagraph"/>
+        <w:numPr>
+          <w:ilvl w:val="0"/>
+          <w:numId w:val="24"/>
+        </w:numPr>
+        <w:rPr>
+          <w:lang w:val="en-US"/>
+        </w:rPr>
+      </w:pPr>
+      <w:r>
+        <w:rPr>
+          <w:lang w:val="en-US"/>
+        </w:rPr>
+        <w:t>Adjusted rand index</w:t>
+      </w:r>
+    </w:p>
+    <w:p>
+      <w:pPr>
+        <w:pStyle w:val="ListParagraph"/>
+        <w:ind w:left="1080"/>
+        <w:rPr>
+          <w:lang w:val="en-US"/>
+        </w:rPr>
+      </w:pPr>
+      <w:r>
+        <w:rPr>
+          <w:lang w:val="en-US"/>
+        </w:rPr>
+        <w:t>Function that measures the similarity of two assignments</w:t>
+      </w:r>
+    </w:p>
+    <w:p>
+      <w:pPr>
+        <w:pStyle w:val="ListParagraph"/>
+        <w:ind w:left="1080"/>
+        <w:rPr>
+          <w:lang w:val="en-US"/>
+        </w:rPr>
+      </w:pPr>
+      <w:r>
+        <w:rPr>
+          <w:lang w:val="en-US"/>
+        </w:rPr>
+        <w:t>Takes into account that random chance will cause some (data points) to occupy the same clusters</w:t>
+      </w:r>
+    </w:p>
+    <w:p>
+      <w:pPr>
+        <w:pStyle w:val="ListParagraph"/>
+        <w:numPr>
+          <w:ilvl w:val="0"/>
+          <w:numId w:val="24"/>
+        </w:numPr>
+        <w:rPr>
+          <w:lang w:val="en-US"/>
+        </w:rPr>
+      </w:pPr>
+      <w:r>
+        <w:rPr>
+          <w:lang w:val="en-US"/>
+        </w:rPr>
+        <w:t>Adjusted mutual information score</w:t>
+      </w:r>
+    </w:p>
+    <w:p>
+      <w:pPr>
+        <w:pStyle w:val="ListParagraph"/>
+        <w:ind w:left="1080"/>
+        <w:rPr>
+          <w:lang w:val="en-US"/>
+        </w:rPr>
+      </w:pPr>
+      <w:r>
+        <w:rPr>
+          <w:lang w:val="en-US"/>
+        </w:rPr>
+        <w:t>Measures the agreement of two assignments (split between clusters and split between the ground truth class labels)</w:t>
+      </w:r>
+    </w:p>
+    <w:p>
+      <w:pPr>
+        <w:pStyle w:val="ListParagraph"/>
+        <w:ind w:left="1080"/>
+        <w:rPr>
+          <w:lang w:val="en-US"/>
+        </w:rPr>
+      </w:pPr>
+      <w:r>
+        <w:rPr>
+          <w:lang w:val="en-US"/>
+        </w:rPr>
+        <w:t>Normalized against chance</w:t>
+      </w:r>
+    </w:p>
+    <w:p>
+      <w:pPr>
+        <w:pStyle w:val="ListParagraph"/>
+        <w:numPr>
+          <w:ilvl w:val="0"/>
+          <w:numId w:val="24"/>
+        </w:numPr>
+        <w:rPr>
+          <w:lang w:val="en-US"/>
+        </w:rPr>
+      </w:pPr>
+      <w:r>
+        <w:rPr>
+          <w:lang w:val="en-US"/>
+        </w:rPr>
+        <w:t>Homogeneity, completeness and V-measure {Rosenberg, 2007 #53}</w:t>
+      </w:r>
+    </w:p>
+    <w:p>
+      <w:pPr>
+        <w:pStyle w:val="ListParagraph"/>
+        <w:ind w:left="1080"/>
+        <w:rPr>
+          <w:lang w:val="en-US"/>
+        </w:rPr>
+      </w:pPr>
+      <w:r>
+        <w:rPr>
+          <w:lang w:val="en-US"/>
+        </w:rPr>
+        <w:t>Homogeneity: Each cluster contains only members of a single class</w:t>
+      </w:r>
+    </w:p>
+    <w:p>
+      <w:pPr>
+        <w:pStyle w:val="ListParagraph"/>
+        <w:ind w:left="1080"/>
+        <w:rPr>
+          <w:lang w:val="en-US"/>
+        </w:rPr>
+      </w:pPr>
+      <w:r>
+        <w:rPr>
+          <w:lang w:val="en-US"/>
+        </w:rPr>
+        <w:t>Completeness: All members of a given class are assigned to the same cluster</w:t>
+      </w:r>
+    </w:p>
+    <w:p>
+      <w:pPr>
+        <w:pStyle w:val="ListParagraph"/>
+        <w:ind w:left="1080"/>
+        <w:rPr>
+          <w:lang w:val="en-US"/>
+        </w:rPr>
+      </w:pPr>
+      <w:r>
+        <w:rPr>
+          <w:lang w:val="en-US"/>
+        </w:rPr>
+        <w:t>V-measure: Harmonic mean of homogeneity and completeness</w:t>
+      </w:r>
+    </w:p>
+    <w:p>
+      <w:pPr>
+        <w:pStyle w:val="ListParagraph"/>
+        <w:ind w:left="1080"/>
+        <w:rPr>
+          <w:rFonts w:eastAsiaTheme="minorEastAsia"/>
+          <w:lang w:val="en-US"/>
+        </w:rPr>
+      </w:pPr>
+      <m:oMathPara>
+        <m:oMath>
+          <m:r>
+            <w:rPr>
+              <w:rFonts w:ascii="Cambria Math" w:hAnsi="Cambria Math"/>
+              <w:lang w:val="en-US"/>
+            </w:rPr>
+            <w:lastRenderedPageBreak/>
+            <m:t>v=</m:t>
+          </m:r>
+          <m:f>
+            <m:fPr>
+              <m:ctrlPr>
+                <w:rPr>
+                  <w:rFonts w:ascii="Cambria Math" w:hAnsi="Cambria Math"/>
+                  <w:i/>
+                  <w:lang w:val="en-US"/>
+                </w:rPr>
+              </m:ctrlPr>
+            </m:fPr>
+            <m:num>
+              <m:d>
+                <m:dPr>
+                  <m:ctrlPr>
+                    <w:rPr>
+                      <w:rFonts w:ascii="Cambria Math" w:hAnsi="Cambria Math"/>
+                      <w:i/>
+                      <w:lang w:val="en-US"/>
+                    </w:rPr>
+                  </m:ctrlPr>
+                </m:dPr>
+                <m:e>
+                  <m:r>
+                    <w:rPr>
+                      <w:rFonts w:ascii="Cambria Math" w:hAnsi="Cambria Math"/>
+                      <w:lang w:val="en-US"/>
+                    </w:rPr>
+                    <m:t>1+β</m:t>
+                  </m:r>
+                </m:e>
+              </m:d>
+              <m:r>
+                <w:rPr>
+                  <w:rFonts w:ascii="Cambria Math" w:hAnsi="Cambria Math"/>
+                  <w:lang w:val="en-US"/>
+                </w:rPr>
+                <m:t>*homogeneity*completeness</m:t>
+              </m:r>
+            </m:num>
+            <m:den>
+              <m:r>
+                <w:rPr>
+                  <w:rFonts w:ascii="Cambria Math" w:hAnsi="Cambria Math"/>
+                  <w:lang w:val="en-US"/>
+                </w:rPr>
+                <m:t>(β*homogeneity+completeness)</m:t>
+              </m:r>
+            </m:den>
+          </m:f>
+        </m:oMath>
+      </m:oMathPara>
+    </w:p>
+    <w:p>
+      <w:pPr>
+        <w:pStyle w:val="ListParagraph"/>
+        <w:numPr>
+          <w:ilvl w:val="0"/>
+          <w:numId w:val="24"/>
+        </w:numPr>
+        <w:rPr>
+          <w:lang w:val="en-US"/>
+        </w:rPr>
+      </w:pPr>
+      <w:r>
+        <w:rPr>
+          <w:lang w:val="en-US"/>
+        </w:rPr>
+        <w:t>Fowlkes-Mallows score</w:t>
+      </w:r>
+    </w:p>
+    <w:p>
+      <w:pPr>
+        <w:pStyle w:val="ListParagraph"/>
+        <w:ind w:left="1080"/>
+        <w:rPr>
+          <w:lang w:val="en-US"/>
+        </w:rPr>
+      </w:pPr>
+      <w:r>
+        <w:rPr>
+          <w:lang w:val="en-US"/>
+        </w:rPr>
+        <w:t>Geometric mean of the pairwise precision and recall</w:t>
+      </w:r>
+    </w:p>
+    <w:p>
+      <w:pPr>
+        <w:pStyle w:val="ListParagraph"/>
+        <w:ind w:left="1080"/>
+        <w:rPr>
+          <w:lang w:val="en-US"/>
+        </w:rPr>
+      </w:pPr>
+      <m:oMathPara>
+        <m:oMath>
+          <m:r>
+            <w:rPr>
+              <w:rFonts w:ascii="Cambria Math" w:hAnsi="Cambria Math"/>
+              <w:lang w:val="en-US"/>
+            </w:rPr>
+            <m:t>FMI=</m:t>
+          </m:r>
+          <m:f>
+            <m:fPr>
+              <m:ctrlPr>
+                <w:rPr>
+                  <w:rFonts w:ascii="Cambria Math" w:hAnsi="Cambria Math"/>
+                  <w:i/>
+                  <w:lang w:val="en-US"/>
+                </w:rPr>
+              </m:ctrlPr>
+            </m:fPr>
+            <m:num>
+              <m:r>
+                <w:rPr>
+                  <w:rFonts w:ascii="Cambria Math" w:hAnsi="Cambria Math"/>
+                  <w:lang w:val="en-US"/>
+                </w:rPr>
+                <m:t>TP</m:t>
+              </m:r>
+            </m:num>
+            <m:den>
+              <m:r>
+                <w:rPr>
+                  <w:rFonts w:ascii="Cambria Math" w:hAnsi="Cambria Math"/>
+                  <w:lang w:val="en-US"/>
+                </w:rPr>
+                <m:t>√(TP+FP)(TP+FN)</m:t>
+              </m:r>
+            </m:den>
+          </m:f>
+        </m:oMath>
+      </m:oMathPara>
+    </w:p>
+    <w:p>
+      <w:pPr>
+        <w:pStyle w:val="ListParagraph"/>
+        <w:ind w:left="360"/>
+        <w:rPr>
+          <w:rFonts w:cstheme="minorHAnsi"/>
+          <w:lang w:val="en-US"/>
+        </w:rPr>
+      </w:pPr>
+      <w:r>
+        <w:rPr>
+          <w:rFonts w:cstheme="minorHAnsi"/>
+          <w:lang w:val="en-US"/>
+        </w:rPr>
+        <w:br w:type="page"/>
+      </w:r>
+    </w:p>
+    <w:p>
+      <w:pPr>
+        <w:pStyle w:val="Heading1"/>
+        <w:rPr>
+          <w:rFonts w:asciiTheme="minorHAnsi" w:hAnsiTheme="minorHAnsi" w:cstheme="minorHAnsi"/>
+          <w:lang w:val="en-US"/>
+        </w:rPr>
+      </w:pPr>
+      <w:r>
+        <w:rPr>
+          <w:rFonts w:asciiTheme="minorHAnsi" w:hAnsiTheme="minorHAnsi" w:cstheme="minorHAnsi"/>
+          <w:lang w:val="en-US"/>
+        </w:rPr>
+        <w:lastRenderedPageBreak/>
+        <w:t>Section 4: Discussion</w:t>
+      </w:r>
+    </w:p>
+    <w:p>
+      <w:pPr>
+        <w:rPr>
+          <w:rFonts w:cstheme="minorHAnsi"/>
+          <w:sz w:val="24"/>
+          <w:lang w:val="en-US"/>
+        </w:rPr>
+      </w:pPr>
+      <w:r>
+        <w:rPr>
+          <w:rFonts w:cstheme="minorHAnsi"/>
+          <w:sz w:val="24"/>
+          <w:lang w:val="en-US"/>
+        </w:rPr>
+        <w:t xml:space="preserve">Comment on overall performance of graph embedding and its performance against protein embedding </w:t>
+      </w:r>
+    </w:p>
+    <w:p>
+      <w:pPr>
+        <w:pStyle w:val="ListParagraph"/>
+        <w:numPr>
+          <w:ilvl w:val="0"/>
+          <w:numId w:val="8"/>
+        </w:numPr>
+        <w:rPr>
+          <w:rFonts w:cstheme="minorHAnsi"/>
+          <w:sz w:val="24"/>
+          <w:lang w:val="en-US"/>
+        </w:rPr>
+      </w:pPr>
+      <w:r>
+        <w:rPr>
+          <w:rFonts w:cstheme="minorHAnsi"/>
+          <w:sz w:val="24"/>
+          <w:lang w:val="en-US"/>
+        </w:rPr>
+        <w:t>Visualizations (UMAP) and evaluation metrics to support discussion of graph embedding methodologies</w:t>
       </w:r>
     </w:p>
     <w:p>
@@ -5547,195 +10205,128 @@
           <w:ilvl w:val="0"/>
           <w:numId w:val="13"/>
         </w:numPr>
-        <w:ind w:left="0"/>
-        <w:rPr>
-          <w:rFonts w:cstheme="minorHAnsi"/>
-          <w:lang w:val="en-US"/>
-        </w:rPr>
-      </w:pPr>
-      <w:r>
-        <w:rPr>
-          <w:rFonts w:cstheme="minorHAnsi"/>
-          <w:lang w:val="en-US"/>
-        </w:rPr>
-        <w:t>Insert metrics explanation + equation</w:t>
+        <w:rPr>
+          <w:rFonts w:cstheme="minorHAnsi"/>
+          <w:sz w:val="24"/>
+          <w:lang w:val="en-US"/>
+        </w:rPr>
+      </w:pPr>
+      <w:r>
+        <w:rPr>
+          <w:rFonts w:cstheme="minorHAnsi"/>
+          <w:sz w:val="24"/>
+          <w:lang w:val="en-US"/>
+        </w:rPr>
+        <w:t xml:space="preserve">Clustering PPI networks </w:t>
       </w:r>
     </w:p>
     <w:p>
       <w:pPr>
         <w:pStyle w:val="ListParagraph"/>
-        <w:ind w:left="360"/>
-        <w:rPr>
-          <w:rFonts w:cstheme="minorHAnsi"/>
-          <w:lang w:val="en-US"/>
-        </w:rPr>
-      </w:pPr>
-      <w:r>
-        <w:rPr>
-          <w:rFonts w:cstheme="minorHAnsi"/>
-          <w:lang w:val="en-US"/>
-        </w:rPr>
-        <w:t>(Homogeneity, Completeness, V-measure, Fowlkes-Mallows score)</w:t>
+        <w:numPr>
+          <w:ilvl w:val="0"/>
+          <w:numId w:val="22"/>
+        </w:numPr>
+        <w:rPr>
+          <w:rFonts w:cstheme="minorHAnsi"/>
+          <w:sz w:val="24"/>
+          <w:lang w:val="en-US"/>
+        </w:rPr>
+      </w:pPr>
+      <w:r>
+        <w:rPr>
+          <w:rFonts w:cstheme="minorHAnsi"/>
+          <w:sz w:val="24"/>
+          <w:lang w:val="en-US"/>
+        </w:rPr>
+        <w:t>Proteins interacting with each other often participates in the same biological processes or can be associated with specific biological functions being strongly related</w:t>
+      </w:r>
+      <w:r>
+        <w:rPr>
+          <w:rFonts w:cstheme="minorHAnsi"/>
+          <w:sz w:val="24"/>
+          <w:lang w:val="en-US"/>
+        </w:rPr>
+        <w:t xml:space="preserve"> </w:t>
+      </w:r>
+      <w:r>
+        <w:rPr>
+          <w:rFonts w:cstheme="minorHAnsi"/>
+          <w:sz w:val="24"/>
+          <w:lang w:val="en-US"/>
+        </w:rPr>
+        <w:t>{Tornow, 2003 #52}</w:t>
+      </w:r>
+      <w:r>
+        <w:rPr>
+          <w:rFonts w:cstheme="minorHAnsi"/>
+          <w:sz w:val="24"/>
+          <w:lang w:val="en-US"/>
+        </w:rPr>
+        <w:t xml:space="preserve"> (i.e., more similar, shorter distance between proteins) </w:t>
       </w:r>
     </w:p>
     <w:p>
       <w:pPr>
         <w:pStyle w:val="ListParagraph"/>
-        <w:ind w:left="360"/>
-        <w:rPr>
-          <w:rFonts w:cstheme="minorHAnsi"/>
-          <w:lang w:val="en-US"/>
-        </w:rPr>
-      </w:pPr>
+        <w:numPr>
+          <w:ilvl w:val="0"/>
+          <w:numId w:val="22"/>
+        </w:numPr>
+        <w:rPr>
+          <w:rFonts w:cstheme="minorHAnsi"/>
+          <w:sz w:val="24"/>
+          <w:lang w:val="en-US"/>
+        </w:rPr>
+      </w:pPr>
+      <w:r>
+        <w:rPr>
+          <w:rFonts w:cstheme="minorHAnsi"/>
+          <w:sz w:val="24"/>
+          <w:lang w:val="en-US"/>
+        </w:rPr>
+        <w:t xml:space="preserve">Segregate data points into </w:t>
+      </w:r>
+      <w:r>
+        <w:rPr>
+          <w:rFonts w:cstheme="minorHAnsi"/>
+          <w:sz w:val="24"/>
+          <w:lang w:val="en-US"/>
+        </w:rPr>
+        <w:t>groups such that data points placed in the same group are more similar to each other than to those in other groups</w:t>
+      </w:r>
     </w:p>
     <w:p>
       <w:pPr>
         <w:pStyle w:val="ListParagraph"/>
-        <w:ind w:left="360"/>
-        <w:rPr>
-          <w:rFonts w:cstheme="minorHAnsi"/>
-          <w:lang w:val="en-US"/>
-        </w:rPr>
-      </w:pPr>
-      <w:r>
-        <w:rPr>
-          <w:rFonts w:cstheme="minorHAnsi"/>
-          <w:lang w:val="en-US"/>
-        </w:rPr>
-        <w:t xml:space="preserve">Better scores = Better performance on a “new” unseen dataset (i.e., experimentally verified) [SDNE &amp; </w:t>
-      </w:r>
-      <w:proofErr w:type="spellStart"/>
-      <w:r>
-        <w:rPr>
-          <w:rFonts w:cstheme="minorHAnsi"/>
-          <w:lang w:val="en-US"/>
-        </w:rPr>
-        <w:t>nSNE</w:t>
-      </w:r>
-      <w:proofErr w:type="spellEnd"/>
-      <w:r>
-        <w:rPr>
-          <w:rFonts w:cstheme="minorHAnsi"/>
-          <w:lang w:val="en-US"/>
-        </w:rPr>
-        <w:t xml:space="preserve"> performs better than LINE and node2vec+]</w:t>
+        <w:numPr>
+          <w:ilvl w:val="0"/>
+          <w:numId w:val="22"/>
+        </w:numPr>
+        <w:rPr>
+          <w:rFonts w:cstheme="minorHAnsi"/>
+          <w:sz w:val="24"/>
+          <w:lang w:val="en-US"/>
+        </w:rPr>
+      </w:pPr>
+      <w:r>
+        <w:rPr>
+          <w:rFonts w:cstheme="minorHAnsi"/>
+          <w:sz w:val="24"/>
+          <w:lang w:val="en-US"/>
+        </w:rPr>
+        <w:t xml:space="preserve"> </w:t>
       </w:r>
     </w:p>
     <w:p>
       <w:pPr>
         <w:pStyle w:val="ListParagraph"/>
-        <w:ind w:left="360"/>
-        <w:rPr>
-          <w:rFonts w:cstheme="minorHAnsi"/>
-          <w:lang w:val="en-US"/>
-        </w:rPr>
-      </w:pPr>
-    </w:p>
-    <w:p>
-      <w:pPr>
-        <w:pStyle w:val="ListParagraph"/>
-        <w:ind w:left="360"/>
-        <w:rPr>
-          <w:rFonts w:cstheme="minorHAnsi"/>
-          <w:lang w:val="en-US"/>
-        </w:rPr>
-      </w:pPr>
-      <w:r>
-        <w:rPr>
-          <w:rFonts w:cstheme="minorHAnsi"/>
-          <w:lang w:val="en-US"/>
-        </w:rPr>
-        <w:t xml:space="preserve">From </w:t>
-      </w:r>
-      <w:r>
-        <w:rPr>
-          <w:rFonts w:cstheme="minorHAnsi"/>
-          <w:b/>
-          <w:lang w:val="en-US"/>
-        </w:rPr>
-        <w:t>Specificity</w:t>
-      </w:r>
-      <w:r>
-        <w:rPr>
-          <w:rFonts w:cstheme="minorHAnsi"/>
-          <w:lang w:val="en-US"/>
-        </w:rPr>
-        <w:t xml:space="preserve"> scores, lower false positive rate</w:t>
-      </w:r>
-    </w:p>
-    <w:p>
-      <w:pPr>
-        <w:pStyle w:val="ListParagraph"/>
-        <w:ind w:left="360"/>
-        <w:rPr>
-          <w:rFonts w:cstheme="minorHAnsi"/>
-          <w:lang w:val="en-US"/>
-        </w:rPr>
-      </w:pPr>
-      <w:r>
-        <w:rPr>
-          <w:rFonts w:cstheme="minorHAnsi"/>
-          <w:lang w:val="en-US"/>
-        </w:rPr>
-        <w:t xml:space="preserve">Even though it’s human-human interactions instead of </w:t>
-      </w:r>
-      <w:proofErr w:type="spellStart"/>
-      <w:r>
-        <w:rPr>
-          <w:rFonts w:cstheme="minorHAnsi"/>
-          <w:lang w:val="en-US"/>
-        </w:rPr>
-        <w:t>iav</w:t>
-      </w:r>
-      <w:proofErr w:type="spellEnd"/>
-      <w:r>
-        <w:rPr>
-          <w:rFonts w:cstheme="minorHAnsi"/>
-          <w:lang w:val="en-US"/>
-        </w:rPr>
-        <w:t>-human interactions</w:t>
-      </w:r>
-      <w:r>
-        <w:rPr>
-          <w:rFonts w:cstheme="minorHAnsi"/>
-          <w:lang w:val="en-US"/>
-        </w:rPr>
-        <w:br w:type="page"/>
-      </w:r>
-    </w:p>
-    <w:p>
-      <w:pPr>
-        <w:pStyle w:val="Heading1"/>
-        <w:rPr>
-          <w:rFonts w:asciiTheme="minorHAnsi" w:hAnsiTheme="minorHAnsi" w:cstheme="minorHAnsi"/>
-          <w:lang w:val="en-US"/>
-        </w:rPr>
-      </w:pPr>
-      <w:r>
-        <w:rPr>
-          <w:rFonts w:asciiTheme="minorHAnsi" w:hAnsiTheme="minorHAnsi" w:cstheme="minorHAnsi"/>
-          <w:lang w:val="en-US"/>
-        </w:rPr>
-        <w:lastRenderedPageBreak/>
-        <w:t>Section 4: Discussion</w:t>
-      </w:r>
-    </w:p>
-    <w:p>
-      <w:pPr>
-        <w:rPr>
-          <w:rFonts w:cstheme="minorHAnsi"/>
-          <w:sz w:val="24"/>
-          <w:lang w:val="en-US"/>
-        </w:rPr>
-      </w:pPr>
-      <w:r>
-        <w:rPr>
-          <w:rFonts w:cstheme="minorHAnsi"/>
-          <w:sz w:val="24"/>
-          <w:lang w:val="en-US"/>
-        </w:rPr>
-        <w:t xml:space="preserve">Comment on overall performance of graph embedding and its performance against protein embedding </w:t>
-      </w:r>
+        <w:rPr>
+          <w:rFonts w:cstheme="minorHAnsi"/>
+          <w:sz w:val="24"/>
+          <w:lang w:val="en-US"/>
+        </w:rPr>
+      </w:pPr>
     </w:p>
     <w:p>
       <w:pPr>
@@ -5747,16 +10338,27 @@
         <w:rPr>
           <w:rFonts w:cstheme="minorHAnsi"/>
           <w:sz w:val="24"/>
-          <w:lang w:val="en-US"/>
-        </w:rPr>
-      </w:pPr>
-      <w:r>
-        <w:rPr>
-          <w:rFonts w:cstheme="minorHAnsi"/>
-          <w:sz w:val="24"/>
-          <w:lang w:val="en-US"/>
-        </w:rPr>
-        <w:t>Visualizations (UMAP) and evaluation metrics to support discussion of graph embedding methodologies</w:t>
+          <w:szCs w:val="24"/>
+          <w:lang w:val="en-US"/>
+        </w:rPr>
+      </w:pPr>
+      <w:r>
+        <w:rPr>
+          <w:rFonts w:cstheme="minorHAnsi"/>
+          <w:sz w:val="24"/>
+          <w:szCs w:val="24"/>
+          <w:lang w:val="en-US"/>
+        </w:rPr>
+        <w:t>Discussion points</w:t>
+      </w:r>
+      <w:r>
+        <w:rPr>
+          <w:rFonts w:cstheme="minorHAnsi"/>
+          <w:sz w:val="24"/>
+          <w:szCs w:val="24"/>
+          <w:lang w:val="en-US"/>
+        </w:rPr>
+        <w:t>:</w:t>
       </w:r>
     </w:p>
     <w:p>
@@ -5769,48 +10371,42 @@
         <w:rPr>
           <w:rFonts w:cstheme="minorHAnsi"/>
           <w:sz w:val="24"/>
-          <w:lang w:val="en-US"/>
-        </w:rPr>
-      </w:pPr>
-      <w:r>
-        <w:rPr>
-          <w:rFonts w:cstheme="minorHAnsi"/>
-          <w:sz w:val="24"/>
-          <w:lang w:val="en-US"/>
-        </w:rPr>
-        <w:t>Link clustering</w:t>
-      </w:r>
-    </w:p>
-    <w:p>
-      <w:pPr>
-        <w:pStyle w:val="ListParagraph"/>
-        <w:rPr>
-          <w:rFonts w:cstheme="minorHAnsi"/>
-          <w:sz w:val="24"/>
-          <w:lang w:val="en-US"/>
-        </w:rPr>
-      </w:pPr>
+          <w:szCs w:val="24"/>
+          <w:lang w:val="en-US"/>
+        </w:rPr>
+      </w:pPr>
+      <w:r>
+        <w:rPr>
+          <w:rFonts w:cstheme="minorHAnsi"/>
+          <w:sz w:val="24"/>
+          <w:szCs w:val="24"/>
+          <w:lang w:val="en-US"/>
+        </w:rPr>
+        <w:t>Node2vec VS node2vec +</w:t>
+      </w:r>
     </w:p>
     <w:p>
       <w:pPr>
         <w:pStyle w:val="ListParagraph"/>
         <w:numPr>
           <w:ilvl w:val="0"/>
-          <w:numId w:val="8"/>
+          <w:numId w:val="22"/>
         </w:numPr>
         <w:rPr>
           <w:rFonts w:cstheme="minorHAnsi"/>
           <w:sz w:val="24"/>
-          <w:lang w:val="en-US"/>
-        </w:rPr>
-      </w:pPr>
-      <w:r>
-        <w:rPr>
-          <w:rFonts w:cstheme="minorHAnsi"/>
-          <w:sz w:val="24"/>
-          <w:lang w:val="en-US"/>
-        </w:rPr>
-        <w:t>Additional points:</w:t>
+          <w:szCs w:val="24"/>
+          <w:lang w:val="en-US"/>
+        </w:rPr>
+      </w:pPr>
+      <w:r>
+        <w:rPr>
+          <w:rFonts w:cstheme="minorHAnsi"/>
+          <w:sz w:val="24"/>
+          <w:szCs w:val="24"/>
+          <w:lang w:val="en-US"/>
+        </w:rPr>
+        <w:t>Weights would help the random walk to focus more on the relevant nodes in the graph</w:t>
       </w:r>
     </w:p>
     <w:p>
@@ -5823,16 +10419,115 @@
         <w:rPr>
           <w:rFonts w:cstheme="minorHAnsi"/>
           <w:sz w:val="24"/>
-          <w:lang w:val="en-US"/>
-        </w:rPr>
-      </w:pPr>
-      <w:r>
-        <w:rPr>
-          <w:rFonts w:cstheme="minorHAnsi"/>
-          <w:sz w:val="24"/>
-          <w:lang w:val="en-US"/>
-        </w:rPr>
-        <w:t>Node2vec VS node2vec +</w:t>
+          <w:szCs w:val="24"/>
+          <w:lang w:val="en-US"/>
+        </w:rPr>
+      </w:pPr>
+      <w:r>
+        <w:rPr>
+          <w:rFonts w:cstheme="minorHAnsi"/>
+          <w:sz w:val="24"/>
+          <w:szCs w:val="24"/>
+          <w:lang w:val="en-US"/>
+        </w:rPr>
+        <w:t>LINE (1</w:t>
+      </w:r>
+      <w:r>
+        <w:rPr>
+          <w:rFonts w:cstheme="minorHAnsi"/>
+          <w:sz w:val="24"/>
+          <w:szCs w:val="24"/>
+          <w:vertAlign w:val="superscript"/>
+          <w:lang w:val="en-US"/>
+        </w:rPr>
+        <w:t>st</w:t>
+      </w:r>
+      <w:r>
+        <w:rPr>
+          <w:rFonts w:cstheme="minorHAnsi"/>
+          <w:sz w:val="24"/>
+          <w:szCs w:val="24"/>
+          <w:lang w:val="en-US"/>
+        </w:rPr>
+        <w:t xml:space="preserve"> order proximity VS 2</w:t>
+      </w:r>
+      <w:r>
+        <w:rPr>
+          <w:rFonts w:cstheme="minorHAnsi"/>
+          <w:sz w:val="24"/>
+          <w:szCs w:val="24"/>
+          <w:vertAlign w:val="superscript"/>
+          <w:lang w:val="en-US"/>
+        </w:rPr>
+        <w:t>nd</w:t>
+      </w:r>
+      <w:r>
+        <w:rPr>
+          <w:rFonts w:cstheme="minorHAnsi"/>
+          <w:sz w:val="24"/>
+          <w:szCs w:val="24"/>
+          <w:lang w:val="en-US"/>
+        </w:rPr>
+        <w:t xml:space="preserve"> and 1</w:t>
+      </w:r>
+      <w:r>
+        <w:rPr>
+          <w:rFonts w:cstheme="minorHAnsi"/>
+          <w:sz w:val="24"/>
+          <w:szCs w:val="24"/>
+          <w:vertAlign w:val="superscript"/>
+          <w:lang w:val="en-US"/>
+        </w:rPr>
+        <w:t>st</w:t>
+      </w:r>
+      <w:r>
+        <w:rPr>
+          <w:rFonts w:cstheme="minorHAnsi"/>
+          <w:sz w:val="24"/>
+          <w:szCs w:val="24"/>
+          <w:lang w:val="en-US"/>
+        </w:rPr>
+        <w:t xml:space="preserve"> + 2</w:t>
+      </w:r>
+      <w:r>
+        <w:rPr>
+          <w:rFonts w:cstheme="minorHAnsi"/>
+          <w:sz w:val="24"/>
+          <w:szCs w:val="24"/>
+          <w:vertAlign w:val="superscript"/>
+          <w:lang w:val="en-US"/>
+        </w:rPr>
+        <w:t>nd</w:t>
+      </w:r>
+      <w:r>
+        <w:rPr>
+          <w:rFonts w:cstheme="minorHAnsi"/>
+          <w:sz w:val="24"/>
+          <w:szCs w:val="24"/>
+          <w:lang w:val="en-US"/>
+        </w:rPr>
+        <w:t xml:space="preserve"> order proximity)</w:t>
+      </w:r>
+    </w:p>
+    <w:p>
+      <w:pPr>
+        <w:pStyle w:val="ListParagraph"/>
+        <w:ind w:left="1080"/>
+        <w:rPr>
+          <w:rFonts w:cstheme="minorHAnsi"/>
+          <w:sz w:val="24"/>
+          <w:szCs w:val="24"/>
+          <w:lang w:val="en-US"/>
+        </w:rPr>
+      </w:pPr>
+      <w:r>
+        <w:rPr>
+          <w:rFonts w:cstheme="minorHAnsi"/>
+          <w:sz w:val="24"/>
+          <w:szCs w:val="24"/>
+          <w:lang w:val="en-US"/>
+        </w:rPr>
+        <w:t>In biological networks, similarity between nodes that do not directly interact has proven incredibly useful in the last decade across a variety of interaction networks. {Huang, 2020 #6}</w:t>
       </w:r>
     </w:p>
     <w:p>
@@ -5840,106 +10535,51 @@
         <w:pStyle w:val="ListParagraph"/>
         <w:numPr>
           <w:ilvl w:val="0"/>
-          <w:numId w:val="4"/>
+          <w:numId w:val="13"/>
         </w:numPr>
         <w:rPr>
           <w:rFonts w:cstheme="minorHAnsi"/>
           <w:sz w:val="24"/>
-          <w:lang w:val="en-US"/>
-        </w:rPr>
-      </w:pPr>
-      <w:r>
-        <w:rPr>
-          <w:rFonts w:cstheme="minorHAnsi"/>
-          <w:sz w:val="24"/>
-          <w:lang w:val="en-US"/>
-        </w:rPr>
-        <w:t>LINE (1</w:t>
-      </w:r>
-      <w:r>
-        <w:rPr>
-          <w:rFonts w:cstheme="minorHAnsi"/>
-          <w:sz w:val="24"/>
-          <w:vertAlign w:val="superscript"/>
-          <w:lang w:val="en-US"/>
-        </w:rPr>
-        <w:t>st</w:t>
-      </w:r>
-      <w:r>
-        <w:rPr>
-          <w:rFonts w:cstheme="minorHAnsi"/>
-          <w:sz w:val="24"/>
-          <w:lang w:val="en-US"/>
-        </w:rPr>
-        <w:t xml:space="preserve"> order proximity VS 2</w:t>
-      </w:r>
-      <w:r>
-        <w:rPr>
-          <w:rFonts w:cstheme="minorHAnsi"/>
-          <w:sz w:val="24"/>
-          <w:vertAlign w:val="superscript"/>
-          <w:lang w:val="en-US"/>
-        </w:rPr>
-        <w:t>nd</w:t>
-      </w:r>
-      <w:r>
-        <w:rPr>
-          <w:rFonts w:cstheme="minorHAnsi"/>
-          <w:sz w:val="24"/>
-          <w:lang w:val="en-US"/>
-        </w:rPr>
-        <w:t xml:space="preserve"> and 1</w:t>
-      </w:r>
-      <w:r>
-        <w:rPr>
-          <w:rFonts w:cstheme="minorHAnsi"/>
-          <w:sz w:val="24"/>
-          <w:vertAlign w:val="superscript"/>
-          <w:lang w:val="en-US"/>
-        </w:rPr>
-        <w:t>st</w:t>
-      </w:r>
-      <w:r>
-        <w:rPr>
-          <w:rFonts w:cstheme="minorHAnsi"/>
-          <w:sz w:val="24"/>
-          <w:lang w:val="en-US"/>
-        </w:rPr>
-        <w:t xml:space="preserve"> + 2</w:t>
-      </w:r>
-      <w:r>
-        <w:rPr>
-          <w:rFonts w:cstheme="minorHAnsi"/>
-          <w:sz w:val="24"/>
-          <w:vertAlign w:val="superscript"/>
-          <w:lang w:val="en-US"/>
-        </w:rPr>
-        <w:t>nd</w:t>
-      </w:r>
-      <w:r>
-        <w:rPr>
-          <w:rFonts w:cstheme="minorHAnsi"/>
-          <w:sz w:val="24"/>
-          <w:lang w:val="en-US"/>
-        </w:rPr>
-        <w:t xml:space="preserve"> </w:t>
-      </w:r>
-      <w:r>
-        <w:rPr>
-          <w:rFonts w:cstheme="minorHAnsi"/>
-          <w:sz w:val="24"/>
-          <w:lang w:val="en-US"/>
-        </w:rPr>
-        <w:t>order proximity)</w:t>
+          <w:szCs w:val="24"/>
+          <w:lang w:val="en-US"/>
+        </w:rPr>
+      </w:pPr>
+      <w:r>
+        <w:rPr>
+          <w:rFonts w:cstheme="minorHAnsi"/>
+          <w:sz w:val="24"/>
+          <w:szCs w:val="24"/>
+          <w:lang w:val="en-US"/>
+        </w:rPr>
+        <w:t>Neural network methods</w:t>
+      </w:r>
+      <w:r>
+        <w:rPr>
+          <w:rFonts w:cstheme="minorHAnsi"/>
+          <w:sz w:val="24"/>
+          <w:szCs w:val="24"/>
+          <w:lang w:val="en-US"/>
+        </w:rPr>
+        <w:t xml:space="preserve"> (i.e., LINE, SDNE and nSNE which uses a MLP model)</w:t>
+      </w:r>
+      <w:r>
+        <w:rPr>
+          <w:rFonts w:cstheme="minorHAnsi"/>
+          <w:sz w:val="24"/>
+          <w:szCs w:val="24"/>
+          <w:lang w:val="en-US"/>
+        </w:rPr>
+        <w:t xml:space="preserve"> able to perform better on link prediction task, even when dataset is unbalanced (Looking at PR-AUC scores)</w:t>
       </w:r>
     </w:p>
     <w:p>
       <w:pPr>
         <w:pStyle w:val="ListParagraph"/>
-        <w:ind w:left="1440"/>
-        <w:rPr>
-          <w:rFonts w:cstheme="minorHAnsi"/>
-          <w:sz w:val="24"/>
+        <w:ind w:left="1080"/>
+        <w:rPr>
+          <w:rFonts w:cstheme="minorHAnsi"/>
+          <w:sz w:val="24"/>
+          <w:szCs w:val="24"/>
           <w:lang w:val="en-US"/>
         </w:rPr>
       </w:pPr>
@@ -5947,20 +10587,124 @@
     <w:p>
       <w:pPr>
         <w:pStyle w:val="ListParagraph"/>
-        <w:ind w:left="1440"/>
-        <w:rPr>
-          <w:rFonts w:cstheme="minorHAnsi"/>
-          <w:sz w:val="24"/>
-          <w:lang w:val="en-US"/>
-        </w:rPr>
-      </w:pPr>
-      <w:r>
-        <w:rPr>
-          <w:rFonts w:cstheme="minorHAnsi"/>
-          <w:sz w:val="24"/>
-          <w:lang w:val="en-US"/>
-        </w:rPr>
-        <w:t>In biological networks, similarity between nodes that do not directly interact has proven incredibly useful in the last decade across a variety of interaction networks. {Huang, 2020 #6}</w:t>
+        <w:numPr>
+          <w:ilvl w:val="0"/>
+          <w:numId w:val="13"/>
+        </w:numPr>
+        <w:rPr>
+          <w:rFonts w:cstheme="minorHAnsi"/>
+          <w:sz w:val="24"/>
+          <w:szCs w:val="24"/>
+          <w:lang w:val="en-US"/>
+        </w:rPr>
+      </w:pPr>
+      <w:r>
+        <w:rPr>
+          <w:rFonts w:cstheme="minorHAnsi"/>
+          <w:sz w:val="24"/>
+          <w:szCs w:val="24"/>
+          <w:lang w:val="en-US"/>
+        </w:rPr>
+        <w:t>Better clustering evaluation scores = Better performance on a “new” unseen dataset (i.e., experimentally verified)</w:t>
+      </w:r>
+    </w:p>
+    <w:p>
+      <w:pPr>
+        <w:pStyle w:val="ListParagraph"/>
+        <w:ind w:left="1080"/>
+        <w:rPr>
+          <w:rFonts w:cstheme="minorHAnsi"/>
+          <w:sz w:val="24"/>
+          <w:szCs w:val="24"/>
+          <w:lang w:val="en-US"/>
+        </w:rPr>
+      </w:pPr>
+      <w:r>
+        <w:rPr>
+          <w:rFonts w:cstheme="minorHAnsi"/>
+          <w:sz w:val="24"/>
+          <w:szCs w:val="24"/>
+          <w:lang w:val="en-US"/>
+        </w:rPr>
+        <w:t>[SDNE &amp; nSNE performs better than LINE and node2vec+]</w:t>
+      </w:r>
+    </w:p>
+    <w:p>
+      <w:pPr>
+        <w:pStyle w:val="ListParagraph"/>
+        <w:numPr>
+          <w:ilvl w:val="0"/>
+          <w:numId w:val="13"/>
+        </w:numPr>
+        <w:rPr>
+          <w:rFonts w:cstheme="minorHAnsi"/>
+          <w:sz w:val="24"/>
+          <w:szCs w:val="24"/>
+          <w:lang w:val="en-US"/>
+        </w:rPr>
+      </w:pPr>
+      <w:r>
+        <w:rPr>
+          <w:rFonts w:cstheme="minorHAnsi"/>
+          <w:sz w:val="24"/>
+          <w:szCs w:val="24"/>
+          <w:lang w:val="en-US"/>
+        </w:rPr>
+        <w:t xml:space="preserve">From </w:t>
+      </w:r>
+      <w:r>
+        <w:rPr>
+          <w:rFonts w:cstheme="minorHAnsi"/>
+          <w:b/>
+          <w:sz w:val="24"/>
+          <w:szCs w:val="24"/>
+          <w:lang w:val="en-US"/>
+        </w:rPr>
+        <w:t>Specificity</w:t>
+      </w:r>
+      <w:r>
+        <w:rPr>
+          <w:rFonts w:cstheme="minorHAnsi"/>
+          <w:sz w:val="24"/>
+          <w:szCs w:val="24"/>
+          <w:lang w:val="en-US"/>
+        </w:rPr>
+        <w:t xml:space="preserve"> scores, SDNE and nSNE have lower false positive rate</w:t>
+      </w:r>
+      <w:r>
+        <w:rPr>
+          <w:rFonts w:cstheme="minorHAnsi"/>
+          <w:sz w:val="24"/>
+          <w:szCs w:val="24"/>
+          <w:lang w:val="en-US"/>
+        </w:rPr>
+        <w:t xml:space="preserve"> (0 predicted as 1)</w:t>
+      </w:r>
+      <w:r>
+        <w:rPr>
+          <w:rFonts w:cstheme="minorHAnsi"/>
+          <w:sz w:val="24"/>
+          <w:szCs w:val="24"/>
+          <w:lang w:val="en-US"/>
+        </w:rPr>
+        <w:t>. Even though testing was conducted on human-human interactions instead of iav-human interactions</w:t>
+      </w:r>
+    </w:p>
+    <w:p>
+      <w:pPr>
+        <w:rPr>
+          <w:rFonts w:asciiTheme="majorHAnsi" w:eastAsiaTheme="majorEastAsia" w:hAnsiTheme="majorHAnsi" w:cstheme="majorBidi"/>
+          <w:color w:val="2E74B5" w:themeColor="accent1" w:themeShade="BF"/>
+          <w:sz w:val="26"/>
+          <w:szCs w:val="26"/>
+          <w:lang w:val="en-US"/>
+        </w:rPr>
+      </w:pPr>
+      <w:r>
+        <w:rPr>
+          <w:lang w:val="en-US"/>
+        </w:rPr>
+        <w:br w:type="page"/>
       </w:r>
     </w:p>
     <w:p>
@@ -5974,22 +10718,74 @@
         <w:rPr>
           <w:lang w:val="en-US"/>
         </w:rPr>
+        <w:lastRenderedPageBreak/>
         <w:t>Limitations</w:t>
       </w:r>
     </w:p>
     <w:p>
       <w:pPr>
-        <w:pStyle w:val="Heading2"/>
-        <w:rPr>
-          <w:rFonts w:asciiTheme="minorHAnsi" w:hAnsiTheme="minorHAnsi" w:cstheme="minorHAnsi"/>
-          <w:sz w:val="32"/>
-          <w:szCs w:val="32"/>
-          <w:lang w:val="en-US"/>
-        </w:rPr>
-      </w:pPr>
-      <w:r>
-        <w:rPr>
-          <w:rFonts w:asciiTheme="minorHAnsi" w:hAnsiTheme="minorHAnsi" w:cstheme="minorHAnsi"/>
+        <w:rPr>
+          <w:lang w:val="en-US"/>
+        </w:rPr>
+      </w:pPr>
+      <w:r>
+        <w:rPr>
+          <w:lang w:val="en-US"/>
+        </w:rPr>
+        <w:t xml:space="preserve">Ultimately, HVPPI is a prediction tool. </w:t>
+      </w:r>
+      <w:r>
+        <w:rPr>
+          <w:lang w:val="en-US"/>
+        </w:rPr>
+        <w:t>Therefore, it is not 100% accurate.</w:t>
+      </w:r>
+    </w:p>
+    <w:p>
+      <w:pPr>
+        <w:rPr>
+          <w:lang w:val="en-US"/>
+        </w:rPr>
+      </w:pPr>
+      <w:r>
+        <w:rPr>
+          <w:lang w:val="en-US"/>
+        </w:rPr>
+        <w:t>With reference to (Test 2 Experimentally verified), there exists protein pairs verified by experimental techniques to be interacting but indicated as non-interacting by HVPPI. (i.e., below score of 0.143)</w:t>
+      </w:r>
+    </w:p>
+    <w:p>
+      <w:pPr>
+        <w:rPr>
+          <w:lang w:val="en-US"/>
+        </w:rPr>
+      </w:pPr>
+      <w:r>
+        <w:rPr>
+          <w:lang w:val="en-US"/>
+        </w:rPr>
+        <w:t xml:space="preserve">In our dataset, 176 of such samples were included, which hvppi scores ranging from 0.023 to 0.141. </w:t>
+      </w:r>
+    </w:p>
+    <w:p>
+      <w:pPr>
+        <w:rPr>
+          <w:rFonts w:asciiTheme="majorHAnsi" w:hAnsiTheme="majorHAnsi" w:cstheme="majorBidi"/>
+          <w:sz w:val="26"/>
+          <w:szCs w:val="26"/>
+          <w:lang w:val="en-US"/>
+        </w:rPr>
+      </w:pPr>
+      <w:r>
+        <w:rPr>
+          <w:rFonts w:cstheme="minorHAnsi"/>
+          <w:lang w:val="en-US"/>
+        </w:rPr>
+        <w:t>** Need to combine computational method with high-throughput experimental techniques for even more reliable results {Sarkar, 2019 #51}</w:t>
+      </w:r>
+      <w:r>
+        <w:rPr>
+          <w:rFonts w:cstheme="minorHAnsi"/>
           <w:lang w:val="en-US"/>
         </w:rPr>
         <w:br w:type="page"/>
@@ -6055,26 +10851,6 @@
         </w:rPr>
         <w:t>Probability instead of binary</w:t>
       </w:r>
-    </w:p>
-    <w:p>
-      <w:pPr>
-        <w:pStyle w:val="ListParagraph"/>
-        <w:rPr>
-          <w:rFonts w:cstheme="minorHAnsi"/>
-          <w:sz w:val="24"/>
-          <w:lang w:val="en-US"/>
-        </w:rPr>
-      </w:pPr>
-    </w:p>
-    <w:p>
-      <w:pPr>
-        <w:pStyle w:val="ListParagraph"/>
-        <w:rPr>
-          <w:rFonts w:cstheme="minorHAnsi"/>
-          <w:sz w:val="24"/>
-          <w:lang w:val="en-US"/>
-        </w:rPr>
-      </w:pPr>
     </w:p>
     <w:p>
       <w:pPr>
@@ -6182,7 +10958,7 @@
         <v:path o:extrusionok="f" gradientshapeok="t" o:connecttype="rect"/>
         <o:lock v:ext="edit" aspectratio="t"/>
       </v:shapetype>
-      <v:shape id="_x0000_i1131" type="#_x0000_t75" style="width:11.25pt;height:11.25pt" o:bullet="t">
+      <v:shape id="_x0000_i1029" type="#_x0000_t75" style="width:11.25pt;height:11.25pt" o:bullet="t">
         <v:imagedata r:id="rId1" o:title="mso95AB"/>
       </v:shape>
     </w:pict>
@@ -6190,7 +10966,7 @@
   <w:abstractNum w:abstractNumId="0" w15:restartNumberingAfterBreak="0">
     <w:nsid w:val="005B5F53"/>
     <w:multiLevelType w:val="multilevel"/>
-    <w:tmpl w:val="56B266D6"/>
+    <w:tmpl w:val="0B168A12"/>
     <w:lvl w:ilvl="0">
       <w:start w:val="3"/>
       <w:numFmt w:val="decimal"/>
@@ -6201,6 +10977,7 @@
       </w:pPr>
       <w:rPr>
         <w:rFonts w:hint="default"/>
+        <w:vertAlign w:val="superscript"/>
       </w:rPr>
     </w:lvl>
     <w:lvl w:ilvl="1">
@@ -6303,7 +11080,7 @@
   <w:abstractNum w:abstractNumId="1" w15:restartNumberingAfterBreak="0">
     <w:nsid w:val="10315C18"/>
     <w:multiLevelType w:val="hybridMultilevel"/>
-    <w:tmpl w:val="993AE2DA"/>
+    <w:tmpl w:val="22DA474A"/>
     <w:lvl w:ilvl="0" w:tplc="48090005">
       <w:start w:val="1"/>
       <w:numFmt w:val="bullet"/>
@@ -6414,6 +11191,95 @@
     </w:lvl>
   </w:abstractNum>
   <w:abstractNum w:abstractNumId="2" w15:restartNumberingAfterBreak="0">
+    <w:nsid w:val="1423260E"/>
+    <w:multiLevelType w:val="hybridMultilevel"/>
+    <w:tmpl w:val="1AE06254"/>
+    <w:lvl w:ilvl="0" w:tplc="67A250B8">
+      <w:start w:val="1"/>
+      <w:numFmt w:val="decimal"/>
+      <w:lvlText w:val="%1."/>
+      <w:lvlJc w:val="left"/>
+      <w:pPr>
+        <w:ind w:left="1080" w:hanging="360"/>
+      </w:pPr>
+      <w:rPr>
+        <w:rFonts w:hint="default"/>
+      </w:rPr>
+    </w:lvl>
+    <w:lvl w:ilvl="1" w:tplc="48090019" w:tentative="1">
+      <w:start w:val="1"/>
+      <w:numFmt w:val="lowerLetter"/>
+      <w:lvlText w:val="%2."/>
+      <w:lvlJc w:val="left"/>
+      <w:pPr>
+        <w:ind w:left="1800" w:hanging="360"/>
+      </w:pPr>
+    </w:lvl>
+    <w:lvl w:ilvl="2" w:tplc="4809001B" w:tentative="1">
+      <w:start w:val="1"/>
+      <w:numFmt w:val="lowerRoman"/>
+      <w:lvlText w:val="%3."/>
+      <w:lvlJc w:val="right"/>
+      <w:pPr>
+        <w:ind w:left="2520" w:hanging="180"/>
+      </w:pPr>
+    </w:lvl>
+    <w:lvl w:ilvl="3" w:tplc="4809000F" w:tentative="1">
+      <w:start w:val="1"/>
+      <w:numFmt w:val="decimal"/>
+      <w:lvlText w:val="%4."/>
+      <w:lvlJc w:val="left"/>
+      <w:pPr>
+        <w:ind w:left="3240" w:hanging="360"/>
+      </w:pPr>
+    </w:lvl>
+    <w:lvl w:ilvl="4" w:tplc="48090019" w:tentative="1">
+      <w:start w:val="1"/>
+      <w:numFmt w:val="lowerLetter"/>
+      <w:lvlText w:val="%5."/>
+      <w:lvlJc w:val="left"/>
+      <w:pPr>
+        <w:ind w:left="3960" w:hanging="360"/>
+      </w:pPr>
+    </w:lvl>
+    <w:lvl w:ilvl="5" w:tplc="4809001B" w:tentative="1">
+      <w:start w:val="1"/>
+      <w:numFmt w:val="lowerRoman"/>
+      <w:lvlText w:val="%6."/>
+      <w:lvlJc w:val="right"/>
+      <w:pPr>
+        <w:ind w:left="4680" w:hanging="180"/>
+      </w:pPr>
+    </w:lvl>
+    <w:lvl w:ilvl="6" w:tplc="4809000F" w:tentative="1">
+      <w:start w:val="1"/>
+      <w:numFmt w:val="decimal"/>
+      <w:lvlText w:val="%7."/>
+      <w:lvlJc w:val="left"/>
+      <w:pPr>
+        <w:ind w:left="5400" w:hanging="360"/>
+      </w:pPr>
+    </w:lvl>
+    <w:lvl w:ilvl="7" w:tplc="48090019" w:tentative="1">
+      <w:start w:val="1"/>
+      <w:numFmt w:val="lowerLetter"/>
+      <w:lvlText w:val="%8."/>
+      <w:lvlJc w:val="left"/>
+      <w:pPr>
+        <w:ind w:left="6120" w:hanging="360"/>
+      </w:pPr>
+    </w:lvl>
+    <w:lvl w:ilvl="8" w:tplc="4809001B" w:tentative="1">
+      <w:start w:val="1"/>
+      <w:numFmt w:val="lowerRoman"/>
+      <w:lvlText w:val="%9."/>
+      <w:lvlJc w:val="right"/>
+      <w:pPr>
+        <w:ind w:left="6840" w:hanging="180"/>
+      </w:pPr>
+    </w:lvl>
+  </w:abstractNum>
+  <w:abstractNum w:abstractNumId="3" w15:restartNumberingAfterBreak="0">
     <w:nsid w:val="17C06710"/>
     <w:multiLevelType w:val="hybridMultilevel"/>
     <w:tmpl w:val="7528D9D2"/>
@@ -6527,7 +11393,7 @@
       </w:rPr>
     </w:lvl>
   </w:abstractNum>
-  <w:abstractNum w:abstractNumId="3" w15:restartNumberingAfterBreak="0">
+  <w:abstractNum w:abstractNumId="4" w15:restartNumberingAfterBreak="0">
     <w:nsid w:val="19697D0E"/>
     <w:multiLevelType w:val="hybridMultilevel"/>
     <w:tmpl w:val="29AC1756"/>
@@ -6641,7 +11507,96 @@
       </w:rPr>
     </w:lvl>
   </w:abstractNum>
-  <w:abstractNum w:abstractNumId="4" w15:restartNumberingAfterBreak="0">
+  <w:abstractNum w:abstractNumId="5" w15:restartNumberingAfterBreak="0">
+    <w:nsid w:val="1D894E17"/>
+    <w:multiLevelType w:val="hybridMultilevel"/>
+    <w:tmpl w:val="3CF62ABA"/>
+    <w:lvl w:ilvl="0" w:tplc="4809000F">
+      <w:start w:val="1"/>
+      <w:numFmt w:val="decimal"/>
+      <w:lvlText w:val="%1."/>
+      <w:lvlJc w:val="left"/>
+      <w:pPr>
+        <w:ind w:left="720" w:hanging="360"/>
+      </w:pPr>
+      <w:rPr>
+        <w:rFonts w:hint="default"/>
+      </w:rPr>
+    </w:lvl>
+    <w:lvl w:ilvl="1" w:tplc="48090019" w:tentative="1">
+      <w:start w:val="1"/>
+      <w:numFmt w:val="lowerLetter"/>
+      <w:lvlText w:val="%2."/>
+      <w:lvlJc w:val="left"/>
+      <w:pPr>
+        <w:ind w:left="1440" w:hanging="360"/>
+      </w:pPr>
+    </w:lvl>
+    <w:lvl w:ilvl="2" w:tplc="4809001B" w:tentative="1">
+      <w:start w:val="1"/>
+      <w:numFmt w:val="lowerRoman"/>
+      <w:lvlText w:val="%3."/>
+      <w:lvlJc w:val="right"/>
+      <w:pPr>
+        <w:ind w:left="2160" w:hanging="180"/>
+      </w:pPr>
+    </w:lvl>
+    <w:lvl w:ilvl="3" w:tplc="4809000F" w:tentative="1">
+      <w:start w:val="1"/>
+      <w:numFmt w:val="decimal"/>
+      <w:lvlText w:val="%4."/>
+      <w:lvlJc w:val="left"/>
+      <w:pPr>
+        <w:ind w:left="2880" w:hanging="360"/>
+      </w:pPr>
+    </w:lvl>
+    <w:lvl w:ilvl="4" w:tplc="48090019" w:tentative="1">
+      <w:start w:val="1"/>
+      <w:numFmt w:val="lowerLetter"/>
+      <w:lvlText w:val="%5."/>
+      <w:lvlJc w:val="left"/>
+      <w:pPr>
+        <w:ind w:left="3600" w:hanging="360"/>
+      </w:pPr>
+    </w:lvl>
+    <w:lvl w:ilvl="5" w:tplc="4809001B" w:tentative="1">
+      <w:start w:val="1"/>
+      <w:numFmt w:val="lowerRoman"/>
+      <w:lvlText w:val="%6."/>
+      <w:lvlJc w:val="right"/>
+      <w:pPr>
+        <w:ind w:left="4320" w:hanging="180"/>
+      </w:pPr>
+    </w:lvl>
+    <w:lvl w:ilvl="6" w:tplc="4809000F" w:tentative="1">
+      <w:start w:val="1"/>
+      <w:numFmt w:val="decimal"/>
+      <w:lvlText w:val="%7."/>
+      <w:lvlJc w:val="left"/>
+      <w:pPr>
+        <w:ind w:left="5040" w:hanging="360"/>
+      </w:pPr>
+    </w:lvl>
+    <w:lvl w:ilvl="7" w:tplc="48090019" w:tentative="1">
+      <w:start w:val="1"/>
+      <w:numFmt w:val="lowerLetter"/>
+      <w:lvlText w:val="%8."/>
+      <w:lvlJc w:val="left"/>
+      <w:pPr>
+        <w:ind w:left="5760" w:hanging="360"/>
+      </w:pPr>
+    </w:lvl>
+    <w:lvl w:ilvl="8" w:tplc="4809001B" w:tentative="1">
+      <w:start w:val="1"/>
+      <w:numFmt w:val="lowerRoman"/>
+      <w:lvlText w:val="%9."/>
+      <w:lvlJc w:val="right"/>
+      <w:pPr>
+        <w:ind w:left="6480" w:hanging="180"/>
+      </w:pPr>
+    </w:lvl>
+  </w:abstractNum>
+  <w:abstractNum w:abstractNumId="6" w15:restartNumberingAfterBreak="0">
     <w:nsid w:val="2342652B"/>
     <w:multiLevelType w:val="hybridMultilevel"/>
     <w:tmpl w:val="08C4C2B0"/>
@@ -6754,7 +11709,7 @@
       </w:rPr>
     </w:lvl>
   </w:abstractNum>
-  <w:abstractNum w:abstractNumId="5" w15:restartNumberingAfterBreak="0">
+  <w:abstractNum w:abstractNumId="7" w15:restartNumberingAfterBreak="0">
     <w:nsid w:val="2AEC6833"/>
     <w:multiLevelType w:val="hybridMultilevel"/>
     <w:tmpl w:val="71D0D500"/>
@@ -6867,7 +11822,7 @@
       </w:rPr>
     </w:lvl>
   </w:abstractNum>
-  <w:abstractNum w:abstractNumId="6" w15:restartNumberingAfterBreak="0">
+  <w:abstractNum w:abstractNumId="8" w15:restartNumberingAfterBreak="0">
     <w:nsid w:val="2BE114FA"/>
     <w:multiLevelType w:val="multilevel"/>
     <w:tmpl w:val="EEDAAAB6"/>
@@ -6980,7 +11935,120 @@
       </w:rPr>
     </w:lvl>
   </w:abstractNum>
-  <w:abstractNum w:abstractNumId="7" w15:restartNumberingAfterBreak="0">
+  <w:abstractNum w:abstractNumId="9" w15:restartNumberingAfterBreak="0">
+    <w:nsid w:val="32BF7CFA"/>
+    <w:multiLevelType w:val="hybridMultilevel"/>
+    <w:tmpl w:val="636C9DC4"/>
+    <w:lvl w:ilvl="0" w:tplc="69762E1C">
+      <w:start w:val="1"/>
+      <w:numFmt w:val="bullet"/>
+      <w:lvlText w:val="-"/>
+      <w:lvlJc w:val="left"/>
+      <w:pPr>
+        <w:ind w:left="1440" w:hanging="360"/>
+      </w:pPr>
+      <w:rPr>
+        <w:rFonts w:ascii="Calibri" w:eastAsiaTheme="minorHAnsi" w:hAnsi="Calibri" w:cs="Calibri" w:hint="default"/>
+      </w:rPr>
+    </w:lvl>
+    <w:lvl w:ilvl="1" w:tplc="48090003" w:tentative="1">
+      <w:start w:val="1"/>
+      <w:numFmt w:val="bullet"/>
+      <w:lvlText w:val="o"/>
+      <w:lvlJc w:val="left"/>
+      <w:pPr>
+        <w:ind w:left="2160" w:hanging="360"/>
+      </w:pPr>
+      <w:rPr>
+        <w:rFonts w:ascii="Courier New" w:hAnsi="Courier New" w:cs="Courier New" w:hint="default"/>
+      </w:rPr>
+    </w:lvl>
+    <w:lvl w:ilvl="2" w:tplc="48090005" w:tentative="1">
+      <w:start w:val="1"/>
+      <w:numFmt w:val="bullet"/>
+      <w:lvlText w:val=""/>
+      <w:lvlJc w:val="left"/>
+      <w:pPr>
+        <w:ind w:left="2880" w:hanging="360"/>
+      </w:pPr>
+      <w:rPr>
+        <w:rFonts w:ascii="Wingdings" w:hAnsi="Wingdings" w:hint="default"/>
+      </w:rPr>
+    </w:lvl>
+    <w:lvl w:ilvl="3" w:tplc="48090001" w:tentative="1">
+      <w:start w:val="1"/>
+      <w:numFmt w:val="bullet"/>
+      <w:lvlText w:val=""/>
+      <w:lvlJc w:val="left"/>
+      <w:pPr>
+        <w:ind w:left="3600" w:hanging="360"/>
+      </w:pPr>
+      <w:rPr>
+        <w:rFonts w:ascii="Symbol" w:hAnsi="Symbol" w:hint="default"/>
+      </w:rPr>
+    </w:lvl>
+    <w:lvl w:ilvl="4" w:tplc="48090003" w:tentative="1">
+      <w:start w:val="1"/>
+      <w:numFmt w:val="bullet"/>
+      <w:lvlText w:val="o"/>
+      <w:lvlJc w:val="left"/>
+      <w:pPr>
+        <w:ind w:left="4320" w:hanging="360"/>
+      </w:pPr>
+      <w:rPr>
+        <w:rFonts w:ascii="Courier New" w:hAnsi="Courier New" w:cs="Courier New" w:hint="default"/>
+      </w:rPr>
+    </w:lvl>
+    <w:lvl w:ilvl="5" w:tplc="48090005" w:tentative="1">
+      <w:start w:val="1"/>
+      <w:numFmt w:val="bullet"/>
+      <w:lvlText w:val=""/>
+      <w:lvlJc w:val="left"/>
+      <w:pPr>
+        <w:ind w:left="5040" w:hanging="360"/>
+      </w:pPr>
+      <w:rPr>
+        <w:rFonts w:ascii="Wingdings" w:hAnsi="Wingdings" w:hint="default"/>
+      </w:rPr>
+    </w:lvl>
+    <w:lvl w:ilvl="6" w:tplc="48090001" w:tentative="1">
+      <w:start w:val="1"/>
+      <w:numFmt w:val="bullet"/>
+      <w:lvlText w:val=""/>
+      <w:lvlJc w:val="left"/>
+      <w:pPr>
+        <w:ind w:left="5760" w:hanging="360"/>
+      </w:pPr>
+      <w:rPr>
+        <w:rFonts w:ascii="Symbol" w:hAnsi="Symbol" w:hint="default"/>
+      </w:rPr>
+    </w:lvl>
+    <w:lvl w:ilvl="7" w:tplc="48090003" w:tentative="1">
+      <w:start w:val="1"/>
+      <w:numFmt w:val="bullet"/>
+      <w:lvlText w:val="o"/>
+      <w:lvlJc w:val="left"/>
+      <w:pPr>
+        <w:ind w:left="6480" w:hanging="360"/>
+      </w:pPr>
+      <w:rPr>
+        <w:rFonts w:ascii="Courier New" w:hAnsi="Courier New" w:cs="Courier New" w:hint="default"/>
+      </w:rPr>
+    </w:lvl>
+    <w:lvl w:ilvl="8" w:tplc="48090005" w:tentative="1">
+      <w:start w:val="1"/>
+      <w:numFmt w:val="bullet"/>
+      <w:lvlText w:val=""/>
+      <w:lvlJc w:val="left"/>
+      <w:pPr>
+        <w:ind w:left="7200" w:hanging="360"/>
+      </w:pPr>
+      <w:rPr>
+        <w:rFonts w:ascii="Wingdings" w:hAnsi="Wingdings" w:hint="default"/>
+      </w:rPr>
+    </w:lvl>
+  </w:abstractNum>
+  <w:abstractNum w:abstractNumId="10" w15:restartNumberingAfterBreak="0">
     <w:nsid w:val="37F90C57"/>
     <w:multiLevelType w:val="hybridMultilevel"/>
     <w:tmpl w:val="976A2AFE"/>
@@ -7069,7 +12137,120 @@
       </w:pPr>
     </w:lvl>
   </w:abstractNum>
-  <w:abstractNum w:abstractNumId="8" w15:restartNumberingAfterBreak="0">
+  <w:abstractNum w:abstractNumId="11" w15:restartNumberingAfterBreak="0">
+    <w:nsid w:val="38351020"/>
+    <w:multiLevelType w:val="hybridMultilevel"/>
+    <w:tmpl w:val="A1B07A38"/>
+    <w:lvl w:ilvl="0" w:tplc="48090009">
+      <w:start w:val="1"/>
+      <w:numFmt w:val="bullet"/>
+      <w:lvlText w:val=""/>
+      <w:lvlJc w:val="left"/>
+      <w:pPr>
+        <w:ind w:left="720" w:hanging="360"/>
+      </w:pPr>
+      <w:rPr>
+        <w:rFonts w:ascii="Wingdings" w:hAnsi="Wingdings" w:hint="default"/>
+      </w:rPr>
+    </w:lvl>
+    <w:lvl w:ilvl="1" w:tplc="48090003" w:tentative="1">
+      <w:start w:val="1"/>
+      <w:numFmt w:val="bullet"/>
+      <w:lvlText w:val="o"/>
+      <w:lvlJc w:val="left"/>
+      <w:pPr>
+        <w:ind w:left="1440" w:hanging="360"/>
+      </w:pPr>
+      <w:rPr>
+        <w:rFonts w:ascii="Courier New" w:hAnsi="Courier New" w:cs="Courier New" w:hint="default"/>
+      </w:rPr>
+    </w:lvl>
+    <w:lvl w:ilvl="2" w:tplc="48090005" w:tentative="1">
+      <w:start w:val="1"/>
+      <w:numFmt w:val="bullet"/>
+      <w:lvlText w:val=""/>
+      <w:lvlJc w:val="left"/>
+      <w:pPr>
+        <w:ind w:left="2160" w:hanging="360"/>
+      </w:pPr>
+      <w:rPr>
+        <w:rFonts w:ascii="Wingdings" w:hAnsi="Wingdings" w:hint="default"/>
+      </w:rPr>
+    </w:lvl>
+    <w:lvl w:ilvl="3" w:tplc="48090001" w:tentative="1">
+      <w:start w:val="1"/>
+      <w:numFmt w:val="bullet"/>
+      <w:lvlText w:val=""/>
+      <w:lvlJc w:val="left"/>
+      <w:pPr>
+        <w:ind w:left="2880" w:hanging="360"/>
+      </w:pPr>
+      <w:rPr>
+        <w:rFonts w:ascii="Symbol" w:hAnsi="Symbol" w:hint="default"/>
+      </w:rPr>
+    </w:lvl>
+    <w:lvl w:ilvl="4" w:tplc="48090003" w:tentative="1">
+      <w:start w:val="1"/>
+      <w:numFmt w:val="bullet"/>
+      <w:lvlText w:val="o"/>
+      <w:lvlJc w:val="left"/>
+      <w:pPr>
+        <w:ind w:left="3600" w:hanging="360"/>
+      </w:pPr>
+      <w:rPr>
+        <w:rFonts w:ascii="Courier New" w:hAnsi="Courier New" w:cs="Courier New" w:hint="default"/>
+      </w:rPr>
+    </w:lvl>
+    <w:lvl w:ilvl="5" w:tplc="48090005" w:tentative="1">
+      <w:start w:val="1"/>
+      <w:numFmt w:val="bullet"/>
+      <w:lvlText w:val=""/>
+      <w:lvlJc w:val="left"/>
+      <w:pPr>
+        <w:ind w:left="4320" w:hanging="360"/>
+      </w:pPr>
+      <w:rPr>
+        <w:rFonts w:ascii="Wingdings" w:hAnsi="Wingdings" w:hint="default"/>
+      </w:rPr>
+    </w:lvl>
+    <w:lvl w:ilvl="6" w:tplc="48090001" w:tentative="1">
+      <w:start w:val="1"/>
+      <w:numFmt w:val="bullet"/>
+      <w:lvlText w:val=""/>
+      <w:lvlJc w:val="left"/>
+      <w:pPr>
+        <w:ind w:left="5040" w:hanging="360"/>
+      </w:pPr>
+      <w:rPr>
+        <w:rFonts w:ascii="Symbol" w:hAnsi="Symbol" w:hint="default"/>
+      </w:rPr>
+    </w:lvl>
+    <w:lvl w:ilvl="7" w:tplc="48090003" w:tentative="1">
+      <w:start w:val="1"/>
+      <w:numFmt w:val="bullet"/>
+      <w:lvlText w:val="o"/>
+      <w:lvlJc w:val="left"/>
+      <w:pPr>
+        <w:ind w:left="5760" w:hanging="360"/>
+      </w:pPr>
+      <w:rPr>
+        <w:rFonts w:ascii="Courier New" w:hAnsi="Courier New" w:cs="Courier New" w:hint="default"/>
+      </w:rPr>
+    </w:lvl>
+    <w:lvl w:ilvl="8" w:tplc="48090005" w:tentative="1">
+      <w:start w:val="1"/>
+      <w:numFmt w:val="bullet"/>
+      <w:lvlText w:val=""/>
+      <w:lvlJc w:val="left"/>
+      <w:pPr>
+        <w:ind w:left="6480" w:hanging="360"/>
+      </w:pPr>
+      <w:rPr>
+        <w:rFonts w:ascii="Wingdings" w:hAnsi="Wingdings" w:hint="default"/>
+      </w:rPr>
+    </w:lvl>
+  </w:abstractNum>
+  <w:abstractNum w:abstractNumId="12" w15:restartNumberingAfterBreak="0">
     <w:nsid w:val="3A576C8F"/>
     <w:multiLevelType w:val="hybridMultilevel"/>
     <w:tmpl w:val="E8D6F706"/>
@@ -7182,7 +12363,7 @@
       </w:rPr>
     </w:lvl>
   </w:abstractNum>
-  <w:abstractNum w:abstractNumId="9" w15:restartNumberingAfterBreak="0">
+  <w:abstractNum w:abstractNumId="13" w15:restartNumberingAfterBreak="0">
     <w:nsid w:val="3C361702"/>
     <w:multiLevelType w:val="multilevel"/>
     <w:tmpl w:val="C4661E5A"/>
@@ -7294,7 +12475,7 @@
       </w:rPr>
     </w:lvl>
   </w:abstractNum>
-  <w:abstractNum w:abstractNumId="10" w15:restartNumberingAfterBreak="0">
+  <w:abstractNum w:abstractNumId="14" w15:restartNumberingAfterBreak="0">
     <w:nsid w:val="3C385F8E"/>
     <w:multiLevelType w:val="hybridMultilevel"/>
     <w:tmpl w:val="42C4D34A"/>
@@ -7383,7 +12564,7 @@
       </w:pPr>
     </w:lvl>
   </w:abstractNum>
-  <w:abstractNum w:abstractNumId="11" w15:restartNumberingAfterBreak="0">
+  <w:abstractNum w:abstractNumId="15" w15:restartNumberingAfterBreak="0">
     <w:nsid w:val="3E917535"/>
     <w:multiLevelType w:val="hybridMultilevel"/>
     <w:tmpl w:val="463CD956"/>
@@ -7495,7 +12676,7 @@
       </w:rPr>
     </w:lvl>
   </w:abstractNum>
-  <w:abstractNum w:abstractNumId="12" w15:restartNumberingAfterBreak="0">
+  <w:abstractNum w:abstractNumId="16" w15:restartNumberingAfterBreak="0">
     <w:nsid w:val="43A1370D"/>
     <w:multiLevelType w:val="hybridMultilevel"/>
     <w:tmpl w:val="33804532"/>
@@ -7584,7 +12765,7 @@
       </w:pPr>
     </w:lvl>
   </w:abstractNum>
-  <w:abstractNum w:abstractNumId="13" w15:restartNumberingAfterBreak="0">
+  <w:abstractNum w:abstractNumId="17" w15:restartNumberingAfterBreak="0">
     <w:nsid w:val="456A3E9B"/>
     <w:multiLevelType w:val="hybridMultilevel"/>
     <w:tmpl w:val="89446134"/>
@@ -7698,7 +12879,7 @@
       </w:rPr>
     </w:lvl>
   </w:abstractNum>
-  <w:abstractNum w:abstractNumId="14" w15:restartNumberingAfterBreak="0">
+  <w:abstractNum w:abstractNumId="18" w15:restartNumberingAfterBreak="0">
     <w:nsid w:val="48E658D5"/>
     <w:multiLevelType w:val="hybridMultilevel"/>
     <w:tmpl w:val="4EB62074"/>
@@ -7811,7 +12992,7 @@
       </w:rPr>
     </w:lvl>
   </w:abstractNum>
-  <w:abstractNum w:abstractNumId="15" w15:restartNumberingAfterBreak="0">
+  <w:abstractNum w:abstractNumId="19" w15:restartNumberingAfterBreak="0">
     <w:nsid w:val="4BFD7310"/>
     <w:multiLevelType w:val="hybridMultilevel"/>
     <w:tmpl w:val="D7FA22E8"/>
@@ -7925,7 +13106,7 @@
       </w:rPr>
     </w:lvl>
   </w:abstractNum>
-  <w:abstractNum w:abstractNumId="16" w15:restartNumberingAfterBreak="0">
+  <w:abstractNum w:abstractNumId="20" w15:restartNumberingAfterBreak="0">
     <w:nsid w:val="50272A3D"/>
     <w:multiLevelType w:val="hybridMultilevel"/>
     <w:tmpl w:val="5BD453B0"/>
@@ -8014,10 +13195,10 @@
       </w:pPr>
     </w:lvl>
   </w:abstractNum>
-  <w:abstractNum w:abstractNumId="17" w15:restartNumberingAfterBreak="0">
+  <w:abstractNum w:abstractNumId="21" w15:restartNumberingAfterBreak="0">
     <w:nsid w:val="57006086"/>
     <w:multiLevelType w:val="hybridMultilevel"/>
-    <w:tmpl w:val="2DEC2E58"/>
+    <w:tmpl w:val="29389514"/>
     <w:lvl w:ilvl="0" w:tplc="48090005">
       <w:start w:val="1"/>
       <w:numFmt w:val="bullet"/>
@@ -8030,7 +13211,7 @@
         <w:rFonts w:ascii="Wingdings" w:hAnsi="Wingdings" w:hint="default"/>
       </w:rPr>
     </w:lvl>
-    <w:lvl w:ilvl="1" w:tplc="48090003" w:tentative="1">
+    <w:lvl w:ilvl="1" w:tplc="48090003">
       <w:start w:val="1"/>
       <w:numFmt w:val="bullet"/>
       <w:lvlText w:val="o"/>
@@ -8127,7 +13308,120 @@
       </w:rPr>
     </w:lvl>
   </w:abstractNum>
-  <w:abstractNum w:abstractNumId="18" w15:restartNumberingAfterBreak="0">
+  <w:abstractNum w:abstractNumId="22" w15:restartNumberingAfterBreak="0">
+    <w:nsid w:val="577A2EF0"/>
+    <w:multiLevelType w:val="hybridMultilevel"/>
+    <w:tmpl w:val="CF2C8B44"/>
+    <w:lvl w:ilvl="0" w:tplc="A31AC876">
+      <w:start w:val="2"/>
+      <w:numFmt w:val="bullet"/>
+      <w:lvlText w:val=""/>
+      <w:lvlJc w:val="left"/>
+      <w:pPr>
+        <w:ind w:left="720" w:hanging="360"/>
+      </w:pPr>
+      <w:rPr>
+        <w:rFonts w:ascii="Symbol" w:eastAsiaTheme="minorHAnsi" w:hAnsi="Symbol" w:cstheme="minorBidi" w:hint="default"/>
+      </w:rPr>
+    </w:lvl>
+    <w:lvl w:ilvl="1" w:tplc="48090003" w:tentative="1">
+      <w:start w:val="1"/>
+      <w:numFmt w:val="bullet"/>
+      <w:lvlText w:val="o"/>
+      <w:lvlJc w:val="left"/>
+      <w:pPr>
+        <w:ind w:left="1440" w:hanging="360"/>
+      </w:pPr>
+      <w:rPr>
+        <w:rFonts w:ascii="Courier New" w:hAnsi="Courier New" w:cs="Courier New" w:hint="default"/>
+      </w:rPr>
+    </w:lvl>
+    <w:lvl w:ilvl="2" w:tplc="48090005" w:tentative="1">
+      <w:start w:val="1"/>
+      <w:numFmt w:val="bullet"/>
+      <w:lvlText w:val=""/>
+      <w:lvlJc w:val="left"/>
+      <w:pPr>
+        <w:ind w:left="2160" w:hanging="360"/>
+      </w:pPr>
+      <w:rPr>
+        <w:rFonts w:ascii="Wingdings" w:hAnsi="Wingdings" w:hint="default"/>
+      </w:rPr>
+    </w:lvl>
+    <w:lvl w:ilvl="3" w:tplc="48090001" w:tentative="1">
+      <w:start w:val="1"/>
+      <w:numFmt w:val="bullet"/>
+      <w:lvlText w:val=""/>
+      <w:lvlJc w:val="left"/>
+      <w:pPr>
+        <w:ind w:left="2880" w:hanging="360"/>
+      </w:pPr>
+      <w:rPr>
+        <w:rFonts w:ascii="Symbol" w:hAnsi="Symbol" w:hint="default"/>
+      </w:rPr>
+    </w:lvl>
+    <w:lvl w:ilvl="4" w:tplc="48090003" w:tentative="1">
+      <w:start w:val="1"/>
+      <w:numFmt w:val="bullet"/>
+      <w:lvlText w:val="o"/>
+      <w:lvlJc w:val="left"/>
+      <w:pPr>
+        <w:ind w:left="3600" w:hanging="360"/>
+      </w:pPr>
+      <w:rPr>
+        <w:rFonts w:ascii="Courier New" w:hAnsi="Courier New" w:cs="Courier New" w:hint="default"/>
+      </w:rPr>
+    </w:lvl>
+    <w:lvl w:ilvl="5" w:tplc="48090005" w:tentative="1">
+      <w:start w:val="1"/>
+      <w:numFmt w:val="bullet"/>
+      <w:lvlText w:val=""/>
+      <w:lvlJc w:val="left"/>
+      <w:pPr>
+        <w:ind w:left="4320" w:hanging="360"/>
+      </w:pPr>
+      <w:rPr>
+        <w:rFonts w:ascii="Wingdings" w:hAnsi="Wingdings" w:hint="default"/>
+      </w:rPr>
+    </w:lvl>
+    <w:lvl w:ilvl="6" w:tplc="48090001" w:tentative="1">
+      <w:start w:val="1"/>
+      <w:numFmt w:val="bullet"/>
+      <w:lvlText w:val=""/>
+      <w:lvlJc w:val="left"/>
+      <w:pPr>
+        <w:ind w:left="5040" w:hanging="360"/>
+      </w:pPr>
+      <w:rPr>
+        <w:rFonts w:ascii="Symbol" w:hAnsi="Symbol" w:hint="default"/>
+      </w:rPr>
+    </w:lvl>
+    <w:lvl w:ilvl="7" w:tplc="48090003" w:tentative="1">
+      <w:start w:val="1"/>
+      <w:numFmt w:val="bullet"/>
+      <w:lvlText w:val="o"/>
+      <w:lvlJc w:val="left"/>
+      <w:pPr>
+        <w:ind w:left="5760" w:hanging="360"/>
+      </w:pPr>
+      <w:rPr>
+        <w:rFonts w:ascii="Courier New" w:hAnsi="Courier New" w:cs="Courier New" w:hint="default"/>
+      </w:rPr>
+    </w:lvl>
+    <w:lvl w:ilvl="8" w:tplc="48090005" w:tentative="1">
+      <w:start w:val="1"/>
+      <w:numFmt w:val="bullet"/>
+      <w:lvlText w:val=""/>
+      <w:lvlJc w:val="left"/>
+      <w:pPr>
+        <w:ind w:left="6480" w:hanging="360"/>
+      </w:pPr>
+      <w:rPr>
+        <w:rFonts w:ascii="Wingdings" w:hAnsi="Wingdings" w:hint="default"/>
+      </w:rPr>
+    </w:lvl>
+  </w:abstractNum>
+  <w:abstractNum w:abstractNumId="23" w15:restartNumberingAfterBreak="0">
     <w:nsid w:val="5B9C38F4"/>
     <w:multiLevelType w:val="hybridMultilevel"/>
     <w:tmpl w:val="583689FE"/>
@@ -8240,7 +13534,7 @@
       </w:rPr>
     </w:lvl>
   </w:abstractNum>
-  <w:abstractNum w:abstractNumId="19" w15:restartNumberingAfterBreak="0">
+  <w:abstractNum w:abstractNumId="24" w15:restartNumberingAfterBreak="0">
     <w:nsid w:val="6C885DFF"/>
     <w:multiLevelType w:val="hybridMultilevel"/>
     <w:tmpl w:val="0994EFA2"/>
@@ -8329,7 +13623,7 @@
       </w:pPr>
     </w:lvl>
   </w:abstractNum>
-  <w:abstractNum w:abstractNumId="20" w15:restartNumberingAfterBreak="0">
+  <w:abstractNum w:abstractNumId="25" w15:restartNumberingAfterBreak="0">
     <w:nsid w:val="7FA35E15"/>
     <w:multiLevelType w:val="hybridMultilevel"/>
     <w:tmpl w:val="07C212F8"/>
@@ -8444,67 +13738,82 @@
     </w:lvl>
   </w:abstractNum>
   <w:num w:numId="1">
-    <w:abstractNumId w:val="7"/>
+    <w:abstractNumId w:val="10"/>
   </w:num>
   <w:num w:numId="2">
-    <w:abstractNumId w:val="4"/>
+    <w:abstractNumId w:val="6"/>
   </w:num>
   <w:num w:numId="3">
-    <w:abstractNumId w:val="12"/>
+    <w:abstractNumId w:val="16"/>
   </w:num>
   <w:num w:numId="4">
     <w:abstractNumId w:val="1"/>
   </w:num>
   <w:num w:numId="5">
-    <w:abstractNumId w:val="5"/>
+    <w:abstractNumId w:val="7"/>
   </w:num>
   <w:num w:numId="6">
-    <w:abstractNumId w:val="14"/>
+    <w:abstractNumId w:val="18"/>
   </w:num>
   <w:num w:numId="7">
-    <w:abstractNumId w:val="13"/>
+    <w:abstractNumId w:val="17"/>
   </w:num>
   <w:num w:numId="8">
-    <w:abstractNumId w:val="3"/>
+    <w:abstractNumId w:val="4"/>
   </w:num>
   <w:num w:numId="9">
     <w:abstractNumId w:val="0"/>
   </w:num>
   <w:num w:numId="10">
+    <w:abstractNumId w:val="3"/>
+  </w:num>
+  <w:num w:numId="11">
+    <w:abstractNumId w:val="8"/>
+  </w:num>
+  <w:num w:numId="12">
+    <w:abstractNumId w:val="12"/>
+  </w:num>
+  <w:num w:numId="13">
+    <w:abstractNumId w:val="21"/>
+  </w:num>
+  <w:num w:numId="14">
+    <w:abstractNumId w:val="25"/>
+  </w:num>
+  <w:num w:numId="15">
+    <w:abstractNumId w:val="23"/>
+  </w:num>
+  <w:num w:numId="16">
+    <w:abstractNumId w:val="15"/>
+  </w:num>
+  <w:num w:numId="17">
+    <w:abstractNumId w:val="24"/>
+  </w:num>
+  <w:num w:numId="18">
+    <w:abstractNumId w:val="13"/>
+  </w:num>
+  <w:num w:numId="19">
+    <w:abstractNumId w:val="19"/>
+  </w:num>
+  <w:num w:numId="20">
+    <w:abstractNumId w:val="20"/>
+  </w:num>
+  <w:num w:numId="21">
+    <w:abstractNumId w:val="14"/>
+  </w:num>
+  <w:num w:numId="22">
+    <w:abstractNumId w:val="9"/>
+  </w:num>
+  <w:num w:numId="23">
+    <w:abstractNumId w:val="11"/>
+  </w:num>
+  <w:num w:numId="24">
     <w:abstractNumId w:val="2"/>
   </w:num>
-  <w:num w:numId="11">
-    <w:abstractNumId w:val="6"/>
+  <w:num w:numId="25">
+    <w:abstractNumId w:val="5"/>
   </w:num>
-  <w:num w:numId="12">
-    <w:abstractNumId w:val="8"/>
-  </w:num>
-  <w:num w:numId="13">
-    <w:abstractNumId w:val="17"/>
-  </w:num>
-  <w:num w:numId="14">
-    <w:abstractNumId w:val="20"/>
-  </w:num>
-  <w:num w:numId="15">
-    <w:abstractNumId w:val="18"/>
-  </w:num>
-  <w:num w:numId="16">
-    <w:abstractNumId w:val="11"/>
-  </w:num>
-  <w:num w:numId="17">
-    <w:abstractNumId w:val="19"/>
-  </w:num>
-  <w:num w:numId="18">
-    <w:abstractNumId w:val="9"/>
-  </w:num>
-  <w:num w:numId="19">
-    <w:abstractNumId w:val="15"/>
-  </w:num>
-  <w:num w:numId="20">
-    <w:abstractNumId w:val="16"/>
-  </w:num>
-  <w:num w:numId="21">
-    <w:abstractNumId w:val="10"/>
+  <w:num w:numId="26">
+    <w:abstractNumId w:val="22"/>
   </w:num>
 </w:numbering>
 </file>
@@ -8990,6 +14299,46 @@
       <w:color w:val="2E74B5" w:themeColor="accent1" w:themeShade="BF"/>
     </w:rPr>
   </w:style>
+  <w:style w:type="paragraph" w:styleId="Heading5">
+    <w:name w:val="heading 5"/>
+    <w:basedOn w:val="Normal"/>
+    <w:next w:val="Normal"/>
+    <w:link w:val="Heading5Char"/>
+    <w:uiPriority w:val="9"/>
+    <w:unhideWhenUsed/>
+    <w:qFormat/>
+    <w:rsid w:val="00C14B86"/>
+    <w:pPr>
+      <w:keepNext/>
+      <w:keepLines/>
+      <w:spacing w:before="40" w:after="0"/>
+      <w:outlineLvl w:val="4"/>
+    </w:pPr>
+    <w:rPr>
+      <w:rFonts w:asciiTheme="majorHAnsi" w:eastAsiaTheme="majorEastAsia" w:hAnsiTheme="majorHAnsi" w:cstheme="majorBidi"/>
+      <w:color w:val="2E74B5" w:themeColor="accent1" w:themeShade="BF"/>
+    </w:rPr>
+  </w:style>
+  <w:style w:type="paragraph" w:styleId="Heading6">
+    <w:name w:val="heading 6"/>
+    <w:basedOn w:val="Normal"/>
+    <w:next w:val="Normal"/>
+    <w:link w:val="Heading6Char"/>
+    <w:uiPriority w:val="9"/>
+    <w:unhideWhenUsed/>
+    <w:qFormat/>
+    <w:rsid w:val="000E093D"/>
+    <w:pPr>
+      <w:keepNext/>
+      <w:keepLines/>
+      <w:spacing w:before="40" w:after="0"/>
+      <w:outlineLvl w:val="5"/>
+    </w:pPr>
+    <w:rPr>
+      <w:rFonts w:asciiTheme="majorHAnsi" w:eastAsiaTheme="majorEastAsia" w:hAnsiTheme="majorHAnsi" w:cstheme="majorBidi"/>
+      <w:color w:val="1F4D78" w:themeColor="accent1" w:themeShade="7F"/>
+    </w:rPr>
+  </w:style>
   <w:style w:type="character" w:default="1" w:styleId="DefaultParagraphFont">
     <w:name w:val="Default Paragraph Font"/>
     <w:uiPriority w:val="1"/>
@@ -9177,6 +14526,57 @@
       <w:i/>
       <w:iCs/>
       <w:color w:val="2E74B5" w:themeColor="accent1" w:themeShade="BF"/>
+    </w:rPr>
+  </w:style>
+  <w:style w:type="character" w:styleId="PlaceholderText">
+    <w:name w:val="Placeholder Text"/>
+    <w:basedOn w:val="DefaultParagraphFont"/>
+    <w:uiPriority w:val="99"/>
+    <w:semiHidden/>
+    <w:rsid w:val="009F037D"/>
+    <w:rPr>
+      <w:color w:val="808080"/>
+    </w:rPr>
+  </w:style>
+  <w:style w:type="character" w:customStyle="1" w:styleId="Heading5Char">
+    <w:name w:val="Heading 5 Char"/>
+    <w:basedOn w:val="DefaultParagraphFont"/>
+    <w:link w:val="Heading5"/>
+    <w:uiPriority w:val="9"/>
+    <w:rsid w:val="00C14B86"/>
+    <w:rPr>
+      <w:rFonts w:asciiTheme="majorHAnsi" w:eastAsiaTheme="majorEastAsia" w:hAnsiTheme="majorHAnsi" w:cstheme="majorBidi"/>
+      <w:color w:val="2E74B5" w:themeColor="accent1" w:themeShade="BF"/>
+    </w:rPr>
+  </w:style>
+  <w:style w:type="character" w:customStyle="1" w:styleId="Heading6Char">
+    <w:name w:val="Heading 6 Char"/>
+    <w:basedOn w:val="DefaultParagraphFont"/>
+    <w:link w:val="Heading6"/>
+    <w:uiPriority w:val="9"/>
+    <w:rsid w:val="000E093D"/>
+    <w:rPr>
+      <w:rFonts w:asciiTheme="majorHAnsi" w:eastAsiaTheme="majorEastAsia" w:hAnsiTheme="majorHAnsi" w:cstheme="majorBidi"/>
+      <w:color w:val="1F4D78" w:themeColor="accent1" w:themeShade="7F"/>
+    </w:rPr>
+  </w:style>
+  <w:style w:type="paragraph" w:styleId="Caption">
+    <w:name w:val="caption"/>
+    <w:basedOn w:val="Normal"/>
+    <w:next w:val="Normal"/>
+    <w:uiPriority w:val="35"/>
+    <w:unhideWhenUsed/>
+    <w:qFormat/>
+    <w:rsid w:val="00854546"/>
+    <w:pPr>
+      <w:spacing w:after="200" w:line="240" w:lineRule="auto"/>
+    </w:pPr>
+    <w:rPr>
+      <w:i/>
+      <w:iCs/>
+      <w:color w:val="44546A" w:themeColor="text2"/>
+      <w:sz w:val="18"/>
+      <w:szCs w:val="18"/>
     </w:rPr>
   </w:style>
 </w:styles>

--- a/Updated Outline.docx
+++ b/Updated Outline.docx
@@ -623,24 +623,14 @@
       <w:r>
         <w:t xml:space="preserve">Table </w:t>
       </w:r>
-      <w:r>
-        <w:fldChar w:fldCharType="begin"/>
-      </w:r>
-      <w:r>
-        <w:instrText xml:space="preserve"> SEQ Table \* ARABIC </w:instrText>
-      </w:r>
-      <w:r>
-        <w:fldChar w:fldCharType="separate"/>
-      </w:r>
-      <w:r>
-        <w:rPr>
-          <w:noProof/>
-        </w:rPr>
-        <w:t>1</w:t>
-      </w:r>
-      <w:r>
-        <w:fldChar w:fldCharType="end"/>
-      </w:r>
+      <w:fldSimple w:instr=" SEQ Table \* ARABIC ">
+        <w:r>
+          <w:rPr>
+            <w:noProof/>
+          </w:rPr>
+          <w:t>1</w:t>
+        </w:r>
+      </w:fldSimple>
       <w:r>
         <w:t>: IAV strains of interest</w:t>
       </w:r>
@@ -1923,6 +1913,27 @@
         </w:rPr>
       </w:pPr>
     </w:p>
+    <w:p>
+      <w:pPr>
+        <w:pStyle w:val="Caption"/>
+        <w:keepNext/>
+        <w:jc w:val="center"/>
+      </w:pPr>
+      <w:r>
+        <w:t xml:space="preserve">Table </w:t>
+      </w:r>
+      <w:fldSimple w:instr=" SEQ Table \* ARABIC ">
+        <w:r>
+          <w:rPr>
+            <w:noProof/>
+          </w:rPr>
+          <w:t>2</w:t>
+        </w:r>
+      </w:fldSimple>
+      <w:r>
+        <w:t>: Overview of network graph and edge list</w:t>
+      </w:r>
+    </w:p>
     <w:tbl>
       <w:tblPr>
         <w:tblStyle w:val="TableGrid"/>
@@ -1932,8 +1943,8 @@
       </w:tblPr>
       <w:tblGrid>
         <w:gridCol w:w="2720"/>
-        <w:gridCol w:w="1386"/>
-        <w:gridCol w:w="1276"/>
+        <w:gridCol w:w="1528"/>
+        <w:gridCol w:w="1559"/>
       </w:tblGrid>
       <w:tr>
         <w:trPr>
@@ -1969,7 +1980,7 @@
         </w:tc>
         <w:tc>
           <w:tcPr>
-            <w:tcW w:w="1386" w:type="dxa"/>
+            <w:tcW w:w="1528" w:type="dxa"/>
             <w:vMerge w:val="restart"/>
           </w:tcPr>
           <w:p>
@@ -1996,7 +2007,7 @@
         </w:tc>
         <w:tc>
           <w:tcPr>
-            <w:tcW w:w="1276" w:type="dxa"/>
+            <w:tcW w:w="1559" w:type="dxa"/>
             <w:vMerge w:val="restart"/>
           </w:tcPr>
           <w:p>
@@ -2018,7 +2029,27 @@
                 <w:highlight w:val="yellow"/>
                 <w:lang w:val="en-US"/>
               </w:rPr>
-              <w:t>Edgelist</w:t>
+              <w:t>Edge</w:t>
+            </w:r>
+            <w:r>
+              <w:rPr>
+                <w:rFonts w:cstheme="minorHAnsi"/>
+                <w:sz w:val="20"/>
+                <w:szCs w:val="20"/>
+                <w:highlight w:val="yellow"/>
+                <w:lang w:val="en-US"/>
+              </w:rPr>
+              <w:t xml:space="preserve"> </w:t>
+            </w:r>
+            <w:r>
+              <w:rPr>
+                <w:rFonts w:cstheme="minorHAnsi"/>
+                <w:sz w:val="20"/>
+                <w:szCs w:val="20"/>
+                <w:highlight w:val="yellow"/>
+                <w:lang w:val="en-US"/>
+              </w:rPr>
+              <w:t>list</w:t>
             </w:r>
             <w:r>
               <w:rPr>
@@ -2059,7 +2090,7 @@
         </w:tc>
         <w:tc>
           <w:tcPr>
-            <w:tcW w:w="1386" w:type="dxa"/>
+            <w:tcW w:w="1528" w:type="dxa"/>
             <w:vMerge/>
           </w:tcPr>
           <w:p>
@@ -2077,7 +2108,7 @@
         </w:tc>
         <w:tc>
           <w:tcPr>
-            <w:tcW w:w="1276" w:type="dxa"/>
+            <w:tcW w:w="1559" w:type="dxa"/>
             <w:vMerge/>
           </w:tcPr>
           <w:p>
@@ -2127,7 +2158,7 @@
         </w:tc>
         <w:tc>
           <w:tcPr>
-            <w:tcW w:w="2662" w:type="dxa"/>
+            <w:tcW w:w="3087" w:type="dxa"/>
             <w:gridSpan w:val="2"/>
             <w:shd w:val="clear" w:color="auto" w:fill="D0CECE" w:themeFill="background2" w:themeFillShade="E6"/>
           </w:tcPr>
@@ -2218,7 +2249,7 @@
         </w:tc>
         <w:tc>
           <w:tcPr>
-            <w:tcW w:w="1386" w:type="dxa"/>
+            <w:tcW w:w="1528" w:type="dxa"/>
           </w:tcPr>
           <w:p>
             <w:pPr>
@@ -2298,7 +2329,7 @@
         </w:tc>
         <w:tc>
           <w:tcPr>
-            <w:tcW w:w="1276" w:type="dxa"/>
+            <w:tcW w:w="1559" w:type="dxa"/>
           </w:tcPr>
           <w:p>
             <w:pPr>
@@ -2397,7 +2428,6 @@
                 <w:lang w:val="en-US"/>
               </w:rPr>
             </w:pPr>
-            <w:bookmarkStart w:id="0" w:name="_GoBack" w:colFirst="2" w:colLast="2"/>
             <w:r>
               <w:rPr>
                 <w:rFonts w:cstheme="minorHAnsi"/>
@@ -2411,7 +2441,7 @@
         </w:tc>
         <w:tc>
           <w:tcPr>
-            <w:tcW w:w="1386" w:type="dxa"/>
+            <w:tcW w:w="1528" w:type="dxa"/>
           </w:tcPr>
           <w:p>
             <w:pPr>
@@ -2518,7 +2548,7 @@
         </w:tc>
         <w:tc>
           <w:tcPr>
-            <w:tcW w:w="1276" w:type="dxa"/>
+            <w:tcW w:w="1559" w:type="dxa"/>
           </w:tcPr>
           <w:p>
             <w:pPr>
@@ -2633,72 +2663,6 @@
                 <w:lang w:val="en-US"/>
               </w:rPr>
               <w:t>0.90)</w:t>
-            </w:r>
-          </w:p>
-        </w:tc>
-      </w:tr>
-      <w:bookmarkEnd w:id="0"/>
-      <w:tr>
-        <w:trPr>
-          <w:jc w:val="center"/>
-        </w:trPr>
-        <w:tc>
-          <w:tcPr>
-            <w:tcW w:w="0" w:type="auto"/>
-            <w:shd w:val="clear" w:color="auto" w:fill="D0CECE" w:themeFill="background2" w:themeFillShade="E6"/>
-          </w:tcPr>
-          <w:p>
-            <w:pPr>
-              <w:pStyle w:val="ListParagraph"/>
-              <w:ind w:left="0"/>
-              <w:rPr>
-                <w:rFonts w:cstheme="minorHAnsi"/>
-                <w:sz w:val="20"/>
-                <w:szCs w:val="20"/>
-                <w:highlight w:val="lightGray"/>
-                <w:lang w:val="en-US"/>
-              </w:rPr>
-            </w:pPr>
-            <w:r>
-              <w:rPr>
-                <w:rFonts w:cstheme="minorHAnsi"/>
-                <w:sz w:val="20"/>
-                <w:szCs w:val="20"/>
-                <w:highlight w:val="lightGray"/>
-                <w:lang w:val="en-US"/>
-              </w:rPr>
-              <w:t xml:space="preserve"># non-interacting pairs </w:t>
-            </w:r>
-          </w:p>
-        </w:tc>
-        <w:tc>
-          <w:tcPr>
-            <w:tcW w:w="2662" w:type="dxa"/>
-            <w:gridSpan w:val="2"/>
-            <w:shd w:val="clear" w:color="auto" w:fill="D0CECE" w:themeFill="background2" w:themeFillShade="E6"/>
-          </w:tcPr>
-          <w:p>
-            <w:pPr>
-              <w:pStyle w:val="ListParagraph"/>
-              <w:ind w:left="0"/>
-              <w:jc w:val="center"/>
-              <w:rPr>
-                <w:rFonts w:cstheme="minorHAnsi"/>
-                <w:sz w:val="20"/>
-                <w:szCs w:val="20"/>
-                <w:highlight w:val="lightGray"/>
-                <w:lang w:val="en-US"/>
-              </w:rPr>
-            </w:pPr>
-            <w:r>
-              <w:rPr>
-                <w:rFonts w:cstheme="minorHAnsi"/>
-                <w:sz w:val="20"/>
-                <w:szCs w:val="20"/>
-                <w:highlight w:val="lightGray"/>
-                <w:lang w:val="en-US"/>
-              </w:rPr>
-              <w:t>550, 187</w:t>
             </w:r>
           </w:p>
         </w:tc>
@@ -2710,6 +2674,7 @@
         <w:tc>
           <w:tcPr>
             <w:tcW w:w="0" w:type="auto"/>
+            <w:shd w:val="clear" w:color="auto" w:fill="D0CECE" w:themeFill="background2" w:themeFillShade="E6"/>
           </w:tcPr>
           <w:p>
             <w:pPr>
@@ -2719,6 +2684,7 @@
                 <w:rFonts w:cstheme="minorHAnsi"/>
                 <w:sz w:val="20"/>
                 <w:szCs w:val="20"/>
+                <w:highlight w:val="lightGray"/>
                 <w:lang w:val="en-US"/>
               </w:rPr>
             </w:pPr>
@@ -2727,24 +2693,29 @@
                 <w:rFonts w:cstheme="minorHAnsi"/>
                 <w:sz w:val="20"/>
                 <w:szCs w:val="20"/>
-                <w:lang w:val="en-US"/>
-              </w:rPr>
-              <w:t>HVPPI Score (MIN)</w:t>
-            </w:r>
-          </w:p>
-        </w:tc>
-        <w:tc>
-          <w:tcPr>
-            <w:tcW w:w="1386" w:type="dxa"/>
+                <w:highlight w:val="lightGray"/>
+                <w:lang w:val="en-US"/>
+              </w:rPr>
+              <w:t xml:space="preserve"># non-interacting pairs </w:t>
+            </w:r>
+          </w:p>
+        </w:tc>
+        <w:tc>
+          <w:tcPr>
+            <w:tcW w:w="3087" w:type="dxa"/>
+            <w:gridSpan w:val="2"/>
+            <w:shd w:val="clear" w:color="auto" w:fill="D0CECE" w:themeFill="background2" w:themeFillShade="E6"/>
           </w:tcPr>
           <w:p>
             <w:pPr>
               <w:pStyle w:val="ListParagraph"/>
               <w:ind w:left="0"/>
+              <w:jc w:val="center"/>
               <w:rPr>
                 <w:rFonts w:cstheme="minorHAnsi"/>
                 <w:sz w:val="20"/>
                 <w:szCs w:val="20"/>
+                <w:highlight w:val="lightGray"/>
                 <w:lang w:val="en-US"/>
               </w:rPr>
             </w:pPr>
@@ -2753,35 +2724,10 @@
                 <w:rFonts w:cstheme="minorHAnsi"/>
                 <w:sz w:val="20"/>
                 <w:szCs w:val="20"/>
-                <w:lang w:val="en-US"/>
-              </w:rPr>
-              <w:t>0.000</w:t>
-            </w:r>
-          </w:p>
-        </w:tc>
-        <w:tc>
-          <w:tcPr>
-            <w:tcW w:w="1276" w:type="dxa"/>
-          </w:tcPr>
-          <w:p>
-            <w:pPr>
-              <w:pStyle w:val="ListParagraph"/>
-              <w:ind w:left="0"/>
-              <w:rPr>
-                <w:rFonts w:cstheme="minorHAnsi"/>
-                <w:sz w:val="20"/>
-                <w:szCs w:val="20"/>
-                <w:lang w:val="en-US"/>
-              </w:rPr>
-            </w:pPr>
-            <w:r>
-              <w:rPr>
-                <w:rFonts w:cstheme="minorHAnsi"/>
-                <w:sz w:val="20"/>
-                <w:szCs w:val="20"/>
-                <w:lang w:val="en-US"/>
-              </w:rPr>
-              <w:t>0.001</w:t>
+                <w:highlight w:val="lightGray"/>
+                <w:lang w:val="en-US"/>
+              </w:rPr>
+              <w:t>550, 187</w:t>
             </w:r>
           </w:p>
         </w:tc>
@@ -2812,13 +2758,13 @@
                 <w:szCs w:val="20"/>
                 <w:lang w:val="en-US"/>
               </w:rPr>
-              <w:t>HVPPI Score (MAX)</w:t>
-            </w:r>
-          </w:p>
-        </w:tc>
-        <w:tc>
-          <w:tcPr>
-            <w:tcW w:w="1386" w:type="dxa"/>
+              <w:t>HVPPI Score (MIN)</w:t>
+            </w:r>
+          </w:p>
+        </w:tc>
+        <w:tc>
+          <w:tcPr>
+            <w:tcW w:w="1528" w:type="dxa"/>
           </w:tcPr>
           <w:p>
             <w:pPr>
@@ -2838,13 +2784,13 @@
                 <w:szCs w:val="20"/>
                 <w:lang w:val="en-US"/>
               </w:rPr>
-              <w:t>0.99</w:t>
-            </w:r>
-          </w:p>
-        </w:tc>
-        <w:tc>
-          <w:tcPr>
-            <w:tcW w:w="1276" w:type="dxa"/>
+              <w:t>0.000</w:t>
+            </w:r>
+          </w:p>
+        </w:tc>
+        <w:tc>
+          <w:tcPr>
+            <w:tcW w:w="1559" w:type="dxa"/>
           </w:tcPr>
           <w:p>
             <w:pPr>
@@ -2864,7 +2810,7 @@
                 <w:szCs w:val="20"/>
                 <w:lang w:val="en-US"/>
               </w:rPr>
-              <w:t>0.99</w:t>
+              <w:t>0.001</w:t>
             </w:r>
           </w:p>
         </w:tc>
@@ -2895,22 +2841,39 @@
                 <w:szCs w:val="20"/>
                 <w:lang w:val="en-US"/>
               </w:rPr>
-              <w:t>Degree</w:t>
-            </w:r>
-            <w:r>
+              <w:t>HVPPI Score (MAX)</w:t>
+            </w:r>
+          </w:p>
+        </w:tc>
+        <w:tc>
+          <w:tcPr>
+            <w:tcW w:w="1528" w:type="dxa"/>
+          </w:tcPr>
+          <w:p>
+            <w:pPr>
+              <w:pStyle w:val="ListParagraph"/>
+              <w:ind w:left="0"/>
               <w:rPr>
                 <w:rFonts w:cstheme="minorHAnsi"/>
                 <w:sz w:val="20"/>
                 <w:szCs w:val="20"/>
                 <w:lang w:val="en-US"/>
               </w:rPr>
-              <w:t xml:space="preserve"> (Average)</w:t>
-            </w:r>
-          </w:p>
-        </w:tc>
-        <w:tc>
-          <w:tcPr>
-            <w:tcW w:w="1386" w:type="dxa"/>
+            </w:pPr>
+            <w:r>
+              <w:rPr>
+                <w:rFonts w:cstheme="minorHAnsi"/>
+                <w:sz w:val="20"/>
+                <w:szCs w:val="20"/>
+                <w:lang w:val="en-US"/>
+              </w:rPr>
+              <w:t>0.99</w:t>
+            </w:r>
+          </w:p>
+        </w:tc>
+        <w:tc>
+          <w:tcPr>
+            <w:tcW w:w="1559" w:type="dxa"/>
           </w:tcPr>
           <w:p>
             <w:pPr>
@@ -2930,33 +2893,7 @@
                 <w:szCs w:val="20"/>
                 <w:lang w:val="en-US"/>
               </w:rPr>
-              <w:t>14.6675</w:t>
-            </w:r>
-          </w:p>
-        </w:tc>
-        <w:tc>
-          <w:tcPr>
-            <w:tcW w:w="1276" w:type="dxa"/>
-          </w:tcPr>
-          <w:p>
-            <w:pPr>
-              <w:pStyle w:val="ListParagraph"/>
-              <w:ind w:left="0"/>
-              <w:rPr>
-                <w:rFonts w:cstheme="minorHAnsi"/>
-                <w:sz w:val="20"/>
-                <w:szCs w:val="20"/>
-                <w:lang w:val="en-US"/>
-              </w:rPr>
-            </w:pPr>
-            <w:r>
-              <w:rPr>
-                <w:rFonts w:cstheme="minorHAnsi"/>
-                <w:sz w:val="20"/>
-                <w:szCs w:val="20"/>
-                <w:lang w:val="en-US"/>
-              </w:rPr>
-              <w:t>7.8607</w:t>
+              <w:t>0.99</w:t>
             </w:r>
           </w:p>
         </w:tc>
@@ -2987,13 +2924,22 @@
                 <w:szCs w:val="20"/>
                 <w:lang w:val="en-US"/>
               </w:rPr>
-              <w:t>Degree (Minimum)</w:t>
-            </w:r>
-          </w:p>
-        </w:tc>
-        <w:tc>
-          <w:tcPr>
-            <w:tcW w:w="1386" w:type="dxa"/>
+              <w:t>Degree</w:t>
+            </w:r>
+            <w:r>
+              <w:rPr>
+                <w:rFonts w:cstheme="minorHAnsi"/>
+                <w:sz w:val="20"/>
+                <w:szCs w:val="20"/>
+                <w:lang w:val="en-US"/>
+              </w:rPr>
+              <w:t xml:space="preserve"> (Average)</w:t>
+            </w:r>
+          </w:p>
+        </w:tc>
+        <w:tc>
+          <w:tcPr>
+            <w:tcW w:w="1528" w:type="dxa"/>
           </w:tcPr>
           <w:p>
             <w:pPr>
@@ -3013,13 +2959,13 @@
                 <w:szCs w:val="20"/>
                 <w:lang w:val="en-US"/>
               </w:rPr>
-              <w:t>1</w:t>
-            </w:r>
-          </w:p>
-        </w:tc>
-        <w:tc>
-          <w:tcPr>
-            <w:tcW w:w="1276" w:type="dxa"/>
+              <w:t>14.6675</w:t>
+            </w:r>
+          </w:p>
+        </w:tc>
+        <w:tc>
+          <w:tcPr>
+            <w:tcW w:w="1559" w:type="dxa"/>
           </w:tcPr>
           <w:p>
             <w:pPr>
@@ -3039,7 +2985,7 @@
                 <w:szCs w:val="20"/>
                 <w:lang w:val="en-US"/>
               </w:rPr>
-              <w:t>1</w:t>
+              <w:t>7.8607</w:t>
             </w:r>
           </w:p>
         </w:tc>
@@ -3076,7 +3022,7 @@
         </w:tc>
         <w:tc>
           <w:tcPr>
-            <w:tcW w:w="1386" w:type="dxa"/>
+            <w:tcW w:w="1528" w:type="dxa"/>
           </w:tcPr>
           <w:p>
             <w:pPr>
@@ -3147,7 +3093,7 @@
         </w:tc>
         <w:tc>
           <w:tcPr>
-            <w:tcW w:w="1276" w:type="dxa"/>
+            <w:tcW w:w="1559" w:type="dxa"/>
           </w:tcPr>
           <w:p>
             <w:pPr>
@@ -3212,17 +3158,236 @@
                 <w:highlight w:val="lightGray"/>
                 <w:lang w:val="en-US"/>
               </w:rPr>
-              <w:t xml:space="preserve">(PR8, </w:t>
-            </w:r>
-            <w:r>
+              <w:t>(PR8, NS1)</w:t>
+            </w:r>
+          </w:p>
+        </w:tc>
+      </w:tr>
+      <w:tr>
+        <w:trPr>
+          <w:jc w:val="center"/>
+        </w:trPr>
+        <w:tc>
+          <w:tcPr>
+            <w:tcW w:w="0" w:type="auto"/>
+          </w:tcPr>
+          <w:p>
+            <w:pPr>
+              <w:pStyle w:val="ListParagraph"/>
+              <w:ind w:left="0"/>
               <w:rPr>
                 <w:rFonts w:cstheme="minorHAnsi"/>
                 <w:sz w:val="20"/>
                 <w:szCs w:val="20"/>
-                <w:highlight w:val="lightGray"/>
-                <w:lang w:val="en-US"/>
-              </w:rPr>
-              <w:t>NS1)</w:t>
+                <w:lang w:val="en-US"/>
+              </w:rPr>
+            </w:pPr>
+            <w:r>
+              <w:rPr>
+                <w:rFonts w:cstheme="minorHAnsi"/>
+                <w:sz w:val="20"/>
+                <w:szCs w:val="20"/>
+                <w:lang w:val="en-US"/>
+              </w:rPr>
+              <w:t>Average degree (IAV)</w:t>
+            </w:r>
+          </w:p>
+        </w:tc>
+        <w:tc>
+          <w:tcPr>
+            <w:tcW w:w="1528" w:type="dxa"/>
+          </w:tcPr>
+          <w:p>
+            <w:pPr>
+              <w:pStyle w:val="ListParagraph"/>
+              <w:ind w:left="0"/>
+              <w:rPr>
+                <w:rFonts w:cstheme="minorHAnsi"/>
+                <w:sz w:val="20"/>
+                <w:szCs w:val="20"/>
+                <w:lang w:val="en-US"/>
+              </w:rPr>
+            </w:pPr>
+            <w:r>
+              <w:rPr>
+                <w:rFonts w:cstheme="minorHAnsi"/>
+                <w:sz w:val="20"/>
+                <w:szCs w:val="20"/>
+                <w:lang w:val="en-US"/>
+              </w:rPr>
+              <w:t>~ 2224.8</w:t>
+            </w:r>
+          </w:p>
+        </w:tc>
+        <w:tc>
+          <w:tcPr>
+            <w:tcW w:w="1559" w:type="dxa"/>
+          </w:tcPr>
+          <w:p>
+            <w:pPr>
+              <w:pStyle w:val="ListParagraph"/>
+              <w:ind w:left="0"/>
+              <w:rPr>
+                <w:rFonts w:cstheme="minorHAnsi"/>
+                <w:sz w:val="20"/>
+                <w:szCs w:val="20"/>
+                <w:lang w:val="en-US"/>
+              </w:rPr>
+            </w:pPr>
+            <w:r>
+              <w:rPr>
+                <w:rFonts w:cstheme="minorHAnsi"/>
+                <w:sz w:val="20"/>
+                <w:szCs w:val="20"/>
+                <w:lang w:val="en-US"/>
+              </w:rPr>
+              <w:t xml:space="preserve">~ </w:t>
+            </w:r>
+            <w:r>
+              <w:rPr>
+                <w:rFonts w:cstheme="minorHAnsi"/>
+                <w:sz w:val="20"/>
+                <w:szCs w:val="20"/>
+                <w:lang w:val="en-US"/>
+              </w:rPr>
+              <w:t>1192.244</w:t>
+            </w:r>
+            <w:r>
+              <w:rPr>
+                <w:rFonts w:cstheme="minorHAnsi"/>
+                <w:sz w:val="20"/>
+                <w:szCs w:val="20"/>
+                <w:lang w:val="en-US"/>
+              </w:rPr>
+              <w:t xml:space="preserve"> </w:t>
+            </w:r>
+          </w:p>
+        </w:tc>
+      </w:tr>
+      <w:tr>
+        <w:trPr>
+          <w:jc w:val="center"/>
+        </w:trPr>
+        <w:tc>
+          <w:tcPr>
+            <w:tcW w:w="0" w:type="auto"/>
+          </w:tcPr>
+          <w:p>
+            <w:pPr>
+              <w:pStyle w:val="ListParagraph"/>
+              <w:ind w:left="0"/>
+              <w:rPr>
+                <w:rFonts w:cstheme="minorHAnsi"/>
+                <w:sz w:val="20"/>
+                <w:szCs w:val="20"/>
+                <w:lang w:val="en-US"/>
+              </w:rPr>
+            </w:pPr>
+            <w:r>
+              <w:rPr>
+                <w:rFonts w:cstheme="minorHAnsi"/>
+                <w:sz w:val="20"/>
+                <w:szCs w:val="20"/>
+                <w:lang w:val="en-US"/>
+              </w:rPr>
+              <w:t xml:space="preserve">Average degree </w:t>
+            </w:r>
+            <w:r>
+              <w:rPr>
+                <w:rFonts w:cstheme="minorHAnsi"/>
+                <w:sz w:val="20"/>
+                <w:szCs w:val="20"/>
+                <w:lang w:val="en-US"/>
+              </w:rPr>
+              <w:t>(Human)</w:t>
+            </w:r>
+          </w:p>
+        </w:tc>
+        <w:tc>
+          <w:tcPr>
+            <w:tcW w:w="1528" w:type="dxa"/>
+          </w:tcPr>
+          <w:p>
+            <w:pPr>
+              <w:pStyle w:val="ListParagraph"/>
+              <w:ind w:left="0"/>
+              <w:rPr>
+                <w:rFonts w:cstheme="minorHAnsi"/>
+                <w:sz w:val="20"/>
+                <w:szCs w:val="20"/>
+                <w:lang w:val="en-US"/>
+              </w:rPr>
+            </w:pPr>
+            <w:r>
+              <w:rPr>
+                <w:rFonts w:cstheme="minorHAnsi"/>
+                <w:sz w:val="20"/>
+                <w:szCs w:val="20"/>
+                <w:lang w:val="en-US"/>
+              </w:rPr>
+              <w:t xml:space="preserve">~ </w:t>
+            </w:r>
+            <w:r>
+              <w:rPr>
+                <w:rFonts w:cstheme="minorHAnsi"/>
+                <w:sz w:val="20"/>
+                <w:szCs w:val="20"/>
+                <w:lang w:val="en-US"/>
+              </w:rPr>
+              <w:t>7.358</w:t>
+            </w:r>
+            <w:r>
+              <w:rPr>
+                <w:rFonts w:cstheme="minorHAnsi"/>
+                <w:sz w:val="20"/>
+                <w:szCs w:val="20"/>
+                <w:lang w:val="en-US"/>
+              </w:rPr>
+              <w:t xml:space="preserve"> </w:t>
+            </w:r>
+          </w:p>
+        </w:tc>
+        <w:tc>
+          <w:tcPr>
+            <w:tcW w:w="1559" w:type="dxa"/>
+          </w:tcPr>
+          <w:p>
+            <w:pPr>
+              <w:pStyle w:val="ListParagraph"/>
+              <w:ind w:left="0"/>
+              <w:rPr>
+                <w:rFonts w:cstheme="minorHAnsi"/>
+                <w:sz w:val="20"/>
+                <w:szCs w:val="20"/>
+                <w:lang w:val="en-US"/>
+              </w:rPr>
+            </w:pPr>
+            <w:r>
+              <w:rPr>
+                <w:rFonts w:cstheme="minorHAnsi"/>
+                <w:sz w:val="20"/>
+                <w:szCs w:val="20"/>
+                <w:lang w:val="en-US"/>
+              </w:rPr>
+              <w:t xml:space="preserve">~ </w:t>
+            </w:r>
+            <w:r>
+              <w:rPr>
+                <w:rFonts w:cstheme="minorHAnsi"/>
+                <w:sz w:val="20"/>
+                <w:szCs w:val="20"/>
+                <w:lang w:val="en-US"/>
+              </w:rPr>
+              <w:t>3.9434</w:t>
+            </w:r>
+            <w:r>
+              <w:rPr>
+                <w:rFonts w:cstheme="minorHAnsi"/>
+                <w:sz w:val="20"/>
+                <w:szCs w:val="20"/>
+                <w:lang w:val="en-US"/>
+              </w:rPr>
+              <w:t xml:space="preserve"> </w:t>
             </w:r>
           </w:p>
         </w:tc>
@@ -3242,34 +3407,91 @@
     <w:p>
       <w:pPr>
         <w:pStyle w:val="ListParagraph"/>
-        <w:ind w:left="0"/>
-        <w:rPr>
-          <w:rFonts w:cstheme="minorHAnsi"/>
-          <w:lang w:val="en-US"/>
-        </w:rPr>
-      </w:pPr>
-      <w:r>
-        <w:rPr>
-          <w:rFonts w:cstheme="minorHAnsi"/>
-          <w:vertAlign w:val="superscript"/>
-          <w:lang w:val="en-US"/>
-        </w:rPr>
-        <w:t xml:space="preserve">1 </w:t>
-      </w:r>
-      <w:r>
-        <w:rPr>
-          <w:rFonts w:cstheme="minorHAnsi"/>
-          <w:vertAlign w:val="superscript"/>
-          <w:lang w:val="en-US"/>
-        </w:rPr>
-        <w:tab/>
-      </w:r>
-      <w:r>
-        <w:rPr>
-          <w:rFonts w:cstheme="minorHAnsi"/>
-          <w:lang w:val="en-US"/>
-        </w:rPr>
-        <w:t xml:space="preserve">All experiments conducted were based on this </w:t>
+        <w:numPr>
+          <w:ilvl w:val="0"/>
+          <w:numId w:val="30"/>
+        </w:numPr>
+        <w:rPr>
+          <w:rFonts w:cstheme="minorHAnsi"/>
+          <w:lang w:val="en-US"/>
+        </w:rPr>
+      </w:pPr>
+      <w:r>
+        <w:rPr>
+          <w:rFonts w:cstheme="minorHAnsi"/>
+          <w:lang w:val="en-US"/>
+        </w:rPr>
+        <w:t>All experiments conducted were based on this edge</w:t>
+      </w:r>
+      <w:r>
+        <w:rPr>
+          <w:rFonts w:cstheme="minorHAnsi"/>
+          <w:lang w:val="en-US"/>
+        </w:rPr>
+        <w:t xml:space="preserve"> </w:t>
+      </w:r>
+      <w:r>
+        <w:rPr>
+          <w:rFonts w:cstheme="minorHAnsi"/>
+          <w:lang w:val="en-US"/>
+        </w:rPr>
+        <w:t>list.</w:t>
+      </w:r>
+      <w:r>
+        <w:rPr>
+          <w:rFonts w:cstheme="minorHAnsi"/>
+          <w:lang w:val="en-US"/>
+        </w:rPr>
+        <w:t xml:space="preserve"> </w:t>
+      </w:r>
+      <w:r>
+        <w:rPr>
+          <w:rFonts w:cstheme="minorHAnsi"/>
+          <w:lang w:val="en-US"/>
+        </w:rPr>
+        <w:t xml:space="preserve">With the exception of node2vec+, </w:t>
+      </w:r>
+      <w:r>
+        <w:rPr>
+          <w:rFonts w:cstheme="minorHAnsi"/>
+          <w:lang w:val="en-US"/>
+        </w:rPr>
+        <w:t>‘1’ was used to denote an interacting protein pair</w:t>
+      </w:r>
+      <w:r>
+        <w:rPr>
+          <w:rFonts w:cstheme="minorHAnsi"/>
+          <w:lang w:val="en-US"/>
+        </w:rPr>
+        <w:t xml:space="preserve"> in all other NRL methods.  </w:t>
+      </w:r>
+      <w:r>
+        <w:rPr>
+          <w:rFonts w:cstheme="minorHAnsi"/>
+          <w:lang w:val="en-US"/>
+        </w:rPr>
+        <w:t xml:space="preserve">For node2vec+, </w:t>
+      </w:r>
+      <w:r>
+        <w:rPr>
+          <w:rFonts w:cstheme="minorHAnsi"/>
+          <w:lang w:val="en-US"/>
+        </w:rPr>
+        <w:t xml:space="preserve">interaction probability of query protein pair, calculated by </w:t>
+      </w:r>
+      <w:r>
+        <w:rPr>
+          <w:rFonts w:cstheme="minorHAnsi"/>
+          <w:lang w:val="en-US"/>
+        </w:rPr>
+        <w:t xml:space="preserve">HVPPI </w:t>
+      </w:r>
+      <w:r>
+        <w:rPr>
+          <w:rFonts w:cstheme="minorHAnsi"/>
+          <w:lang w:val="en-US"/>
+        </w:rPr>
+        <w:t xml:space="preserve">was used as edge weight. For </w:t>
       </w:r>
       <w:proofErr w:type="spellStart"/>
       <w:r>
@@ -3277,7 +3499,7 @@
           <w:rFonts w:cstheme="minorHAnsi"/>
           <w:lang w:val="en-US"/>
         </w:rPr>
-        <w:t>edgelist</w:t>
+        <w:t>nSNE</w:t>
       </w:r>
       <w:proofErr w:type="spellEnd"/>
       <w:r>
@@ -3285,117 +3507,49 @@
           <w:rFonts w:cstheme="minorHAnsi"/>
           <w:lang w:val="en-US"/>
         </w:rPr>
-        <w:t>.</w:t>
-      </w:r>
-    </w:p>
-    <w:p>
-      <w:pPr>
-        <w:pStyle w:val="ListParagraph"/>
-        <w:ind w:left="0"/>
-        <w:rPr>
-          <w:rFonts w:cstheme="minorHAnsi"/>
-          <w:b/>
-          <w:lang w:val="en-US"/>
-        </w:rPr>
-      </w:pPr>
-      <w:r>
-        <w:rPr>
-          <w:rFonts w:cstheme="minorHAnsi"/>
-          <w:vertAlign w:val="superscript"/>
-          <w:lang w:val="en-US"/>
-        </w:rPr>
-        <w:t>2</w:t>
-      </w:r>
-      <w:r>
-        <w:rPr>
-          <w:rFonts w:cstheme="minorHAnsi"/>
-          <w:lang w:val="en-US"/>
-        </w:rPr>
-        <w:t xml:space="preserve"> </w:t>
-      </w:r>
-      <w:r>
-        <w:rPr>
-          <w:rFonts w:cstheme="minorHAnsi"/>
-          <w:lang w:val="en-US"/>
-        </w:rPr>
-        <w:tab/>
-      </w:r>
-      <w:r>
-        <w:rPr>
-          <w:rFonts w:cstheme="minorHAnsi"/>
-          <w:lang w:val="en-US"/>
-        </w:rPr>
-        <w:t>As HVPPI is a prediction tool, only edges with consistent prediction scores on 2 runs were considered.</w:t>
-      </w:r>
-      <w:r>
-        <w:rPr>
-          <w:rFonts w:cstheme="minorHAnsi"/>
-          <w:b/>
-          <w:lang w:val="en-US"/>
-        </w:rPr>
-        <w:t xml:space="preserve"> Therefore, only 53.5% of the interacting edges were used to construct the </w:t>
-      </w:r>
-      <w:proofErr w:type="spellStart"/>
-      <w:r>
-        <w:rPr>
-          <w:rFonts w:cstheme="minorHAnsi"/>
-          <w:b/>
-          <w:lang w:val="en-US"/>
-        </w:rPr>
-        <w:t>edgelist</w:t>
-      </w:r>
-      <w:proofErr w:type="spellEnd"/>
-      <w:r>
-        <w:rPr>
-          <w:rFonts w:cstheme="minorHAnsi"/>
-          <w:b/>
-          <w:lang w:val="en-US"/>
-        </w:rPr>
-        <w:t xml:space="preserve"> as input to the different graph embedding models.</w:t>
-      </w:r>
-    </w:p>
-    <w:p>
-      <w:pPr>
-        <w:pStyle w:val="ListParagraph"/>
-        <w:ind w:left="0"/>
-        <w:rPr>
-          <w:rFonts w:cstheme="minorHAnsi"/>
-          <w:b/>
-          <w:lang w:val="en-US"/>
-        </w:rPr>
-      </w:pPr>
-    </w:p>
-    <w:p>
-      <w:pPr>
-        <w:pStyle w:val="Heading3"/>
-        <w:rPr>
-          <w:lang w:val="en-US"/>
-        </w:rPr>
-      </w:pPr>
-      <w:proofErr w:type="spellStart"/>
-      <w:r>
-        <w:rPr>
-          <w:lang w:val="en-US"/>
-        </w:rPr>
-        <w:t>Edgelist</w:t>
-      </w:r>
-      <w:proofErr w:type="spellEnd"/>
-    </w:p>
-    <w:p>
-      <w:pPr>
-        <w:rPr>
-          <w:rFonts w:cstheme="minorHAnsi"/>
-          <w:sz w:val="24"/>
-          <w:lang w:val="en-US"/>
-        </w:rPr>
-      </w:pPr>
-      <w:r>
-        <w:rPr>
-          <w:rFonts w:cstheme="minorHAnsi"/>
-          <w:sz w:val="24"/>
-          <w:lang w:val="en-US"/>
-        </w:rPr>
-        <w:t>Review of network representation learning (NRL) methods to learn node embedding from an (unsigned) network</w:t>
+        <w:t>, ‘</w:t>
+      </w:r>
+      <w:r>
+        <w:rPr>
+          <w:rFonts w:cstheme="minorHAnsi"/>
+          <w:lang w:val="en-US"/>
+        </w:rPr>
+        <w:t>-</w:t>
+      </w:r>
+      <w:r>
+        <w:rPr>
+          <w:rFonts w:cstheme="minorHAnsi"/>
+          <w:lang w:val="en-US"/>
+        </w:rPr>
+        <w:t xml:space="preserve">1’ was </w:t>
+      </w:r>
+      <w:r>
+        <w:rPr>
+          <w:rFonts w:cstheme="minorHAnsi"/>
+          <w:lang w:val="en-US"/>
+        </w:rPr>
+        <w:t xml:space="preserve">used to denote a non-interacting protein pair. </w:t>
+      </w:r>
+      <w:r>
+        <w:rPr>
+          <w:rFonts w:cstheme="minorHAnsi"/>
+          <w:lang w:val="en-US"/>
+        </w:rPr>
+        <w:t>F</w:t>
+      </w:r>
+      <w:r>
+        <w:rPr>
+          <w:rFonts w:cstheme="minorHAnsi"/>
+          <w:lang w:val="en-US"/>
+        </w:rPr>
+        <w:t xml:space="preserve">or all other NRL methods, ‘0’ </w:t>
+      </w:r>
+      <w:r>
+        <w:rPr>
+          <w:rFonts w:cstheme="minorHAnsi"/>
+          <w:lang w:val="en-US"/>
+        </w:rPr>
+        <w:t xml:space="preserve">was used instead. </w:t>
       </w:r>
     </w:p>
     <w:p>
@@ -3403,148 +3557,163 @@
         <w:pStyle w:val="ListParagraph"/>
         <w:numPr>
           <w:ilvl w:val="0"/>
-          <w:numId w:val="15"/>
+          <w:numId w:val="30"/>
         </w:numPr>
         <w:rPr>
           <w:rFonts w:cstheme="minorHAnsi"/>
-          <w:sz w:val="24"/>
-          <w:lang w:val="en-US"/>
-        </w:rPr>
-      </w:pPr>
-      <w:r>
-        <w:rPr>
-          <w:rFonts w:cstheme="minorHAnsi"/>
-          <w:sz w:val="24"/>
-          <w:lang w:val="en-US"/>
-        </w:rPr>
-        <w:t>Weighted network (using HVPPI scores (score ranges from 0 to 1) as the edge weights): node2vec+</w:t>
+          <w:lang w:val="en-US"/>
+        </w:rPr>
+      </w:pPr>
+      <w:r>
+        <w:rPr>
+          <w:rFonts w:cstheme="minorHAnsi"/>
+          <w:lang w:val="en-US"/>
+        </w:rPr>
+        <w:t xml:space="preserve">To </w:t>
+      </w:r>
+      <w:r>
+        <w:rPr>
+          <w:rFonts w:cstheme="minorHAnsi"/>
+          <w:szCs w:val="20"/>
+          <w:lang w:val="en-US"/>
+        </w:rPr>
+        <w:t xml:space="preserve">investigate the robustness of various NRL methods on incomplete interaction network, only </w:t>
+      </w:r>
+      <w:r>
+        <w:rPr>
+          <w:rFonts w:cstheme="minorHAnsi"/>
+          <w:b/>
+          <w:lang w:val="en-US"/>
+        </w:rPr>
+        <w:t xml:space="preserve">53.5% of the interacting edges were used to construct the </w:t>
+      </w:r>
+      <w:r>
+        <w:rPr>
+          <w:rFonts w:cstheme="minorHAnsi"/>
+          <w:b/>
+          <w:lang w:val="en-US"/>
+        </w:rPr>
+        <w:t xml:space="preserve">input </w:t>
+      </w:r>
+      <w:r>
+        <w:rPr>
+          <w:rFonts w:cstheme="minorHAnsi"/>
+          <w:b/>
+          <w:lang w:val="en-US"/>
+        </w:rPr>
+        <w:t>edge</w:t>
+      </w:r>
+      <w:r>
+        <w:rPr>
+          <w:rFonts w:cstheme="minorHAnsi"/>
+          <w:b/>
+          <w:lang w:val="en-US"/>
+        </w:rPr>
+        <w:t xml:space="preserve"> list</w:t>
+      </w:r>
+      <w:r>
+        <w:rPr>
+          <w:rFonts w:cstheme="minorHAnsi"/>
+          <w:b/>
+          <w:lang w:val="en-US"/>
+        </w:rPr>
+        <w:t>.</w:t>
+      </w:r>
+      <w:r>
+        <w:rPr>
+          <w:rFonts w:cstheme="minorHAnsi"/>
+          <w:b/>
+          <w:lang w:val="en-US"/>
+        </w:rPr>
+        <w:t xml:space="preserve"> </w:t>
+      </w:r>
+      <w:r>
+        <w:rPr>
+          <w:rFonts w:cstheme="minorHAnsi"/>
+          <w:lang w:val="en-US"/>
+        </w:rPr>
+        <w:t>E</w:t>
+      </w:r>
+      <w:r>
+        <w:rPr>
+          <w:rFonts w:cstheme="minorHAnsi"/>
+          <w:lang w:val="en-US"/>
+        </w:rPr>
+        <w:t xml:space="preserve">dges with consistent </w:t>
+      </w:r>
+      <w:r>
+        <w:rPr>
+          <w:rFonts w:cstheme="minorHAnsi"/>
+          <w:lang w:val="en-US"/>
+        </w:rPr>
+        <w:t xml:space="preserve">interaction probability scores calculated by HVPPI on two runs were </w:t>
+      </w:r>
+      <w:r>
+        <w:rPr>
+          <w:rFonts w:cstheme="minorHAnsi"/>
+          <w:lang w:val="en-US"/>
+        </w:rPr>
+        <w:t>considered.</w:t>
+      </w:r>
+      <w:r>
+        <w:rPr>
+          <w:rFonts w:cstheme="minorHAnsi"/>
+          <w:lang w:val="en-US"/>
+        </w:rPr>
+        <w:t xml:space="preserve"> </w:t>
       </w:r>
     </w:p>
     <w:p>
       <w:pPr>
-        <w:pStyle w:val="ListParagraph"/>
-        <w:rPr>
-          <w:rFonts w:cstheme="minorHAnsi"/>
+        <w:rPr>
+          <w:rFonts w:asciiTheme="majorHAnsi" w:eastAsiaTheme="majorEastAsia" w:hAnsiTheme="majorHAnsi" w:cstheme="majorBidi"/>
+          <w:color w:val="1F4D78" w:themeColor="accent1" w:themeShade="7F"/>
           <w:sz w:val="24"/>
-          <w:lang w:val="en-US"/>
-        </w:rPr>
-      </w:pPr>
+          <w:szCs w:val="24"/>
+          <w:lang w:val="en-US"/>
+        </w:rPr>
+      </w:pPr>
+      <w:r>
+        <w:rPr>
+          <w:lang w:val="en-US"/>
+        </w:rPr>
+        <w:br w:type="page"/>
+      </w:r>
     </w:p>
     <w:p>
       <w:pPr>
-        <w:pStyle w:val="ListParagraph"/>
-        <w:rPr>
-          <w:rFonts w:cstheme="minorHAnsi"/>
-          <w:sz w:val="24"/>
-          <w:lang w:val="en-US"/>
-        </w:rPr>
-      </w:pPr>
-      <w:r>
-        <w:rPr>
-          <w:rFonts w:cstheme="minorHAnsi"/>
-          <w:sz w:val="24"/>
-          <w:lang w:val="en-US"/>
-        </w:rPr>
-        <w:t>[Mention that edge weights were changed to -1 and 1 based on threshold of 0.143]</w:t>
+        <w:pStyle w:val="Heading3"/>
+        <w:rPr>
+          <w:lang w:val="en-US"/>
+        </w:rPr>
+      </w:pPr>
+      <w:r>
+        <w:rPr>
+          <w:lang w:val="en-US"/>
+        </w:rPr>
+        <w:lastRenderedPageBreak/>
+        <w:t>Overview of constructed datasets</w:t>
       </w:r>
     </w:p>
     <w:p>
       <w:pPr>
-        <w:pStyle w:val="ListParagraph"/>
-        <w:numPr>
-          <w:ilvl w:val="0"/>
-          <w:numId w:val="15"/>
-        </w:numPr>
-        <w:spacing w:after="0"/>
-        <w:rPr>
-          <w:rFonts w:cstheme="minorHAnsi"/>
-          <w:sz w:val="24"/>
-          <w:lang w:val="en-US"/>
-        </w:rPr>
-      </w:pPr>
-      <w:r>
-        <w:rPr>
-          <w:rFonts w:cstheme="minorHAnsi"/>
-          <w:sz w:val="24"/>
-          <w:lang w:val="en-US"/>
-        </w:rPr>
-        <w:t xml:space="preserve">Signed network (-1 and 1): </w:t>
-      </w:r>
-      <w:r>
-        <w:rPr>
-          <w:rFonts w:cstheme="minorHAnsi"/>
-          <w:sz w:val="24"/>
-          <w:lang w:val="en-US"/>
-        </w:rPr>
-        <w:t>Neural network signed network embedding (</w:t>
-      </w:r>
-      <w:proofErr w:type="spellStart"/>
-      <w:r>
-        <w:rPr>
-          <w:rFonts w:cstheme="minorHAnsi"/>
-          <w:sz w:val="24"/>
-          <w:lang w:val="en-US"/>
-        </w:rPr>
-        <w:t>nSNE</w:t>
-      </w:r>
-      <w:proofErr w:type="spellEnd"/>
-      <w:r>
-        <w:rPr>
-          <w:rFonts w:cstheme="minorHAnsi"/>
-          <w:sz w:val="24"/>
-          <w:lang w:val="en-US"/>
-        </w:rPr>
-        <w:t>)</w:t>
-      </w:r>
-      <w:r>
-        <w:rPr>
-          <w:rFonts w:cstheme="minorHAnsi"/>
-          <w:sz w:val="24"/>
-          <w:lang w:val="en-US"/>
-        </w:rPr>
-        <w:t xml:space="preserve"> </w:t>
-      </w:r>
-      <w:r>
-        <w:rPr>
-          <w:rFonts w:cstheme="minorHAnsi"/>
-          <w:sz w:val="24"/>
-          <w:lang w:val="en-US"/>
-        </w:rPr>
-        <w:t>{Song, 2018 #50}</w:t>
-      </w:r>
-    </w:p>
-    <w:p>
-      <w:pPr>
-        <w:pStyle w:val="ListParagraph"/>
-        <w:ind w:left="0"/>
-        <w:rPr>
-          <w:rFonts w:cstheme="minorHAnsi"/>
-          <w:b/>
-          <w:lang w:val="en-US"/>
-        </w:rPr>
-      </w:pPr>
-      <w:r>
-        <w:rPr>
-          <w:rFonts w:ascii="Times New Roman" w:hAnsi="Times New Roman" w:cs="Times New Roman"/>
-          <w:sz w:val="24"/>
-          <w:lang w:val="en-US"/>
-        </w:rPr>
-        <w:br w:type="page"/>
-      </w:r>
-    </w:p>
-    <w:p>
-      <w:pPr>
-        <w:pStyle w:val="Heading3"/>
-        <w:rPr>
-          <w:lang w:val="en-US"/>
-        </w:rPr>
-      </w:pPr>
-      <w:r>
-        <w:rPr>
-          <w:lang w:val="en-US"/>
-        </w:rPr>
-        <w:lastRenderedPageBreak/>
-        <w:t>Overview of constructed datasets</w:t>
+        <w:pStyle w:val="Caption"/>
+        <w:keepNext/>
+        <w:jc w:val="center"/>
+      </w:pPr>
+      <w:r>
+        <w:t xml:space="preserve">Table </w:t>
+      </w:r>
+      <w:fldSimple w:instr=" SEQ Table \* ARABIC ">
+        <w:r>
+          <w:rPr>
+            <w:noProof/>
+          </w:rPr>
+          <w:t>3</w:t>
+        </w:r>
+      </w:fldSimple>
+      <w:r>
+        <w:t>: Overview of constructed datasets</w:t>
       </w:r>
     </w:p>
     <w:tbl>
@@ -3564,7 +3733,7 @@
       <w:tr>
         <w:tc>
           <w:tcPr>
-            <w:tcW w:w="1465" w:type="dxa"/>
+            <w:tcW w:w="1455" w:type="dxa"/>
           </w:tcPr>
           <w:p>
             <w:pPr>
@@ -3582,7 +3751,7 @@
         </w:tc>
         <w:tc>
           <w:tcPr>
-            <w:tcW w:w="4707" w:type="dxa"/>
+            <w:tcW w:w="4757" w:type="dxa"/>
             <w:gridSpan w:val="3"/>
           </w:tcPr>
           <w:p>
@@ -3595,7 +3764,7 @@
         </w:tc>
         <w:tc>
           <w:tcPr>
-            <w:tcW w:w="2844" w:type="dxa"/>
+            <w:tcW w:w="2804" w:type="dxa"/>
             <w:gridSpan w:val="2"/>
           </w:tcPr>
           <w:p>
@@ -3636,19 +3805,19 @@
       <w:tr>
         <w:tc>
           <w:tcPr>
-            <w:tcW w:w="1465" w:type="dxa"/>
-          </w:tcPr>
-          <w:p>
-            <w:pPr>
-              <w:rPr>
-                <w:lang w:val="en-US"/>
-              </w:rPr>
-            </w:pPr>
-          </w:p>
-        </w:tc>
-        <w:tc>
-          <w:tcPr>
-            <w:tcW w:w="1450" w:type="dxa"/>
+            <w:tcW w:w="1455" w:type="dxa"/>
+          </w:tcPr>
+          <w:p>
+            <w:pPr>
+              <w:rPr>
+                <w:lang w:val="en-US"/>
+              </w:rPr>
+            </w:pPr>
+          </w:p>
+        </w:tc>
+        <w:tc>
+          <w:tcPr>
+            <w:tcW w:w="1429" w:type="dxa"/>
           </w:tcPr>
           <w:p>
             <w:pPr>
@@ -3673,7 +3842,7 @@
         </w:tc>
         <w:tc>
           <w:tcPr>
-            <w:tcW w:w="1638" w:type="dxa"/>
+            <w:tcW w:w="1709" w:type="dxa"/>
           </w:tcPr>
           <w:p>
             <w:pPr>
@@ -3742,7 +3911,7 @@
         </w:tc>
         <w:tc>
           <w:tcPr>
-            <w:tcW w:w="1422" w:type="dxa"/>
+            <w:tcW w:w="1402" w:type="dxa"/>
           </w:tcPr>
           <w:p>
             <w:pPr>
@@ -3760,7 +3929,7 @@
         </w:tc>
         <w:tc>
           <w:tcPr>
-            <w:tcW w:w="1422" w:type="dxa"/>
+            <w:tcW w:w="1402" w:type="dxa"/>
           </w:tcPr>
           <w:p>
             <w:pPr>
@@ -3780,7 +3949,7 @@
       <w:tr>
         <w:tc>
           <w:tcPr>
-            <w:tcW w:w="1465" w:type="dxa"/>
+            <w:tcW w:w="1455" w:type="dxa"/>
           </w:tcPr>
           <w:p>
             <w:pPr>
@@ -3798,7 +3967,7 @@
         </w:tc>
         <w:tc>
           <w:tcPr>
-            <w:tcW w:w="1450" w:type="dxa"/>
+            <w:tcW w:w="1429" w:type="dxa"/>
           </w:tcPr>
           <w:p>
             <w:pPr>
@@ -3842,7 +4011,7 @@
         </w:tc>
         <w:tc>
           <w:tcPr>
-            <w:tcW w:w="1638" w:type="dxa"/>
+            <w:tcW w:w="1709" w:type="dxa"/>
           </w:tcPr>
           <w:p>
             <w:pPr>
@@ -3930,7 +4099,7 @@
         </w:tc>
         <w:tc>
           <w:tcPr>
-            <w:tcW w:w="1422" w:type="dxa"/>
+            <w:tcW w:w="1402" w:type="dxa"/>
           </w:tcPr>
           <w:p>
             <w:pPr>
@@ -3974,7 +4143,7 @@
         </w:tc>
         <w:tc>
           <w:tcPr>
-            <w:tcW w:w="1422" w:type="dxa"/>
+            <w:tcW w:w="1402" w:type="dxa"/>
           </w:tcPr>
           <w:p>
             <w:pPr>
@@ -4020,7 +4189,7 @@
       <w:tr>
         <w:tc>
           <w:tcPr>
-            <w:tcW w:w="1465" w:type="dxa"/>
+            <w:tcW w:w="1455" w:type="dxa"/>
           </w:tcPr>
           <w:p>
             <w:pPr>
@@ -4038,7 +4207,7 @@
         </w:tc>
         <w:tc>
           <w:tcPr>
-            <w:tcW w:w="1450" w:type="dxa"/>
+            <w:tcW w:w="1429" w:type="dxa"/>
           </w:tcPr>
           <w:p>
             <w:pPr>
@@ -4056,7 +4225,7 @@
         </w:tc>
         <w:tc>
           <w:tcPr>
-            <w:tcW w:w="1638" w:type="dxa"/>
+            <w:tcW w:w="1709" w:type="dxa"/>
           </w:tcPr>
           <w:p>
             <w:pPr>
@@ -4099,7 +4268,7 @@
         </w:tc>
         <w:tc>
           <w:tcPr>
-            <w:tcW w:w="1422" w:type="dxa"/>
+            <w:tcW w:w="1402" w:type="dxa"/>
           </w:tcPr>
           <w:p>
             <w:pPr>
@@ -4117,7 +4286,7 @@
         </w:tc>
         <w:tc>
           <w:tcPr>
-            <w:tcW w:w="1422" w:type="dxa"/>
+            <w:tcW w:w="1402" w:type="dxa"/>
           </w:tcPr>
           <w:p>
             <w:pPr>
@@ -4137,7 +4306,7 @@
       <w:tr>
         <w:tc>
           <w:tcPr>
-            <w:tcW w:w="1465" w:type="dxa"/>
+            <w:tcW w:w="1455" w:type="dxa"/>
           </w:tcPr>
           <w:p>
             <w:pPr>
@@ -4155,7 +4324,7 @@
         </w:tc>
         <w:tc>
           <w:tcPr>
-            <w:tcW w:w="1450" w:type="dxa"/>
+            <w:tcW w:w="1429" w:type="dxa"/>
           </w:tcPr>
           <w:p>
             <w:pPr>
@@ -4173,7 +4342,7 @@
         </w:tc>
         <w:tc>
           <w:tcPr>
-            <w:tcW w:w="1638" w:type="dxa"/>
+            <w:tcW w:w="1709" w:type="dxa"/>
           </w:tcPr>
           <w:p>
             <w:pPr>
@@ -4216,7 +4385,7 @@
         </w:tc>
         <w:tc>
           <w:tcPr>
-            <w:tcW w:w="1422" w:type="dxa"/>
+            <w:tcW w:w="1402" w:type="dxa"/>
           </w:tcPr>
           <w:p>
             <w:pPr>
@@ -4234,7 +4403,7 @@
         </w:tc>
         <w:tc>
           <w:tcPr>
-            <w:tcW w:w="1422" w:type="dxa"/>
+            <w:tcW w:w="1402" w:type="dxa"/>
           </w:tcPr>
           <w:p>
             <w:pPr>
@@ -4254,7 +4423,7 @@
       <w:tr>
         <w:tc>
           <w:tcPr>
-            <w:tcW w:w="1465" w:type="dxa"/>
+            <w:tcW w:w="1455" w:type="dxa"/>
           </w:tcPr>
           <w:p>
             <w:pPr>
@@ -4285,7 +4454,7 @@
         </w:tc>
         <w:tc>
           <w:tcPr>
-            <w:tcW w:w="1450" w:type="dxa"/>
+            <w:tcW w:w="1429" w:type="dxa"/>
           </w:tcPr>
           <w:p>
             <w:pPr>
@@ -4303,7 +4472,7 @@
         </w:tc>
         <w:tc>
           <w:tcPr>
-            <w:tcW w:w="1638" w:type="dxa"/>
+            <w:tcW w:w="1709" w:type="dxa"/>
           </w:tcPr>
           <w:p>
             <w:pPr>
@@ -4339,7 +4508,7 @@
         </w:tc>
         <w:tc>
           <w:tcPr>
-            <w:tcW w:w="1422" w:type="dxa"/>
+            <w:tcW w:w="1402" w:type="dxa"/>
           </w:tcPr>
           <w:p>
             <w:pPr>
@@ -4357,7 +4526,7 @@
         </w:tc>
         <w:tc>
           <w:tcPr>
-            <w:tcW w:w="1422" w:type="dxa"/>
+            <w:tcW w:w="1402" w:type="dxa"/>
           </w:tcPr>
           <w:p>
             <w:pPr>
@@ -4377,7 +4546,7 @@
       <w:tr>
         <w:tc>
           <w:tcPr>
-            <w:tcW w:w="1465" w:type="dxa"/>
+            <w:tcW w:w="1455" w:type="dxa"/>
           </w:tcPr>
           <w:p>
             <w:pPr>
@@ -4402,25 +4571,13 @@
               <w:rPr>
                 <w:lang w:val="en-US"/>
               </w:rPr>
-              <w:t>(</w:t>
-            </w:r>
-            <w:r>
-              <w:rPr>
-                <w:lang w:val="en-US"/>
-              </w:rPr>
-              <w:t>MAX</w:t>
-            </w:r>
-            <w:r>
-              <w:rPr>
-                <w:lang w:val="en-US"/>
-              </w:rPr>
-              <w:t>)</w:t>
-            </w:r>
-          </w:p>
-        </w:tc>
-        <w:tc>
-          <w:tcPr>
-            <w:tcW w:w="1450" w:type="dxa"/>
+              <w:t>(MAX)</w:t>
+            </w:r>
+          </w:p>
+        </w:tc>
+        <w:tc>
+          <w:tcPr>
+            <w:tcW w:w="1429" w:type="dxa"/>
           </w:tcPr>
           <w:p>
             <w:pPr>
@@ -4438,7 +4595,7 @@
         </w:tc>
         <w:tc>
           <w:tcPr>
-            <w:tcW w:w="1638" w:type="dxa"/>
+            <w:tcW w:w="1709" w:type="dxa"/>
           </w:tcPr>
           <w:p>
             <w:pPr>
@@ -4474,7 +4631,7 @@
         </w:tc>
         <w:tc>
           <w:tcPr>
-            <w:tcW w:w="1422" w:type="dxa"/>
+            <w:tcW w:w="1402" w:type="dxa"/>
           </w:tcPr>
           <w:p>
             <w:pPr>
@@ -4492,7 +4649,7 @@
         </w:tc>
         <w:tc>
           <w:tcPr>
-            <w:tcW w:w="1422" w:type="dxa"/>
+            <w:tcW w:w="1402" w:type="dxa"/>
           </w:tcPr>
           <w:p>
             <w:pPr>
@@ -4555,9 +4712,8 @@
           <w:szCs w:val="20"/>
           <w:lang w:val="en-US"/>
         </w:rPr>
-        <w:t xml:space="preserve">Edges are found in </w:t>
-      </w:r>
-      <w:proofErr w:type="spellStart"/>
+        <w:t>Edges are found in edge</w:t>
+      </w:r>
       <w:r>
         <w:rPr>
           <w:rFonts w:cstheme="minorHAnsi"/>
@@ -4565,9 +4721,8 @@
           <w:szCs w:val="20"/>
           <w:lang w:val="en-US"/>
         </w:rPr>
-        <w:t>edgelist</w:t>
-      </w:r>
-      <w:proofErr w:type="spellEnd"/>
+        <w:t xml:space="preserve"> </w:t>
+      </w:r>
       <w:r>
         <w:rPr>
           <w:rFonts w:cstheme="minorHAnsi"/>
@@ -4575,7 +4730,7 @@
           <w:szCs w:val="20"/>
           <w:lang w:val="en-US"/>
         </w:rPr>
-        <w:t>.</w:t>
+        <w:t>list.</w:t>
       </w:r>
     </w:p>
     <w:p>
@@ -4609,10 +4764,55 @@
         <w:rPr>
           <w:rFonts w:cstheme="minorHAnsi"/>
           <w:szCs w:val="20"/>
-          <w:vertAlign w:val="superscript"/>
-          <w:lang w:val="en-US"/>
-        </w:rPr>
-        <w:t xml:space="preserve"> </w:t>
+          <w:lang w:val="en-US"/>
+        </w:rPr>
+        <w:t xml:space="preserve">Positive samples from HPIDB 3.0 </w:t>
+      </w:r>
+      <w:r>
+        <w:rPr>
+          <w:rFonts w:cs="Times New Roman"/>
+          <w:color w:val="000000" w:themeColor="text1"/>
+          <w:highlight w:val="yellow"/>
+          <w:lang w:val="en-US"/>
+        </w:rPr>
+        <w:fldChar w:fldCharType="begin"/>
+      </w:r>
+      <w:r>
+        <w:rPr>
+          <w:rFonts w:cs="Times New Roman"/>
+          <w:color w:val="000000" w:themeColor="text1"/>
+          <w:highlight w:val="yellow"/>
+          <w:lang w:val="en-US"/>
+        </w:rPr>
+        <w:instrText xml:space="preserve"> ADDIN EN.CITE &lt;EndNote&gt;&lt;Cite&gt;&lt;Author&gt;Kumar&lt;/Author&gt;&lt;Year&gt;2010&lt;/Year&gt;&lt;RecNum&gt;16&lt;/RecNum&gt;&lt;DisplayText&gt;\cite{RN17, 16}&lt;/DisplayText&gt;&lt;record&gt;&lt;rec-number&gt;16&lt;/rec-number&gt;&lt;foreign-keys&gt;&lt;key app="EN" db-id="azw99sd5fva5rbexwpcxddr2dtx5wvpv50pz" timestamp="1667375124"&gt;16&lt;/key&gt;&lt;/foreign-keys&gt;&lt;ref-type name="Journal Article"&gt;17&lt;/ref-type&gt;&lt;contributors&gt;&lt;authors&gt;&lt;author&gt;Kumar, Ranjit&lt;/author&gt;&lt;author&gt;Nanduri, Bindu&lt;/author&gt;&lt;/authors&gt;&lt;/contributors&gt;&lt;titles&gt;&lt;title&gt;HPIDB - a unified resource for host-pathogen interactions&lt;/title&gt;&lt;secondary-title&gt;BMC Bioinformatics&lt;/secondary-title&gt;&lt;/titles&gt;&lt;periodical&gt;&lt;full-title&gt;BMC Bioinformatics&lt;/full-title&gt;&lt;/periodical&gt;&lt;pages&gt;S16&lt;/pages&gt;&lt;volume&gt;11&lt;/volume&gt;&lt;number&gt;6&lt;/number&gt;&lt;dates&gt;&lt;year&gt;2010&lt;/year&gt;&lt;pub-dates&gt;&lt;date&gt;2010/10/07&lt;/date&gt;&lt;/pub-dates&gt;&lt;/dates&gt;&lt;isbn&gt;1471-2105&lt;/isbn&gt;&lt;urls&gt;&lt;related-urls&gt;&lt;url&gt;https://doi.org/10.1186/1471-2105-11-S6-S16&lt;/url&gt;&lt;/related-urls&gt;&lt;/urls&gt;&lt;electronic-resource-num&gt;10.1186/1471-2105-11-S6-S16&lt;/electronic-resource-num&gt;&lt;/record&gt;&lt;/Cite&gt;&lt;Cite&gt;&lt;Author&gt;Ammari&lt;/Author&gt;&lt;Year&gt;2016&lt;/Year&gt;&lt;RecNum&gt;17&lt;/RecNum&gt;&lt;record&gt;&lt;rec-number&gt;17&lt;/rec-number&gt;&lt;foreign-keys&gt;&lt;key app="EN" db-id="azw99sd5fva5rbexwpcxddr2dtx5wvpv50pz" timestamp="1667375134"&gt;17&lt;/key&gt;&lt;/foreign-keys&gt;&lt;ref-type name="Journal Article"&gt;17&lt;/ref-type&gt;&lt;contributors&gt;&lt;authors&gt;&lt;author&gt;Ammari, Mais G.&lt;/author&gt;&lt;author&gt;Gresham, Cathy R.&lt;/author&gt;&lt;author&gt;McCarthy, Fiona M.&lt;/author&gt;&lt;author&gt;Nanduri, Bindu&lt;/author&gt;&lt;/authors&gt;&lt;/contributors&gt;&lt;titles&gt;&lt;title&gt;HPIDB 2.0: a curated database for host–pathogen interactions&lt;/title&gt;&lt;secondary-title&gt;Database&lt;/secondary-title&gt;&lt;/titles&gt;&lt;periodical&gt;&lt;full-title&gt;Database&lt;/full-title&gt;&lt;/periodical&gt;&lt;pages&gt;baw103&lt;/pages&gt;&lt;volume&gt;2016&lt;/volume&gt;&lt;dates&gt;&lt;year&gt;2016&lt;/year&gt;&lt;/dates&gt;&lt;isbn&gt;1758-0463&lt;/isbn&gt;&lt;urls&gt;&lt;related-urls&gt;&lt;url&gt;https://doi.org/10.1093/database/baw103&lt;/url&gt;&lt;/related-urls&gt;&lt;/urls&gt;&lt;electronic-resource-num&gt;10.1093/database/baw103&lt;/electronic-resource-num&gt;&lt;access-date&gt;11/2/2022&lt;/access-date&gt;&lt;/record&gt;&lt;/Cite&gt;&lt;/EndNote&gt;</w:instrText>
+      </w:r>
+      <w:r>
+        <w:rPr>
+          <w:rFonts w:cs="Times New Roman"/>
+          <w:color w:val="000000" w:themeColor="text1"/>
+          <w:highlight w:val="yellow"/>
+          <w:lang w:val="en-US"/>
+        </w:rPr>
+        <w:fldChar w:fldCharType="separate"/>
+      </w:r>
+      <w:r>
+        <w:rPr>
+          <w:rFonts w:cs="Times New Roman"/>
+          <w:noProof/>
+          <w:color w:val="000000" w:themeColor="text1"/>
+          <w:highlight w:val="yellow"/>
+          <w:lang w:val="en-US"/>
+        </w:rPr>
+        <w:t>\cite{RN17, 16}</w:t>
+      </w:r>
+      <w:r>
+        <w:rPr>
+          <w:rFonts w:cs="Times New Roman"/>
+          <w:color w:val="000000" w:themeColor="text1"/>
+          <w:highlight w:val="yellow"/>
+          <w:lang w:val="en-US"/>
+        </w:rPr>
+        <w:fldChar w:fldCharType="end"/>
       </w:r>
       <w:r>
         <w:rPr>
@@ -4620,7 +4820,67 @@
           <w:szCs w:val="20"/>
           <w:lang w:val="en-US"/>
         </w:rPr>
-        <w:t xml:space="preserve">Positive samples from HPIDB 3.0 </w:t>
+        <w:t xml:space="preserve">. These samples were checked against </w:t>
+      </w:r>
+    </w:p>
+    <w:p>
+      <w:pPr>
+        <w:pStyle w:val="ListParagraph"/>
+        <w:spacing w:after="0"/>
+        <w:rPr>
+          <w:rFonts w:cstheme="minorHAnsi"/>
+          <w:szCs w:val="20"/>
+          <w:lang w:val="en-US"/>
+        </w:rPr>
+      </w:pPr>
+      <w:r>
+        <w:rPr>
+          <w:rFonts w:cstheme="minorHAnsi"/>
+          <w:szCs w:val="20"/>
+          <w:lang w:val="en-US"/>
+        </w:rPr>
+        <w:t xml:space="preserve">HVPPI probability scores and identified to also be interacting. </w:t>
+      </w:r>
+    </w:p>
+    <w:p>
+      <w:pPr>
+        <w:pStyle w:val="ListParagraph"/>
+        <w:numPr>
+          <w:ilvl w:val="0"/>
+          <w:numId w:val="30"/>
+        </w:numPr>
+        <w:spacing w:after="0"/>
+        <w:rPr>
+          <w:rFonts w:cstheme="minorHAnsi"/>
+          <w:szCs w:val="20"/>
+          <w:lang w:val="en-US"/>
+        </w:rPr>
+      </w:pPr>
+      <w:r>
+        <w:rPr>
+          <w:rFonts w:cstheme="minorHAnsi"/>
+          <w:szCs w:val="20"/>
+          <w:lang w:val="en-US"/>
+        </w:rPr>
+        <w:t xml:space="preserve">Negative samples from </w:t>
+      </w:r>
+      <w:proofErr w:type="spellStart"/>
+      <w:r>
+        <w:rPr>
+          <w:rFonts w:cstheme="minorHAnsi"/>
+          <w:szCs w:val="20"/>
+          <w:lang w:val="en-US"/>
+        </w:rPr>
+        <w:t>negatome</w:t>
+      </w:r>
+      <w:proofErr w:type="spellEnd"/>
+      <w:r>
+        <w:rPr>
+          <w:rFonts w:cstheme="minorHAnsi"/>
+          <w:szCs w:val="20"/>
+          <w:lang w:val="en-US"/>
+        </w:rPr>
+        <w:t xml:space="preserve"> 2.0 </w:t>
       </w:r>
       <w:r>
         <w:rPr>
@@ -4629,9 +4889,8 @@
           <w:highlight w:val="yellow"/>
           <w:lang w:val="en-US"/>
         </w:rPr>
-        <w:t>\</w:t>
-      </w:r>
-      <w:proofErr w:type="gramStart"/>
+        <w:t>\cite{</w:t>
+      </w:r>
       <w:r>
         <w:rPr>
           <w:rFonts w:cstheme="minorHAnsi"/>
@@ -4639,9 +4898,8 @@
           <w:highlight w:val="yellow"/>
           <w:lang w:val="en-US"/>
         </w:rPr>
-        <w:t>cite{</w:t>
-      </w:r>
-      <w:proofErr w:type="gramEnd"/>
+        <w:t>RN14</w:t>
+      </w:r>
       <w:r>
         <w:rPr>
           <w:rFonts w:cstheme="minorHAnsi"/>
@@ -4657,15 +4915,59 @@
           <w:szCs w:val="20"/>
           <w:lang w:val="en-US"/>
         </w:rPr>
-        <w:t xml:space="preserve">. These samples were checked against HVPPI probability scores and identified to also be interacting. </w:t>
+        <w:t xml:space="preserve"> database. Human-H</w:t>
+      </w:r>
+      <w:r>
+        <w:rPr>
+          <w:rFonts w:cstheme="minorHAnsi"/>
+          <w:szCs w:val="20"/>
+          <w:lang w:val="en-US"/>
+        </w:rPr>
+        <w:t xml:space="preserve">uman protein </w:t>
       </w:r>
     </w:p>
     <w:p>
       <w:pPr>
+        <w:pStyle w:val="ListParagraph"/>
         <w:spacing w:after="0"/>
         <w:rPr>
           <w:rFonts w:cstheme="minorHAnsi"/>
           <w:szCs w:val="20"/>
+          <w:lang w:val="en-US"/>
+        </w:rPr>
+      </w:pPr>
+      <w:r>
+        <w:rPr>
+          <w:rFonts w:cstheme="minorHAnsi"/>
+          <w:szCs w:val="20"/>
+          <w:lang w:val="en-US"/>
+        </w:rPr>
+        <w:t>interactions only, i</w:t>
+      </w:r>
+      <w:r>
+        <w:rPr>
+          <w:rFonts w:cstheme="minorHAnsi"/>
+          <w:szCs w:val="20"/>
+          <w:lang w:val="en-US"/>
+        </w:rPr>
+        <w:t>nvolving 482 Human Protein Nodes</w:t>
+      </w:r>
+      <w:r>
+        <w:rPr>
+          <w:rFonts w:cstheme="minorHAnsi"/>
+          <w:szCs w:val="20"/>
+          <w:lang w:val="en-US"/>
+        </w:rPr>
+        <w:t>.</w:t>
+      </w:r>
+    </w:p>
+    <w:p>
+      <w:pPr>
+        <w:spacing w:after="0"/>
+        <w:rPr>
+          <w:rFonts w:cstheme="minorHAnsi"/>
+          <w:szCs w:val="20"/>
+          <w:highlight w:val="lightGray"/>
           <w:lang w:val="en-US"/>
         </w:rPr>
       </w:pPr>
@@ -4676,129 +4978,6 @@
           <w:vertAlign w:val="superscript"/>
           <w:lang w:val="en-US"/>
         </w:rPr>
-        <w:t>3</w:t>
-      </w:r>
-      <w:r>
-        <w:rPr>
-          <w:rFonts w:cstheme="minorHAnsi"/>
-          <w:szCs w:val="20"/>
-          <w:lang w:val="en-US"/>
-        </w:rPr>
-        <w:tab/>
-      </w:r>
-      <w:r>
-        <w:rPr>
-          <w:rFonts w:cstheme="minorHAnsi"/>
-          <w:szCs w:val="20"/>
-          <w:lang w:val="en-US"/>
-        </w:rPr>
-        <w:t xml:space="preserve">Negative samples from </w:t>
-      </w:r>
-      <w:proofErr w:type="spellStart"/>
-      <w:r>
-        <w:rPr>
-          <w:rFonts w:cstheme="minorHAnsi"/>
-          <w:szCs w:val="20"/>
-          <w:lang w:val="en-US"/>
-        </w:rPr>
-        <w:t>negatome</w:t>
-      </w:r>
-      <w:proofErr w:type="spellEnd"/>
-      <w:r>
-        <w:rPr>
-          <w:rFonts w:cstheme="minorHAnsi"/>
-          <w:szCs w:val="20"/>
-          <w:lang w:val="en-US"/>
-        </w:rPr>
-        <w:t xml:space="preserve"> 2.0 </w:t>
-      </w:r>
-      <w:r>
-        <w:rPr>
-          <w:rFonts w:cstheme="minorHAnsi"/>
-          <w:szCs w:val="20"/>
-          <w:highlight w:val="yellow"/>
-          <w:lang w:val="en-US"/>
-        </w:rPr>
-        <w:t>\</w:t>
-      </w:r>
-      <w:proofErr w:type="gramStart"/>
-      <w:r>
-        <w:rPr>
-          <w:rFonts w:cstheme="minorHAnsi"/>
-          <w:szCs w:val="20"/>
-          <w:highlight w:val="yellow"/>
-          <w:lang w:val="en-US"/>
-        </w:rPr>
-        <w:t>cite{</w:t>
-      </w:r>
-      <w:proofErr w:type="gramEnd"/>
-      <w:r>
-        <w:rPr>
-          <w:rFonts w:cstheme="minorHAnsi"/>
-          <w:szCs w:val="20"/>
-          <w:highlight w:val="yellow"/>
-          <w:lang w:val="en-US"/>
-        </w:rPr>
-        <w:t>}</w:t>
-      </w:r>
-      <w:r>
-        <w:rPr>
-          <w:rFonts w:cstheme="minorHAnsi"/>
-          <w:szCs w:val="20"/>
-          <w:lang w:val="en-US"/>
-        </w:rPr>
-        <w:t xml:space="preserve"> database.</w:t>
-      </w:r>
-      <w:r>
-        <w:rPr>
-          <w:rFonts w:cstheme="minorHAnsi"/>
-          <w:szCs w:val="20"/>
-          <w:lang w:val="en-US"/>
-        </w:rPr>
-        <w:t xml:space="preserve"> Human-H</w:t>
-      </w:r>
-      <w:r>
-        <w:rPr>
-          <w:rFonts w:cstheme="minorHAnsi"/>
-          <w:szCs w:val="20"/>
-          <w:lang w:val="en-US"/>
-        </w:rPr>
-        <w:t>uman protein interactions only, i</w:t>
-      </w:r>
-      <w:r>
-        <w:rPr>
-          <w:rFonts w:cstheme="minorHAnsi"/>
-          <w:szCs w:val="20"/>
-          <w:lang w:val="en-US"/>
-        </w:rPr>
-        <w:t>nvolving 482 Human Protein Nodes</w:t>
-      </w:r>
-      <w:r>
-        <w:rPr>
-          <w:rFonts w:cstheme="minorHAnsi"/>
-          <w:szCs w:val="20"/>
-          <w:lang w:val="en-US"/>
-        </w:rPr>
-        <w:t>.</w:t>
-      </w:r>
-    </w:p>
-    <w:p>
-      <w:pPr>
-        <w:spacing w:after="0"/>
-        <w:rPr>
-          <w:rFonts w:cstheme="minorHAnsi"/>
-          <w:szCs w:val="20"/>
-          <w:highlight w:val="lightGray"/>
-          <w:lang w:val="en-US"/>
-        </w:rPr>
-      </w:pPr>
-      <w:r>
-        <w:rPr>
-          <w:rFonts w:cstheme="minorHAnsi"/>
-          <w:szCs w:val="20"/>
-          <w:vertAlign w:val="superscript"/>
-          <w:lang w:val="en-US"/>
-        </w:rPr>
         <w:t>4</w:t>
       </w:r>
       <w:r>
@@ -4832,25 +5011,23 @@
           <w:szCs w:val="20"/>
           <w:lang w:val="en-US"/>
         </w:rPr>
-        <w:t xml:space="preserve"> protein pairs not in </w:t>
-      </w:r>
-      <w:proofErr w:type="spellStart"/>
+        <w:t xml:space="preserve"> protein pairs not in edge</w:t>
+      </w:r>
       <w:r>
         <w:rPr>
           <w:rFonts w:cstheme="minorHAnsi"/>
           <w:szCs w:val="20"/>
           <w:lang w:val="en-US"/>
         </w:rPr>
-        <w:t>edgelist</w:t>
-      </w:r>
-      <w:proofErr w:type="spellEnd"/>
+        <w:t xml:space="preserve"> </w:t>
+      </w:r>
       <w:r>
         <w:rPr>
           <w:rFonts w:cstheme="minorHAnsi"/>
           <w:szCs w:val="20"/>
           <w:lang w:val="en-US"/>
         </w:rPr>
-        <w:t xml:space="preserve"> made up the po</w:t>
+        <w:t>list made up the po</w:t>
       </w:r>
       <w:r>
         <w:rPr>
@@ -5017,28 +5194,261 @@
     </w:p>
     <w:p>
       <w:pPr>
+        <w:rPr>
+          <w:rFonts w:cstheme="minorHAnsi"/>
+          <w:szCs w:val="20"/>
+          <w:lang w:val="en-US"/>
+        </w:rPr>
+      </w:pPr>
+      <w:r>
+        <w:rPr>
+          <w:rFonts w:cstheme="minorHAnsi"/>
+          <w:szCs w:val="20"/>
+          <w:lang w:val="en-US"/>
+        </w:rPr>
+        <w:br w:type="page"/>
+      </w:r>
+    </w:p>
+    <w:p>
+      <w:pPr>
+        <w:rPr>
+          <w:lang w:val="en-US"/>
+        </w:rPr>
+      </w:pPr>
+      <w:r>
+        <w:rPr>
+          <w:highlight w:val="yellow"/>
+          <w:lang w:val="en-US"/>
+        </w:rPr>
+        <w:lastRenderedPageBreak/>
+        <w:t>[Headers to be removed]</w:t>
+      </w:r>
+    </w:p>
+    <w:p>
+      <w:pPr>
+        <w:rPr>
+          <w:lang w:val="en-US"/>
+        </w:rPr>
+      </w:pPr>
+      <w:r>
+        <w:rPr>
+          <w:lang w:val="en-US"/>
+        </w:rPr>
+        <w:t xml:space="preserve">Firstly, </w:t>
+      </w:r>
+    </w:p>
+    <w:p>
+      <w:pPr>
+        <w:pStyle w:val="Heading4"/>
+        <w:rPr>
+          <w:lang w:val="en-US"/>
+        </w:rPr>
+      </w:pPr>
+      <w:r>
+        <w:rPr>
+          <w:lang w:val="en-US"/>
+        </w:rPr>
+        <w:t xml:space="preserve">Reason for </w:t>
+      </w:r>
+      <w:r>
+        <w:rPr>
+          <w:lang w:val="en-US"/>
+        </w:rPr>
+        <w:t>network reconstruction</w:t>
+      </w:r>
+      <w:r>
+        <w:rPr>
+          <w:lang w:val="en-US"/>
+        </w:rPr>
+        <w:t xml:space="preserve"> dataset</w:t>
+      </w:r>
+    </w:p>
+    <w:p>
+      <w:pPr>
+        <w:tabs>
+          <w:tab w:val="left" w:pos="1140"/>
+        </w:tabs>
+        <w:rPr>
+          <w:rFonts w:cstheme="minorHAnsi"/>
+          <w:lang w:val="en-US"/>
+        </w:rPr>
+      </w:pPr>
+      <w:r>
+        <w:rPr>
+          <w:rFonts w:cstheme="minorHAnsi"/>
+          <w:lang w:val="en-US"/>
+        </w:rPr>
+        <w:t xml:space="preserve">A good network embedding method should ensure that the learned </w:t>
+      </w:r>
+      <w:r>
+        <w:rPr>
+          <w:rFonts w:cstheme="minorHAnsi"/>
+          <w:lang w:val="en-US"/>
+        </w:rPr>
+        <w:t>embedding</w:t>
+      </w:r>
+      <w:r>
+        <w:rPr>
+          <w:rFonts w:cstheme="minorHAnsi"/>
+          <w:lang w:val="en-US"/>
+        </w:rPr>
+        <w:t xml:space="preserve"> can preserve the original network structure </w:t>
+      </w:r>
+      <w:r>
+        <w:rPr>
+          <w:rFonts w:cstheme="minorHAnsi"/>
+          <w:highlight w:val="yellow"/>
+          <w:lang w:val="en-US"/>
+        </w:rPr>
+        <w:t>\cite{RN10}</w:t>
+      </w:r>
+      <w:r>
+        <w:rPr>
+          <w:rFonts w:cstheme="minorHAnsi"/>
+          <w:lang w:val="en-US"/>
+        </w:rPr>
+        <w:t>.</w:t>
+      </w:r>
+    </w:p>
+    <w:p>
+      <w:pPr>
+        <w:pStyle w:val="Heading4"/>
+        <w:rPr>
+          <w:lang w:val="en-US"/>
+        </w:rPr>
+      </w:pPr>
+      <w:r>
+        <w:rPr>
+          <w:lang w:val="en-US"/>
+        </w:rPr>
+        <w:t>Reason for unbalanced dataset</w:t>
+      </w:r>
+    </w:p>
+    <w:p>
+      <w:pPr>
         <w:pStyle w:val="ListParagraph"/>
         <w:ind w:left="0"/>
         <w:rPr>
           <w:rFonts w:cstheme="minorHAnsi"/>
+          <w:sz w:val="20"/>
           <w:szCs w:val="20"/>
           <w:lang w:val="en-US"/>
         </w:rPr>
       </w:pPr>
+      <w:r>
+        <w:rPr>
+          <w:rFonts w:cstheme="minorHAnsi"/>
+          <w:szCs w:val="20"/>
+          <w:lang w:val="en-US"/>
+        </w:rPr>
+        <w:t xml:space="preserve">As many interaction networks are partial due to knowledge gaps in biology, it is essential that </w:t>
+      </w:r>
+      <w:r>
+        <w:rPr>
+          <w:rFonts w:cstheme="minorHAnsi"/>
+          <w:szCs w:val="20"/>
+          <w:highlight w:val="lightGray"/>
+          <w:lang w:val="en-US"/>
+        </w:rPr>
+        <w:t>protein-protein interaction (PPI)</w:t>
+      </w:r>
+      <w:r>
+        <w:rPr>
+          <w:rFonts w:cstheme="minorHAnsi"/>
+          <w:szCs w:val="20"/>
+          <w:lang w:val="en-US"/>
+        </w:rPr>
+        <w:t xml:space="preserve"> methods are able to achieve strong performance even when there are missing links in the interaction network. Furthermore, </w:t>
+      </w:r>
+      <w:r>
+        <w:rPr>
+          <w:rFonts w:cstheme="minorHAnsi"/>
+          <w:szCs w:val="20"/>
+          <w:lang w:val="en-US"/>
+        </w:rPr>
+        <w:t>in real-world application, PPI networks are said to be small-world networks</w:t>
+      </w:r>
+      <w:r>
+        <w:rPr>
+          <w:rFonts w:cstheme="minorHAnsi"/>
+          <w:szCs w:val="20"/>
+          <w:lang w:val="en-US"/>
+        </w:rPr>
+        <w:t xml:space="preserve"> </w:t>
+      </w:r>
+      <w:r>
+        <w:rPr>
+          <w:rFonts w:cstheme="minorHAnsi"/>
+          <w:szCs w:val="20"/>
+          <w:highlight w:val="yellow"/>
+          <w:lang w:val="en-US"/>
+        </w:rPr>
+        <w:t>\cite{</w:t>
+      </w:r>
+      <w:r>
+        <w:rPr>
+          <w:rFonts w:cstheme="minorHAnsi"/>
+          <w:szCs w:val="20"/>
+          <w:highlight w:val="yellow"/>
+          <w:lang w:val="en-US"/>
+        </w:rPr>
+        <w:t>RN</w:t>
+      </w:r>
+      <w:r>
+        <w:rPr>
+          <w:rFonts w:cstheme="minorHAnsi"/>
+          <w:szCs w:val="20"/>
+          <w:highlight w:val="yellow"/>
+          <w:lang w:val="en-US"/>
+        </w:rPr>
+        <w:t>55}</w:t>
+      </w:r>
+      <w:r>
+        <w:rPr>
+          <w:rFonts w:cstheme="minorHAnsi"/>
+          <w:szCs w:val="20"/>
+          <w:lang w:val="en-US"/>
+        </w:rPr>
+        <w:t xml:space="preserve">, where, there exists certain protein nodes with a large number of interaction edges. </w:t>
+      </w:r>
+      <w:r>
+        <w:rPr>
+          <w:rFonts w:cstheme="minorHAnsi"/>
+          <w:szCs w:val="20"/>
+          <w:lang w:val="en-US"/>
+        </w:rPr>
+        <w:t xml:space="preserve">For example, the NS1 segment of IAV strain PR8 has a degree of </w:t>
+      </w:r>
+      <w:r>
+        <w:rPr>
+          <w:rFonts w:cstheme="minorHAnsi"/>
+          <w:sz w:val="20"/>
+          <w:szCs w:val="20"/>
+          <w:lang w:val="en-US"/>
+        </w:rPr>
+        <w:t>10, 985</w:t>
+      </w:r>
+      <w:r>
+        <w:rPr>
+          <w:rFonts w:cstheme="minorHAnsi"/>
+          <w:sz w:val="20"/>
+          <w:szCs w:val="20"/>
+          <w:lang w:val="en-US"/>
+        </w:rPr>
+        <w:t xml:space="preserve"> while </w:t>
+      </w:r>
     </w:p>
     <w:p>
       <w:pPr>
-        <w:pStyle w:val="Heading4"/>
-        <w:rPr>
-          <w:lang w:val="en-US"/>
-        </w:rPr>
-      </w:pPr>
-      <w:r>
-        <w:rPr>
-          <w:lang w:val="en-US"/>
-        </w:rPr>
-        <w:t>Reason for unbalanced dataset</w:t>
-      </w:r>
+        <w:pStyle w:val="ListParagraph"/>
+        <w:ind w:left="0"/>
+        <w:rPr>
+          <w:rFonts w:cstheme="minorHAnsi"/>
+          <w:sz w:val="20"/>
+          <w:szCs w:val="20"/>
+          <w:lang w:val="en-US"/>
+        </w:rPr>
+      </w:pPr>
     </w:p>
     <w:p>
       <w:pPr>
@@ -5047,6 +5457,7 @@
         <w:rPr>
           <w:rFonts w:cstheme="minorHAnsi"/>
           <w:szCs w:val="20"/>
+          <w:highlight w:val="lightGray"/>
           <w:lang w:val="en-US"/>
         </w:rPr>
       </w:pPr>
@@ -5054,29 +5465,20 @@
         <w:rPr>
           <w:rFonts w:cstheme="minorHAnsi"/>
           <w:szCs w:val="20"/>
-          <w:lang w:val="en-US"/>
-        </w:rPr>
-        <w:t>To (further) demonstrate robustness of different (graph embedding/NRL) methods on incomplete interaction network.</w:t>
-      </w:r>
-      <w:r>
-        <w:rPr>
-          <w:rFonts w:cstheme="minorHAnsi"/>
-          <w:szCs w:val="20"/>
-          <w:lang w:val="en-US"/>
-        </w:rPr>
-        <w:t xml:space="preserve"> </w:t>
+          <w:highlight w:val="lightGray"/>
+          <w:lang w:val="en-US"/>
+        </w:rPr>
+        <w:t>19 IAV nodes with degree over 1k</w:t>
       </w:r>
     </w:p>
     <w:p>
       <w:pPr>
         <w:pStyle w:val="ListParagraph"/>
-        <w:numPr>
-          <w:ilvl w:val="0"/>
-          <w:numId w:val="29"/>
-        </w:numPr>
+        <w:ind w:left="0"/>
         <w:rPr>
           <w:rFonts w:cstheme="minorHAnsi"/>
           <w:szCs w:val="20"/>
+          <w:highlight w:val="lightGray"/>
           <w:lang w:val="en-US"/>
         </w:rPr>
       </w:pPr>
@@ -5084,117 +5486,279 @@
         <w:rPr>
           <w:rFonts w:cstheme="minorHAnsi"/>
           <w:szCs w:val="20"/>
-          <w:lang w:val="en-US"/>
-        </w:rPr>
-        <w:t xml:space="preserve">[Does not need all edges to achieve “good quality” graph </w:t>
-      </w:r>
-      <w:proofErr w:type="spellStart"/>
+          <w:highlight w:val="lightGray"/>
+          <w:lang w:val="en-US"/>
+        </w:rPr>
+        <w:t>21 IAV</w:t>
+      </w:r>
       <w:r>
         <w:rPr>
           <w:rFonts w:cstheme="minorHAnsi"/>
           <w:szCs w:val="20"/>
-          <w:lang w:val="en-US"/>
-        </w:rPr>
-        <w:t>embeddings</w:t>
-      </w:r>
-      <w:proofErr w:type="spellEnd"/>
+          <w:highlight w:val="lightGray"/>
+          <w:lang w:val="en-US"/>
+        </w:rPr>
+        <w:t xml:space="preserve"> nodes with degree &gt;= 100</w:t>
+      </w:r>
       <w:r>
         <w:rPr>
           <w:rFonts w:cstheme="minorHAnsi"/>
           <w:szCs w:val="20"/>
-          <w:lang w:val="en-US"/>
-        </w:rPr>
-        <w:t xml:space="preserve">]. </w:t>
-      </w:r>
-      <w:r>
-        <w:rPr>
-          <w:rFonts w:cstheme="minorHAnsi"/>
-          <w:szCs w:val="20"/>
-          <w:lang w:val="en-US"/>
-        </w:rPr>
-        <w:t>(coverage)</w:t>
+          <w:highlight w:val="lightGray"/>
+          <w:lang w:val="en-US"/>
+        </w:rPr>
+        <w:t xml:space="preserve"> and &lt; 1000</w:t>
       </w:r>
     </w:p>
     <w:p>
       <w:pPr>
         <w:pStyle w:val="ListParagraph"/>
-        <w:numPr>
-          <w:ilvl w:val="0"/>
-          <w:numId w:val="29"/>
-        </w:numPr>
-        <w:rPr>
-          <w:lang w:val="en-US"/>
-        </w:rPr>
-      </w:pPr>
-      <w:r>
-        <w:rPr>
-          <w:lang w:val="en-US"/>
-        </w:rPr>
-        <w:t>Real-world situation {Dunham, 2021 #43}</w:t>
+        <w:ind w:left="0"/>
+        <w:rPr>
+          <w:rFonts w:cstheme="minorHAnsi"/>
+          <w:szCs w:val="20"/>
+          <w:highlight w:val="lightGray"/>
+          <w:lang w:val="en-US"/>
+        </w:rPr>
+      </w:pPr>
+      <w:r>
+        <w:rPr>
+          <w:rFonts w:cstheme="minorHAnsi"/>
+          <w:szCs w:val="20"/>
+          <w:highlight w:val="lightGray"/>
+          <w:lang w:val="en-US"/>
+        </w:rPr>
+        <w:t>1 IAV nodes have degree of 79</w:t>
       </w:r>
     </w:p>
     <w:p>
       <w:pPr>
-        <w:ind w:left="720"/>
-        <w:rPr>
-          <w:lang w:val="en-US"/>
-        </w:rPr>
-      </w:pPr>
-      <w:r>
-        <w:rPr>
-          <w:lang w:val="en-US"/>
-        </w:rPr>
-        <w:t>H</w:t>
-      </w:r>
-      <w:r>
-        <w:rPr>
-          <w:lang w:val="en-US"/>
-        </w:rPr>
-        <w:t>ubs</w:t>
-      </w:r>
-      <w:r>
-        <w:rPr>
-          <w:lang w:val="en-US"/>
-        </w:rPr>
-        <w:t>, biasing problem</w:t>
+        <w:pStyle w:val="ListParagraph"/>
+        <w:ind w:left="0"/>
+        <w:rPr>
+          <w:rFonts w:cstheme="minorHAnsi"/>
+          <w:szCs w:val="20"/>
+          <w:highlight w:val="lightGray"/>
+          <w:lang w:val="en-US"/>
+        </w:rPr>
+      </w:pPr>
+      <w:r>
+        <w:rPr>
+          <w:rFonts w:cstheme="minorHAnsi"/>
+          <w:szCs w:val="20"/>
+          <w:highlight w:val="lightGray"/>
+          <w:lang w:val="en-US"/>
+        </w:rPr>
+        <w:t>3251 human nodes with degree of at least 10 (but &lt; 100)</w:t>
       </w:r>
     </w:p>
     <w:p>
       <w:pPr>
-        <w:ind w:left="720"/>
-        <w:rPr>
-          <w:lang w:val="en-US"/>
-        </w:rPr>
-      </w:pPr>
-      <w:r>
-        <w:rPr>
-          <w:lang w:val="en-US"/>
-        </w:rPr>
-        <w:t>Single protein appears far more times in the positive dataset</w:t>
+        <w:pStyle w:val="ListParagraph"/>
+        <w:ind w:left="0"/>
+        <w:rPr>
+          <w:rFonts w:cstheme="minorHAnsi"/>
+          <w:szCs w:val="20"/>
+          <w:highlight w:val="lightGray"/>
+          <w:lang w:val="en-US"/>
+        </w:rPr>
+      </w:pPr>
+      <w:r>
+        <w:rPr>
+          <w:rFonts w:cstheme="minorHAnsi"/>
+          <w:szCs w:val="20"/>
+          <w:highlight w:val="lightGray"/>
+          <w:lang w:val="en-US"/>
+        </w:rPr>
+        <w:t>15, 644 – 3251 = 12, 393 human nodes have degree of less than 10</w:t>
       </w:r>
     </w:p>
     <w:p>
       <w:pPr>
-        <w:pStyle w:val="Heading4"/>
-        <w:rPr>
-          <w:lang w:val="en-US"/>
-        </w:rPr>
-      </w:pPr>
-      <w:r>
-        <w:rPr>
-          <w:lang w:val="en-US"/>
-        </w:rPr>
-        <w:t>Reason for experimentally verified dataset</w:t>
+        <w:pStyle w:val="ListParagraph"/>
+        <w:ind w:left="0"/>
+        <w:rPr>
+          <w:rFonts w:cstheme="minorHAnsi"/>
+          <w:szCs w:val="20"/>
+          <w:lang w:val="en-US"/>
+        </w:rPr>
+      </w:pPr>
+      <w:r>
+        <w:rPr>
+          <w:rFonts w:cstheme="minorHAnsi"/>
+          <w:szCs w:val="20"/>
+          <w:highlight w:val="lightGray"/>
+          <w:lang w:val="en-US"/>
+        </w:rPr>
+        <w:t>2135 human nodes with degree of 1</w:t>
+      </w:r>
+      <w:r>
+        <w:rPr>
+          <w:rFonts w:cstheme="minorHAnsi"/>
+          <w:szCs w:val="20"/>
+          <w:lang w:val="en-US"/>
+        </w:rPr>
+        <w:t xml:space="preserve"> </w:t>
       </w:r>
     </w:p>
     <w:p>
       <w:pPr>
-        <w:rPr>
-          <w:rFonts w:ascii="Times New Roman" w:hAnsi="Times New Roman" w:cs="Times New Roman"/>
-          <w:sz w:val="24"/>
-          <w:lang w:val="en-US"/>
-        </w:rPr>
-      </w:pPr>
+        <w:pStyle w:val="ListParagraph"/>
+        <w:ind w:left="0"/>
+        <w:rPr>
+          <w:rFonts w:cstheme="minorHAnsi"/>
+          <w:szCs w:val="20"/>
+          <w:lang w:val="en-US"/>
+        </w:rPr>
+      </w:pPr>
+    </w:p>
+    <w:p>
+      <w:pPr>
+        <w:pStyle w:val="ListParagraph"/>
+        <w:ind w:left="0"/>
+        <w:rPr>
+          <w:rFonts w:cstheme="minorHAnsi"/>
+          <w:szCs w:val="20"/>
+          <w:lang w:val="en-US"/>
+        </w:rPr>
+      </w:pPr>
+      <w:r>
+        <w:rPr>
+          <w:rFonts w:cstheme="minorHAnsi"/>
+          <w:szCs w:val="20"/>
+          <w:lang w:val="en-US"/>
+        </w:rPr>
+        <w:t>This may result in biasing problems as a s</w:t>
+      </w:r>
+      <w:r>
+        <w:rPr>
+          <w:rFonts w:cstheme="minorHAnsi"/>
+          <w:szCs w:val="20"/>
+          <w:lang w:val="en-US"/>
+        </w:rPr>
+        <w:t xml:space="preserve">ingle protein </w:t>
+      </w:r>
+      <w:r>
+        <w:rPr>
+          <w:rFonts w:cstheme="minorHAnsi"/>
+          <w:szCs w:val="20"/>
+          <w:lang w:val="en-US"/>
+        </w:rPr>
+        <w:t>may appear</w:t>
+      </w:r>
+      <w:r>
+        <w:rPr>
+          <w:rFonts w:cstheme="minorHAnsi"/>
+          <w:szCs w:val="20"/>
+          <w:lang w:val="en-US"/>
+        </w:rPr>
+        <w:t xml:space="preserve"> </w:t>
+      </w:r>
+      <w:r>
+        <w:rPr>
+          <w:rFonts w:cstheme="minorHAnsi"/>
+          <w:szCs w:val="20"/>
+          <w:lang w:val="en-US"/>
+        </w:rPr>
+        <w:t xml:space="preserve">many </w:t>
+      </w:r>
+      <w:r>
+        <w:rPr>
+          <w:rFonts w:cstheme="minorHAnsi"/>
+          <w:szCs w:val="20"/>
+          <w:lang w:val="en-US"/>
+        </w:rPr>
+        <w:t>times in the positive dataset</w:t>
+      </w:r>
+      <w:r>
+        <w:rPr>
+          <w:rFonts w:cstheme="minorHAnsi"/>
+          <w:szCs w:val="20"/>
+          <w:lang w:val="en-US"/>
+        </w:rPr>
+        <w:t>, causing the classifier to simply predict pairs containing such proteins as interacting \</w:t>
+      </w:r>
+      <w:proofErr w:type="gramStart"/>
+      <w:r>
+        <w:rPr>
+          <w:rFonts w:cstheme="minorHAnsi"/>
+          <w:szCs w:val="20"/>
+          <w:lang w:val="en-US"/>
+        </w:rPr>
+        <w:t>cite{</w:t>
+      </w:r>
+      <w:proofErr w:type="gramEnd"/>
+      <w:r>
+        <w:rPr>
+          <w:rFonts w:cstheme="minorHAnsi"/>
+          <w:szCs w:val="20"/>
+          <w:lang w:val="en-US"/>
+        </w:rPr>
+        <w:t>Dunham, 2021 #43}</w:t>
+      </w:r>
+      <w:r>
+        <w:rPr>
+          <w:rFonts w:cstheme="minorHAnsi"/>
+          <w:szCs w:val="20"/>
+          <w:lang w:val="en-US"/>
+        </w:rPr>
+        <w:t xml:space="preserve">. </w:t>
+      </w:r>
+    </w:p>
+    <w:p>
+      <w:pPr>
+        <w:pStyle w:val="ListParagraph"/>
+        <w:ind w:left="0"/>
+        <w:rPr>
+          <w:rFonts w:cstheme="minorHAnsi"/>
+          <w:szCs w:val="20"/>
+          <w:lang w:val="en-US"/>
+        </w:rPr>
+      </w:pPr>
+    </w:p>
+    <w:p>
+      <w:pPr>
+        <w:pStyle w:val="Heading4"/>
+        <w:rPr>
+          <w:lang w:val="en-US"/>
+        </w:rPr>
+      </w:pPr>
+      <w:r>
+        <w:rPr>
+          <w:lang w:val="en-US"/>
+        </w:rPr>
+        <w:t>Reason for experimentally verified dataset</w:t>
+      </w:r>
+    </w:p>
+    <w:p>
+      <w:pPr>
+        <w:rPr>
+          <w:rFonts w:cstheme="minorHAnsi"/>
+          <w:lang w:val="en-US"/>
+        </w:rPr>
+      </w:pPr>
+      <w:r>
+        <w:rPr>
+          <w:rFonts w:cstheme="minorHAnsi"/>
+          <w:lang w:val="en-US"/>
+        </w:rPr>
+        <w:t>Dataset train on HVPPI, which is a prediction tool that is not 100% accurate</w:t>
+      </w:r>
+    </w:p>
+    <w:p>
+      <w:pPr>
+        <w:rPr>
+          <w:rFonts w:cstheme="minorHAnsi"/>
+          <w:lang w:val="en-US"/>
+        </w:rPr>
+      </w:pPr>
+      <w:r>
+        <w:rPr>
+          <w:rFonts w:cstheme="minorHAnsi"/>
+          <w:lang w:val="en-US"/>
+        </w:rPr>
+        <w:t>“unseen dataset”</w:t>
+      </w:r>
       <w:r>
         <w:rPr>
           <w:rFonts w:cstheme="minorHAnsi"/>
@@ -5665,7 +6229,7 @@
           <w:u w:val="single"/>
           <w:lang w:val="en-US"/>
         </w:rPr>
-        <w:t>2</w:t>
+        <w:t>4</w:t>
       </w:r>
       <w:r>
         <w:rPr>
@@ -5716,6 +6280,34 @@
         </w:rPr>
         <w:t>Supplementary material</w:t>
       </w:r>
+      <w:r>
+        <w:rPr>
+          <w:rFonts w:cstheme="minorHAnsi"/>
+          <w:i/>
+          <w:sz w:val="24"/>
+          <w:szCs w:val="24"/>
+          <w:lang w:val="en-US"/>
+        </w:rPr>
+        <w:t xml:space="preserve">. </w:t>
+      </w:r>
+      <w:r>
+        <w:rPr>
+          <w:rFonts w:cstheme="minorHAnsi"/>
+          <w:sz w:val="24"/>
+          <w:szCs w:val="24"/>
+          <w:lang w:val="en-US"/>
+        </w:rPr>
+        <w:t>Hyper-parameters were tuned based on the network reconstruction dataset.</w:t>
+      </w:r>
+      <w:r>
+        <w:rPr>
+          <w:rFonts w:cstheme="minorHAnsi"/>
+          <w:sz w:val="24"/>
+          <w:szCs w:val="24"/>
+          <w:lang w:val="en-US"/>
+        </w:rPr>
+        <w:t xml:space="preserve"> Same hyper-parameters were then applied on both unbalanced and experimentally verified datasets. </w:t>
+      </w:r>
     </w:p>
     <w:p>
       <w:pPr>
@@ -5726,27 +6318,14 @@
       <w:r>
         <w:t xml:space="preserve">Table </w:t>
       </w:r>
-      <w:r>
-        <w:fldChar w:fldCharType="begin"/>
-      </w:r>
-      <w:r>
-        <w:instrText xml:space="preserve"> SEQ Table \* ARABIC </w:instrText>
-      </w:r>
-      <w:r>
-        <w:fldChar w:fldCharType="separate"/>
-      </w:r>
-      <w:r>
-        <w:rPr>
-          <w:noProof/>
-        </w:rPr>
-        <w:t>2</w:t>
-      </w:r>
-      <w:r>
-        <w:rPr>
-          <w:noProof/>
-        </w:rPr>
-        <w:fldChar w:fldCharType="end"/>
-      </w:r>
+      <w:fldSimple w:instr=" SEQ Table \* ARABIC ">
+        <w:r>
+          <w:rPr>
+            <w:noProof/>
+          </w:rPr>
+          <w:t>4</w:t>
+        </w:r>
+      </w:fldSimple>
       <w:r>
         <w:t xml:space="preserve">: Optimized hyper-parameters (*based on network reconstruction dataset) </w:t>
       </w:r>
@@ -7065,6 +7644,74 @@
                 <w:lang w:val="en-US"/>
               </w:rPr>
             </w:pPr>
+            <w:proofErr w:type="spellStart"/>
+            <w:r>
+              <w:rPr>
+                <w:rFonts w:cstheme="minorHAnsi"/>
+                <w:sz w:val="24"/>
+                <w:szCs w:val="24"/>
+                <w:lang w:val="en-US"/>
+              </w:rPr>
+              <w:t>num_walks</w:t>
+            </w:r>
+            <w:proofErr w:type="spellEnd"/>
+            <w:r>
+              <w:rPr>
+                <w:rFonts w:cstheme="minorHAnsi"/>
+                <w:sz w:val="24"/>
+                <w:szCs w:val="24"/>
+                <w:lang w:val="en-US"/>
+              </w:rPr>
+              <w:t xml:space="preserve"> = </w:t>
+            </w:r>
+            <w:r>
+              <w:rPr>
+                <w:rFonts w:cstheme="minorHAnsi"/>
+                <w:sz w:val="24"/>
+                <w:szCs w:val="24"/>
+                <w:lang w:val="en-US"/>
+              </w:rPr>
+              <w:t>8</w:t>
+            </w:r>
+            <w:r>
+              <w:rPr>
+                <w:rFonts w:cstheme="minorHAnsi"/>
+                <w:sz w:val="24"/>
+                <w:szCs w:val="24"/>
+                <w:lang w:val="en-US"/>
+              </w:rPr>
+              <w:t>,</w:t>
+            </w:r>
+          </w:p>
+          <w:p>
+            <w:pPr>
+              <w:rPr>
+                <w:rFonts w:cstheme="minorHAnsi"/>
+                <w:sz w:val="24"/>
+                <w:szCs w:val="24"/>
+                <w:lang w:val="en-US"/>
+              </w:rPr>
+            </w:pPr>
+            <w:proofErr w:type="spellStart"/>
+            <w:r>
+              <w:rPr>
+                <w:rFonts w:cstheme="minorHAnsi"/>
+                <w:sz w:val="24"/>
+                <w:szCs w:val="24"/>
+                <w:lang w:val="en-US"/>
+              </w:rPr>
+              <w:t>walk_length</w:t>
+            </w:r>
+            <w:proofErr w:type="spellEnd"/>
+            <w:r>
+              <w:rPr>
+                <w:rFonts w:cstheme="minorHAnsi"/>
+                <w:sz w:val="24"/>
+                <w:szCs w:val="24"/>
+                <w:lang w:val="en-US"/>
+              </w:rPr>
+              <w:t xml:space="preserve"> = 64</w:t>
+            </w:r>
           </w:p>
         </w:tc>
       </w:tr>
@@ -7223,55 +7870,14 @@
                 <w:lang w:val="en-US"/>
               </w:rPr>
             </w:pPr>
-          </w:p>
-        </w:tc>
-      </w:tr>
-      <w:tr>
-        <w:tc>
-          <w:tcPr>
-            <w:tcW w:w="2421" w:type="dxa"/>
-          </w:tcPr>
-          <w:p>
-            <w:pPr>
+            <w:r>
               <w:rPr>
                 <w:rFonts w:cstheme="minorHAnsi"/>
                 <w:sz w:val="24"/>
                 <w:szCs w:val="24"/>
                 <w:lang w:val="en-US"/>
               </w:rPr>
-            </w:pPr>
-            <w:r>
-              <w:rPr>
-                <w:rFonts w:cstheme="minorHAnsi"/>
-                <w:sz w:val="24"/>
-                <w:szCs w:val="24"/>
-                <w:lang w:val="en-US"/>
-              </w:rPr>
-              <w:t>SDNE</w:t>
-            </w:r>
-          </w:p>
-        </w:tc>
-        <w:tc>
-          <w:tcPr>
-            <w:tcW w:w="2100" w:type="dxa"/>
-          </w:tcPr>
-          <w:p>
-            <w:pPr>
-              <w:rPr>
-                <w:rFonts w:cstheme="minorHAnsi"/>
-                <w:sz w:val="24"/>
-                <w:szCs w:val="24"/>
-                <w:lang w:val="en-US"/>
-              </w:rPr>
-            </w:pPr>
-            <w:r>
-              <w:rPr>
-                <w:rFonts w:cstheme="minorHAnsi"/>
-                <w:sz w:val="24"/>
-                <w:szCs w:val="24"/>
-                <w:lang w:val="en-US"/>
-              </w:rPr>
-              <w:t>α = balances the weight of 1</w:t>
+              <w:t>1</w:t>
             </w:r>
             <w:r>
               <w:rPr>
@@ -7290,7 +7896,7 @@
                 <w:szCs w:val="24"/>
                 <w:lang w:val="en-US"/>
               </w:rPr>
-              <w:t xml:space="preserve"> and 2</w:t>
+              <w:t xml:space="preserve"> + 2</w:t>
             </w:r>
             <w:r>
               <w:rPr>
@@ -7309,9 +7915,16 @@
                 <w:szCs w:val="24"/>
                 <w:lang w:val="en-US"/>
               </w:rPr>
-              <w:t>-order proximities between nodes</w:t>
-            </w:r>
-          </w:p>
+              <w:t xml:space="preserve"> order proximity, epochs = 20</w:t>
+            </w:r>
+          </w:p>
+        </w:tc>
+      </w:tr>
+      <w:tr>
+        <w:tc>
+          <w:tcPr>
+            <w:tcW w:w="2421" w:type="dxa"/>
+          </w:tcPr>
           <w:p>
             <w:pPr>
               <w:rPr>
@@ -7321,25 +7934,30 @@
                 <w:lang w:val="en-US"/>
               </w:rPr>
             </w:pPr>
-          </w:p>
-          <w:p>
-            <w:pPr>
+            <w:r>
               <w:rPr>
                 <w:rFonts w:cstheme="minorHAnsi"/>
                 <w:sz w:val="24"/>
                 <w:szCs w:val="24"/>
                 <w:lang w:val="en-US"/>
               </w:rPr>
-            </w:pPr>
-            <w:r>
+              <w:t>SDNE</w:t>
+            </w:r>
+          </w:p>
+        </w:tc>
+        <w:tc>
+          <w:tcPr>
+            <w:tcW w:w="2100" w:type="dxa"/>
+          </w:tcPr>
+          <w:p>
+            <w:pPr>
               <w:rPr>
                 <w:rFonts w:cstheme="minorHAnsi"/>
                 <w:sz w:val="24"/>
                 <w:szCs w:val="24"/>
                 <w:lang w:val="en-US"/>
               </w:rPr>
-              <w:t>β</w:t>
-            </w:r>
+            </w:pPr>
             <w:r>
               <w:rPr>
                 <w:rFonts w:cstheme="minorHAnsi"/>
@@ -7347,16 +7965,17 @@
                 <w:szCs w:val="24"/>
                 <w:lang w:val="en-US"/>
               </w:rPr>
-              <w:t xml:space="preserve"> = </w:t>
+              <w:t>α = balances the weight of 1</w:t>
             </w:r>
             <w:r>
               <w:rPr>
                 <w:rFonts w:cstheme="minorHAnsi"/>
                 <w:sz w:val="24"/>
                 <w:szCs w:val="24"/>
-                <w:lang w:val="en-US"/>
-              </w:rPr>
-              <w:t>Modulates</w:t>
+                <w:vertAlign w:val="superscript"/>
+                <w:lang w:val="en-US"/>
+              </w:rPr>
+              <w:t>st</w:t>
             </w:r>
             <w:r>
               <w:rPr>
@@ -7365,17 +7984,83 @@
                 <w:szCs w:val="24"/>
                 <w:lang w:val="en-US"/>
               </w:rPr>
-              <w:t xml:space="preserve"> the reconstruction weight of non-zero </w:t>
+              <w:t xml:space="preserve"> and 2</w:t>
             </w:r>
             <w:r>
               <w:rPr>
                 <w:rFonts w:cstheme="minorHAnsi"/>
                 <w:sz w:val="24"/>
                 <w:szCs w:val="24"/>
+                <w:vertAlign w:val="superscript"/>
+                <w:lang w:val="en-US"/>
+              </w:rPr>
+              <w:t>nd</w:t>
+            </w:r>
+            <w:r>
+              <w:rPr>
+                <w:rFonts w:cstheme="minorHAnsi"/>
+                <w:sz w:val="24"/>
+                <w:szCs w:val="24"/>
+                <w:lang w:val="en-US"/>
+              </w:rPr>
+              <w:t>-order proximities between nodes</w:t>
+            </w:r>
+          </w:p>
+          <w:p>
+            <w:pPr>
+              <w:rPr>
+                <w:rFonts w:cstheme="minorHAnsi"/>
+                <w:sz w:val="24"/>
+                <w:szCs w:val="24"/>
+                <w:lang w:val="en-US"/>
+              </w:rPr>
+            </w:pPr>
+          </w:p>
+          <w:p>
+            <w:pPr>
+              <w:rPr>
+                <w:rFonts w:cstheme="minorHAnsi"/>
+                <w:sz w:val="24"/>
+                <w:szCs w:val="24"/>
+                <w:lang w:val="en-US"/>
+              </w:rPr>
+            </w:pPr>
+            <w:r>
+              <w:rPr>
+                <w:rFonts w:cstheme="minorHAnsi"/>
+                <w:sz w:val="24"/>
+                <w:szCs w:val="24"/>
                 <w:lang w:val="en-US"/>
               </w:rPr>
               <w:lastRenderedPageBreak/>
-              <w:t>elements in the graph</w:t>
+              <w:t>β</w:t>
+            </w:r>
+            <w:r>
+              <w:rPr>
+                <w:rFonts w:cstheme="minorHAnsi"/>
+                <w:sz w:val="24"/>
+                <w:szCs w:val="24"/>
+                <w:lang w:val="en-US"/>
+              </w:rPr>
+              <w:t xml:space="preserve"> = </w:t>
+            </w:r>
+            <w:r>
+              <w:rPr>
+                <w:rFonts w:cstheme="minorHAnsi"/>
+                <w:sz w:val="24"/>
+                <w:szCs w:val="24"/>
+                <w:lang w:val="en-US"/>
+              </w:rPr>
+              <w:t>Modulates</w:t>
+            </w:r>
+            <w:r>
+              <w:rPr>
+                <w:rFonts w:cstheme="minorHAnsi"/>
+                <w:sz w:val="24"/>
+                <w:szCs w:val="24"/>
+                <w:lang w:val="en-US"/>
+              </w:rPr>
+              <w:t xml:space="preserve"> the reconstruction weight of non-zero elements in the graph</w:t>
             </w:r>
           </w:p>
         </w:tc>
@@ -8267,6 +8952,27 @@
           <w:sz w:val="24"/>
           <w:lang w:eastAsia="en-SG"/>
         </w:rPr>
+        <w:t>Dependent on dataset</w:t>
+      </w:r>
+      <w:bookmarkStart w:id="0" w:name="_GoBack"/>
+      <w:bookmarkEnd w:id="0"/>
+    </w:p>
+    <w:p>
+      <w:pPr>
+        <w:rPr>
+          <w:rFonts w:cstheme="minorHAnsi"/>
+          <w:noProof/>
+          <w:sz w:val="24"/>
+          <w:lang w:eastAsia="en-SG"/>
+        </w:rPr>
+      </w:pPr>
+      <w:r>
+        <w:rPr>
+          <w:rFonts w:cstheme="minorHAnsi"/>
+          <w:noProof/>
+          <w:sz w:val="24"/>
+          <w:lang w:eastAsia="en-SG"/>
+        </w:rPr>
         <w:t>Problem with converting node to edge embeddings</w:t>
       </w:r>
     </w:p>
@@ -8331,7 +9037,7 @@
           <w:sz w:val="18"/>
           <w:szCs w:val="18"/>
         </w:rPr>
-        <w:t>8</w:t>
+        <w:t>5</w:t>
       </w:r>
       <w:r>
         <w:rPr>
@@ -8931,97 +9637,516 @@
           <w:sz w:val="24"/>
           <w:lang w:eastAsia="en-SG"/>
         </w:rPr>
-        <w:t xml:space="preserve"> consistently yield the best performance</w:t>
-      </w:r>
-      <w:r>
+        <w:t xml:space="preserve"> consistently yield the best performance. </w:t>
+      </w:r>
+    </w:p>
+    <w:p>
+      <w:pPr>
+        <w:spacing w:after="0"/>
         <w:rPr>
           <w:rFonts w:cstheme="minorHAnsi"/>
           <w:noProof/>
           <w:sz w:val="24"/>
           <w:lang w:eastAsia="en-SG"/>
         </w:rPr>
-        <w:t xml:space="preserve">. </w:t>
-      </w:r>
-    </w:p>
-    <w:p>
-      <w:pPr>
-        <w:spacing w:after="0"/>
+      </w:pPr>
+      <w:r>
         <w:rPr>
           <w:rFonts w:cstheme="minorHAnsi"/>
           <w:noProof/>
           <w:sz w:val="24"/>
           <w:lang w:eastAsia="en-SG"/>
         </w:rPr>
-      </w:pPr>
-      <w:r>
+        <w:t xml:space="preserve">For ripple2vec and Deepwalk, results obtained using hadamard and concatenation operators are comparable. Therefore, hadamard was selected as the number of dimensions is half that of concatenation. </w:t>
+      </w:r>
+    </w:p>
+    <w:p>
+      <w:pPr>
+        <w:spacing w:after="0"/>
         <w:rPr>
           <w:rFonts w:cstheme="minorHAnsi"/>
           <w:noProof/>
           <w:sz w:val="24"/>
           <w:lang w:eastAsia="en-SG"/>
         </w:rPr>
-        <w:t xml:space="preserve">For ripple2vec and Deepwalk, results obtained using hadamard and concatenation operators are comparable. Therefore, hadamard was selected as the number of dimensions is half that of concatenation. </w:t>
-      </w:r>
+      </w:pPr>
     </w:p>
     <w:p>
       <w:pPr>
-        <w:spacing w:after="0"/>
-        <w:rPr>
-          <w:rFonts w:cstheme="minorHAnsi"/>
-          <w:noProof/>
-          <w:sz w:val="24"/>
-          <w:lang w:eastAsia="en-SG"/>
-        </w:rPr>
-      </w:pPr>
+        <w:pStyle w:val="Heading2"/>
+        <w:rPr>
+          <w:sz w:val="22"/>
+          <w:lang w:val="en-US"/>
+        </w:rPr>
+      </w:pPr>
+      <w:r>
+        <w:rPr>
+          <w:lang w:val="en-US"/>
+        </w:rPr>
+        <w:lastRenderedPageBreak/>
+        <w:t>3.4 Results</w:t>
+      </w:r>
     </w:p>
     <w:p>
       <w:pPr>
-        <w:pStyle w:val="Heading2"/>
-        <w:rPr>
-          <w:sz w:val="22"/>
-          <w:lang w:val="en-US"/>
-        </w:rPr>
-      </w:pPr>
-      <w:r>
-        <w:rPr>
-          <w:lang w:val="en-US"/>
-        </w:rPr>
-        <w:lastRenderedPageBreak/>
-        <w:t>3.4 Results</w:t>
+        <w:rPr>
+          <w:sz w:val="24"/>
+          <w:lang w:val="en-US"/>
+        </w:rPr>
+      </w:pPr>
+      <w:r>
+        <w:rPr>
+          <w:sz w:val="24"/>
+          <w:lang w:val="en-US"/>
+        </w:rPr>
+        <w:t xml:space="preserve">All results presented in this section were based on 5-fold cross validation on the </w:t>
+      </w:r>
+      <w:r>
+        <w:rPr>
+          <w:sz w:val="24"/>
+          <w:highlight w:val="yellow"/>
+          <w:lang w:val="en-US"/>
+        </w:rPr>
+        <w:t>training set</w:t>
+      </w:r>
+      <w:r>
+        <w:rPr>
+          <w:sz w:val="24"/>
+          <w:lang w:val="en-US"/>
+        </w:rPr>
+        <w:t xml:space="preserve">. </w:t>
       </w:r>
     </w:p>
     <w:p>
       <w:pPr>
-        <w:rPr>
-          <w:sz w:val="24"/>
-          <w:lang w:val="en-US"/>
-        </w:rPr>
-      </w:pPr>
-      <w:r>
-        <w:rPr>
-          <w:sz w:val="24"/>
-          <w:lang w:val="en-US"/>
-        </w:rPr>
-        <w:t xml:space="preserve">All results presented in this section were based on 5-fold cross validation on the </w:t>
-      </w:r>
-      <w:r>
-        <w:rPr>
-          <w:sz w:val="24"/>
-          <w:highlight w:val="yellow"/>
-          <w:lang w:val="en-US"/>
-        </w:rPr>
-        <w:t>training set</w:t>
-      </w:r>
-      <w:r>
-        <w:rPr>
-          <w:sz w:val="24"/>
-          <w:lang w:val="en-US"/>
-        </w:rPr>
-        <w:t xml:space="preserve">. </w:t>
+        <w:pStyle w:val="Heading3"/>
+        <w:rPr>
+          <w:lang w:val="en-US"/>
+        </w:rPr>
+      </w:pPr>
+      <w:r>
+        <w:rPr>
+          <w:lang w:val="en-US"/>
+        </w:rPr>
+        <w:t>Metrics</w:t>
       </w:r>
     </w:p>
     <w:p>
       <w:pPr>
+        <w:pStyle w:val="ListParagraph"/>
+        <w:numPr>
+          <w:ilvl w:val="0"/>
+          <w:numId w:val="32"/>
+        </w:numPr>
+        <w:rPr>
+          <w:lang w:val="en-US"/>
+        </w:rPr>
+      </w:pPr>
+      <w:r>
+        <w:rPr>
+          <w:lang w:val="en-US"/>
+        </w:rPr>
+        <w:t>Accuracy</w:t>
+      </w:r>
+    </w:p>
+    <w:p>
+      <w:pPr>
+        <w:pStyle w:val="ListParagraph"/>
+        <w:rPr>
+          <w:rFonts w:eastAsiaTheme="minorEastAsia"/>
+          <w:lang w:val="en-US"/>
+        </w:rPr>
+      </w:pPr>
+      <m:oMathPara>
+        <m:oMath>
+          <m:r>
+            <w:rPr>
+              <w:rFonts w:ascii="Cambria Math" w:hAnsi="Cambria Math"/>
+              <w:lang w:val="en-US"/>
+            </w:rPr>
+            <m:t>Accuracy=</m:t>
+          </m:r>
+          <m:f>
+            <m:fPr>
+              <m:ctrlPr>
+                <w:rPr>
+                  <w:rFonts w:ascii="Cambria Math" w:hAnsi="Cambria Math"/>
+                  <w:i/>
+                  <w:lang w:val="en-US"/>
+                </w:rPr>
+              </m:ctrlPr>
+            </m:fPr>
+            <m:num>
+              <m:r>
+                <w:rPr>
+                  <w:rFonts w:ascii="Cambria Math" w:hAnsi="Cambria Math"/>
+                  <w:lang w:val="en-US"/>
+                </w:rPr>
+                <m:t>TP+TN</m:t>
+              </m:r>
+            </m:num>
+            <m:den>
+              <m:r>
+                <w:rPr>
+                  <w:rFonts w:ascii="Cambria Math" w:hAnsi="Cambria Math"/>
+                  <w:lang w:val="en-US"/>
+                </w:rPr>
+                <m:t>TP+FP+TN+FN</m:t>
+              </m:r>
+            </m:den>
+          </m:f>
+        </m:oMath>
+      </m:oMathPara>
+    </w:p>
+    <w:p>
+      <w:pPr>
+        <w:pStyle w:val="ListParagraph"/>
+        <w:numPr>
+          <w:ilvl w:val="0"/>
+          <w:numId w:val="32"/>
+        </w:numPr>
+        <w:rPr>
+          <w:rFonts w:cstheme="minorHAnsi"/>
+          <w:lang w:val="en-US"/>
+        </w:rPr>
+      </w:pPr>
+      <w:r>
+        <w:rPr>
+          <w:rFonts w:cstheme="minorHAnsi"/>
+          <w:lang w:val="en-US"/>
+        </w:rPr>
+        <w:t>Sensitivity</w:t>
+      </w:r>
+    </w:p>
+    <w:p>
+      <w:pPr>
+        <w:pStyle w:val="ListParagraph"/>
+        <w:rPr>
+          <w:rFonts w:eastAsiaTheme="minorEastAsia" w:cstheme="minorHAnsi"/>
+          <w:lang w:val="en-US"/>
+        </w:rPr>
+      </w:pPr>
+      <m:oMathPara>
+        <m:oMath>
+          <m:r>
+            <w:rPr>
+              <w:rFonts w:ascii="Cambria Math" w:hAnsi="Cambria Math" w:cstheme="minorHAnsi"/>
+              <w:lang w:val="en-US"/>
+            </w:rPr>
+            <m:t>Sensitivity=</m:t>
+          </m:r>
+          <m:f>
+            <m:fPr>
+              <m:ctrlPr>
+                <w:rPr>
+                  <w:rFonts w:ascii="Cambria Math" w:hAnsi="Cambria Math" w:cstheme="minorHAnsi"/>
+                  <w:i/>
+                  <w:lang w:val="en-US"/>
+                </w:rPr>
+              </m:ctrlPr>
+            </m:fPr>
+            <m:num>
+              <m:r>
+                <w:rPr>
+                  <w:rFonts w:ascii="Cambria Math" w:hAnsi="Cambria Math" w:cstheme="minorHAnsi"/>
+                  <w:lang w:val="en-US"/>
+                </w:rPr>
+                <m:t>TP</m:t>
+              </m:r>
+            </m:num>
+            <m:den>
+              <m:r>
+                <w:rPr>
+                  <w:rFonts w:ascii="Cambria Math" w:hAnsi="Cambria Math" w:cstheme="minorHAnsi"/>
+                  <w:lang w:val="en-US"/>
+                </w:rPr>
+                <m:t>TP+FN</m:t>
+              </m:r>
+            </m:den>
+          </m:f>
+        </m:oMath>
+      </m:oMathPara>
+    </w:p>
+    <w:p>
+      <w:pPr>
+        <w:pStyle w:val="ListParagraph"/>
+        <w:numPr>
+          <w:ilvl w:val="0"/>
+          <w:numId w:val="32"/>
+        </w:numPr>
+        <w:rPr>
+          <w:rFonts w:cstheme="minorHAnsi"/>
+          <w:lang w:val="en-US"/>
+        </w:rPr>
+      </w:pPr>
+      <w:r>
+        <w:rPr>
+          <w:rFonts w:cstheme="minorHAnsi"/>
+          <w:lang w:val="en-US"/>
+        </w:rPr>
+        <w:t>Specificity</w:t>
+      </w:r>
+    </w:p>
+    <w:p>
+      <w:pPr>
+        <w:pStyle w:val="ListParagraph"/>
+        <w:rPr>
+          <w:rFonts w:eastAsiaTheme="minorEastAsia" w:cstheme="minorHAnsi"/>
+          <w:lang w:val="en-US"/>
+        </w:rPr>
+      </w:pPr>
+      <m:oMathPara>
+        <m:oMath>
+          <m:r>
+            <w:rPr>
+              <w:rFonts w:ascii="Cambria Math" w:hAnsi="Cambria Math" w:cstheme="minorHAnsi"/>
+              <w:lang w:val="en-US"/>
+            </w:rPr>
+            <m:t>Specificity=</m:t>
+          </m:r>
+          <m:f>
+            <m:fPr>
+              <m:ctrlPr>
+                <w:rPr>
+                  <w:rFonts w:ascii="Cambria Math" w:hAnsi="Cambria Math" w:cstheme="minorHAnsi"/>
+                  <w:i/>
+                  <w:lang w:val="en-US"/>
+                </w:rPr>
+              </m:ctrlPr>
+            </m:fPr>
+            <m:num>
+              <m:r>
+                <w:rPr>
+                  <w:rFonts w:ascii="Cambria Math" w:hAnsi="Cambria Math" w:cstheme="minorHAnsi"/>
+                  <w:lang w:val="en-US"/>
+                </w:rPr>
+                <m:t>TN</m:t>
+              </m:r>
+            </m:num>
+            <m:den>
+              <m:r>
+                <w:rPr>
+                  <w:rFonts w:ascii="Cambria Math" w:hAnsi="Cambria Math" w:cstheme="minorHAnsi"/>
+                  <w:lang w:val="en-US"/>
+                </w:rPr>
+                <m:t>TN+FP</m:t>
+              </m:r>
+            </m:den>
+          </m:f>
+        </m:oMath>
+      </m:oMathPara>
+    </w:p>
+    <w:p>
+      <w:pPr>
+        <w:pStyle w:val="ListParagraph"/>
+        <w:numPr>
+          <w:ilvl w:val="0"/>
+          <w:numId w:val="32"/>
+        </w:numPr>
+        <w:rPr>
+          <w:rFonts w:cstheme="minorHAnsi"/>
+          <w:lang w:val="en-US"/>
+        </w:rPr>
+      </w:pPr>
+      <w:r>
+        <w:rPr>
+          <w:rFonts w:cstheme="minorHAnsi"/>
+          <w:lang w:val="en-US"/>
+        </w:rPr>
+        <w:t>Precision</w:t>
+      </w:r>
+    </w:p>
+    <w:p>
+      <w:pPr>
+        <w:pStyle w:val="ListParagraph"/>
+        <w:rPr>
+          <w:rFonts w:eastAsiaTheme="minorEastAsia" w:cstheme="minorHAnsi"/>
+          <w:lang w:val="en-US"/>
+        </w:rPr>
+      </w:pPr>
+      <m:oMathPara>
+        <m:oMath>
+          <m:r>
+            <w:rPr>
+              <w:rFonts w:ascii="Cambria Math" w:hAnsi="Cambria Math" w:cstheme="minorHAnsi"/>
+              <w:lang w:val="en-US"/>
+            </w:rPr>
+            <m:t>Precision=</m:t>
+          </m:r>
+          <m:f>
+            <m:fPr>
+              <m:ctrlPr>
+                <w:rPr>
+                  <w:rFonts w:ascii="Cambria Math" w:hAnsi="Cambria Math" w:cstheme="minorHAnsi"/>
+                  <w:i/>
+                  <w:lang w:val="en-US"/>
+                </w:rPr>
+              </m:ctrlPr>
+            </m:fPr>
+            <m:num>
+              <m:r>
+                <w:rPr>
+                  <w:rFonts w:ascii="Cambria Math" w:hAnsi="Cambria Math" w:cstheme="minorHAnsi"/>
+                  <w:lang w:val="en-US"/>
+                </w:rPr>
+                <m:t>TP</m:t>
+              </m:r>
+            </m:num>
+            <m:den>
+              <m:r>
+                <w:rPr>
+                  <w:rFonts w:ascii="Cambria Math" w:hAnsi="Cambria Math" w:cstheme="minorHAnsi"/>
+                  <w:lang w:val="en-US"/>
+                </w:rPr>
+                <m:t>TP+FP</m:t>
+              </m:r>
+            </m:den>
+          </m:f>
+        </m:oMath>
+      </m:oMathPara>
+    </w:p>
+    <w:p>
+      <w:pPr>
+        <w:pStyle w:val="ListParagraph"/>
+        <w:numPr>
+          <w:ilvl w:val="0"/>
+          <w:numId w:val="32"/>
+        </w:numPr>
+        <w:rPr>
+          <w:rFonts w:cstheme="minorHAnsi"/>
+          <w:lang w:val="en-US"/>
+        </w:rPr>
+      </w:pPr>
+      <w:r>
+        <w:rPr>
+          <w:rFonts w:cstheme="minorHAnsi"/>
+          <w:lang w:val="en-US"/>
+        </w:rPr>
+        <w:t>F1-Score</w:t>
+      </w:r>
+    </w:p>
+    <w:p>
+      <w:pPr>
+        <w:pStyle w:val="ListParagraph"/>
+        <w:rPr>
+          <w:rFonts w:eastAsiaTheme="minorEastAsia" w:cstheme="minorHAnsi"/>
+          <w:lang w:val="en-US"/>
+        </w:rPr>
+      </w:pPr>
+      <m:oMathPara>
+        <m:oMath>
+          <m:r>
+            <w:rPr>
+              <w:rFonts w:ascii="Cambria Math" w:hAnsi="Cambria Math" w:cstheme="minorHAnsi"/>
+              <w:lang w:val="en-US"/>
+            </w:rPr>
+            <m:t>F1 Score=</m:t>
+          </m:r>
+          <m:f>
+            <m:fPr>
+              <m:ctrlPr>
+                <w:rPr>
+                  <w:rFonts w:ascii="Cambria Math" w:hAnsi="Cambria Math" w:cstheme="minorHAnsi"/>
+                  <w:i/>
+                  <w:lang w:val="en-US"/>
+                </w:rPr>
+              </m:ctrlPr>
+            </m:fPr>
+            <m:num>
+              <m:r>
+                <w:rPr>
+                  <w:rFonts w:ascii="Cambria Math" w:hAnsi="Cambria Math" w:cstheme="minorHAnsi"/>
+                  <w:lang w:val="en-US"/>
+                </w:rPr>
+                <m:t>2*(Sensitivity*Precision)</m:t>
+              </m:r>
+            </m:num>
+            <m:den>
+              <m:r>
+                <w:rPr>
+                  <w:rFonts w:ascii="Cambria Math" w:hAnsi="Cambria Math" w:cstheme="minorHAnsi"/>
+                  <w:lang w:val="en-US"/>
+                </w:rPr>
+                <m:t>Sensitivity+Precision</m:t>
+              </m:r>
+            </m:den>
+          </m:f>
+        </m:oMath>
+      </m:oMathPara>
+    </w:p>
+    <w:p>
+      <w:pPr>
+        <w:pStyle w:val="ListParagraph"/>
+        <w:numPr>
+          <w:ilvl w:val="0"/>
+          <w:numId w:val="32"/>
+        </w:numPr>
+        <w:rPr>
+          <w:rFonts w:cstheme="minorHAnsi"/>
+          <w:lang w:val="en-US"/>
+        </w:rPr>
+      </w:pPr>
+      <w:r>
+        <w:rPr>
+          <w:rFonts w:cstheme="minorHAnsi"/>
+          <w:lang w:val="en-US"/>
+        </w:rPr>
+        <w:t>ROC-AUC</w:t>
+      </w:r>
+    </w:p>
+    <w:p>
+      <w:pPr>
+        <w:pStyle w:val="ListParagraph"/>
+        <w:rPr>
+          <w:rFonts w:cstheme="minorHAnsi"/>
+          <w:lang w:val="en-US"/>
+        </w:rPr>
+      </w:pPr>
+    </w:p>
+    <w:p>
+      <w:pPr>
+        <w:pStyle w:val="ListParagraph"/>
+        <w:numPr>
+          <w:ilvl w:val="0"/>
+          <w:numId w:val="32"/>
+        </w:numPr>
+        <w:rPr>
+          <w:rFonts w:cstheme="minorHAnsi"/>
+          <w:lang w:val="en-US"/>
+        </w:rPr>
+      </w:pPr>
+      <w:r>
+        <w:rPr>
+          <w:rFonts w:cstheme="minorHAnsi"/>
+          <w:lang w:val="en-US"/>
+        </w:rPr>
+        <w:t>PR-AUC</w:t>
+      </w:r>
+    </w:p>
+    <w:p>
+      <w:pPr>
+        <w:pStyle w:val="ListParagraph"/>
+        <w:rPr>
+          <w:rFonts w:cstheme="minorHAnsi"/>
+          <w:lang w:val="en-US"/>
+        </w:rPr>
+      </w:pPr>
+    </w:p>
+    <w:p>
+      <w:pPr>
+        <w:rPr>
+          <w:lang w:val="en-US"/>
+        </w:rPr>
+      </w:pPr>
+      <w:r>
+        <w:rPr>
+          <w:lang w:val="en-US"/>
+        </w:rPr>
+        <w:br w:type="page"/>
+      </w:r>
+    </w:p>
+    <w:p>
+      <w:pPr>
         <w:pStyle w:val="Heading3"/>
         <w:rPr>
           <w:lang w:val="en-US"/>
@@ -9031,6 +10156,7 @@
         <w:rPr>
           <w:lang w:val="en-US"/>
         </w:rPr>
+        <w:lastRenderedPageBreak/>
         <w:t xml:space="preserve">Network Reconstruction dataset </w:t>
       </w:r>
     </w:p>
@@ -9043,24 +10169,14 @@
       <w:r>
         <w:t xml:space="preserve">Table </w:t>
       </w:r>
-      <w:r>
-        <w:fldChar w:fldCharType="begin"/>
-      </w:r>
-      <w:r>
-        <w:instrText xml:space="preserve"> SEQ Table \* ARABIC </w:instrText>
-      </w:r>
-      <w:r>
-        <w:fldChar w:fldCharType="separate"/>
-      </w:r>
-      <w:r>
-        <w:rPr>
-          <w:noProof/>
-        </w:rPr>
-        <w:t>3</w:t>
-      </w:r>
-      <w:r>
-        <w:fldChar w:fldCharType="end"/>
-      </w:r>
+      <w:fldSimple w:instr=" SEQ Table \* ARABIC ">
+        <w:r>
+          <w:rPr>
+            <w:noProof/>
+          </w:rPr>
+          <w:t>6</w:t>
+        </w:r>
+      </w:fldSimple>
       <w:r>
         <w:t>: FNN</w:t>
       </w:r>
@@ -11674,31 +12790,36 @@
     </w:p>
     <w:p>
       <w:pPr>
+        <w:rPr>
+          <w:i/>
+          <w:iCs/>
+          <w:color w:val="44546A" w:themeColor="text2"/>
+          <w:sz w:val="18"/>
+          <w:szCs w:val="18"/>
+        </w:rPr>
+      </w:pPr>
+      <w:r>
+        <w:br w:type="page"/>
+      </w:r>
+    </w:p>
+    <w:p>
+      <w:pPr>
         <w:pStyle w:val="Caption"/>
         <w:keepNext/>
         <w:jc w:val="center"/>
       </w:pPr>
       <w:r>
+        <w:lastRenderedPageBreak/>
         <w:t xml:space="preserve">Table </w:t>
       </w:r>
-      <w:r>
-        <w:fldChar w:fldCharType="begin"/>
-      </w:r>
-      <w:r>
-        <w:instrText xml:space="preserve"> SEQ Table \* ARABIC </w:instrText>
-      </w:r>
-      <w:r>
-        <w:fldChar w:fldCharType="separate"/>
-      </w:r>
-      <w:r>
-        <w:rPr>
-          <w:noProof/>
-        </w:rPr>
-        <w:t>4</w:t>
-      </w:r>
-      <w:r>
-        <w:fldChar w:fldCharType="end"/>
-      </w:r>
+      <w:fldSimple w:instr=" SEQ Table \* ARABIC ">
+        <w:r>
+          <w:rPr>
+            <w:noProof/>
+          </w:rPr>
+          <w:t>7</w:t>
+        </w:r>
+      </w:fldSimple>
       <w:r>
         <w:t>: Skip-GNN</w:t>
       </w:r>
@@ -11933,14 +13054,6 @@
         <w:tc>
           <w:tcPr>
             <w:tcW w:w="1108" w:type="dxa"/>
-            <w:tcBorders>
-              <w:top w:val="single" w:sz="4" w:space="0" w:color="auto"/>
-              <w:left w:val="single" w:sz="4" w:space="0" w:color="auto"/>
-              <w:bottom w:val="single" w:sz="4" w:space="0" w:color="auto"/>
-              <w:right w:val="single" w:sz="4" w:space="0" w:color="auto"/>
-            </w:tcBorders>
-            <w:shd w:val="clear" w:color="auto" w:fill="auto"/>
-            <w:vAlign w:val="bottom"/>
           </w:tcPr>
           <w:p>
             <w:pPr>
@@ -11962,14 +13075,6 @@
         <w:tc>
           <w:tcPr>
             <w:tcW w:w="1127" w:type="dxa"/>
-            <w:tcBorders>
-              <w:top w:val="single" w:sz="4" w:space="0" w:color="auto"/>
-              <w:left w:val="nil"/>
-              <w:bottom w:val="single" w:sz="4" w:space="0" w:color="auto"/>
-              <w:right w:val="single" w:sz="4" w:space="0" w:color="auto"/>
-            </w:tcBorders>
-            <w:shd w:val="clear" w:color="auto" w:fill="auto"/>
-            <w:vAlign w:val="bottom"/>
           </w:tcPr>
           <w:p>
             <w:pPr>
@@ -11991,14 +13096,6 @@
         <w:tc>
           <w:tcPr>
             <w:tcW w:w="1126" w:type="dxa"/>
-            <w:tcBorders>
-              <w:top w:val="single" w:sz="4" w:space="0" w:color="auto"/>
-              <w:left w:val="nil"/>
-              <w:bottom w:val="single" w:sz="4" w:space="0" w:color="auto"/>
-              <w:right w:val="single" w:sz="4" w:space="0" w:color="auto"/>
-            </w:tcBorders>
-            <w:shd w:val="clear" w:color="auto" w:fill="auto"/>
-            <w:vAlign w:val="bottom"/>
           </w:tcPr>
           <w:p>
             <w:pPr>
@@ -12020,14 +13117,6 @@
         <w:tc>
           <w:tcPr>
             <w:tcW w:w="1109" w:type="dxa"/>
-            <w:tcBorders>
-              <w:top w:val="single" w:sz="4" w:space="0" w:color="auto"/>
-              <w:left w:val="nil"/>
-              <w:bottom w:val="single" w:sz="4" w:space="0" w:color="auto"/>
-              <w:right w:val="single" w:sz="4" w:space="0" w:color="auto"/>
-            </w:tcBorders>
-            <w:shd w:val="clear" w:color="auto" w:fill="auto"/>
-            <w:vAlign w:val="bottom"/>
           </w:tcPr>
           <w:p>
             <w:pPr>
@@ -12049,14 +13138,6 @@
         <w:tc>
           <w:tcPr>
             <w:tcW w:w="1053" w:type="dxa"/>
-            <w:tcBorders>
-              <w:top w:val="single" w:sz="4" w:space="0" w:color="auto"/>
-              <w:left w:val="nil"/>
-              <w:bottom w:val="single" w:sz="4" w:space="0" w:color="auto"/>
-              <w:right w:val="single" w:sz="4" w:space="0" w:color="auto"/>
-            </w:tcBorders>
-            <w:shd w:val="clear" w:color="auto" w:fill="auto"/>
-            <w:vAlign w:val="bottom"/>
           </w:tcPr>
           <w:p>
             <w:pPr>
@@ -12078,14 +13159,6 @@
         <w:tc>
           <w:tcPr>
             <w:tcW w:w="1045" w:type="dxa"/>
-            <w:tcBorders>
-              <w:top w:val="single" w:sz="4" w:space="0" w:color="auto"/>
-              <w:left w:val="nil"/>
-              <w:bottom w:val="single" w:sz="4" w:space="0" w:color="auto"/>
-              <w:right w:val="single" w:sz="4" w:space="0" w:color="auto"/>
-            </w:tcBorders>
-            <w:shd w:val="clear" w:color="auto" w:fill="auto"/>
-            <w:vAlign w:val="bottom"/>
           </w:tcPr>
           <w:p>
             <w:pPr>
@@ -12107,14 +13180,6 @@
         <w:tc>
           <w:tcPr>
             <w:tcW w:w="1034" w:type="dxa"/>
-            <w:tcBorders>
-              <w:top w:val="single" w:sz="4" w:space="0" w:color="auto"/>
-              <w:left w:val="nil"/>
-              <w:bottom w:val="single" w:sz="4" w:space="0" w:color="auto"/>
-              <w:right w:val="single" w:sz="4" w:space="0" w:color="auto"/>
-            </w:tcBorders>
-            <w:shd w:val="clear" w:color="auto" w:fill="auto"/>
-            <w:vAlign w:val="bottom"/>
           </w:tcPr>
           <w:p>
             <w:pPr>
@@ -12184,14 +13249,6 @@
         <w:tc>
           <w:tcPr>
             <w:tcW w:w="1108" w:type="dxa"/>
-            <w:tcBorders>
-              <w:top w:val="single" w:sz="4" w:space="0" w:color="auto"/>
-              <w:left w:val="single" w:sz="4" w:space="0" w:color="auto"/>
-              <w:bottom w:val="single" w:sz="4" w:space="0" w:color="auto"/>
-              <w:right w:val="single" w:sz="4" w:space="0" w:color="auto"/>
-            </w:tcBorders>
-            <w:shd w:val="clear" w:color="auto" w:fill="auto"/>
-            <w:vAlign w:val="bottom"/>
           </w:tcPr>
           <w:p>
             <w:pPr>
@@ -12211,14 +13268,6 @@
         <w:tc>
           <w:tcPr>
             <w:tcW w:w="1127" w:type="dxa"/>
-            <w:tcBorders>
-              <w:top w:val="single" w:sz="4" w:space="0" w:color="auto"/>
-              <w:left w:val="nil"/>
-              <w:bottom w:val="single" w:sz="4" w:space="0" w:color="auto"/>
-              <w:right w:val="single" w:sz="4" w:space="0" w:color="auto"/>
-            </w:tcBorders>
-            <w:shd w:val="clear" w:color="auto" w:fill="auto"/>
-            <w:vAlign w:val="bottom"/>
           </w:tcPr>
           <w:p>
             <w:pPr>
@@ -12238,14 +13287,6 @@
         <w:tc>
           <w:tcPr>
             <w:tcW w:w="1126" w:type="dxa"/>
-            <w:tcBorders>
-              <w:top w:val="single" w:sz="4" w:space="0" w:color="auto"/>
-              <w:left w:val="nil"/>
-              <w:bottom w:val="single" w:sz="4" w:space="0" w:color="auto"/>
-              <w:right w:val="single" w:sz="4" w:space="0" w:color="auto"/>
-            </w:tcBorders>
-            <w:shd w:val="clear" w:color="auto" w:fill="auto"/>
-            <w:vAlign w:val="bottom"/>
           </w:tcPr>
           <w:p>
             <w:pPr>
@@ -12265,14 +13306,6 @@
         <w:tc>
           <w:tcPr>
             <w:tcW w:w="1109" w:type="dxa"/>
-            <w:tcBorders>
-              <w:top w:val="single" w:sz="4" w:space="0" w:color="auto"/>
-              <w:left w:val="nil"/>
-              <w:bottom w:val="single" w:sz="4" w:space="0" w:color="auto"/>
-              <w:right w:val="single" w:sz="4" w:space="0" w:color="auto"/>
-            </w:tcBorders>
-            <w:shd w:val="clear" w:color="auto" w:fill="auto"/>
-            <w:vAlign w:val="bottom"/>
           </w:tcPr>
           <w:p>
             <w:pPr>
@@ -12292,14 +13325,6 @@
         <w:tc>
           <w:tcPr>
             <w:tcW w:w="1053" w:type="dxa"/>
-            <w:tcBorders>
-              <w:top w:val="single" w:sz="4" w:space="0" w:color="auto"/>
-              <w:left w:val="nil"/>
-              <w:bottom w:val="single" w:sz="4" w:space="0" w:color="auto"/>
-              <w:right w:val="single" w:sz="4" w:space="0" w:color="auto"/>
-            </w:tcBorders>
-            <w:shd w:val="clear" w:color="auto" w:fill="auto"/>
-            <w:vAlign w:val="bottom"/>
           </w:tcPr>
           <w:p>
             <w:pPr>
@@ -12319,14 +13344,6 @@
         <w:tc>
           <w:tcPr>
             <w:tcW w:w="1045" w:type="dxa"/>
-            <w:tcBorders>
-              <w:top w:val="single" w:sz="4" w:space="0" w:color="auto"/>
-              <w:left w:val="nil"/>
-              <w:bottom w:val="single" w:sz="4" w:space="0" w:color="auto"/>
-              <w:right w:val="single" w:sz="4" w:space="0" w:color="auto"/>
-            </w:tcBorders>
-            <w:shd w:val="clear" w:color="auto" w:fill="auto"/>
-            <w:vAlign w:val="bottom"/>
           </w:tcPr>
           <w:p>
             <w:pPr>
@@ -12346,14 +13363,6 @@
         <w:tc>
           <w:tcPr>
             <w:tcW w:w="1034" w:type="dxa"/>
-            <w:tcBorders>
-              <w:top w:val="single" w:sz="4" w:space="0" w:color="auto"/>
-              <w:left w:val="nil"/>
-              <w:bottom w:val="single" w:sz="4" w:space="0" w:color="auto"/>
-              <w:right w:val="single" w:sz="4" w:space="0" w:color="auto"/>
-            </w:tcBorders>
-            <w:shd w:val="clear" w:color="auto" w:fill="auto"/>
-            <w:vAlign w:val="bottom"/>
           </w:tcPr>
           <w:p>
             <w:pPr>
@@ -12395,14 +13404,6 @@
         <w:tc>
           <w:tcPr>
             <w:tcW w:w="1108" w:type="dxa"/>
-            <w:tcBorders>
-              <w:top w:val="single" w:sz="4" w:space="0" w:color="auto"/>
-              <w:left w:val="single" w:sz="4" w:space="0" w:color="auto"/>
-              <w:bottom w:val="single" w:sz="4" w:space="0" w:color="auto"/>
-              <w:right w:val="single" w:sz="4" w:space="0" w:color="auto"/>
-            </w:tcBorders>
-            <w:shd w:val="clear" w:color="auto" w:fill="auto"/>
-            <w:vAlign w:val="bottom"/>
           </w:tcPr>
           <w:p>
             <w:pPr>
@@ -12424,14 +13425,6 @@
         <w:tc>
           <w:tcPr>
             <w:tcW w:w="1127" w:type="dxa"/>
-            <w:tcBorders>
-              <w:top w:val="single" w:sz="4" w:space="0" w:color="auto"/>
-              <w:left w:val="nil"/>
-              <w:bottom w:val="single" w:sz="4" w:space="0" w:color="auto"/>
-              <w:right w:val="single" w:sz="4" w:space="0" w:color="auto"/>
-            </w:tcBorders>
-            <w:shd w:val="clear" w:color="auto" w:fill="auto"/>
-            <w:vAlign w:val="bottom"/>
           </w:tcPr>
           <w:p>
             <w:pPr>
@@ -12453,14 +13446,6 @@
         <w:tc>
           <w:tcPr>
             <w:tcW w:w="1126" w:type="dxa"/>
-            <w:tcBorders>
-              <w:top w:val="single" w:sz="4" w:space="0" w:color="auto"/>
-              <w:left w:val="nil"/>
-              <w:bottom w:val="single" w:sz="4" w:space="0" w:color="auto"/>
-              <w:right w:val="single" w:sz="4" w:space="0" w:color="auto"/>
-            </w:tcBorders>
-            <w:shd w:val="clear" w:color="auto" w:fill="auto"/>
-            <w:vAlign w:val="bottom"/>
           </w:tcPr>
           <w:p>
             <w:pPr>
@@ -12482,14 +13467,6 @@
         <w:tc>
           <w:tcPr>
             <w:tcW w:w="1109" w:type="dxa"/>
-            <w:tcBorders>
-              <w:top w:val="single" w:sz="4" w:space="0" w:color="auto"/>
-              <w:left w:val="nil"/>
-              <w:bottom w:val="single" w:sz="4" w:space="0" w:color="auto"/>
-              <w:right w:val="single" w:sz="4" w:space="0" w:color="auto"/>
-            </w:tcBorders>
-            <w:shd w:val="clear" w:color="auto" w:fill="auto"/>
-            <w:vAlign w:val="bottom"/>
           </w:tcPr>
           <w:p>
             <w:pPr>
@@ -12511,14 +13488,6 @@
         <w:tc>
           <w:tcPr>
             <w:tcW w:w="1053" w:type="dxa"/>
-            <w:tcBorders>
-              <w:top w:val="single" w:sz="4" w:space="0" w:color="auto"/>
-              <w:left w:val="nil"/>
-              <w:bottom w:val="single" w:sz="4" w:space="0" w:color="auto"/>
-              <w:right w:val="single" w:sz="4" w:space="0" w:color="auto"/>
-            </w:tcBorders>
-            <w:shd w:val="clear" w:color="auto" w:fill="auto"/>
-            <w:vAlign w:val="bottom"/>
           </w:tcPr>
           <w:p>
             <w:pPr>
@@ -12540,14 +13509,6 @@
         <w:tc>
           <w:tcPr>
             <w:tcW w:w="1045" w:type="dxa"/>
-            <w:tcBorders>
-              <w:top w:val="single" w:sz="4" w:space="0" w:color="auto"/>
-              <w:left w:val="nil"/>
-              <w:bottom w:val="single" w:sz="4" w:space="0" w:color="auto"/>
-              <w:right w:val="single" w:sz="4" w:space="0" w:color="auto"/>
-            </w:tcBorders>
-            <w:shd w:val="clear" w:color="auto" w:fill="auto"/>
-            <w:vAlign w:val="bottom"/>
           </w:tcPr>
           <w:p>
             <w:pPr>
@@ -12569,14 +13530,6 @@
         <w:tc>
           <w:tcPr>
             <w:tcW w:w="1034" w:type="dxa"/>
-            <w:tcBorders>
-              <w:top w:val="single" w:sz="4" w:space="0" w:color="auto"/>
-              <w:left w:val="nil"/>
-              <w:bottom w:val="single" w:sz="4" w:space="0" w:color="auto"/>
-              <w:right w:val="single" w:sz="4" w:space="0" w:color="auto"/>
-            </w:tcBorders>
-            <w:shd w:val="clear" w:color="auto" w:fill="auto"/>
-            <w:vAlign w:val="bottom"/>
           </w:tcPr>
           <w:p>
             <w:pPr>
@@ -12631,9 +13584,12 @@
           </w:tcPr>
           <w:p>
             <w:pPr>
-              <w:rPr>
-                <w:rFonts w:cstheme="minorHAnsi"/>
-                <w:lang w:val="en-US"/>
+              <w:jc w:val="right"/>
+              <w:rPr>
+                <w:rFonts w:ascii="Calibri" w:hAnsi="Calibri"/>
+                <w:b/>
+                <w:bCs/>
+                <w:color w:val="000000"/>
               </w:rPr>
             </w:pPr>
           </w:p>
@@ -12644,9 +13600,10 @@
           </w:tcPr>
           <w:p>
             <w:pPr>
-              <w:rPr>
-                <w:rFonts w:cstheme="minorHAnsi"/>
-                <w:lang w:val="en-US"/>
+              <w:jc w:val="right"/>
+              <w:rPr>
+                <w:rFonts w:ascii="Calibri" w:hAnsi="Calibri"/>
+                <w:color w:val="000000"/>
               </w:rPr>
             </w:pPr>
           </w:p>
@@ -12657,9 +13614,10 @@
           </w:tcPr>
           <w:p>
             <w:pPr>
-              <w:rPr>
-                <w:rFonts w:cstheme="minorHAnsi"/>
-                <w:lang w:val="en-US"/>
+              <w:jc w:val="right"/>
+              <w:rPr>
+                <w:rFonts w:ascii="Calibri" w:hAnsi="Calibri"/>
+                <w:color w:val="000000"/>
               </w:rPr>
             </w:pPr>
           </w:p>
@@ -12670,9 +13628,10 @@
           </w:tcPr>
           <w:p>
             <w:pPr>
-              <w:rPr>
-                <w:rFonts w:cstheme="minorHAnsi"/>
-                <w:lang w:val="en-US"/>
+              <w:jc w:val="right"/>
+              <w:rPr>
+                <w:rFonts w:ascii="Calibri" w:hAnsi="Calibri"/>
+                <w:color w:val="000000"/>
               </w:rPr>
             </w:pPr>
           </w:p>
@@ -12683,9 +13642,12 @@
           </w:tcPr>
           <w:p>
             <w:pPr>
-              <w:rPr>
-                <w:rFonts w:cstheme="minorHAnsi"/>
-                <w:lang w:val="en-US"/>
+              <w:jc w:val="right"/>
+              <w:rPr>
+                <w:rFonts w:ascii="Calibri" w:hAnsi="Calibri"/>
+                <w:b/>
+                <w:bCs/>
+                <w:color w:val="000000"/>
               </w:rPr>
             </w:pPr>
           </w:p>
@@ -12696,9 +13658,10 @@
           </w:tcPr>
           <w:p>
             <w:pPr>
-              <w:rPr>
-                <w:rFonts w:cstheme="minorHAnsi"/>
-                <w:lang w:val="en-US"/>
+              <w:jc w:val="right"/>
+              <w:rPr>
+                <w:rFonts w:ascii="Calibri" w:hAnsi="Calibri"/>
+                <w:color w:val="000000"/>
               </w:rPr>
             </w:pPr>
           </w:p>
@@ -12709,9 +13672,10 @@
           </w:tcPr>
           <w:p>
             <w:pPr>
-              <w:rPr>
-                <w:rFonts w:cstheme="minorHAnsi"/>
-                <w:lang w:val="en-US"/>
+              <w:jc w:val="right"/>
+              <w:rPr>
+                <w:rFonts w:ascii="Calibri" w:hAnsi="Calibri"/>
+                <w:color w:val="000000"/>
               </w:rPr>
             </w:pPr>
           </w:p>
@@ -12742,14 +13706,6 @@
         <w:tc>
           <w:tcPr>
             <w:tcW w:w="1108" w:type="dxa"/>
-            <w:tcBorders>
-              <w:top w:val="single" w:sz="4" w:space="0" w:color="auto"/>
-              <w:left w:val="single" w:sz="4" w:space="0" w:color="auto"/>
-              <w:bottom w:val="single" w:sz="4" w:space="0" w:color="auto"/>
-              <w:right w:val="single" w:sz="4" w:space="0" w:color="auto"/>
-            </w:tcBorders>
-            <w:shd w:val="clear" w:color="auto" w:fill="auto"/>
-            <w:vAlign w:val="bottom"/>
           </w:tcPr>
           <w:p>
             <w:pPr>
@@ -12771,14 +13727,6 @@
         <w:tc>
           <w:tcPr>
             <w:tcW w:w="1127" w:type="dxa"/>
-            <w:tcBorders>
-              <w:top w:val="single" w:sz="4" w:space="0" w:color="auto"/>
-              <w:left w:val="nil"/>
-              <w:bottom w:val="single" w:sz="4" w:space="0" w:color="auto"/>
-              <w:right w:val="single" w:sz="4" w:space="0" w:color="auto"/>
-            </w:tcBorders>
-            <w:shd w:val="clear" w:color="auto" w:fill="auto"/>
-            <w:vAlign w:val="bottom"/>
           </w:tcPr>
           <w:p>
             <w:pPr>
@@ -12800,14 +13748,6 @@
         <w:tc>
           <w:tcPr>
             <w:tcW w:w="1126" w:type="dxa"/>
-            <w:tcBorders>
-              <w:top w:val="single" w:sz="4" w:space="0" w:color="auto"/>
-              <w:left w:val="nil"/>
-              <w:bottom w:val="single" w:sz="4" w:space="0" w:color="auto"/>
-              <w:right w:val="single" w:sz="4" w:space="0" w:color="auto"/>
-            </w:tcBorders>
-            <w:shd w:val="clear" w:color="auto" w:fill="auto"/>
-            <w:vAlign w:val="bottom"/>
           </w:tcPr>
           <w:p>
             <w:pPr>
@@ -12829,14 +13769,6 @@
         <w:tc>
           <w:tcPr>
             <w:tcW w:w="1109" w:type="dxa"/>
-            <w:tcBorders>
-              <w:top w:val="single" w:sz="4" w:space="0" w:color="auto"/>
-              <w:left w:val="nil"/>
-              <w:bottom w:val="single" w:sz="4" w:space="0" w:color="auto"/>
-              <w:right w:val="single" w:sz="4" w:space="0" w:color="auto"/>
-            </w:tcBorders>
-            <w:shd w:val="clear" w:color="auto" w:fill="auto"/>
-            <w:vAlign w:val="bottom"/>
           </w:tcPr>
           <w:p>
             <w:pPr>
@@ -12858,14 +13790,6 @@
         <w:tc>
           <w:tcPr>
             <w:tcW w:w="1053" w:type="dxa"/>
-            <w:tcBorders>
-              <w:top w:val="single" w:sz="4" w:space="0" w:color="auto"/>
-              <w:left w:val="nil"/>
-              <w:bottom w:val="single" w:sz="4" w:space="0" w:color="auto"/>
-              <w:right w:val="single" w:sz="4" w:space="0" w:color="auto"/>
-            </w:tcBorders>
-            <w:shd w:val="clear" w:color="auto" w:fill="auto"/>
-            <w:vAlign w:val="bottom"/>
           </w:tcPr>
           <w:p>
             <w:pPr>
@@ -12887,14 +13811,6 @@
         <w:tc>
           <w:tcPr>
             <w:tcW w:w="1045" w:type="dxa"/>
-            <w:tcBorders>
-              <w:top w:val="single" w:sz="4" w:space="0" w:color="auto"/>
-              <w:left w:val="nil"/>
-              <w:bottom w:val="single" w:sz="4" w:space="0" w:color="auto"/>
-              <w:right w:val="single" w:sz="4" w:space="0" w:color="auto"/>
-            </w:tcBorders>
-            <w:shd w:val="clear" w:color="auto" w:fill="auto"/>
-            <w:vAlign w:val="bottom"/>
           </w:tcPr>
           <w:p>
             <w:pPr>
@@ -12916,14 +13832,6 @@
         <w:tc>
           <w:tcPr>
             <w:tcW w:w="1034" w:type="dxa"/>
-            <w:tcBorders>
-              <w:top w:val="single" w:sz="4" w:space="0" w:color="auto"/>
-              <w:left w:val="nil"/>
-              <w:bottom w:val="single" w:sz="4" w:space="0" w:color="auto"/>
-              <w:right w:val="single" w:sz="4" w:space="0" w:color="auto"/>
-            </w:tcBorders>
-            <w:shd w:val="clear" w:color="auto" w:fill="auto"/>
-            <w:vAlign w:val="bottom"/>
           </w:tcPr>
           <w:p>
             <w:pPr>
@@ -12960,7 +13868,6 @@
                 <w:rFonts w:cstheme="minorHAnsi"/>
                 <w:lang w:val="en-US"/>
               </w:rPr>
-              <w:lastRenderedPageBreak/>
               <w:t>ripple2vec</w:t>
             </w:r>
           </w:p>
@@ -12971,11 +13878,21 @@
           </w:tcPr>
           <w:p>
             <w:pPr>
-              <w:rPr>
-                <w:rFonts w:cstheme="minorHAnsi"/>
-                <w:lang w:val="en-US"/>
-              </w:rPr>
-            </w:pPr>
+              <w:jc w:val="right"/>
+              <w:rPr>
+                <w:rFonts w:ascii="Calibri" w:hAnsi="Calibri"/>
+                <w:bCs/>
+                <w:color w:val="000000"/>
+              </w:rPr>
+            </w:pPr>
+            <w:r>
+              <w:rPr>
+                <w:rFonts w:ascii="Calibri" w:hAnsi="Calibri"/>
+                <w:bCs/>
+                <w:color w:val="000000"/>
+              </w:rPr>
+              <w:t>0.938</w:t>
+            </w:r>
           </w:p>
         </w:tc>
         <w:tc>
@@ -12984,11 +13901,19 @@
           </w:tcPr>
           <w:p>
             <w:pPr>
-              <w:rPr>
-                <w:rFonts w:cstheme="minorHAnsi"/>
-                <w:lang w:val="en-US"/>
-              </w:rPr>
-            </w:pPr>
+              <w:jc w:val="right"/>
+              <w:rPr>
+                <w:rFonts w:ascii="Calibri" w:hAnsi="Calibri"/>
+                <w:color w:val="000000"/>
+              </w:rPr>
+            </w:pPr>
+            <w:r>
+              <w:rPr>
+                <w:rFonts w:ascii="Calibri" w:hAnsi="Calibri"/>
+                <w:color w:val="000000"/>
+              </w:rPr>
+              <w:t>0.9106</w:t>
+            </w:r>
           </w:p>
         </w:tc>
         <w:tc>
@@ -12997,11 +13922,19 @@
           </w:tcPr>
           <w:p>
             <w:pPr>
-              <w:rPr>
-                <w:rFonts w:cstheme="minorHAnsi"/>
-                <w:lang w:val="en-US"/>
-              </w:rPr>
-            </w:pPr>
+              <w:jc w:val="right"/>
+              <w:rPr>
+                <w:rFonts w:ascii="Calibri" w:hAnsi="Calibri"/>
+                <w:color w:val="000000"/>
+              </w:rPr>
+            </w:pPr>
+            <w:r>
+              <w:rPr>
+                <w:rFonts w:ascii="Calibri" w:hAnsi="Calibri"/>
+                <w:color w:val="000000"/>
+              </w:rPr>
+              <w:t>0.9655</w:t>
+            </w:r>
           </w:p>
         </w:tc>
         <w:tc>
@@ -13010,11 +13943,19 @@
           </w:tcPr>
           <w:p>
             <w:pPr>
-              <w:rPr>
-                <w:rFonts w:cstheme="minorHAnsi"/>
-                <w:lang w:val="en-US"/>
-              </w:rPr>
-            </w:pPr>
+              <w:jc w:val="right"/>
+              <w:rPr>
+                <w:rFonts w:ascii="Calibri" w:hAnsi="Calibri"/>
+                <w:color w:val="000000"/>
+              </w:rPr>
+            </w:pPr>
+            <w:r>
+              <w:rPr>
+                <w:rFonts w:ascii="Calibri" w:hAnsi="Calibri"/>
+                <w:color w:val="000000"/>
+              </w:rPr>
+              <w:t>0.9639</w:t>
+            </w:r>
           </w:p>
         </w:tc>
         <w:tc>
@@ -13023,11 +13964,21 @@
           </w:tcPr>
           <w:p>
             <w:pPr>
-              <w:rPr>
-                <w:rFonts w:cstheme="minorHAnsi"/>
-                <w:lang w:val="en-US"/>
-              </w:rPr>
-            </w:pPr>
+              <w:jc w:val="right"/>
+              <w:rPr>
+                <w:rFonts w:ascii="Calibri" w:hAnsi="Calibri"/>
+                <w:bCs/>
+                <w:color w:val="000000"/>
+              </w:rPr>
+            </w:pPr>
+            <w:r>
+              <w:rPr>
+                <w:rFonts w:ascii="Calibri" w:hAnsi="Calibri"/>
+                <w:bCs/>
+                <w:color w:val="000000"/>
+              </w:rPr>
+              <w:t>0.936</w:t>
+            </w:r>
           </w:p>
         </w:tc>
         <w:tc>
@@ -13036,11 +13987,19 @@
           </w:tcPr>
           <w:p>
             <w:pPr>
-              <w:rPr>
-                <w:rFonts w:cstheme="minorHAnsi"/>
-                <w:lang w:val="en-US"/>
-              </w:rPr>
-            </w:pPr>
+              <w:jc w:val="right"/>
+              <w:rPr>
+                <w:rFonts w:ascii="Calibri" w:hAnsi="Calibri"/>
+                <w:color w:val="000000"/>
+              </w:rPr>
+            </w:pPr>
+            <w:r>
+              <w:rPr>
+                <w:rFonts w:ascii="Calibri" w:hAnsi="Calibri"/>
+                <w:color w:val="000000"/>
+              </w:rPr>
+              <w:t>0.9854</w:t>
+            </w:r>
           </w:p>
         </w:tc>
         <w:tc>
@@ -13049,11 +14008,19 @@
           </w:tcPr>
           <w:p>
             <w:pPr>
-              <w:rPr>
-                <w:rFonts w:cstheme="minorHAnsi"/>
-                <w:lang w:val="en-US"/>
-              </w:rPr>
-            </w:pPr>
+              <w:jc w:val="right"/>
+              <w:rPr>
+                <w:rFonts w:ascii="Calibri" w:hAnsi="Calibri"/>
+                <w:color w:val="000000"/>
+              </w:rPr>
+            </w:pPr>
+            <w:r>
+              <w:rPr>
+                <w:rFonts w:ascii="Calibri" w:hAnsi="Calibri"/>
+                <w:color w:val="000000"/>
+              </w:rPr>
+              <w:t>0.9826</w:t>
+            </w:r>
           </w:p>
         </w:tc>
       </w:tr>
@@ -13105,43 +14072,29 @@
         <w:tc>
           <w:tcPr>
             <w:tcW w:w="1108" w:type="dxa"/>
-            <w:tcBorders>
-              <w:top w:val="single" w:sz="4" w:space="0" w:color="auto"/>
-              <w:left w:val="single" w:sz="4" w:space="0" w:color="auto"/>
-              <w:bottom w:val="single" w:sz="4" w:space="0" w:color="auto"/>
-              <w:right w:val="single" w:sz="4" w:space="0" w:color="auto"/>
-            </w:tcBorders>
-            <w:shd w:val="clear" w:color="auto" w:fill="auto"/>
-            <w:vAlign w:val="bottom"/>
           </w:tcPr>
           <w:p>
             <w:pPr>
               <w:jc w:val="right"/>
               <w:rPr>
                 <w:rFonts w:ascii="Calibri" w:hAnsi="Calibri"/>
-                <w:color w:val="000000"/>
-              </w:rPr>
-            </w:pPr>
-            <w:r>
-              <w:rPr>
-                <w:rFonts w:ascii="Calibri" w:hAnsi="Calibri"/>
-                <w:color w:val="000000"/>
-              </w:rPr>
-              <w:t>0.937</w:t>
+                <w:bCs/>
+                <w:color w:val="000000"/>
+              </w:rPr>
+            </w:pPr>
+            <w:r>
+              <w:rPr>
+                <w:rFonts w:ascii="Calibri" w:hAnsi="Calibri"/>
+                <w:bCs/>
+                <w:color w:val="000000"/>
+              </w:rPr>
+              <w:t>0.9411</w:t>
             </w:r>
           </w:p>
         </w:tc>
         <w:tc>
           <w:tcPr>
             <w:tcW w:w="1127" w:type="dxa"/>
-            <w:tcBorders>
-              <w:top w:val="single" w:sz="4" w:space="0" w:color="auto"/>
-              <w:left w:val="nil"/>
-              <w:bottom w:val="single" w:sz="4" w:space="0" w:color="auto"/>
-              <w:right w:val="single" w:sz="4" w:space="0" w:color="auto"/>
-            </w:tcBorders>
-            <w:shd w:val="clear" w:color="auto" w:fill="auto"/>
-            <w:vAlign w:val="bottom"/>
           </w:tcPr>
           <w:p>
             <w:pPr>
@@ -13156,21 +14109,13 @@
                 <w:rFonts w:ascii="Calibri" w:hAnsi="Calibri"/>
                 <w:color w:val="000000"/>
               </w:rPr>
-              <w:t>0.9118</w:t>
+              <w:t>0.9211</w:t>
             </w:r>
           </w:p>
         </w:tc>
         <w:tc>
           <w:tcPr>
             <w:tcW w:w="1126" w:type="dxa"/>
-            <w:tcBorders>
-              <w:top w:val="single" w:sz="4" w:space="0" w:color="auto"/>
-              <w:left w:val="nil"/>
-              <w:bottom w:val="single" w:sz="4" w:space="0" w:color="auto"/>
-              <w:right w:val="single" w:sz="4" w:space="0" w:color="auto"/>
-            </w:tcBorders>
-            <w:shd w:val="clear" w:color="auto" w:fill="auto"/>
-            <w:vAlign w:val="bottom"/>
           </w:tcPr>
           <w:p>
             <w:pPr>
@@ -13185,21 +14130,13 @@
                 <w:rFonts w:ascii="Calibri" w:hAnsi="Calibri"/>
                 <w:color w:val="000000"/>
               </w:rPr>
-              <w:t>0.9619</w:t>
+              <w:t>0.961</w:t>
             </w:r>
           </w:p>
         </w:tc>
         <w:tc>
           <w:tcPr>
             <w:tcW w:w="1109" w:type="dxa"/>
-            <w:tcBorders>
-              <w:top w:val="single" w:sz="4" w:space="0" w:color="auto"/>
-              <w:left w:val="nil"/>
-              <w:bottom w:val="single" w:sz="4" w:space="0" w:color="auto"/>
-              <w:right w:val="single" w:sz="4" w:space="0" w:color="auto"/>
-            </w:tcBorders>
-            <w:shd w:val="clear" w:color="auto" w:fill="auto"/>
-            <w:vAlign w:val="bottom"/>
           </w:tcPr>
           <w:p>
             <w:pPr>
@@ -13214,50 +14151,36 @@
                 <w:rFonts w:ascii="Calibri" w:hAnsi="Calibri"/>
                 <w:color w:val="000000"/>
               </w:rPr>
-              <w:t>0.9602</w:t>
+              <w:t>0.9593</w:t>
             </w:r>
           </w:p>
         </w:tc>
         <w:tc>
           <w:tcPr>
             <w:tcW w:w="1053" w:type="dxa"/>
-            <w:tcBorders>
-              <w:top w:val="single" w:sz="4" w:space="0" w:color="auto"/>
-              <w:left w:val="nil"/>
-              <w:bottom w:val="single" w:sz="4" w:space="0" w:color="auto"/>
-              <w:right w:val="single" w:sz="4" w:space="0" w:color="auto"/>
-            </w:tcBorders>
-            <w:shd w:val="clear" w:color="auto" w:fill="auto"/>
-            <w:vAlign w:val="bottom"/>
           </w:tcPr>
           <w:p>
             <w:pPr>
               <w:jc w:val="right"/>
               <w:rPr>
                 <w:rFonts w:ascii="Calibri" w:hAnsi="Calibri"/>
-                <w:color w:val="000000"/>
-              </w:rPr>
-            </w:pPr>
-            <w:r>
-              <w:rPr>
-                <w:rFonts w:ascii="Calibri" w:hAnsi="Calibri"/>
-                <w:color w:val="000000"/>
-              </w:rPr>
-              <w:t>0.9351</w:t>
+                <w:bCs/>
+                <w:color w:val="000000"/>
+              </w:rPr>
+            </w:pPr>
+            <w:r>
+              <w:rPr>
+                <w:rFonts w:ascii="Calibri" w:hAnsi="Calibri"/>
+                <w:bCs/>
+                <w:color w:val="000000"/>
+              </w:rPr>
+              <w:t>0.9398</w:t>
             </w:r>
           </w:p>
         </w:tc>
         <w:tc>
           <w:tcPr>
             <w:tcW w:w="1045" w:type="dxa"/>
-            <w:tcBorders>
-              <w:top w:val="single" w:sz="4" w:space="0" w:color="auto"/>
-              <w:left w:val="nil"/>
-              <w:bottom w:val="single" w:sz="4" w:space="0" w:color="auto"/>
-              <w:right w:val="single" w:sz="4" w:space="0" w:color="auto"/>
-            </w:tcBorders>
-            <w:shd w:val="clear" w:color="auto" w:fill="auto"/>
-            <w:vAlign w:val="bottom"/>
           </w:tcPr>
           <w:p>
             <w:pPr>
@@ -13272,21 +14195,13 @@
                 <w:rFonts w:ascii="Calibri" w:hAnsi="Calibri"/>
                 <w:color w:val="000000"/>
               </w:rPr>
-              <w:t>0.9877</w:t>
+              <w:t>0.9867</w:t>
             </w:r>
           </w:p>
         </w:tc>
         <w:tc>
           <w:tcPr>
             <w:tcW w:w="1034" w:type="dxa"/>
-            <w:tcBorders>
-              <w:top w:val="single" w:sz="4" w:space="0" w:color="auto"/>
-              <w:left w:val="nil"/>
-              <w:bottom w:val="single" w:sz="4" w:space="0" w:color="auto"/>
-              <w:right w:val="single" w:sz="4" w:space="0" w:color="auto"/>
-            </w:tcBorders>
-            <w:shd w:val="clear" w:color="auto" w:fill="auto"/>
-            <w:vAlign w:val="bottom"/>
           </w:tcPr>
           <w:p>
             <w:pPr>
@@ -13301,7 +14216,7 @@
                 <w:rFonts w:ascii="Calibri" w:hAnsi="Calibri"/>
                 <w:color w:val="000000"/>
               </w:rPr>
-              <w:t>0.9868</w:t>
+              <w:t>0.9855</w:t>
             </w:r>
           </w:p>
         </w:tc>
@@ -13330,14 +14245,6 @@
         <w:tc>
           <w:tcPr>
             <w:tcW w:w="1108" w:type="dxa"/>
-            <w:tcBorders>
-              <w:top w:val="nil"/>
-              <w:left w:val="single" w:sz="4" w:space="0" w:color="auto"/>
-              <w:bottom w:val="single" w:sz="4" w:space="0" w:color="auto"/>
-              <w:right w:val="single" w:sz="4" w:space="0" w:color="auto"/>
-            </w:tcBorders>
-            <w:shd w:val="clear" w:color="auto" w:fill="auto"/>
-            <w:vAlign w:val="bottom"/>
           </w:tcPr>
           <w:p>
             <w:pPr>
@@ -13357,14 +14264,6 @@
         <w:tc>
           <w:tcPr>
             <w:tcW w:w="1127" w:type="dxa"/>
-            <w:tcBorders>
-              <w:top w:val="nil"/>
-              <w:left w:val="nil"/>
-              <w:bottom w:val="single" w:sz="4" w:space="0" w:color="auto"/>
-              <w:right w:val="single" w:sz="4" w:space="0" w:color="auto"/>
-            </w:tcBorders>
-            <w:shd w:val="clear" w:color="auto" w:fill="auto"/>
-            <w:vAlign w:val="bottom"/>
           </w:tcPr>
           <w:p>
             <w:pPr>
@@ -13384,14 +14283,6 @@
         <w:tc>
           <w:tcPr>
             <w:tcW w:w="1126" w:type="dxa"/>
-            <w:tcBorders>
-              <w:top w:val="nil"/>
-              <w:left w:val="nil"/>
-              <w:bottom w:val="single" w:sz="4" w:space="0" w:color="auto"/>
-              <w:right w:val="single" w:sz="4" w:space="0" w:color="auto"/>
-            </w:tcBorders>
-            <w:shd w:val="clear" w:color="auto" w:fill="auto"/>
-            <w:vAlign w:val="bottom"/>
           </w:tcPr>
           <w:p>
             <w:pPr>
@@ -13411,14 +14302,6 @@
         <w:tc>
           <w:tcPr>
             <w:tcW w:w="1109" w:type="dxa"/>
-            <w:tcBorders>
-              <w:top w:val="nil"/>
-              <w:left w:val="nil"/>
-              <w:bottom w:val="single" w:sz="4" w:space="0" w:color="auto"/>
-              <w:right w:val="single" w:sz="4" w:space="0" w:color="auto"/>
-            </w:tcBorders>
-            <w:shd w:val="clear" w:color="auto" w:fill="auto"/>
-            <w:vAlign w:val="bottom"/>
           </w:tcPr>
           <w:p>
             <w:pPr>
@@ -13438,14 +14321,6 @@
         <w:tc>
           <w:tcPr>
             <w:tcW w:w="1053" w:type="dxa"/>
-            <w:tcBorders>
-              <w:top w:val="nil"/>
-              <w:left w:val="nil"/>
-              <w:bottom w:val="single" w:sz="4" w:space="0" w:color="auto"/>
-              <w:right w:val="single" w:sz="4" w:space="0" w:color="auto"/>
-            </w:tcBorders>
-            <w:shd w:val="clear" w:color="auto" w:fill="auto"/>
-            <w:vAlign w:val="bottom"/>
           </w:tcPr>
           <w:p>
             <w:pPr>
@@ -13465,14 +14340,6 @@
         <w:tc>
           <w:tcPr>
             <w:tcW w:w="1045" w:type="dxa"/>
-            <w:tcBorders>
-              <w:top w:val="nil"/>
-              <w:left w:val="nil"/>
-              <w:bottom w:val="single" w:sz="4" w:space="0" w:color="auto"/>
-              <w:right w:val="single" w:sz="4" w:space="0" w:color="auto"/>
-            </w:tcBorders>
-            <w:shd w:val="clear" w:color="auto" w:fill="auto"/>
-            <w:vAlign w:val="bottom"/>
           </w:tcPr>
           <w:p>
             <w:pPr>
@@ -13492,14 +14359,6 @@
         <w:tc>
           <w:tcPr>
             <w:tcW w:w="1034" w:type="dxa"/>
-            <w:tcBorders>
-              <w:top w:val="nil"/>
-              <w:left w:val="nil"/>
-              <w:bottom w:val="single" w:sz="4" w:space="0" w:color="auto"/>
-              <w:right w:val="single" w:sz="4" w:space="0" w:color="auto"/>
-            </w:tcBorders>
-            <w:shd w:val="clear" w:color="auto" w:fill="auto"/>
-            <w:vAlign w:val="bottom"/>
           </w:tcPr>
           <w:p>
             <w:pPr>
@@ -13544,11 +14403,19 @@
           </w:tcPr>
           <w:p>
             <w:pPr>
-              <w:rPr>
-                <w:rFonts w:cstheme="minorHAnsi"/>
-                <w:lang w:val="en-US"/>
-              </w:rPr>
-            </w:pPr>
+              <w:jc w:val="right"/>
+              <w:rPr>
+                <w:rFonts w:ascii="Calibri" w:hAnsi="Calibri" w:cs="Calibri"/>
+                <w:color w:val="000000"/>
+              </w:rPr>
+            </w:pPr>
+            <w:r>
+              <w:rPr>
+                <w:rFonts w:ascii="Calibri" w:hAnsi="Calibri" w:cs="Calibri"/>
+                <w:color w:val="000000"/>
+              </w:rPr>
+              <w:t>0.9393</w:t>
+            </w:r>
           </w:p>
         </w:tc>
         <w:tc>
@@ -13557,11 +14424,19 @@
           </w:tcPr>
           <w:p>
             <w:pPr>
-              <w:rPr>
-                <w:rFonts w:cstheme="minorHAnsi"/>
-                <w:lang w:val="en-US"/>
-              </w:rPr>
-            </w:pPr>
+              <w:jc w:val="right"/>
+              <w:rPr>
+                <w:rFonts w:ascii="Calibri" w:hAnsi="Calibri" w:cs="Calibri"/>
+                <w:color w:val="000000"/>
+              </w:rPr>
+            </w:pPr>
+            <w:r>
+              <w:rPr>
+                <w:rFonts w:ascii="Calibri" w:hAnsi="Calibri" w:cs="Calibri"/>
+                <w:color w:val="000000"/>
+              </w:rPr>
+              <w:t>0.9295</w:t>
+            </w:r>
           </w:p>
         </w:tc>
         <w:tc>
@@ -13570,11 +14445,19 @@
           </w:tcPr>
           <w:p>
             <w:pPr>
-              <w:rPr>
-                <w:rFonts w:cstheme="minorHAnsi"/>
-                <w:lang w:val="en-US"/>
-              </w:rPr>
-            </w:pPr>
+              <w:jc w:val="right"/>
+              <w:rPr>
+                <w:rFonts w:ascii="Calibri" w:hAnsi="Calibri" w:cs="Calibri"/>
+                <w:color w:val="000000"/>
+              </w:rPr>
+            </w:pPr>
+            <w:r>
+              <w:rPr>
+                <w:rFonts w:ascii="Calibri" w:hAnsi="Calibri" w:cs="Calibri"/>
+                <w:color w:val="000000"/>
+              </w:rPr>
+              <w:t>0.949</w:t>
+            </w:r>
           </w:p>
         </w:tc>
         <w:tc>
@@ -13583,11 +14466,19 @@
           </w:tcPr>
           <w:p>
             <w:pPr>
-              <w:rPr>
-                <w:rFonts w:cstheme="minorHAnsi"/>
-                <w:lang w:val="en-US"/>
-              </w:rPr>
-            </w:pPr>
+              <w:jc w:val="right"/>
+              <w:rPr>
+                <w:rFonts w:ascii="Calibri" w:hAnsi="Calibri" w:cs="Calibri"/>
+                <w:color w:val="000000"/>
+              </w:rPr>
+            </w:pPr>
+            <w:r>
+              <w:rPr>
+                <w:rFonts w:ascii="Calibri" w:hAnsi="Calibri" w:cs="Calibri"/>
+                <w:color w:val="000000"/>
+              </w:rPr>
+              <w:t>0.9481</w:t>
+            </w:r>
           </w:p>
         </w:tc>
         <w:tc>
@@ -13596,11 +14487,19 @@
           </w:tcPr>
           <w:p>
             <w:pPr>
-              <w:rPr>
-                <w:rFonts w:cstheme="minorHAnsi"/>
-                <w:lang w:val="en-US"/>
-              </w:rPr>
-            </w:pPr>
+              <w:jc w:val="right"/>
+              <w:rPr>
+                <w:rFonts w:ascii="Calibri" w:hAnsi="Calibri" w:cs="Calibri"/>
+                <w:color w:val="000000"/>
+              </w:rPr>
+            </w:pPr>
+            <w:r>
+              <w:rPr>
+                <w:rFonts w:ascii="Calibri" w:hAnsi="Calibri" w:cs="Calibri"/>
+                <w:color w:val="000000"/>
+              </w:rPr>
+              <w:t>0.9384</w:t>
+            </w:r>
           </w:p>
         </w:tc>
         <w:tc>
@@ -13609,11 +14508,19 @@
           </w:tcPr>
           <w:p>
             <w:pPr>
-              <w:rPr>
-                <w:rFonts w:cstheme="minorHAnsi"/>
-                <w:lang w:val="en-US"/>
-              </w:rPr>
-            </w:pPr>
+              <w:jc w:val="right"/>
+              <w:rPr>
+                <w:rFonts w:ascii="Calibri" w:hAnsi="Calibri" w:cs="Calibri"/>
+                <w:color w:val="000000"/>
+              </w:rPr>
+            </w:pPr>
+            <w:r>
+              <w:rPr>
+                <w:rFonts w:ascii="Calibri" w:hAnsi="Calibri" w:cs="Calibri"/>
+                <w:color w:val="000000"/>
+              </w:rPr>
+              <w:t>0.9854</w:t>
+            </w:r>
           </w:p>
         </w:tc>
         <w:tc>
@@ -13622,11 +14529,19 @@
           </w:tcPr>
           <w:p>
             <w:pPr>
-              <w:rPr>
-                <w:rFonts w:cstheme="minorHAnsi"/>
-                <w:lang w:val="en-US"/>
-              </w:rPr>
-            </w:pPr>
+              <w:jc w:val="right"/>
+              <w:rPr>
+                <w:rFonts w:ascii="Calibri" w:hAnsi="Calibri" w:cs="Calibri"/>
+                <w:color w:val="000000"/>
+              </w:rPr>
+            </w:pPr>
+            <w:r>
+              <w:rPr>
+                <w:rFonts w:ascii="Calibri" w:hAnsi="Calibri" w:cs="Calibri"/>
+                <w:color w:val="000000"/>
+              </w:rPr>
+              <w:t>0.9848</w:t>
+            </w:r>
           </w:p>
         </w:tc>
       </w:tr>
@@ -13690,26 +14605,19 @@
       <w:r>
         <w:t xml:space="preserve">Table </w:t>
       </w:r>
-      <w:r>
-        <w:fldChar w:fldCharType="begin"/>
-      </w:r>
-      <w:r>
-        <w:instrText xml:space="preserve"> SEQ Table \* ARABIC </w:instrText>
-      </w:r>
-      <w:r>
-        <w:fldChar w:fldCharType="separate"/>
-      </w:r>
-      <w:r>
-        <w:rPr>
-          <w:noProof/>
-        </w:rPr>
-        <w:t>5</w:t>
-      </w:r>
-      <w:r>
-        <w:fldChar w:fldCharType="end"/>
-      </w:r>
-      <w:r>
-        <w:t>: FNN</w:t>
+      <w:fldSimple w:instr=" SEQ Table \* ARABIC ">
+        <w:r>
+          <w:rPr>
+            <w:noProof/>
+          </w:rPr>
+          <w:t>8</w:t>
+        </w:r>
+      </w:fldSimple>
+      <w:r>
+        <w:t xml:space="preserve">: FNN - </w:t>
+      </w:r>
+      <w:r>
+        <w:t>Performance of NRL methods on unbalanced dataset</w:t>
       </w:r>
     </w:p>
     <w:tbl>
@@ -16273,10 +17181,8 @@
     </w:p>
     <w:p>
       <w:pPr>
+        <w:keepNext/>
         <w:jc w:val="center"/>
-        <w:rPr>
-          <w:lang w:val="en-US"/>
-        </w:rPr>
       </w:pPr>
       <w:r>
         <w:rPr>
@@ -16284,7 +17190,7 @@
           <w:lang w:eastAsia="en-SG"/>
         </w:rPr>
         <w:drawing>
-          <wp:inline distT="0" distB="0" distL="0" distR="0" wp14:anchorId="36D5A6A3">
+          <wp:inline distT="0" distB="0" distL="0" distR="0" wp14:anchorId="74A09015" wp14:editId="4EC468F1">
             <wp:extent cx="4584700" cy="2755900"/>
             <wp:effectExtent l="0" t="0" r="6350" b="6350"/>
             <wp:docPr id="6" name="Picture 6"/>
@@ -16332,6 +17238,32 @@
     </w:p>
     <w:p>
       <w:pPr>
+        <w:pStyle w:val="Caption"/>
+        <w:jc w:val="center"/>
+        <w:rPr>
+          <w:lang w:val="en-US"/>
+        </w:rPr>
+      </w:pPr>
+      <w:r>
+        <w:t xml:space="preserve">Figure </w:t>
+      </w:r>
+      <w:fldSimple w:instr=" SEQ Figure \* ARABIC ">
+        <w:r>
+          <w:rPr>
+            <w:noProof/>
+          </w:rPr>
+          <w:t>2</w:t>
+        </w:r>
+      </w:fldSimple>
+      <w:r>
+        <w:t xml:space="preserve">: FNN - </w:t>
+      </w:r>
+      <w:r>
+        <w:t>Performance of NRL methods on unbalanced dataset</w:t>
+      </w:r>
+    </w:p>
+    <w:p>
+      <w:pPr>
         <w:pStyle w:val="Heading3"/>
         <w:rPr>
           <w:lang w:val="en-US"/>
@@ -16353,24 +17285,14 @@
       <w:r>
         <w:t xml:space="preserve">Table </w:t>
       </w:r>
-      <w:r>
-        <w:fldChar w:fldCharType="begin"/>
-      </w:r>
-      <w:r>
-        <w:instrText xml:space="preserve"> SEQ Table \* ARABIC </w:instrText>
-      </w:r>
-      <w:r>
-        <w:fldChar w:fldCharType="separate"/>
-      </w:r>
-      <w:r>
-        <w:rPr>
-          <w:noProof/>
-        </w:rPr>
-        <w:t>6</w:t>
-      </w:r>
-      <w:r>
-        <w:fldChar w:fldCharType="end"/>
-      </w:r>
+      <w:fldSimple w:instr=" SEQ Table \* ARABIC ">
+        <w:r>
+          <w:rPr>
+            <w:noProof/>
+          </w:rPr>
+          <w:t>10</w:t>
+        </w:r>
+      </w:fldSimple>
       <w:r>
         <w:t>: FNN</w:t>
       </w:r>
@@ -17562,27 +18484,16 @@
         <w:jc w:val="center"/>
       </w:pPr>
       <w:r>
-        <w:lastRenderedPageBreak/>
         <w:t xml:space="preserve">Table </w:t>
       </w:r>
-      <w:r>
-        <w:fldChar w:fldCharType="begin"/>
-      </w:r>
-      <w:r>
-        <w:instrText xml:space="preserve"> SEQ Table \* ARABIC </w:instrText>
-      </w:r>
-      <w:r>
-        <w:fldChar w:fldCharType="separate"/>
-      </w:r>
-      <w:r>
-        <w:rPr>
-          <w:noProof/>
-        </w:rPr>
-        <w:t>7</w:t>
-      </w:r>
-      <w:r>
-        <w:fldChar w:fldCharType="end"/>
-      </w:r>
+      <w:fldSimple w:instr=" SEQ Table \* ARABIC ">
+        <w:r>
+          <w:rPr>
+            <w:noProof/>
+          </w:rPr>
+          <w:t>11</w:t>
+        </w:r>
+      </w:fldSimple>
       <w:r>
         <w:t>: Protein</w:t>
       </w:r>
@@ -19608,17 +20519,16 @@
     </w:p>
     <w:p>
       <w:pPr>
-        <w:rPr>
-          <w:highlight w:val="green"/>
-          <w:lang w:val="en-US"/>
-        </w:rPr>
-      </w:pPr>
-      <w:r>
-        <w:rPr>
-          <w:highlight w:val="green"/>
-          <w:lang w:val="en-US"/>
-        </w:rPr>
-        <w:t>[All Edges]</w:t>
+        <w:pStyle w:val="Heading4"/>
+        <w:rPr>
+          <w:lang w:val="en-US"/>
+        </w:rPr>
+      </w:pPr>
+      <w:r>
+        <w:rPr>
+          <w:lang w:val="en-US"/>
+        </w:rPr>
+        <w:t>Edge list</w:t>
       </w:r>
     </w:p>
     <w:p>
@@ -19657,22 +20567,15 @@
     </w:p>
     <w:p>
       <w:pPr>
-        <w:rPr>
-          <w:rFonts w:cstheme="minorHAnsi"/>
-          <w:b/>
+        <w:pStyle w:val="Heading4"/>
+        <w:rPr>
           <w:noProof/>
-          <w:sz w:val="24"/>
-          <w:u w:val="single"/>
           <w:lang w:eastAsia="en-SG"/>
         </w:rPr>
       </w:pPr>
       <w:r>
         <w:rPr>
-          <w:rFonts w:cstheme="minorHAnsi"/>
-          <w:b/>
           <w:noProof/>
-          <w:sz w:val="24"/>
-          <w:u w:val="single"/>
           <w:lang w:eastAsia="en-SG"/>
         </w:rPr>
         <w:lastRenderedPageBreak/>
@@ -19747,27 +20650,14 @@
       <w:r>
         <w:t xml:space="preserve">Figure </w:t>
       </w:r>
-      <w:r>
-        <w:fldChar w:fldCharType="begin"/>
-      </w:r>
-      <w:r>
-        <w:instrText xml:space="preserve"> SEQ Figure \* ARABIC </w:instrText>
-      </w:r>
-      <w:r>
-        <w:fldChar w:fldCharType="separate"/>
-      </w:r>
-      <w:r>
-        <w:rPr>
-          <w:noProof/>
-        </w:rPr>
-        <w:t>2</w:t>
-      </w:r>
-      <w:r>
-        <w:rPr>
-          <w:noProof/>
-        </w:rPr>
-        <w:fldChar w:fldCharType="end"/>
-      </w:r>
+      <w:fldSimple w:instr=" SEQ Figure \* ARABIC ">
+        <w:r>
+          <w:rPr>
+            <w:noProof/>
+          </w:rPr>
+          <w:t>3</w:t>
+        </w:r>
+      </w:fldSimple>
       <w:r>
         <w:t xml:space="preserve">(a): </w:t>
       </w:r>
@@ -20055,7 +20945,14 @@
           <w:rFonts w:cstheme="minorHAnsi"/>
           <w:lang w:val="en-US"/>
         </w:rPr>
-        <w:t xml:space="preserve">For node2vec and </w:t>
+        <w:t>For node2v</w:t>
+      </w:r>
+      <w:r>
+        <w:rPr>
+          <w:rFonts w:cstheme="minorHAnsi"/>
+          <w:lang w:val="en-US"/>
+        </w:rPr>
+        <w:t xml:space="preserve">ec and </w:t>
       </w:r>
       <w:proofErr w:type="spellStart"/>
       <w:r>
@@ -20071,7 +20968,14 @@
           <w:rFonts w:cstheme="minorHAnsi"/>
           <w:lang w:val="en-US"/>
         </w:rPr>
-        <w:t>, there is only 1 distinct cluster, with no clear separation between the positive and negative protein pairs.</w:t>
+        <w:t>, there is only one</w:t>
+      </w:r>
+      <w:r>
+        <w:rPr>
+          <w:rFonts w:cstheme="minorHAnsi"/>
+          <w:lang w:val="en-US"/>
+        </w:rPr>
+        <w:t xml:space="preserve"> distinct cluster, with no clear separation between the positive and negative protein pairs.</w:t>
       </w:r>
     </w:p>
     <w:p>
@@ -20089,7 +20993,21 @@
           <w:rFonts w:cstheme="minorHAnsi"/>
           <w:lang w:val="en-US"/>
         </w:rPr>
-        <w:t>Although clusters were formed, the positive and negative pairs overlap and are not able to distinguish the highly interacting protein pairs.</w:t>
+        <w:t xml:space="preserve">For struc2vec and ripple2vec, </w:t>
+      </w:r>
+      <w:r>
+        <w:rPr>
+          <w:rFonts w:cstheme="minorHAnsi"/>
+          <w:lang w:val="en-US"/>
+        </w:rPr>
+        <w:t>a</w:t>
+      </w:r>
+      <w:r>
+        <w:rPr>
+          <w:rFonts w:cstheme="minorHAnsi"/>
+          <w:lang w:val="en-US"/>
+        </w:rPr>
+        <w:t>lthough clusters were formed, the positive and negative pairs overlap and are not able to distinguish the highly interacting protein pairs.</w:t>
       </w:r>
     </w:p>
     <w:p>
@@ -20113,122 +21031,6 @@
       <w:r>
         <w:rPr>
           <w:rFonts w:cstheme="minorHAnsi"/>
-          <w:lang w:val="en-US"/>
-        </w:rPr>
-        <w:br w:type="page"/>
-      </w:r>
-    </w:p>
-    <w:p>
-      <w:pPr>
-        <w:tabs>
-          <w:tab w:val="left" w:pos="1140"/>
-        </w:tabs>
-        <w:rPr>
-          <w:rFonts w:cstheme="minorHAnsi"/>
-          <w:lang w:val="en-US"/>
-        </w:rPr>
-      </w:pPr>
-      <w:r>
-        <w:rPr>
-          <w:rFonts w:cstheme="minorHAnsi"/>
-          <w:lang w:val="en-US"/>
-        </w:rPr>
-        <w:lastRenderedPageBreak/>
-        <w:t>Methods that did not perform well in the network reconstruction problem was “discarded”.</w:t>
-      </w:r>
-    </w:p>
-    <w:p>
-      <w:pPr>
-        <w:tabs>
-          <w:tab w:val="left" w:pos="1140"/>
-        </w:tabs>
-        <w:rPr>
-          <w:rFonts w:cstheme="minorHAnsi"/>
-          <w:lang w:val="en-US"/>
-        </w:rPr>
-      </w:pPr>
-      <w:r>
-        <w:rPr>
-          <w:rFonts w:cstheme="minorHAnsi"/>
-          <w:lang w:val="en-US"/>
-        </w:rPr>
-        <w:t xml:space="preserve">A good network embedding method should ensure that the learned </w:t>
-      </w:r>
-      <w:proofErr w:type="spellStart"/>
-      <w:r>
-        <w:rPr>
-          <w:rFonts w:cstheme="minorHAnsi"/>
-          <w:lang w:val="en-US"/>
-        </w:rPr>
-        <w:t>embeddings</w:t>
-      </w:r>
-      <w:proofErr w:type="spellEnd"/>
-      <w:r>
-        <w:rPr>
-          <w:rFonts w:cstheme="minorHAnsi"/>
-          <w:lang w:val="en-US"/>
-        </w:rPr>
-        <w:t xml:space="preserve"> can preserve the original network structure {Wang, 2016 #10} </w:t>
-      </w:r>
-      <w:r>
-        <w:rPr>
-          <w:rFonts w:cstheme="minorHAnsi"/>
-          <w:highlight w:val="yellow"/>
-          <w:lang w:val="en-US"/>
-        </w:rPr>
-        <w:t>\cite{RN10}</w:t>
-      </w:r>
-      <w:r>
-        <w:rPr>
-          <w:rFonts w:cstheme="minorHAnsi"/>
-          <w:lang w:val="en-US"/>
-        </w:rPr>
-        <w:t>.</w:t>
-      </w:r>
-    </w:p>
-    <w:p>
-      <w:pPr>
-        <w:tabs>
-          <w:tab w:val="left" w:pos="1140"/>
-        </w:tabs>
-        <w:rPr>
-          <w:rFonts w:cstheme="minorHAnsi"/>
-          <w:lang w:val="en-US"/>
-        </w:rPr>
-      </w:pPr>
-      <w:r>
-        <w:rPr>
-          <w:rFonts w:cstheme="minorHAnsi"/>
-          <w:lang w:val="en-US"/>
-        </w:rPr>
-        <w:t xml:space="preserve">Therefore, in subsequent experiments, (i.e., unbalanced dataset and experimentally verified), we only tested on these 4 methods (i.e., LINE, SDNE, node2vec+ and </w:t>
-      </w:r>
-      <w:proofErr w:type="spellStart"/>
-      <w:r>
-        <w:rPr>
-          <w:rFonts w:cstheme="minorHAnsi"/>
-          <w:lang w:val="en-US"/>
-        </w:rPr>
-        <w:t>nSNE</w:t>
-      </w:r>
-      <w:proofErr w:type="spellEnd"/>
-      <w:r>
-        <w:rPr>
-          <w:rFonts w:cstheme="minorHAnsi"/>
-          <w:lang w:val="en-US"/>
-        </w:rPr>
-        <w:t>).</w:t>
-      </w:r>
-    </w:p>
-    <w:p>
-      <w:pPr>
-        <w:rPr>
-          <w:rFonts w:cstheme="minorHAnsi"/>
-          <w:lang w:val="en-US"/>
-        </w:rPr>
-      </w:pPr>
-      <w:r>
-        <w:rPr>
           <w:lang w:val="en-US"/>
         </w:rPr>
         <w:br w:type="page"/>
@@ -23855,27 +24657,14 @@
       <w:r>
         <w:t xml:space="preserve">Figure </w:t>
       </w:r>
-      <w:r>
-        <w:fldChar w:fldCharType="begin"/>
-      </w:r>
-      <w:r>
-        <w:instrText xml:space="preserve"> SEQ Figure \* ARABIC </w:instrText>
-      </w:r>
-      <w:r>
-        <w:fldChar w:fldCharType="separate"/>
-      </w:r>
-      <w:r>
-        <w:rPr>
-          <w:noProof/>
-        </w:rPr>
-        <w:t>3</w:t>
-      </w:r>
-      <w:r>
-        <w:rPr>
-          <w:noProof/>
-        </w:rPr>
-        <w:fldChar w:fldCharType="end"/>
-      </w:r>
+      <w:fldSimple w:instr=" SEQ Figure \* ARABIC ">
+        <w:r>
+          <w:rPr>
+            <w:noProof/>
+          </w:rPr>
+          <w:t>4</w:t>
+        </w:r>
+      </w:fldSimple>
       <w:r>
         <w:t xml:space="preserve">: </w:t>
       </w:r>
@@ -24729,6 +25518,29 @@
         </w:rPr>
         <w:t xml:space="preserve">In the network reconstruction dataset, accuracy improved slightly by 8% </w:t>
       </w:r>
+    </w:p>
+    <w:p>
+      <w:pPr>
+        <w:rPr>
+          <w:rFonts w:cstheme="minorHAnsi"/>
+          <w:lang w:val="en-US"/>
+        </w:rPr>
+      </w:pPr>
+      <w:r>
+        <w:rPr>
+          <w:rFonts w:cstheme="minorHAnsi"/>
+          <w:lang w:val="en-US"/>
+        </w:rPr>
+        <w:t>In the unbalanced dataset, PR-AUC improved by almost 30%</w:t>
+      </w:r>
+    </w:p>
+    <w:p>
+      <w:pPr>
+        <w:rPr>
+          <w:rFonts w:cstheme="minorHAnsi"/>
+          <w:lang w:val="en-US"/>
+        </w:rPr>
+      </w:pPr>
     </w:p>
     <w:tbl>
       <w:tblPr>
@@ -25883,27 +26695,14 @@
       <w:r>
         <w:t xml:space="preserve">Figure </w:t>
       </w:r>
-      <w:r>
-        <w:fldChar w:fldCharType="begin"/>
-      </w:r>
-      <w:r>
-        <w:instrText xml:space="preserve"> SEQ Figure \* ARABIC </w:instrText>
-      </w:r>
-      <w:r>
-        <w:fldChar w:fldCharType="separate"/>
-      </w:r>
-      <w:r>
-        <w:rPr>
-          <w:noProof/>
-        </w:rPr>
-        <w:t>4</w:t>
-      </w:r>
-      <w:r>
-        <w:rPr>
-          <w:noProof/>
-        </w:rPr>
-        <w:fldChar w:fldCharType="end"/>
-      </w:r>
+      <w:fldSimple w:instr=" SEQ Figure \* ARABIC ">
+        <w:r>
+          <w:rPr>
+            <w:noProof/>
+          </w:rPr>
+          <w:t>5</w:t>
+        </w:r>
+      </w:fldSimple>
       <w:r>
         <w:t xml:space="preserve">: </w:t>
       </w:r>
@@ -27181,7 +27980,7 @@
         <v:path o:extrusionok="f" gradientshapeok="t" o:connecttype="rect"/>
         <o:lock v:ext="edit" aspectratio="t"/>
       </v:shapetype>
-      <v:shape id="_x0000_i1143" type="#_x0000_t75" style="width:11.25pt;height:11.25pt" o:bullet="t">
+      <v:shape id="_x0000_i1131" type="#_x0000_t75" style="width:11.25pt;height:11.25pt" o:bullet="t">
         <v:imagedata r:id="rId1" o:title="mso95AB"/>
       </v:shape>
     </w:pict>
@@ -27414,6 +28213,92 @@
     </w:lvl>
   </w:abstractNum>
   <w:abstractNum w:abstractNumId="2" w15:restartNumberingAfterBreak="0">
+    <w:nsid w:val="12E476E7"/>
+    <w:multiLevelType w:val="hybridMultilevel"/>
+    <w:tmpl w:val="B3B6CFF2"/>
+    <w:lvl w:ilvl="0" w:tplc="4809001B">
+      <w:start w:val="1"/>
+      <w:numFmt w:val="lowerRoman"/>
+      <w:lvlText w:val="%1."/>
+      <w:lvlJc w:val="right"/>
+      <w:pPr>
+        <w:ind w:left="720" w:hanging="360"/>
+      </w:pPr>
+    </w:lvl>
+    <w:lvl w:ilvl="1" w:tplc="48090019" w:tentative="1">
+      <w:start w:val="1"/>
+      <w:numFmt w:val="lowerLetter"/>
+      <w:lvlText w:val="%2."/>
+      <w:lvlJc w:val="left"/>
+      <w:pPr>
+        <w:ind w:left="1440" w:hanging="360"/>
+      </w:pPr>
+    </w:lvl>
+    <w:lvl w:ilvl="2" w:tplc="4809001B" w:tentative="1">
+      <w:start w:val="1"/>
+      <w:numFmt w:val="lowerRoman"/>
+      <w:lvlText w:val="%3."/>
+      <w:lvlJc w:val="right"/>
+      <w:pPr>
+        <w:ind w:left="2160" w:hanging="180"/>
+      </w:pPr>
+    </w:lvl>
+    <w:lvl w:ilvl="3" w:tplc="4809000F" w:tentative="1">
+      <w:start w:val="1"/>
+      <w:numFmt w:val="decimal"/>
+      <w:lvlText w:val="%4."/>
+      <w:lvlJc w:val="left"/>
+      <w:pPr>
+        <w:ind w:left="2880" w:hanging="360"/>
+      </w:pPr>
+    </w:lvl>
+    <w:lvl w:ilvl="4" w:tplc="48090019" w:tentative="1">
+      <w:start w:val="1"/>
+      <w:numFmt w:val="lowerLetter"/>
+      <w:lvlText w:val="%5."/>
+      <w:lvlJc w:val="left"/>
+      <w:pPr>
+        <w:ind w:left="3600" w:hanging="360"/>
+      </w:pPr>
+    </w:lvl>
+    <w:lvl w:ilvl="5" w:tplc="4809001B" w:tentative="1">
+      <w:start w:val="1"/>
+      <w:numFmt w:val="lowerRoman"/>
+      <w:lvlText w:val="%6."/>
+      <w:lvlJc w:val="right"/>
+      <w:pPr>
+        <w:ind w:left="4320" w:hanging="180"/>
+      </w:pPr>
+    </w:lvl>
+    <w:lvl w:ilvl="6" w:tplc="4809000F" w:tentative="1">
+      <w:start w:val="1"/>
+      <w:numFmt w:val="decimal"/>
+      <w:lvlText w:val="%7."/>
+      <w:lvlJc w:val="left"/>
+      <w:pPr>
+        <w:ind w:left="5040" w:hanging="360"/>
+      </w:pPr>
+    </w:lvl>
+    <w:lvl w:ilvl="7" w:tplc="48090019" w:tentative="1">
+      <w:start w:val="1"/>
+      <w:numFmt w:val="lowerLetter"/>
+      <w:lvlText w:val="%8."/>
+      <w:lvlJc w:val="left"/>
+      <w:pPr>
+        <w:ind w:left="5760" w:hanging="360"/>
+      </w:pPr>
+    </w:lvl>
+    <w:lvl w:ilvl="8" w:tplc="4809001B" w:tentative="1">
+      <w:start w:val="1"/>
+      <w:numFmt w:val="lowerRoman"/>
+      <w:lvlText w:val="%9."/>
+      <w:lvlJc w:val="right"/>
+      <w:pPr>
+        <w:ind w:left="6480" w:hanging="180"/>
+      </w:pPr>
+    </w:lvl>
+  </w:abstractNum>
+  <w:abstractNum w:abstractNumId="3" w15:restartNumberingAfterBreak="0">
     <w:nsid w:val="1423260E"/>
     <w:multiLevelType w:val="hybridMultilevel"/>
     <w:tmpl w:val="4052F8F2"/>
@@ -27502,7 +28387,7 @@
       </w:pPr>
     </w:lvl>
   </w:abstractNum>
-  <w:abstractNum w:abstractNumId="3" w15:restartNumberingAfterBreak="0">
+  <w:abstractNum w:abstractNumId="4" w15:restartNumberingAfterBreak="0">
     <w:nsid w:val="17733A38"/>
     <w:multiLevelType w:val="hybridMultilevel"/>
     <w:tmpl w:val="1B1C5206"/>
@@ -27614,7 +28499,7 @@
       </w:rPr>
     </w:lvl>
   </w:abstractNum>
-  <w:abstractNum w:abstractNumId="4" w15:restartNumberingAfterBreak="0">
+  <w:abstractNum w:abstractNumId="5" w15:restartNumberingAfterBreak="0">
     <w:nsid w:val="17C06710"/>
     <w:multiLevelType w:val="hybridMultilevel"/>
     <w:tmpl w:val="7528D9D2"/>
@@ -27728,7 +28613,7 @@
       </w:rPr>
     </w:lvl>
   </w:abstractNum>
-  <w:abstractNum w:abstractNumId="5" w15:restartNumberingAfterBreak="0">
+  <w:abstractNum w:abstractNumId="6" w15:restartNumberingAfterBreak="0">
     <w:nsid w:val="19697D0E"/>
     <w:multiLevelType w:val="hybridMultilevel"/>
     <w:tmpl w:val="C24C7C80"/>
@@ -27842,7 +28727,7 @@
       </w:rPr>
     </w:lvl>
   </w:abstractNum>
-  <w:abstractNum w:abstractNumId="6" w15:restartNumberingAfterBreak="0">
+  <w:abstractNum w:abstractNumId="7" w15:restartNumberingAfterBreak="0">
     <w:nsid w:val="1D894E17"/>
     <w:multiLevelType w:val="hybridMultilevel"/>
     <w:tmpl w:val="3CF62ABA"/>
@@ -27931,7 +28816,7 @@
       </w:pPr>
     </w:lvl>
   </w:abstractNum>
-  <w:abstractNum w:abstractNumId="7" w15:restartNumberingAfterBreak="0">
+  <w:abstractNum w:abstractNumId="8" w15:restartNumberingAfterBreak="0">
     <w:nsid w:val="2342652B"/>
     <w:multiLevelType w:val="hybridMultilevel"/>
     <w:tmpl w:val="08C4C2B0"/>
@@ -28044,7 +28929,7 @@
       </w:rPr>
     </w:lvl>
   </w:abstractNum>
-  <w:abstractNum w:abstractNumId="8" w15:restartNumberingAfterBreak="0">
+  <w:abstractNum w:abstractNumId="9" w15:restartNumberingAfterBreak="0">
     <w:nsid w:val="2AEC6833"/>
     <w:multiLevelType w:val="hybridMultilevel"/>
     <w:tmpl w:val="71D0D500"/>
@@ -28157,7 +29042,7 @@
       </w:rPr>
     </w:lvl>
   </w:abstractNum>
-  <w:abstractNum w:abstractNumId="9" w15:restartNumberingAfterBreak="0">
+  <w:abstractNum w:abstractNumId="10" w15:restartNumberingAfterBreak="0">
     <w:nsid w:val="2BE114FA"/>
     <w:multiLevelType w:val="multilevel"/>
     <w:tmpl w:val="EEDAAAB6"/>
@@ -28270,7 +29155,97 @@
       </w:rPr>
     </w:lvl>
   </w:abstractNum>
-  <w:abstractNum w:abstractNumId="10" w15:restartNumberingAfterBreak="0">
+  <w:abstractNum w:abstractNumId="11" w15:restartNumberingAfterBreak="0">
+    <w:nsid w:val="31030125"/>
+    <w:multiLevelType w:val="hybridMultilevel"/>
+    <w:tmpl w:val="0CCC28CA"/>
+    <w:lvl w:ilvl="0" w:tplc="2EB42EEE">
+      <w:start w:val="1"/>
+      <w:numFmt w:val="decimal"/>
+      <w:lvlText w:val="%1"/>
+      <w:lvlJc w:val="left"/>
+      <w:pPr>
+        <w:ind w:left="720" w:hanging="720"/>
+      </w:pPr>
+      <w:rPr>
+        <w:rFonts w:hint="default"/>
+        <w:vertAlign w:val="superscript"/>
+      </w:rPr>
+    </w:lvl>
+    <w:lvl w:ilvl="1" w:tplc="48090019" w:tentative="1">
+      <w:start w:val="1"/>
+      <w:numFmt w:val="lowerLetter"/>
+      <w:lvlText w:val="%2."/>
+      <w:lvlJc w:val="left"/>
+      <w:pPr>
+        <w:ind w:left="1080" w:hanging="360"/>
+      </w:pPr>
+    </w:lvl>
+    <w:lvl w:ilvl="2" w:tplc="4809001B" w:tentative="1">
+      <w:start w:val="1"/>
+      <w:numFmt w:val="lowerRoman"/>
+      <w:lvlText w:val="%3."/>
+      <w:lvlJc w:val="right"/>
+      <w:pPr>
+        <w:ind w:left="1800" w:hanging="180"/>
+      </w:pPr>
+    </w:lvl>
+    <w:lvl w:ilvl="3" w:tplc="4809000F" w:tentative="1">
+      <w:start w:val="1"/>
+      <w:numFmt w:val="decimal"/>
+      <w:lvlText w:val="%4."/>
+      <w:lvlJc w:val="left"/>
+      <w:pPr>
+        <w:ind w:left="2520" w:hanging="360"/>
+      </w:pPr>
+    </w:lvl>
+    <w:lvl w:ilvl="4" w:tplc="48090019" w:tentative="1">
+      <w:start w:val="1"/>
+      <w:numFmt w:val="lowerLetter"/>
+      <w:lvlText w:val="%5."/>
+      <w:lvlJc w:val="left"/>
+      <w:pPr>
+        <w:ind w:left="3240" w:hanging="360"/>
+      </w:pPr>
+    </w:lvl>
+    <w:lvl w:ilvl="5" w:tplc="4809001B" w:tentative="1">
+      <w:start w:val="1"/>
+      <w:numFmt w:val="lowerRoman"/>
+      <w:lvlText w:val="%6."/>
+      <w:lvlJc w:val="right"/>
+      <w:pPr>
+        <w:ind w:left="3960" w:hanging="180"/>
+      </w:pPr>
+    </w:lvl>
+    <w:lvl w:ilvl="6" w:tplc="4809000F" w:tentative="1">
+      <w:start w:val="1"/>
+      <w:numFmt w:val="decimal"/>
+      <w:lvlText w:val="%7."/>
+      <w:lvlJc w:val="left"/>
+      <w:pPr>
+        <w:ind w:left="4680" w:hanging="360"/>
+      </w:pPr>
+    </w:lvl>
+    <w:lvl w:ilvl="7" w:tplc="48090019" w:tentative="1">
+      <w:start w:val="1"/>
+      <w:numFmt w:val="lowerLetter"/>
+      <w:lvlText w:val="%8."/>
+      <w:lvlJc w:val="left"/>
+      <w:pPr>
+        <w:ind w:left="5400" w:hanging="360"/>
+      </w:pPr>
+    </w:lvl>
+    <w:lvl w:ilvl="8" w:tplc="4809001B" w:tentative="1">
+      <w:start w:val="1"/>
+      <w:numFmt w:val="lowerRoman"/>
+      <w:lvlText w:val="%9."/>
+      <w:lvlJc w:val="right"/>
+      <w:pPr>
+        <w:ind w:left="6120" w:hanging="180"/>
+      </w:pPr>
+    </w:lvl>
+  </w:abstractNum>
+  <w:abstractNum w:abstractNumId="12" w15:restartNumberingAfterBreak="0">
     <w:nsid w:val="32BF7CFA"/>
     <w:multiLevelType w:val="hybridMultilevel"/>
     <w:tmpl w:val="636C9DC4"/>
@@ -28383,7 +29358,7 @@
       </w:rPr>
     </w:lvl>
   </w:abstractNum>
-  <w:abstractNum w:abstractNumId="11" w15:restartNumberingAfterBreak="0">
+  <w:abstractNum w:abstractNumId="13" w15:restartNumberingAfterBreak="0">
     <w:nsid w:val="36C55B64"/>
     <w:multiLevelType w:val="hybridMultilevel"/>
     <w:tmpl w:val="80326486"/>
@@ -28472,7 +29447,7 @@
       </w:pPr>
     </w:lvl>
   </w:abstractNum>
-  <w:abstractNum w:abstractNumId="12" w15:restartNumberingAfterBreak="0">
+  <w:abstractNum w:abstractNumId="14" w15:restartNumberingAfterBreak="0">
     <w:nsid w:val="37F90C57"/>
     <w:multiLevelType w:val="hybridMultilevel"/>
     <w:tmpl w:val="976A2AFE"/>
@@ -28561,7 +29536,7 @@
       </w:pPr>
     </w:lvl>
   </w:abstractNum>
-  <w:abstractNum w:abstractNumId="13" w15:restartNumberingAfterBreak="0">
+  <w:abstractNum w:abstractNumId="15" w15:restartNumberingAfterBreak="0">
     <w:nsid w:val="38351020"/>
     <w:multiLevelType w:val="hybridMultilevel"/>
     <w:tmpl w:val="A1B07A38"/>
@@ -28674,7 +29649,7 @@
       </w:rPr>
     </w:lvl>
   </w:abstractNum>
-  <w:abstractNum w:abstractNumId="14" w15:restartNumberingAfterBreak="0">
+  <w:abstractNum w:abstractNumId="16" w15:restartNumberingAfterBreak="0">
     <w:nsid w:val="3A576C8F"/>
     <w:multiLevelType w:val="hybridMultilevel"/>
     <w:tmpl w:val="E8D6F706"/>
@@ -28787,7 +29762,7 @@
       </w:rPr>
     </w:lvl>
   </w:abstractNum>
-  <w:abstractNum w:abstractNumId="15" w15:restartNumberingAfterBreak="0">
+  <w:abstractNum w:abstractNumId="17" w15:restartNumberingAfterBreak="0">
     <w:nsid w:val="3C361702"/>
     <w:multiLevelType w:val="multilevel"/>
     <w:tmpl w:val="C4661E5A"/>
@@ -28899,7 +29874,7 @@
       </w:rPr>
     </w:lvl>
   </w:abstractNum>
-  <w:abstractNum w:abstractNumId="16" w15:restartNumberingAfterBreak="0">
+  <w:abstractNum w:abstractNumId="18" w15:restartNumberingAfterBreak="0">
     <w:nsid w:val="3C385F8E"/>
     <w:multiLevelType w:val="hybridMultilevel"/>
     <w:tmpl w:val="42C4D34A"/>
@@ -28988,7 +29963,7 @@
       </w:pPr>
     </w:lvl>
   </w:abstractNum>
-  <w:abstractNum w:abstractNumId="17" w15:restartNumberingAfterBreak="0">
+  <w:abstractNum w:abstractNumId="19" w15:restartNumberingAfterBreak="0">
     <w:nsid w:val="3E917535"/>
     <w:multiLevelType w:val="hybridMultilevel"/>
     <w:tmpl w:val="463CD956"/>
@@ -29100,7 +30075,7 @@
       </w:rPr>
     </w:lvl>
   </w:abstractNum>
-  <w:abstractNum w:abstractNumId="18" w15:restartNumberingAfterBreak="0">
+  <w:abstractNum w:abstractNumId="20" w15:restartNumberingAfterBreak="0">
     <w:nsid w:val="43A1370D"/>
     <w:multiLevelType w:val="hybridMultilevel"/>
     <w:tmpl w:val="33804532"/>
@@ -29189,7 +30164,96 @@
       </w:pPr>
     </w:lvl>
   </w:abstractNum>
-  <w:abstractNum w:abstractNumId="19" w15:restartNumberingAfterBreak="0">
+  <w:abstractNum w:abstractNumId="21" w15:restartNumberingAfterBreak="0">
+    <w:nsid w:val="43F00DAA"/>
+    <w:multiLevelType w:val="hybridMultilevel"/>
+    <w:tmpl w:val="14508FD4"/>
+    <w:lvl w:ilvl="0" w:tplc="68749CCE">
+      <w:start w:val="1"/>
+      <w:numFmt w:val="lowerRoman"/>
+      <w:lvlText w:val="%1."/>
+      <w:lvlJc w:val="left"/>
+      <w:pPr>
+        <w:ind w:left="1080" w:hanging="720"/>
+      </w:pPr>
+      <w:rPr>
+        <w:rFonts w:hint="default"/>
+      </w:rPr>
+    </w:lvl>
+    <w:lvl w:ilvl="1" w:tplc="48090019" w:tentative="1">
+      <w:start w:val="1"/>
+      <w:numFmt w:val="lowerLetter"/>
+      <w:lvlText w:val="%2."/>
+      <w:lvlJc w:val="left"/>
+      <w:pPr>
+        <w:ind w:left="1440" w:hanging="360"/>
+      </w:pPr>
+    </w:lvl>
+    <w:lvl w:ilvl="2" w:tplc="4809001B" w:tentative="1">
+      <w:start w:val="1"/>
+      <w:numFmt w:val="lowerRoman"/>
+      <w:lvlText w:val="%3."/>
+      <w:lvlJc w:val="right"/>
+      <w:pPr>
+        <w:ind w:left="2160" w:hanging="180"/>
+      </w:pPr>
+    </w:lvl>
+    <w:lvl w:ilvl="3" w:tplc="4809000F" w:tentative="1">
+      <w:start w:val="1"/>
+      <w:numFmt w:val="decimal"/>
+      <w:lvlText w:val="%4."/>
+      <w:lvlJc w:val="left"/>
+      <w:pPr>
+        <w:ind w:left="2880" w:hanging="360"/>
+      </w:pPr>
+    </w:lvl>
+    <w:lvl w:ilvl="4" w:tplc="48090019" w:tentative="1">
+      <w:start w:val="1"/>
+      <w:numFmt w:val="lowerLetter"/>
+      <w:lvlText w:val="%5."/>
+      <w:lvlJc w:val="left"/>
+      <w:pPr>
+        <w:ind w:left="3600" w:hanging="360"/>
+      </w:pPr>
+    </w:lvl>
+    <w:lvl w:ilvl="5" w:tplc="4809001B" w:tentative="1">
+      <w:start w:val="1"/>
+      <w:numFmt w:val="lowerRoman"/>
+      <w:lvlText w:val="%6."/>
+      <w:lvlJc w:val="right"/>
+      <w:pPr>
+        <w:ind w:left="4320" w:hanging="180"/>
+      </w:pPr>
+    </w:lvl>
+    <w:lvl w:ilvl="6" w:tplc="4809000F" w:tentative="1">
+      <w:start w:val="1"/>
+      <w:numFmt w:val="decimal"/>
+      <w:lvlText w:val="%7."/>
+      <w:lvlJc w:val="left"/>
+      <w:pPr>
+        <w:ind w:left="5040" w:hanging="360"/>
+      </w:pPr>
+    </w:lvl>
+    <w:lvl w:ilvl="7" w:tplc="48090019" w:tentative="1">
+      <w:start w:val="1"/>
+      <w:numFmt w:val="lowerLetter"/>
+      <w:lvlText w:val="%8."/>
+      <w:lvlJc w:val="left"/>
+      <w:pPr>
+        <w:ind w:left="5760" w:hanging="360"/>
+      </w:pPr>
+    </w:lvl>
+    <w:lvl w:ilvl="8" w:tplc="4809001B" w:tentative="1">
+      <w:start w:val="1"/>
+      <w:numFmt w:val="lowerRoman"/>
+      <w:lvlText w:val="%9."/>
+      <w:lvlJc w:val="right"/>
+      <w:pPr>
+        <w:ind w:left="6480" w:hanging="180"/>
+      </w:pPr>
+    </w:lvl>
+  </w:abstractNum>
+  <w:abstractNum w:abstractNumId="22" w15:restartNumberingAfterBreak="0">
     <w:nsid w:val="456A3E9B"/>
     <w:multiLevelType w:val="hybridMultilevel"/>
     <w:tmpl w:val="89446134"/>
@@ -29303,7 +30367,7 @@
       </w:rPr>
     </w:lvl>
   </w:abstractNum>
-  <w:abstractNum w:abstractNumId="20" w15:restartNumberingAfterBreak="0">
+  <w:abstractNum w:abstractNumId="23" w15:restartNumberingAfterBreak="0">
     <w:nsid w:val="48E658D5"/>
     <w:multiLevelType w:val="hybridMultilevel"/>
     <w:tmpl w:val="4EB62074"/>
@@ -29416,7 +30480,7 @@
       </w:rPr>
     </w:lvl>
   </w:abstractNum>
-  <w:abstractNum w:abstractNumId="21" w15:restartNumberingAfterBreak="0">
+  <w:abstractNum w:abstractNumId="24" w15:restartNumberingAfterBreak="0">
     <w:nsid w:val="4BFD7310"/>
     <w:multiLevelType w:val="hybridMultilevel"/>
     <w:tmpl w:val="D7FA22E8"/>
@@ -29530,7 +30594,7 @@
       </w:rPr>
     </w:lvl>
   </w:abstractNum>
-  <w:abstractNum w:abstractNumId="22" w15:restartNumberingAfterBreak="0">
+  <w:abstractNum w:abstractNumId="25" w15:restartNumberingAfterBreak="0">
     <w:nsid w:val="50272A3D"/>
     <w:multiLevelType w:val="hybridMultilevel"/>
     <w:tmpl w:val="5BD453B0"/>
@@ -29619,7 +30683,7 @@
       </w:pPr>
     </w:lvl>
   </w:abstractNum>
-  <w:abstractNum w:abstractNumId="23" w15:restartNumberingAfterBreak="0">
+  <w:abstractNum w:abstractNumId="26" w15:restartNumberingAfterBreak="0">
     <w:nsid w:val="57006086"/>
     <w:multiLevelType w:val="hybridMultilevel"/>
     <w:tmpl w:val="CDFE0876"/>
@@ -29732,7 +30796,7 @@
       </w:rPr>
     </w:lvl>
   </w:abstractNum>
-  <w:abstractNum w:abstractNumId="24" w15:restartNumberingAfterBreak="0">
+  <w:abstractNum w:abstractNumId="27" w15:restartNumberingAfterBreak="0">
     <w:nsid w:val="577A2EF0"/>
     <w:multiLevelType w:val="hybridMultilevel"/>
     <w:tmpl w:val="CF2C8B44"/>
@@ -29845,7 +30909,7 @@
       </w:rPr>
     </w:lvl>
   </w:abstractNum>
-  <w:abstractNum w:abstractNumId="25" w15:restartNumberingAfterBreak="0">
+  <w:abstractNum w:abstractNumId="28" w15:restartNumberingAfterBreak="0">
     <w:nsid w:val="5B9C38F4"/>
     <w:multiLevelType w:val="hybridMultilevel"/>
     <w:tmpl w:val="583689FE"/>
@@ -29958,7 +31022,7 @@
       </w:rPr>
     </w:lvl>
   </w:abstractNum>
-  <w:abstractNum w:abstractNumId="26" w15:restartNumberingAfterBreak="0">
+  <w:abstractNum w:abstractNumId="29" w15:restartNumberingAfterBreak="0">
     <w:nsid w:val="6C885DFF"/>
     <w:multiLevelType w:val="multilevel"/>
     <w:tmpl w:val="EC2CD286"/>
@@ -30079,7 +31143,7 @@
       </w:rPr>
     </w:lvl>
   </w:abstractNum>
-  <w:abstractNum w:abstractNumId="27" w15:restartNumberingAfterBreak="0">
+  <w:abstractNum w:abstractNumId="30" w15:restartNumberingAfterBreak="0">
     <w:nsid w:val="76BC6742"/>
     <w:multiLevelType w:val="hybridMultilevel"/>
     <w:tmpl w:val="66EC0CC2"/>
@@ -30192,7 +31256,7 @@
       </w:rPr>
     </w:lvl>
   </w:abstractNum>
-  <w:abstractNum w:abstractNumId="28" w15:restartNumberingAfterBreak="0">
+  <w:abstractNum w:abstractNumId="31" w15:restartNumberingAfterBreak="0">
     <w:nsid w:val="7FA35E15"/>
     <w:multiLevelType w:val="hybridMultilevel"/>
     <w:tmpl w:val="07C212F8"/>
@@ -30307,91 +31371,100 @@
     </w:lvl>
   </w:abstractNum>
   <w:num w:numId="1">
-    <w:abstractNumId w:val="12"/>
+    <w:abstractNumId w:val="14"/>
   </w:num>
   <w:num w:numId="2">
-    <w:abstractNumId w:val="7"/>
+    <w:abstractNumId w:val="8"/>
   </w:num>
   <w:num w:numId="3">
-    <w:abstractNumId w:val="18"/>
+    <w:abstractNumId w:val="20"/>
   </w:num>
   <w:num w:numId="4">
     <w:abstractNumId w:val="1"/>
   </w:num>
   <w:num w:numId="5">
-    <w:abstractNumId w:val="8"/>
+    <w:abstractNumId w:val="9"/>
   </w:num>
   <w:num w:numId="6">
-    <w:abstractNumId w:val="20"/>
+    <w:abstractNumId w:val="23"/>
   </w:num>
   <w:num w:numId="7">
-    <w:abstractNumId w:val="19"/>
+    <w:abstractNumId w:val="22"/>
   </w:num>
   <w:num w:numId="8">
-    <w:abstractNumId w:val="5"/>
+    <w:abstractNumId w:val="6"/>
   </w:num>
   <w:num w:numId="9">
     <w:abstractNumId w:val="0"/>
   </w:num>
   <w:num w:numId="10">
+    <w:abstractNumId w:val="5"/>
+  </w:num>
+  <w:num w:numId="11">
+    <w:abstractNumId w:val="10"/>
+  </w:num>
+  <w:num w:numId="12">
+    <w:abstractNumId w:val="16"/>
+  </w:num>
+  <w:num w:numId="13">
+    <w:abstractNumId w:val="26"/>
+  </w:num>
+  <w:num w:numId="14">
+    <w:abstractNumId w:val="31"/>
+  </w:num>
+  <w:num w:numId="15">
+    <w:abstractNumId w:val="28"/>
+  </w:num>
+  <w:num w:numId="16">
+    <w:abstractNumId w:val="19"/>
+  </w:num>
+  <w:num w:numId="17">
+    <w:abstractNumId w:val="29"/>
+  </w:num>
+  <w:num w:numId="18">
+    <w:abstractNumId w:val="17"/>
+  </w:num>
+  <w:num w:numId="19">
+    <w:abstractNumId w:val="24"/>
+  </w:num>
+  <w:num w:numId="20">
+    <w:abstractNumId w:val="25"/>
+  </w:num>
+  <w:num w:numId="21">
+    <w:abstractNumId w:val="18"/>
+  </w:num>
+  <w:num w:numId="22">
+    <w:abstractNumId w:val="12"/>
+  </w:num>
+  <w:num w:numId="23">
+    <w:abstractNumId w:val="15"/>
+  </w:num>
+  <w:num w:numId="24">
+    <w:abstractNumId w:val="3"/>
+  </w:num>
+  <w:num w:numId="25">
+    <w:abstractNumId w:val="7"/>
+  </w:num>
+  <w:num w:numId="26">
+    <w:abstractNumId w:val="27"/>
+  </w:num>
+  <w:num w:numId="27">
     <w:abstractNumId w:val="4"/>
   </w:num>
-  <w:num w:numId="11">
-    <w:abstractNumId w:val="9"/>
+  <w:num w:numId="28">
+    <w:abstractNumId w:val="30"/>
   </w:num>
-  <w:num w:numId="12">
-    <w:abstractNumId w:val="14"/>
+  <w:num w:numId="29">
+    <w:abstractNumId w:val="13"/>
   </w:num>
-  <w:num w:numId="13">
-    <w:abstractNumId w:val="23"/>
+  <w:num w:numId="30">
+    <w:abstractNumId w:val="11"/>
   </w:num>
-  <w:num w:numId="14">
-    <w:abstractNumId w:val="28"/>
-  </w:num>
-  <w:num w:numId="15">
-    <w:abstractNumId w:val="25"/>
-  </w:num>
-  <w:num w:numId="16">
-    <w:abstractNumId w:val="17"/>
-  </w:num>
-  <w:num w:numId="17">
-    <w:abstractNumId w:val="26"/>
-  </w:num>
-  <w:num w:numId="18">
-    <w:abstractNumId w:val="15"/>
-  </w:num>
-  <w:num w:numId="19">
+  <w:num w:numId="31">
     <w:abstractNumId w:val="21"/>
   </w:num>
-  <w:num w:numId="20">
-    <w:abstractNumId w:val="22"/>
-  </w:num>
-  <w:num w:numId="21">
-    <w:abstractNumId w:val="16"/>
-  </w:num>
-  <w:num w:numId="22">
-    <w:abstractNumId w:val="10"/>
-  </w:num>
-  <w:num w:numId="23">
-    <w:abstractNumId w:val="13"/>
-  </w:num>
-  <w:num w:numId="24">
+  <w:num w:numId="32">
     <w:abstractNumId w:val="2"/>
-  </w:num>
-  <w:num w:numId="25">
-    <w:abstractNumId w:val="6"/>
-  </w:num>
-  <w:num w:numId="26">
-    <w:abstractNumId w:val="24"/>
-  </w:num>
-  <w:num w:numId="27">
-    <w:abstractNumId w:val="3"/>
-  </w:num>
-  <w:num w:numId="28">
-    <w:abstractNumId w:val="27"/>
-  </w:num>
-  <w:num w:numId="29">
-    <w:abstractNumId w:val="11"/>
   </w:num>
 </w:numbering>
 </file>
@@ -31445,7 +32518,7 @@
 </file>
 
 <file path=customXml/itemProps1.xml><?xml version="1.0" encoding="utf-8"?>
-<ds:datastoreItem xmlns:ds="http://schemas.openxmlformats.org/officeDocument/2006/customXml" ds:itemID="{C857150A-9521-4C50-AE5F-5338EEC70C1A}">
+<ds:datastoreItem xmlns:ds="http://schemas.openxmlformats.org/officeDocument/2006/customXml" ds:itemID="{E3CBD55F-373C-4A02-ACE3-A471E5D98A6D}">
   <ds:schemaRefs>
     <ds:schemaRef ds:uri="http://schemas.openxmlformats.org/officeDocument/2006/bibliography"/>
   </ds:schemaRefs>
